--- a/Final Project Report.docx
+++ b/Final Project Report.docx
@@ -169,19 +169,8 @@
                                         <w:sz w:val="26"/>
                                         <w:szCs w:val="26"/>
                                       </w:rPr>
-                                      <w:t xml:space="preserve">Second reader: Goran </w:t>
+                                      <w:t>Second reader: Goran Soldar</w:t>
                                     </w:r>
-                                    <w:proofErr w:type="spellStart"/>
-                                    <w:r>
-                                      <w:rPr>
-                                        <w:i/>
-                                        <w:color w:val="262626" w:themeColor="text1" w:themeTint="D9"/>
-                                        <w:sz w:val="26"/>
-                                        <w:szCs w:val="26"/>
-                                      </w:rPr>
-                                      <w:t>Soldar</w:t>
-                                    </w:r>
-                                    <w:proofErr w:type="spellEnd"/>
                                   </w:sdtContent>
                                 </w:sdt>
                               </w:p>
@@ -325,19 +314,8 @@
                                   <w:sz w:val="26"/>
                                   <w:szCs w:val="26"/>
                                 </w:rPr>
-                                <w:t xml:space="preserve">Second reader: Goran </w:t>
+                                <w:t>Second reader: Goran Soldar</w:t>
                               </w:r>
-                              <w:proofErr w:type="spellStart"/>
-                              <w:r>
-                                <w:rPr>
-                                  <w:i/>
-                                  <w:color w:val="262626" w:themeColor="text1" w:themeTint="D9"/>
-                                  <w:sz w:val="26"/>
-                                  <w:szCs w:val="26"/>
-                                </w:rPr>
-                                <w:t>Soldar</w:t>
-                              </w:r>
-                              <w:proofErr w:type="spellEnd"/>
                             </w:sdtContent>
                           </w:sdt>
                         </w:p>
@@ -786,163 +764,203 @@
       <w:bookmarkEnd w:id="0"/>
     </w:p>
     <w:p>
+      <w:pPr>
+        <w:rPr>
+          <w:b/>
+          <w:bCs/>
+        </w:rPr>
+      </w:pPr>
       <w:r>
-        <w:t>I started this project with a vision of a fluid, interactive and educational web experience that details and explores different areas of substance abuse in this country. I wanted it to be easily updateable via a back-end system as statistics on this topic can, and do, change often and significantly.</w:t>
+        <w:rPr>
+          <w:b/>
+          <w:bCs/>
+        </w:rPr>
+        <w:t>An overview of the project, is it relevant to what someone is looking for? Think back to when I was researching for the project.</w:t>
       </w:r>
-      <w:r>
-        <w:br/>
-      </w:r>
-      <w:r>
-        <w:t>I felt that there was a gap in the “market” for a website like this. Looking online for advice, statistics or more general information will more than likely lead you to a government or organisation’s website</w:t>
-      </w:r>
-      <w:r>
-        <w:t>.</w:t>
-      </w:r>
-      <w:r>
-        <w:t xml:space="preserve"> </w:t>
-      </w:r>
-      <w:r>
-        <w:t>These have</w:t>
-      </w:r>
-      <w:r>
-        <w:t xml:space="preserve"> a cold ambience and wording more akin to a </w:t>
-      </w:r>
-      <w:r>
-        <w:t>scientific report than a conversation about substance abuse.</w:t>
-      </w:r>
-    </w:p>
-    <w:p>
-      <w:r>
-        <w:t xml:space="preserve">The main goal of this project therefore was to fill this gap and provide people with a website where they can find the most up to date information and advice in a warm and aesthetically pleasing environment. I wanted my targeted demographic, 18 to </w:t>
-      </w:r>
-      <w:r>
-        <w:t>24-year</w:t>
-      </w:r>
-      <w:r>
-        <w:t xml:space="preserve"> olds, to </w:t>
-      </w:r>
-      <w:r>
-        <w:t>have the option of a website that is not solely focused on just the statistics of substance abuse or poses as a source of advice that just provides links that help you find a local GP or centre.</w:t>
-      </w:r>
-    </w:p>
-    <w:p>
-      <w:r>
-        <w:t>Another important goal of the project that I would not consider secondary</w:t>
-      </w:r>
-      <w:r>
-        <w:t xml:space="preserve"> to the above is the ability for it to be updated quickly and easily by anybody with the administrator credentials. Information on this topic changes quickly and sometimes significantly, so it is important that the website be kept up to date and the task of doing so be simple and quick. It may not be the case that the person updating the website has any experience in front or back-end web development at all, so making it as simple as possible for them to alter the information on the website is hugely important.</w:t>
-      </w:r>
-    </w:p>
-    <w:p>
-      <w:r>
-        <w:t xml:space="preserve">Smaller goals of the project include learning </w:t>
-      </w:r>
-      <w:proofErr w:type="gramStart"/>
-      <w:r>
-        <w:t>a number of</w:t>
-      </w:r>
-      <w:proofErr w:type="gramEnd"/>
-      <w:r>
-        <w:t xml:space="preserve"> techniques that are completely new to me as a developer and Computer Science student. </w:t>
-      </w:r>
-      <w:r>
-        <w:t xml:space="preserve">Before I started this project, I had never developed in PHP or JavaScript and had never used MySQL Databases and </w:t>
-      </w:r>
-      <w:proofErr w:type="spellStart"/>
-      <w:r>
-        <w:t>PHPMyAdmin</w:t>
-      </w:r>
-      <w:proofErr w:type="spellEnd"/>
-      <w:r>
-        <w:t xml:space="preserve">. </w:t>
-      </w:r>
-      <w:r>
-        <w:br/>
-      </w:r>
-      <w:r>
-        <w:t xml:space="preserve">Learning these languages and techniques in order to fulfil the rest of my goals was essential and would allow me to broaden my skills in a few different areas </w:t>
-      </w:r>
-      <w:r>
-        <w:t xml:space="preserve">of software development. </w:t>
-      </w:r>
-    </w:p>
-    <w:p>
-      <w:pPr>
-        <w:tabs>
-          <w:tab w:val="left" w:pos="1167"/>
-        </w:tabs>
-      </w:pPr>
-      <w:r>
-        <w:t xml:space="preserve">The outcome of this project </w:t>
-      </w:r>
-      <w:r>
-        <w:t xml:space="preserve">that has impacted </w:t>
-      </w:r>
-      <w:r>
-        <w:t>me</w:t>
-      </w:r>
-      <w:r>
-        <w:t xml:space="preserve"> personally the most was discovering the number of possible problems that can arise when trying to design and implement a website with this kind of functionality. </w:t>
-      </w:r>
-      <w:r>
-        <w:br/>
-        <w:t xml:space="preserve">I went into this project with a </w:t>
-      </w:r>
-      <w:r>
-        <w:t>fair</w:t>
-      </w:r>
-      <w:r>
-        <w:t xml:space="preserve"> amount of experience in HTML and CSS, </w:t>
-      </w:r>
-      <w:r>
-        <w:t xml:space="preserve">mitigating the simpler aspects of the development of the website. </w:t>
-      </w:r>
-      <w:r>
-        <w:br/>
-        <w:t xml:space="preserve">Learning PHP while developing in it did prove to slow the production of the website down at times and ultimately did not allow me to implement the full </w:t>
-      </w:r>
-      <w:proofErr w:type="gramStart"/>
-      <w:r>
-        <w:t>functionality</w:t>
-      </w:r>
-      <w:proofErr w:type="gramEnd"/>
-      <w:r>
-        <w:t xml:space="preserve"> I was hoping to achieve</w:t>
-      </w:r>
-      <w:r>
-        <w:t xml:space="preserve"> in the time I was given</w:t>
-      </w:r>
-      <w:r>
-        <w:t xml:space="preserve">. The same thing could be said for </w:t>
-      </w:r>
-      <w:proofErr w:type="gramStart"/>
-      <w:r>
-        <w:t>JavaScript,</w:t>
-      </w:r>
-      <w:proofErr w:type="gramEnd"/>
-      <w:r>
-        <w:t xml:space="preserve"> however it was used far less in my project than PHP.</w:t>
-      </w:r>
-    </w:p>
-    <w:p>
-      <w:pPr>
-        <w:tabs>
-          <w:tab w:val="left" w:pos="1167"/>
-        </w:tabs>
-      </w:pPr>
-      <w:r>
-        <w:t>My final product is something I’m proud considering the above but I would consider it to be the alpha version of the website and I would definitely look into carrying on with the development of it to achieve the complete functionality that I had initially hoped to.</w:t>
-      </w:r>
-      <w:r>
-        <w:br/>
-        <w:t xml:space="preserve">I believe that the product is a good representation of the techniques I have learnt </w:t>
-      </w:r>
-      <w:r>
-        <w:t>throughout this project and a great base for me to improve upon in future updates.</w:t>
-      </w:r>
-      <w:r>
-        <w:t xml:space="preserve"> It completes my main goal of providing a source of correct and relevant information and advice to my targeted demographic delivered in a manner that is not seen in other common sources.</w:t>
-      </w:r>
+    </w:p>
+    <w:p>
+      <w:pPr>
+        <w:rPr>
+          <w:b/>
+          <w:bCs/>
+        </w:rPr>
+      </w:pPr>
+    </w:p>
+    <w:p>
+      <w:pPr>
+        <w:rPr>
+          <w:b/>
+          <w:bCs/>
+        </w:rPr>
+      </w:pPr>
+    </w:p>
+    <w:p>
+      <w:pPr>
+        <w:rPr>
+          <w:b/>
+          <w:bCs/>
+        </w:rPr>
+      </w:pPr>
+    </w:p>
+    <w:p>
+      <w:pPr>
+        <w:rPr>
+          <w:b/>
+          <w:bCs/>
+        </w:rPr>
+      </w:pPr>
+    </w:p>
+    <w:p>
+      <w:pPr>
+        <w:rPr>
+          <w:b/>
+          <w:bCs/>
+        </w:rPr>
+      </w:pPr>
+    </w:p>
+    <w:p>
+      <w:pPr>
+        <w:rPr>
+          <w:b/>
+          <w:bCs/>
+        </w:rPr>
+      </w:pPr>
+    </w:p>
+    <w:p>
+      <w:pPr>
+        <w:rPr>
+          <w:b/>
+          <w:bCs/>
+        </w:rPr>
+      </w:pPr>
+    </w:p>
+    <w:p>
+      <w:pPr>
+        <w:rPr>
+          <w:b/>
+          <w:bCs/>
+        </w:rPr>
+      </w:pPr>
+    </w:p>
+    <w:p>
+      <w:pPr>
+        <w:rPr>
+          <w:b/>
+          <w:bCs/>
+        </w:rPr>
+      </w:pPr>
+    </w:p>
+    <w:p>
+      <w:pPr>
+        <w:rPr>
+          <w:b/>
+          <w:bCs/>
+        </w:rPr>
+      </w:pPr>
+    </w:p>
+    <w:p>
+      <w:pPr>
+        <w:rPr>
+          <w:b/>
+          <w:bCs/>
+        </w:rPr>
+      </w:pPr>
+    </w:p>
+    <w:p>
+      <w:pPr>
+        <w:rPr>
+          <w:b/>
+          <w:bCs/>
+        </w:rPr>
+      </w:pPr>
+    </w:p>
+    <w:p>
+      <w:pPr>
+        <w:rPr>
+          <w:b/>
+          <w:bCs/>
+        </w:rPr>
+      </w:pPr>
+    </w:p>
+    <w:p>
+      <w:pPr>
+        <w:rPr>
+          <w:b/>
+          <w:bCs/>
+        </w:rPr>
+      </w:pPr>
+    </w:p>
+    <w:p>
+      <w:pPr>
+        <w:rPr>
+          <w:b/>
+          <w:bCs/>
+        </w:rPr>
+      </w:pPr>
+    </w:p>
+    <w:p>
+      <w:pPr>
+        <w:rPr>
+          <w:b/>
+          <w:bCs/>
+        </w:rPr>
+      </w:pPr>
+    </w:p>
+    <w:p>
+      <w:pPr>
+        <w:rPr>
+          <w:b/>
+          <w:bCs/>
+        </w:rPr>
+      </w:pPr>
+    </w:p>
+    <w:p>
+      <w:pPr>
+        <w:rPr>
+          <w:b/>
+          <w:bCs/>
+        </w:rPr>
+      </w:pPr>
+    </w:p>
+    <w:p>
+      <w:pPr>
+        <w:rPr>
+          <w:b/>
+          <w:bCs/>
+        </w:rPr>
+      </w:pPr>
+    </w:p>
+    <w:p>
+      <w:pPr>
+        <w:rPr>
+          <w:b/>
+          <w:bCs/>
+        </w:rPr>
+      </w:pPr>
+    </w:p>
+    <w:p>
+      <w:pPr>
+        <w:rPr>
+          <w:b/>
+          <w:bCs/>
+        </w:rPr>
+      </w:pPr>
+    </w:p>
+    <w:p>
+      <w:pPr>
+        <w:rPr>
+          <w:b/>
+          <w:bCs/>
+        </w:rPr>
+      </w:pPr>
+    </w:p>
+    <w:p>
+      <w:pPr>
+        <w:rPr>
+          <w:b/>
+          <w:bCs/>
+        </w:rPr>
+      </w:pPr>
     </w:p>
     <w:sdt>
       <w:sdtPr>
@@ -1540,9 +1558,65 @@
     </w:p>
     <w:p>
       <w:r>
-        <w:t>A summary of project goals and achievements. Fill entire page.</w:t>
+        <w:t>I started this project with a vision of a fluid, interactive and educational web experience that details and explores different areas of substance abuse in this country. I wanted it to be easily updateable via a back-end system as statistics on this topic can, and do, change often and significantly.</w:t>
       </w:r>
-    </w:p>
+      <w:r>
+        <w:br/>
+        <w:t>I felt that there was a gap in the “market” for a website like this. Looking online for advice, statistics or more general information will more than likely lead you to a government or organisation’s website. These have a cold ambience and wording more akin to a scientific report than a conversation about substance abuse.</w:t>
+      </w:r>
+    </w:p>
+    <w:p>
+      <w:r>
+        <w:t>The main goal of this project therefore was to fill this gap and provide people with a website where they can find the most up to date information and advice in a warm and aesthetically pleasing environment. I wanted my targeted demographic, 18 to 24-year olds, to have the option of a website that is not solely focused on just the statistics of substance abuse or poses as a source of advice that just provides links that help you find a local GP or centre.</w:t>
+      </w:r>
+    </w:p>
+    <w:p>
+      <w:r>
+        <w:t>Another important goal of the project that I would not consider secondary to the above is the ability for it to be updated quickly and easily by anybody with the administrator credentials. Information on this topic changes quickly and sometimes significantly, so it is important that the website be kept up to date and the task of doing so be simple and quick. It may not be the case that the person updating the website has any experience in front or back-end web development at all, so making it as simple as possible for them to alter the information on the website is hugely important.</w:t>
+      </w:r>
+    </w:p>
+    <w:p>
+      <w:r>
+        <w:t xml:space="preserve">Smaller goals of the project include learning a number of techniques that are completely new to me as a developer and Computer Science student. Before I started this project, I had never developed in PHP or JavaScript and had never used MySQL Databases and PHPMyAdmin. </w:t>
+      </w:r>
+      <w:r>
+        <w:br/>
+        <w:t xml:space="preserve">Learning these languages and techniques in order to fulfil the rest of my goals was essential and would allow me to broaden my skills in a few different areas of software development. </w:t>
+      </w:r>
+    </w:p>
+    <w:p>
+      <w:pPr>
+        <w:tabs>
+          <w:tab w:val="left" w:pos="1167"/>
+        </w:tabs>
+      </w:pPr>
+      <w:r>
+        <w:t xml:space="preserve">The outcome of this project that has impacted me personally the most was discovering the number of possible problems that can arise when trying to design and implement a website with this kind of functionality. </w:t>
+      </w:r>
+      <w:r>
+        <w:br/>
+        <w:t xml:space="preserve">I went into this project with a fair amount of experience in HTML and CSS, mitigating the simpler aspects of the development of the website. </w:t>
+      </w:r>
+      <w:r>
+        <w:br/>
+        <w:t>Learning PHP while developing in it did prove to slow the production of the website down at times and ultimately did not allow me to implement the full functionality I was hoping to achieve in the time I was given. The same thing could be said for JavaScript, however it was used far less in my project than PHP.</w:t>
+      </w:r>
+    </w:p>
+    <w:p>
+      <w:pPr>
+        <w:tabs>
+          <w:tab w:val="left" w:pos="1167"/>
+        </w:tabs>
+      </w:pPr>
+      <w:r>
+        <w:t>My final product is something I’m proud considering the above but I would consider it to be the alpha version of the website and I would definitely look into carrying on with the development of it to achieve the complete functionality that I had initially hoped to.</w:t>
+      </w:r>
+      <w:r>
+        <w:br/>
+        <w:t>I believe that the product is a good representation of the techniques I have learnt throughout this project and a great base for me to improve upon in future updates. It completes my main goal of providing a source of correct and relevant information and advice to my targeted demographic delivered in a manner that is not seen in other common sources.</w:t>
+      </w:r>
+    </w:p>
+    <w:p/>
     <w:p>
       <w:r>
         <w:br w:type="page"/>
@@ -3391,7 +3465,7 @@
 </file>
 
 <file path=customXml/itemProps2.xml><?xml version="1.0" encoding="utf-8"?>
-<ds:datastoreItem xmlns:ds="http://schemas.openxmlformats.org/officeDocument/2006/customXml" ds:itemID="{39D17398-7A80-412D-83BC-E80425480FBB}">
+<ds:datastoreItem xmlns:ds="http://schemas.openxmlformats.org/officeDocument/2006/customXml" ds:itemID="{8BE6F7B6-AC4D-4E9A-BC12-4B266EC69228}">
   <ds:schemaRefs>
     <ds:schemaRef ds:uri="http://schemas.openxmlformats.org/officeDocument/2006/bibliography"/>
   </ds:schemaRefs>

--- a/Final Project Report.docx
+++ b/Final Project Report.docx
@@ -1,6 +1,6 @@
 
 <file path=word/document.xml><?xml version="1.0" encoding="utf-8"?>
-<w:document xmlns:wpc="http://schemas.microsoft.com/office/word/2010/wordprocessingCanvas" xmlns:cx="http://schemas.microsoft.com/office/drawing/2014/chartex" xmlns:cx1="http://schemas.microsoft.com/office/drawing/2015/9/8/chartex" xmlns:cx2="http://schemas.microsoft.com/office/drawing/2015/10/21/chartex" xmlns:cx3="http://schemas.microsoft.com/office/drawing/2016/5/9/chartex" xmlns:cx4="http://schemas.microsoft.com/office/drawing/2016/5/10/chartex" xmlns:cx5="http://schemas.microsoft.com/office/drawing/2016/5/11/chartex" xmlns:cx6="http://schemas.microsoft.com/office/drawing/2016/5/12/chartex" xmlns:cx7="http://schemas.microsoft.com/office/drawing/2016/5/13/chartex" xmlns:cx8="http://schemas.microsoft.com/office/drawing/2016/5/14/chartex" xmlns:mc="http://schemas.openxmlformats.org/markup-compatibility/2006" xmlns:aink="http://schemas.microsoft.com/office/drawing/2016/ink" xmlns:am3d="http://schemas.microsoft.com/office/drawing/2017/model3d" xmlns:o="urn:schemas-microsoft-com:office:office" xmlns:r="http://schemas.openxmlformats.org/officeDocument/2006/relationships" xmlns:m="http://schemas.openxmlformats.org/officeDocument/2006/math" xmlns:v="urn:schemas-microsoft-com:vml" xmlns:wp14="http://schemas.microsoft.com/office/word/2010/wordprocessingDrawing" xmlns:wp="http://schemas.openxmlformats.org/drawingml/2006/wordprocessingDrawing" xmlns:w10="urn:schemas-microsoft-com:office:word" xmlns:w="http://schemas.openxmlformats.org/wordprocessingml/2006/main" xmlns:w14="http://schemas.microsoft.com/office/word/2010/wordml" xmlns:w15="http://schemas.microsoft.com/office/word/2012/wordml" xmlns:w16cid="http://schemas.microsoft.com/office/word/2016/wordml/cid" xmlns:w16se="http://schemas.microsoft.com/office/word/2015/wordml/symex" xmlns:wpg="http://schemas.microsoft.com/office/word/2010/wordprocessingGroup" xmlns:wpi="http://schemas.microsoft.com/office/word/2010/wordprocessingInk" xmlns:wne="http://schemas.microsoft.com/office/word/2006/wordml" xmlns:wps="http://schemas.microsoft.com/office/word/2010/wordprocessingShape" mc:Ignorable="w14 w15 w16se w16cid wp14">
+<w:document xmlns:wpc="http://schemas.microsoft.com/office/word/2010/wordprocessingCanvas" xmlns:cx="http://schemas.microsoft.com/office/drawing/2014/chartex" xmlns:cx1="http://schemas.microsoft.com/office/drawing/2015/9/8/chartex" xmlns:cx2="http://schemas.microsoft.com/office/drawing/2015/10/21/chartex" xmlns:cx3="http://schemas.microsoft.com/office/drawing/2016/5/9/chartex" xmlns:cx4="http://schemas.microsoft.com/office/drawing/2016/5/10/chartex" xmlns:cx5="http://schemas.microsoft.com/office/drawing/2016/5/11/chartex" xmlns:cx6="http://schemas.microsoft.com/office/drawing/2016/5/12/chartex" xmlns:cx7="http://schemas.microsoft.com/office/drawing/2016/5/13/chartex" xmlns:cx8="http://schemas.microsoft.com/office/drawing/2016/5/14/chartex" xmlns:mc="http://schemas.openxmlformats.org/markup-compatibility/2006" xmlns:aink="http://schemas.microsoft.com/office/drawing/2016/ink" xmlns:am3d="http://schemas.microsoft.com/office/drawing/2017/model3d" xmlns:o="urn:schemas-microsoft-com:office:office" xmlns:r="http://schemas.openxmlformats.org/officeDocument/2006/relationships" xmlns:m="http://schemas.openxmlformats.org/officeDocument/2006/math" xmlns:v="urn:schemas-microsoft-com:vml" xmlns:wp14="http://schemas.microsoft.com/office/word/2010/wordprocessingDrawing" xmlns:wp="http://schemas.openxmlformats.org/drawingml/2006/wordprocessingDrawing" xmlns:w10="urn:schemas-microsoft-com:office:word" xmlns:w="http://schemas.openxmlformats.org/wordprocessingml/2006/main" xmlns:w14="http://schemas.microsoft.com/office/word/2010/wordml" xmlns:w15="http://schemas.microsoft.com/office/word/2012/wordml" xmlns:w16cex="http://schemas.microsoft.com/office/word/2018/wordml/cex" xmlns:w16cid="http://schemas.microsoft.com/office/word/2016/wordml/cid" xmlns:w16="http://schemas.microsoft.com/office/word/2018/wordml" xmlns:w16se="http://schemas.microsoft.com/office/word/2015/wordml/symex" xmlns:wpg="http://schemas.microsoft.com/office/word/2010/wordprocessingGroup" xmlns:wpi="http://schemas.microsoft.com/office/word/2010/wordprocessingInk" xmlns:wne="http://schemas.microsoft.com/office/word/2006/wordml" xmlns:wps="http://schemas.microsoft.com/office/word/2010/wordprocessingShape" mc:Ignorable="w14 w15 w16se w16cid w16 w16cex wp14">
   <w:body>
     <w:sdt>
       <w:sdtPr>
@@ -61,7 +61,7 @@
                               <w:sdt>
                                 <w:sdtPr>
                                   <w:rPr>
-                                    <w:i/>
+                                    <w:iCs/>
                                     <w:color w:val="262626" w:themeColor="text1" w:themeTint="D9"/>
                                     <w:sz w:val="32"/>
                                     <w:szCs w:val="32"/>
@@ -80,7 +80,7 @@
                                       <w:pStyle w:val="NoSpacing"/>
                                       <w:spacing w:after="480"/>
                                       <w:rPr>
-                                        <w:i/>
+                                        <w:iCs/>
                                         <w:color w:val="262626" w:themeColor="text1" w:themeTint="D9"/>
                                         <w:sz w:val="32"/>
                                         <w:szCs w:val="32"/>
@@ -88,7 +88,7 @@
                                     </w:pPr>
                                     <w:r>
                                       <w:rPr>
-                                        <w:i/>
+                                        <w:iCs/>
                                         <w:color w:val="262626" w:themeColor="text1" w:themeTint="D9"/>
                                         <w:sz w:val="32"/>
                                         <w:szCs w:val="32"/>
@@ -102,7 +102,7 @@
                                 <w:pPr>
                                   <w:pStyle w:val="NoSpacing"/>
                                   <w:rPr>
-                                    <w:i/>
+                                    <w:iCs/>
                                     <w:color w:val="262626" w:themeColor="text1" w:themeTint="D9"/>
                                     <w:sz w:val="26"/>
                                     <w:szCs w:val="26"/>
@@ -111,7 +111,7 @@
                                 <w:sdt>
                                   <w:sdtPr>
                                     <w:rPr>
-                                      <w:i/>
+                                      <w:iCs/>
                                       <w:color w:val="262626" w:themeColor="text1" w:themeTint="D9"/>
                                       <w:sz w:val="26"/>
                                       <w:szCs w:val="26"/>
@@ -127,7 +127,7 @@
                                   <w:sdtContent>
                                     <w:r>
                                       <w:rPr>
-                                        <w:i/>
+                                        <w:iCs/>
                                         <w:color w:val="262626" w:themeColor="text1" w:themeTint="D9"/>
                                         <w:sz w:val="26"/>
                                         <w:szCs w:val="26"/>
@@ -138,7 +138,7 @@
                                 </w:sdt>
                                 <w:r>
                                   <w:rPr>
-                                    <w:i/>
+                                    <w:iCs/>
                                     <w:color w:val="262626" w:themeColor="text1" w:themeTint="D9"/>
                                     <w:sz w:val="26"/>
                                     <w:szCs w:val="26"/>
@@ -148,7 +148,7 @@
                                 <w:sdt>
                                   <w:sdtPr>
                                     <w:rPr>
-                                      <w:i/>
+                                      <w:iCs/>
                                       <w:color w:val="262626" w:themeColor="text1" w:themeTint="D9"/>
                                       <w:sz w:val="26"/>
                                       <w:szCs w:val="26"/>
@@ -164,13 +164,24 @@
                                   <w:sdtContent>
                                     <w:r>
                                       <w:rPr>
-                                        <w:i/>
+                                        <w:iCs/>
                                         <w:color w:val="262626" w:themeColor="text1" w:themeTint="D9"/>
                                         <w:sz w:val="26"/>
                                         <w:szCs w:val="26"/>
                                       </w:rPr>
-                                      <w:t>Second reader: Goran Soldar</w:t>
+                                      <w:t xml:space="preserve">Second reader: Goran </w:t>
                                     </w:r>
+                                    <w:proofErr w:type="spellStart"/>
+                                    <w:r>
+                                      <w:rPr>
+                                        <w:iCs/>
+                                        <w:color w:val="262626" w:themeColor="text1" w:themeTint="D9"/>
+                                        <w:sz w:val="26"/>
+                                        <w:szCs w:val="26"/>
+                                      </w:rPr>
+                                      <w:t>Soldar</w:t>
+                                    </w:r>
+                                    <w:proofErr w:type="spellEnd"/>
                                   </w:sdtContent>
                                 </w:sdt>
                               </w:p>
@@ -206,7 +217,7 @@
                         <w:sdt>
                           <w:sdtPr>
                             <w:rPr>
-                              <w:i/>
+                              <w:iCs/>
                               <w:color w:val="262626" w:themeColor="text1" w:themeTint="D9"/>
                               <w:sz w:val="32"/>
                               <w:szCs w:val="32"/>
@@ -225,7 +236,7 @@
                                 <w:pStyle w:val="NoSpacing"/>
                                 <w:spacing w:after="480"/>
                                 <w:rPr>
-                                  <w:i/>
+                                  <w:iCs/>
                                   <w:color w:val="262626" w:themeColor="text1" w:themeTint="D9"/>
                                   <w:sz w:val="32"/>
                                   <w:szCs w:val="32"/>
@@ -233,7 +244,7 @@
                               </w:pPr>
                               <w:r>
                                 <w:rPr>
-                                  <w:i/>
+                                  <w:iCs/>
                                   <w:color w:val="262626" w:themeColor="text1" w:themeTint="D9"/>
                                   <w:sz w:val="32"/>
                                   <w:szCs w:val="32"/>
@@ -247,7 +258,7 @@
                           <w:pPr>
                             <w:pStyle w:val="NoSpacing"/>
                             <w:rPr>
-                              <w:i/>
+                              <w:iCs/>
                               <w:color w:val="262626" w:themeColor="text1" w:themeTint="D9"/>
                               <w:sz w:val="26"/>
                               <w:szCs w:val="26"/>
@@ -256,7 +267,7 @@
                           <w:sdt>
                             <w:sdtPr>
                               <w:rPr>
-                                <w:i/>
+                                <w:iCs/>
                                 <w:color w:val="262626" w:themeColor="text1" w:themeTint="D9"/>
                                 <w:sz w:val="26"/>
                                 <w:szCs w:val="26"/>
@@ -272,7 +283,7 @@
                             <w:sdtContent>
                               <w:r>
                                 <w:rPr>
-                                  <w:i/>
+                                  <w:iCs/>
                                   <w:color w:val="262626" w:themeColor="text1" w:themeTint="D9"/>
                                   <w:sz w:val="26"/>
                                   <w:szCs w:val="26"/>
@@ -283,7 +294,7 @@
                           </w:sdt>
                           <w:r>
                             <w:rPr>
-                              <w:i/>
+                              <w:iCs/>
                               <w:color w:val="262626" w:themeColor="text1" w:themeTint="D9"/>
                               <w:sz w:val="26"/>
                               <w:szCs w:val="26"/>
@@ -293,7 +304,7 @@
                           <w:sdt>
                             <w:sdtPr>
                               <w:rPr>
-                                <w:i/>
+                                <w:iCs/>
                                 <w:color w:val="262626" w:themeColor="text1" w:themeTint="D9"/>
                                 <w:sz w:val="26"/>
                                 <w:szCs w:val="26"/>
@@ -309,13 +320,24 @@
                             <w:sdtContent>
                               <w:r>
                                 <w:rPr>
-                                  <w:i/>
+                                  <w:iCs/>
                                   <w:color w:val="262626" w:themeColor="text1" w:themeTint="D9"/>
                                   <w:sz w:val="26"/>
                                   <w:szCs w:val="26"/>
                                 </w:rPr>
-                                <w:t>Second reader: Goran Soldar</w:t>
+                                <w:t xml:space="preserve">Second reader: Goran </w:t>
                               </w:r>
+                              <w:proofErr w:type="spellStart"/>
+                              <w:r>
+                                <w:rPr>
+                                  <w:iCs/>
+                                  <w:color w:val="262626" w:themeColor="text1" w:themeTint="D9"/>
+                                  <w:sz w:val="26"/>
+                                  <w:szCs w:val="26"/>
+                                </w:rPr>
+                                <w:t>Soldar</w:t>
+                              </w:r>
+                              <w:proofErr w:type="spellEnd"/>
                             </w:sdtContent>
                           </w:sdt>
                         </w:p>
@@ -471,7 +493,7 @@
                               <w:sdt>
                                 <w:sdtPr>
                                   <w:rPr>
-                                    <w:i/>
+                                    <w:iCs/>
                                     <w:caps/>
                                     <w:color w:val="262626" w:themeColor="text1" w:themeTint="D9"/>
                                     <w:sz w:val="72"/>
@@ -491,7 +513,7 @@
                                       <w:pStyle w:val="NoSpacing"/>
                                       <w:spacing w:after="900"/>
                                       <w:rPr>
-                                        <w:i/>
+                                        <w:iCs/>
                                         <w:caps/>
                                         <w:color w:val="262626" w:themeColor="text1" w:themeTint="D9"/>
                                         <w:sz w:val="120"/>
@@ -500,34 +522,16 @@
                                     </w:pPr>
                                     <w:r>
                                       <w:rPr>
-                                        <w:i/>
+                                        <w:iCs/>
                                         <w:color w:val="262626" w:themeColor="text1" w:themeTint="D9"/>
                                         <w:sz w:val="72"/>
                                         <w:szCs w:val="72"/>
                                       </w:rPr>
-                                      <w:t xml:space="preserve">Interactive </w:t>
+                                      <w:t xml:space="preserve">Interactive and Educational Web Experience </w:t>
                                     </w:r>
                                     <w:r>
                                       <w:rPr>
-                                        <w:i/>
-                                        <w:color w:val="262626" w:themeColor="text1" w:themeTint="D9"/>
-                                        <w:sz w:val="72"/>
-                                        <w:szCs w:val="72"/>
-                                      </w:rPr>
-                                      <w:t>a</w:t>
-                                    </w:r>
-                                    <w:r>
-                                      <w:rPr>
-                                        <w:i/>
-                                        <w:color w:val="262626" w:themeColor="text1" w:themeTint="D9"/>
-                                        <w:sz w:val="72"/>
-                                        <w:szCs w:val="72"/>
-                                      </w:rPr>
-                                      <w:t xml:space="preserve">nd Educational Web Experience </w:t>
-                                    </w:r>
-                                    <w:r>
-                                      <w:rPr>
-                                        <w:i/>
+                                        <w:iCs/>
                                         <w:color w:val="262626" w:themeColor="text1" w:themeTint="D9"/>
                                         <w:sz w:val="72"/>
                                         <w:szCs w:val="72"/>
@@ -536,7 +540,7 @@
                                     </w:r>
                                     <w:r>
                                       <w:rPr>
-                                        <w:i/>
+                                        <w:iCs/>
                                         <w:color w:val="262626" w:themeColor="text1" w:themeTint="D9"/>
                                         <w:sz w:val="72"/>
                                         <w:szCs w:val="72"/>
@@ -616,7 +620,7 @@
                         <w:sdt>
                           <w:sdtPr>
                             <w:rPr>
-                              <w:i/>
+                              <w:iCs/>
                               <w:caps/>
                               <w:color w:val="262626" w:themeColor="text1" w:themeTint="D9"/>
                               <w:sz w:val="72"/>
@@ -636,7 +640,7 @@
                                 <w:pStyle w:val="NoSpacing"/>
                                 <w:spacing w:after="900"/>
                                 <w:rPr>
-                                  <w:i/>
+                                  <w:iCs/>
                                   <w:caps/>
                                   <w:color w:val="262626" w:themeColor="text1" w:themeTint="D9"/>
                                   <w:sz w:val="120"/>
@@ -645,34 +649,16 @@
                               </w:pPr>
                               <w:r>
                                 <w:rPr>
-                                  <w:i/>
+                                  <w:iCs/>
                                   <w:color w:val="262626" w:themeColor="text1" w:themeTint="D9"/>
                                   <w:sz w:val="72"/>
                                   <w:szCs w:val="72"/>
                                 </w:rPr>
-                                <w:t xml:space="preserve">Interactive </w:t>
+                                <w:t xml:space="preserve">Interactive and Educational Web Experience </w:t>
                               </w:r>
                               <w:r>
                                 <w:rPr>
-                                  <w:i/>
-                                  <w:color w:val="262626" w:themeColor="text1" w:themeTint="D9"/>
-                                  <w:sz w:val="72"/>
-                                  <w:szCs w:val="72"/>
-                                </w:rPr>
-                                <w:t>a</w:t>
-                              </w:r>
-                              <w:r>
-                                <w:rPr>
-                                  <w:i/>
-                                  <w:color w:val="262626" w:themeColor="text1" w:themeTint="D9"/>
-                                  <w:sz w:val="72"/>
-                                  <w:szCs w:val="72"/>
-                                </w:rPr>
-                                <w:t xml:space="preserve">nd Educational Web Experience </w:t>
-                              </w:r>
-                              <w:r>
-                                <w:rPr>
-                                  <w:i/>
+                                  <w:iCs/>
                                   <w:color w:val="262626" w:themeColor="text1" w:themeTint="D9"/>
                                   <w:sz w:val="72"/>
                                   <w:szCs w:val="72"/>
@@ -681,7 +667,7 @@
                               </w:r>
                               <w:r>
                                 <w:rPr>
-                                  <w:i/>
+                                  <w:iCs/>
                                   <w:color w:val="262626" w:themeColor="text1" w:themeTint="D9"/>
                                   <w:sz w:val="72"/>
                                   <w:szCs w:val="72"/>
@@ -756,7 +742,7 @@
       <w:pPr>
         <w:pStyle w:val="Heading1"/>
       </w:pPr>
-      <w:bookmarkStart w:id="0" w:name="_Toc35265320"/>
+      <w:bookmarkStart w:id="0" w:name="_Toc40620597"/>
       <w:r>
         <w:lastRenderedPageBreak/>
         <w:t>Abstract</w:t>
@@ -970,7 +956,7 @@
           <w:sz w:val="22"/>
           <w:szCs w:val="22"/>
         </w:rPr>
-        <w:id w:val="86812526"/>
+        <w:id w:val="1773583668"/>
         <w:docPartObj>
           <w:docPartGallery w:val="Table of Contents"/>
           <w:docPartUnique/>
@@ -978,8 +964,6 @@
       </w:sdtPr>
       <w:sdtEndPr>
         <w:rPr>
-          <w:b/>
-          <w:bCs/>
           <w:noProof/>
         </w:rPr>
       </w:sdtEndPr>
@@ -989,7 +973,7 @@
             <w:pStyle w:val="TOCHeading"/>
           </w:pPr>
           <w:r>
-            <w:t>Table of Contents</w:t>
+            <w:t>Contents</w:t>
           </w:r>
         </w:p>
         <w:p>
@@ -1005,6 +989,8 @@
               <w:i w:val="0"/>
               <w:iCs w:val="0"/>
               <w:noProof/>
+              <w:sz w:val="22"/>
+              <w:szCs w:val="22"/>
               <w:lang w:eastAsia="en-GB"/>
             </w:rPr>
           </w:pPr>
@@ -1016,6 +1002,10 @@
             <w:fldChar w:fldCharType="begin"/>
           </w:r>
           <w:r>
+            <w:rPr>
+              <w:b w:val="0"/>
+              <w:bCs w:val="0"/>
+            </w:rPr>
             <w:instrText xml:space="preserve"> TOC \o "1-3" \h \z \u </w:instrText>
           </w:r>
           <w:r>
@@ -1025,16 +1015,24 @@
             </w:rPr>
             <w:fldChar w:fldCharType="separate"/>
           </w:r>
-          <w:hyperlink w:anchor="_Toc35265320" w:history="1">
+          <w:hyperlink w:anchor="_Toc40620597" w:history="1">
             <w:r>
               <w:rPr>
                 <w:rStyle w:val="Hyperlink"/>
+                <w:b w:val="0"/>
+                <w:bCs w:val="0"/>
+                <w:i w:val="0"/>
+                <w:iCs w:val="0"/>
                 <w:noProof/>
               </w:rPr>
               <w:t>Abstract</w:t>
             </w:r>
             <w:r>
               <w:rPr>
+                <w:b w:val="0"/>
+                <w:bCs w:val="0"/>
+                <w:i w:val="0"/>
+                <w:iCs w:val="0"/>
                 <w:noProof/>
                 <w:webHidden/>
               </w:rPr>
@@ -1042,6 +1040,10 @@
             </w:r>
             <w:r>
               <w:rPr>
+                <w:b w:val="0"/>
+                <w:bCs w:val="0"/>
+                <w:i w:val="0"/>
+                <w:iCs w:val="0"/>
                 <w:noProof/>
                 <w:webHidden/>
               </w:rPr>
@@ -1049,19 +1051,31 @@
             </w:r>
             <w:r>
               <w:rPr>
-                <w:noProof/>
-                <w:webHidden/>
-              </w:rPr>
-              <w:instrText xml:space="preserve"> PAGEREF _Toc35265320 \h </w:instrText>
-            </w:r>
-            <w:r>
-              <w:rPr>
-                <w:noProof/>
-                <w:webHidden/>
-              </w:rPr>
-            </w:r>
-            <w:r>
-              <w:rPr>
+                <w:b w:val="0"/>
+                <w:bCs w:val="0"/>
+                <w:i w:val="0"/>
+                <w:iCs w:val="0"/>
+                <w:noProof/>
+                <w:webHidden/>
+              </w:rPr>
+              <w:instrText xml:space="preserve"> PAGEREF _Toc40620597 \h </w:instrText>
+            </w:r>
+            <w:r>
+              <w:rPr>
+                <w:b w:val="0"/>
+                <w:bCs w:val="0"/>
+                <w:i w:val="0"/>
+                <w:iCs w:val="0"/>
+                <w:noProof/>
+                <w:webHidden/>
+              </w:rPr>
+            </w:r>
+            <w:r>
+              <w:rPr>
+                <w:b w:val="0"/>
+                <w:bCs w:val="0"/>
+                <w:i w:val="0"/>
+                <w:iCs w:val="0"/>
                 <w:noProof/>
                 <w:webHidden/>
               </w:rPr>
@@ -1069,6 +1083,10 @@
             </w:r>
             <w:r>
               <w:rPr>
+                <w:b w:val="0"/>
+                <w:bCs w:val="0"/>
+                <w:i w:val="0"/>
+                <w:iCs w:val="0"/>
                 <w:noProof/>
                 <w:webHidden/>
               </w:rPr>
@@ -1076,6 +1094,10 @@
             </w:r>
             <w:r>
               <w:rPr>
+                <w:b w:val="0"/>
+                <w:bCs w:val="0"/>
+                <w:i w:val="0"/>
+                <w:iCs w:val="0"/>
                 <w:noProof/>
                 <w:webHidden/>
               </w:rPr>
@@ -1096,19 +1118,29 @@
               <w:i w:val="0"/>
               <w:iCs w:val="0"/>
               <w:noProof/>
+              <w:sz w:val="22"/>
+              <w:szCs w:val="22"/>
               <w:lang w:eastAsia="en-GB"/>
             </w:rPr>
           </w:pPr>
-          <w:hyperlink w:anchor="_Toc35265321" w:history="1">
+          <w:hyperlink w:anchor="_Toc40620598" w:history="1">
             <w:r>
               <w:rPr>
                 <w:rStyle w:val="Hyperlink"/>
+                <w:b w:val="0"/>
+                <w:bCs w:val="0"/>
+                <w:i w:val="0"/>
+                <w:iCs w:val="0"/>
                 <w:noProof/>
               </w:rPr>
               <w:t>Introduction</w:t>
             </w:r>
             <w:r>
               <w:rPr>
+                <w:b w:val="0"/>
+                <w:bCs w:val="0"/>
+                <w:i w:val="0"/>
+                <w:iCs w:val="0"/>
                 <w:noProof/>
                 <w:webHidden/>
               </w:rPr>
@@ -1116,6 +1148,10 @@
             </w:r>
             <w:r>
               <w:rPr>
+                <w:b w:val="0"/>
+                <w:bCs w:val="0"/>
+                <w:i w:val="0"/>
+                <w:iCs w:val="0"/>
                 <w:noProof/>
                 <w:webHidden/>
               </w:rPr>
@@ -1123,19 +1159,31 @@
             </w:r>
             <w:r>
               <w:rPr>
-                <w:noProof/>
-                <w:webHidden/>
-              </w:rPr>
-              <w:instrText xml:space="preserve"> PAGEREF _Toc35265321 \h </w:instrText>
-            </w:r>
-            <w:r>
-              <w:rPr>
-                <w:noProof/>
-                <w:webHidden/>
-              </w:rPr>
-            </w:r>
-            <w:r>
-              <w:rPr>
+                <w:b w:val="0"/>
+                <w:bCs w:val="0"/>
+                <w:i w:val="0"/>
+                <w:iCs w:val="0"/>
+                <w:noProof/>
+                <w:webHidden/>
+              </w:rPr>
+              <w:instrText xml:space="preserve"> PAGEREF _Toc40620598 \h </w:instrText>
+            </w:r>
+            <w:r>
+              <w:rPr>
+                <w:b w:val="0"/>
+                <w:bCs w:val="0"/>
+                <w:i w:val="0"/>
+                <w:iCs w:val="0"/>
+                <w:noProof/>
+                <w:webHidden/>
+              </w:rPr>
+            </w:r>
+            <w:r>
+              <w:rPr>
+                <w:b w:val="0"/>
+                <w:bCs w:val="0"/>
+                <w:i w:val="0"/>
+                <w:iCs w:val="0"/>
                 <w:noProof/>
                 <w:webHidden/>
               </w:rPr>
@@ -1143,6 +1191,10 @@
             </w:r>
             <w:r>
               <w:rPr>
+                <w:b w:val="0"/>
+                <w:bCs w:val="0"/>
+                <w:i w:val="0"/>
+                <w:iCs w:val="0"/>
                 <w:noProof/>
                 <w:webHidden/>
               </w:rPr>
@@ -1150,6 +1202,10 @@
             </w:r>
             <w:r>
               <w:rPr>
+                <w:b w:val="0"/>
+                <w:bCs w:val="0"/>
+                <w:i w:val="0"/>
+                <w:iCs w:val="0"/>
                 <w:noProof/>
                 <w:webHidden/>
               </w:rPr>
@@ -1170,19 +1226,29 @@
               <w:i w:val="0"/>
               <w:iCs w:val="0"/>
               <w:noProof/>
+              <w:sz w:val="22"/>
+              <w:szCs w:val="22"/>
               <w:lang w:eastAsia="en-GB"/>
             </w:rPr>
           </w:pPr>
-          <w:hyperlink w:anchor="_Toc35265322" w:history="1">
+          <w:hyperlink w:anchor="_Toc40620599" w:history="1">
             <w:r>
               <w:rPr>
                 <w:rStyle w:val="Hyperlink"/>
+                <w:b w:val="0"/>
+                <w:bCs w:val="0"/>
+                <w:i w:val="0"/>
+                <w:iCs w:val="0"/>
                 <w:noProof/>
               </w:rPr>
               <w:t>Methodology</w:t>
             </w:r>
             <w:r>
               <w:rPr>
+                <w:b w:val="0"/>
+                <w:bCs w:val="0"/>
+                <w:i w:val="0"/>
+                <w:iCs w:val="0"/>
                 <w:noProof/>
                 <w:webHidden/>
               </w:rPr>
@@ -1190,6 +1256,10 @@
             </w:r>
             <w:r>
               <w:rPr>
+                <w:b w:val="0"/>
+                <w:bCs w:val="0"/>
+                <w:i w:val="0"/>
+                <w:iCs w:val="0"/>
                 <w:noProof/>
                 <w:webHidden/>
               </w:rPr>
@@ -1197,19 +1267,31 @@
             </w:r>
             <w:r>
               <w:rPr>
-                <w:noProof/>
-                <w:webHidden/>
-              </w:rPr>
-              <w:instrText xml:space="preserve"> PAGEREF _Toc35265322 \h </w:instrText>
-            </w:r>
-            <w:r>
-              <w:rPr>
-                <w:noProof/>
-                <w:webHidden/>
-              </w:rPr>
-            </w:r>
-            <w:r>
-              <w:rPr>
+                <w:b w:val="0"/>
+                <w:bCs w:val="0"/>
+                <w:i w:val="0"/>
+                <w:iCs w:val="0"/>
+                <w:noProof/>
+                <w:webHidden/>
+              </w:rPr>
+              <w:instrText xml:space="preserve"> PAGEREF _Toc40620599 \h </w:instrText>
+            </w:r>
+            <w:r>
+              <w:rPr>
+                <w:b w:val="0"/>
+                <w:bCs w:val="0"/>
+                <w:i w:val="0"/>
+                <w:iCs w:val="0"/>
+                <w:noProof/>
+                <w:webHidden/>
+              </w:rPr>
+            </w:r>
+            <w:r>
+              <w:rPr>
+                <w:b w:val="0"/>
+                <w:bCs w:val="0"/>
+                <w:i w:val="0"/>
+                <w:iCs w:val="0"/>
                 <w:noProof/>
                 <w:webHidden/>
               </w:rPr>
@@ -1217,6 +1299,10 @@
             </w:r>
             <w:r>
               <w:rPr>
+                <w:b w:val="0"/>
+                <w:bCs w:val="0"/>
+                <w:i w:val="0"/>
+                <w:iCs w:val="0"/>
                 <w:noProof/>
                 <w:webHidden/>
               </w:rPr>
@@ -1224,6 +1310,362 @@
             </w:r>
             <w:r>
               <w:rPr>
+                <w:b w:val="0"/>
+                <w:bCs w:val="0"/>
+                <w:i w:val="0"/>
+                <w:iCs w:val="0"/>
+                <w:noProof/>
+                <w:webHidden/>
+              </w:rPr>
+              <w:fldChar w:fldCharType="end"/>
+            </w:r>
+          </w:hyperlink>
+        </w:p>
+        <w:p>
+          <w:pPr>
+            <w:pStyle w:val="TOC2"/>
+            <w:tabs>
+              <w:tab w:val="right" w:leader="dot" w:pos="9010"/>
+            </w:tabs>
+            <w:rPr>
+              <w:rFonts w:eastAsiaTheme="minorEastAsia" w:cstheme="minorBidi"/>
+              <w:b w:val="0"/>
+              <w:bCs w:val="0"/>
+              <w:noProof/>
+              <w:lang w:eastAsia="en-GB"/>
+            </w:rPr>
+          </w:pPr>
+          <w:hyperlink w:anchor="_Toc40620600" w:history="1">
+            <w:r>
+              <w:rPr>
+                <w:rStyle w:val="Hyperlink"/>
+                <w:b w:val="0"/>
+                <w:bCs w:val="0"/>
+                <w:noProof/>
+              </w:rPr>
+              <w:t>Project Management</w:t>
+            </w:r>
+            <w:r>
+              <w:rPr>
+                <w:b w:val="0"/>
+                <w:bCs w:val="0"/>
+                <w:noProof/>
+                <w:webHidden/>
+              </w:rPr>
+              <w:tab/>
+            </w:r>
+            <w:r>
+              <w:rPr>
+                <w:b w:val="0"/>
+                <w:bCs w:val="0"/>
+                <w:noProof/>
+                <w:webHidden/>
+              </w:rPr>
+              <w:fldChar w:fldCharType="begin"/>
+            </w:r>
+            <w:r>
+              <w:rPr>
+                <w:b w:val="0"/>
+                <w:bCs w:val="0"/>
+                <w:noProof/>
+                <w:webHidden/>
+              </w:rPr>
+              <w:instrText xml:space="preserve"> PAGEREF _Toc40620600 \h </w:instrText>
+            </w:r>
+            <w:r>
+              <w:rPr>
+                <w:b w:val="0"/>
+                <w:bCs w:val="0"/>
+                <w:noProof/>
+                <w:webHidden/>
+              </w:rPr>
+            </w:r>
+            <w:r>
+              <w:rPr>
+                <w:b w:val="0"/>
+                <w:bCs w:val="0"/>
+                <w:noProof/>
+                <w:webHidden/>
+              </w:rPr>
+              <w:fldChar w:fldCharType="separate"/>
+            </w:r>
+            <w:r>
+              <w:rPr>
+                <w:b w:val="0"/>
+                <w:bCs w:val="0"/>
+                <w:noProof/>
+                <w:webHidden/>
+              </w:rPr>
+              <w:t>4</w:t>
+            </w:r>
+            <w:r>
+              <w:rPr>
+                <w:b w:val="0"/>
+                <w:bCs w:val="0"/>
+                <w:noProof/>
+                <w:webHidden/>
+              </w:rPr>
+              <w:fldChar w:fldCharType="end"/>
+            </w:r>
+          </w:hyperlink>
+        </w:p>
+        <w:p>
+          <w:pPr>
+            <w:pStyle w:val="TOC2"/>
+            <w:tabs>
+              <w:tab w:val="right" w:leader="dot" w:pos="9010"/>
+            </w:tabs>
+            <w:rPr>
+              <w:rFonts w:eastAsiaTheme="minorEastAsia" w:cstheme="minorBidi"/>
+              <w:b w:val="0"/>
+              <w:bCs w:val="0"/>
+              <w:noProof/>
+              <w:lang w:eastAsia="en-GB"/>
+            </w:rPr>
+          </w:pPr>
+          <w:hyperlink w:anchor="_Toc40620601" w:history="1">
+            <w:r>
+              <w:rPr>
+                <w:rStyle w:val="Hyperlink"/>
+                <w:b w:val="0"/>
+                <w:bCs w:val="0"/>
+                <w:noProof/>
+              </w:rPr>
+              <w:t>Primary Research</w:t>
+            </w:r>
+            <w:r>
+              <w:rPr>
+                <w:b w:val="0"/>
+                <w:bCs w:val="0"/>
+                <w:noProof/>
+                <w:webHidden/>
+              </w:rPr>
+              <w:tab/>
+            </w:r>
+            <w:r>
+              <w:rPr>
+                <w:b w:val="0"/>
+                <w:bCs w:val="0"/>
+                <w:noProof/>
+                <w:webHidden/>
+              </w:rPr>
+              <w:fldChar w:fldCharType="begin"/>
+            </w:r>
+            <w:r>
+              <w:rPr>
+                <w:b w:val="0"/>
+                <w:bCs w:val="0"/>
+                <w:noProof/>
+                <w:webHidden/>
+              </w:rPr>
+              <w:instrText xml:space="preserve"> PAGEREF _Toc40620601 \h </w:instrText>
+            </w:r>
+            <w:r>
+              <w:rPr>
+                <w:b w:val="0"/>
+                <w:bCs w:val="0"/>
+                <w:noProof/>
+                <w:webHidden/>
+              </w:rPr>
+            </w:r>
+            <w:r>
+              <w:rPr>
+                <w:b w:val="0"/>
+                <w:bCs w:val="0"/>
+                <w:noProof/>
+                <w:webHidden/>
+              </w:rPr>
+              <w:fldChar w:fldCharType="separate"/>
+            </w:r>
+            <w:r>
+              <w:rPr>
+                <w:b w:val="0"/>
+                <w:bCs w:val="0"/>
+                <w:noProof/>
+                <w:webHidden/>
+              </w:rPr>
+              <w:t>4</w:t>
+            </w:r>
+            <w:r>
+              <w:rPr>
+                <w:b w:val="0"/>
+                <w:bCs w:val="0"/>
+                <w:noProof/>
+                <w:webHidden/>
+              </w:rPr>
+              <w:fldChar w:fldCharType="end"/>
+            </w:r>
+          </w:hyperlink>
+        </w:p>
+        <w:p>
+          <w:pPr>
+            <w:pStyle w:val="TOC2"/>
+            <w:tabs>
+              <w:tab w:val="right" w:leader="dot" w:pos="9010"/>
+            </w:tabs>
+            <w:rPr>
+              <w:rFonts w:eastAsiaTheme="minorEastAsia" w:cstheme="minorBidi"/>
+              <w:b w:val="0"/>
+              <w:bCs w:val="0"/>
+              <w:noProof/>
+              <w:lang w:eastAsia="en-GB"/>
+            </w:rPr>
+          </w:pPr>
+          <w:hyperlink w:anchor="_Toc40620602" w:history="1">
+            <w:r>
+              <w:rPr>
+                <w:rStyle w:val="Hyperlink"/>
+                <w:b w:val="0"/>
+                <w:bCs w:val="0"/>
+                <w:noProof/>
+              </w:rPr>
+              <w:t>Development Tools</w:t>
+            </w:r>
+            <w:r>
+              <w:rPr>
+                <w:b w:val="0"/>
+                <w:bCs w:val="0"/>
+                <w:noProof/>
+                <w:webHidden/>
+              </w:rPr>
+              <w:tab/>
+            </w:r>
+            <w:r>
+              <w:rPr>
+                <w:b w:val="0"/>
+                <w:bCs w:val="0"/>
+                <w:noProof/>
+                <w:webHidden/>
+              </w:rPr>
+              <w:fldChar w:fldCharType="begin"/>
+            </w:r>
+            <w:r>
+              <w:rPr>
+                <w:b w:val="0"/>
+                <w:bCs w:val="0"/>
+                <w:noProof/>
+                <w:webHidden/>
+              </w:rPr>
+              <w:instrText xml:space="preserve"> PAGEREF _Toc40620602 \h </w:instrText>
+            </w:r>
+            <w:r>
+              <w:rPr>
+                <w:b w:val="0"/>
+                <w:bCs w:val="0"/>
+                <w:noProof/>
+                <w:webHidden/>
+              </w:rPr>
+            </w:r>
+            <w:r>
+              <w:rPr>
+                <w:b w:val="0"/>
+                <w:bCs w:val="0"/>
+                <w:noProof/>
+                <w:webHidden/>
+              </w:rPr>
+              <w:fldChar w:fldCharType="separate"/>
+            </w:r>
+            <w:r>
+              <w:rPr>
+                <w:b w:val="0"/>
+                <w:bCs w:val="0"/>
+                <w:noProof/>
+                <w:webHidden/>
+              </w:rPr>
+              <w:t>4</w:t>
+            </w:r>
+            <w:r>
+              <w:rPr>
+                <w:b w:val="0"/>
+                <w:bCs w:val="0"/>
+                <w:noProof/>
+                <w:webHidden/>
+              </w:rPr>
+              <w:fldChar w:fldCharType="end"/>
+            </w:r>
+          </w:hyperlink>
+        </w:p>
+        <w:p>
+          <w:pPr>
+            <w:pStyle w:val="TOC2"/>
+            <w:tabs>
+              <w:tab w:val="right" w:leader="dot" w:pos="9010"/>
+            </w:tabs>
+            <w:rPr>
+              <w:rFonts w:eastAsiaTheme="minorEastAsia" w:cstheme="minorBidi"/>
+              <w:b w:val="0"/>
+              <w:bCs w:val="0"/>
+              <w:noProof/>
+              <w:lang w:eastAsia="en-GB"/>
+            </w:rPr>
+          </w:pPr>
+          <w:hyperlink w:anchor="_Toc40620603" w:history="1">
+            <w:r>
+              <w:rPr>
+                <w:rStyle w:val="Hyperlink"/>
+                <w:b w:val="0"/>
+                <w:bCs w:val="0"/>
+                <w:noProof/>
+              </w:rPr>
+              <w:t>Testing</w:t>
+            </w:r>
+            <w:r>
+              <w:rPr>
+                <w:b w:val="0"/>
+                <w:bCs w:val="0"/>
+                <w:noProof/>
+                <w:webHidden/>
+              </w:rPr>
+              <w:tab/>
+            </w:r>
+            <w:r>
+              <w:rPr>
+                <w:b w:val="0"/>
+                <w:bCs w:val="0"/>
+                <w:noProof/>
+                <w:webHidden/>
+              </w:rPr>
+              <w:fldChar w:fldCharType="begin"/>
+            </w:r>
+            <w:r>
+              <w:rPr>
+                <w:b w:val="0"/>
+                <w:bCs w:val="0"/>
+                <w:noProof/>
+                <w:webHidden/>
+              </w:rPr>
+              <w:instrText xml:space="preserve"> PAGEREF _Toc40620603 \h </w:instrText>
+            </w:r>
+            <w:r>
+              <w:rPr>
+                <w:b w:val="0"/>
+                <w:bCs w:val="0"/>
+                <w:noProof/>
+                <w:webHidden/>
+              </w:rPr>
+            </w:r>
+            <w:r>
+              <w:rPr>
+                <w:b w:val="0"/>
+                <w:bCs w:val="0"/>
+                <w:noProof/>
+                <w:webHidden/>
+              </w:rPr>
+              <w:fldChar w:fldCharType="separate"/>
+            </w:r>
+            <w:r>
+              <w:rPr>
+                <w:b w:val="0"/>
+                <w:bCs w:val="0"/>
+                <w:noProof/>
+                <w:webHidden/>
+              </w:rPr>
+              <w:t>4</w:t>
+            </w:r>
+            <w:r>
+              <w:rPr>
+                <w:b w:val="0"/>
+                <w:bCs w:val="0"/>
                 <w:noProof/>
                 <w:webHidden/>
               </w:rPr>
@@ -1244,19 +1686,29 @@
               <w:i w:val="0"/>
               <w:iCs w:val="0"/>
               <w:noProof/>
+              <w:sz w:val="22"/>
+              <w:szCs w:val="22"/>
               <w:lang w:eastAsia="en-GB"/>
             </w:rPr>
           </w:pPr>
-          <w:hyperlink w:anchor="_Toc35265323" w:history="1">
+          <w:hyperlink w:anchor="_Toc40620604" w:history="1">
             <w:r>
               <w:rPr>
                 <w:rStyle w:val="Hyperlink"/>
+                <w:b w:val="0"/>
+                <w:bCs w:val="0"/>
+                <w:i w:val="0"/>
+                <w:iCs w:val="0"/>
                 <w:noProof/>
               </w:rPr>
               <w:t>Product Description</w:t>
             </w:r>
             <w:r>
               <w:rPr>
+                <w:b w:val="0"/>
+                <w:bCs w:val="0"/>
+                <w:i w:val="0"/>
+                <w:iCs w:val="0"/>
                 <w:noProof/>
                 <w:webHidden/>
               </w:rPr>
@@ -1264,6 +1716,10 @@
             </w:r>
             <w:r>
               <w:rPr>
+                <w:b w:val="0"/>
+                <w:bCs w:val="0"/>
+                <w:i w:val="0"/>
+                <w:iCs w:val="0"/>
                 <w:noProof/>
                 <w:webHidden/>
               </w:rPr>
@@ -1271,19 +1727,31 @@
             </w:r>
             <w:r>
               <w:rPr>
-                <w:noProof/>
-                <w:webHidden/>
-              </w:rPr>
-              <w:instrText xml:space="preserve"> PAGEREF _Toc35265323 \h </w:instrText>
-            </w:r>
-            <w:r>
-              <w:rPr>
-                <w:noProof/>
-                <w:webHidden/>
-              </w:rPr>
-            </w:r>
-            <w:r>
-              <w:rPr>
+                <w:b w:val="0"/>
+                <w:bCs w:val="0"/>
+                <w:i w:val="0"/>
+                <w:iCs w:val="0"/>
+                <w:noProof/>
+                <w:webHidden/>
+              </w:rPr>
+              <w:instrText xml:space="preserve"> PAGEREF _Toc40620604 \h </w:instrText>
+            </w:r>
+            <w:r>
+              <w:rPr>
+                <w:b w:val="0"/>
+                <w:bCs w:val="0"/>
+                <w:i w:val="0"/>
+                <w:iCs w:val="0"/>
+                <w:noProof/>
+                <w:webHidden/>
+              </w:rPr>
+            </w:r>
+            <w:r>
+              <w:rPr>
+                <w:b w:val="0"/>
+                <w:bCs w:val="0"/>
+                <w:i w:val="0"/>
+                <w:iCs w:val="0"/>
                 <w:noProof/>
                 <w:webHidden/>
               </w:rPr>
@@ -1291,6 +1759,10 @@
             </w:r>
             <w:r>
               <w:rPr>
+                <w:b w:val="0"/>
+                <w:bCs w:val="0"/>
+                <w:i w:val="0"/>
+                <w:iCs w:val="0"/>
                 <w:noProof/>
                 <w:webHidden/>
               </w:rPr>
@@ -1298,6 +1770,450 @@
             </w:r>
             <w:r>
               <w:rPr>
+                <w:b w:val="0"/>
+                <w:bCs w:val="0"/>
+                <w:i w:val="0"/>
+                <w:iCs w:val="0"/>
+                <w:noProof/>
+                <w:webHidden/>
+              </w:rPr>
+              <w:fldChar w:fldCharType="end"/>
+            </w:r>
+          </w:hyperlink>
+        </w:p>
+        <w:p>
+          <w:pPr>
+            <w:pStyle w:val="TOC2"/>
+            <w:tabs>
+              <w:tab w:val="right" w:leader="dot" w:pos="9010"/>
+            </w:tabs>
+            <w:rPr>
+              <w:rFonts w:eastAsiaTheme="minorEastAsia" w:cstheme="minorBidi"/>
+              <w:b w:val="0"/>
+              <w:bCs w:val="0"/>
+              <w:noProof/>
+              <w:lang w:eastAsia="en-GB"/>
+            </w:rPr>
+          </w:pPr>
+          <w:hyperlink w:anchor="_Toc40620605" w:history="1">
+            <w:r>
+              <w:rPr>
+                <w:rStyle w:val="Hyperlink"/>
+                <w:b w:val="0"/>
+                <w:bCs w:val="0"/>
+                <w:noProof/>
+              </w:rPr>
+              <w:t>Introduction</w:t>
+            </w:r>
+            <w:r>
+              <w:rPr>
+                <w:b w:val="0"/>
+                <w:bCs w:val="0"/>
+                <w:noProof/>
+                <w:webHidden/>
+              </w:rPr>
+              <w:tab/>
+            </w:r>
+            <w:r>
+              <w:rPr>
+                <w:b w:val="0"/>
+                <w:bCs w:val="0"/>
+                <w:noProof/>
+                <w:webHidden/>
+              </w:rPr>
+              <w:fldChar w:fldCharType="begin"/>
+            </w:r>
+            <w:r>
+              <w:rPr>
+                <w:b w:val="0"/>
+                <w:bCs w:val="0"/>
+                <w:noProof/>
+                <w:webHidden/>
+              </w:rPr>
+              <w:instrText xml:space="preserve"> PAGEREF _Toc40620605 \h </w:instrText>
+            </w:r>
+            <w:r>
+              <w:rPr>
+                <w:b w:val="0"/>
+                <w:bCs w:val="0"/>
+                <w:noProof/>
+                <w:webHidden/>
+              </w:rPr>
+            </w:r>
+            <w:r>
+              <w:rPr>
+                <w:b w:val="0"/>
+                <w:bCs w:val="0"/>
+                <w:noProof/>
+                <w:webHidden/>
+              </w:rPr>
+              <w:fldChar w:fldCharType="separate"/>
+            </w:r>
+            <w:r>
+              <w:rPr>
+                <w:b w:val="0"/>
+                <w:bCs w:val="0"/>
+                <w:noProof/>
+                <w:webHidden/>
+              </w:rPr>
+              <w:t>4</w:t>
+            </w:r>
+            <w:r>
+              <w:rPr>
+                <w:b w:val="0"/>
+                <w:bCs w:val="0"/>
+                <w:noProof/>
+                <w:webHidden/>
+              </w:rPr>
+              <w:fldChar w:fldCharType="end"/>
+            </w:r>
+          </w:hyperlink>
+        </w:p>
+        <w:p>
+          <w:pPr>
+            <w:pStyle w:val="TOC2"/>
+            <w:tabs>
+              <w:tab w:val="right" w:leader="dot" w:pos="9010"/>
+            </w:tabs>
+            <w:rPr>
+              <w:rFonts w:eastAsiaTheme="minorEastAsia" w:cstheme="minorBidi"/>
+              <w:b w:val="0"/>
+              <w:bCs w:val="0"/>
+              <w:noProof/>
+              <w:lang w:eastAsia="en-GB"/>
+            </w:rPr>
+          </w:pPr>
+          <w:hyperlink w:anchor="_Toc40620606" w:history="1">
+            <w:r>
+              <w:rPr>
+                <w:rStyle w:val="Hyperlink"/>
+                <w:b w:val="0"/>
+                <w:bCs w:val="0"/>
+                <w:noProof/>
+              </w:rPr>
+              <w:t>Requirements Analysis</w:t>
+            </w:r>
+            <w:r>
+              <w:rPr>
+                <w:b w:val="0"/>
+                <w:bCs w:val="0"/>
+                <w:noProof/>
+                <w:webHidden/>
+              </w:rPr>
+              <w:tab/>
+            </w:r>
+            <w:r>
+              <w:rPr>
+                <w:b w:val="0"/>
+                <w:bCs w:val="0"/>
+                <w:noProof/>
+                <w:webHidden/>
+              </w:rPr>
+              <w:fldChar w:fldCharType="begin"/>
+            </w:r>
+            <w:r>
+              <w:rPr>
+                <w:b w:val="0"/>
+                <w:bCs w:val="0"/>
+                <w:noProof/>
+                <w:webHidden/>
+              </w:rPr>
+              <w:instrText xml:space="preserve"> PAGEREF _Toc40620606 \h </w:instrText>
+            </w:r>
+            <w:r>
+              <w:rPr>
+                <w:b w:val="0"/>
+                <w:bCs w:val="0"/>
+                <w:noProof/>
+                <w:webHidden/>
+              </w:rPr>
+            </w:r>
+            <w:r>
+              <w:rPr>
+                <w:b w:val="0"/>
+                <w:bCs w:val="0"/>
+                <w:noProof/>
+                <w:webHidden/>
+              </w:rPr>
+              <w:fldChar w:fldCharType="separate"/>
+            </w:r>
+            <w:r>
+              <w:rPr>
+                <w:b w:val="0"/>
+                <w:bCs w:val="0"/>
+                <w:noProof/>
+                <w:webHidden/>
+              </w:rPr>
+              <w:t>4</w:t>
+            </w:r>
+            <w:r>
+              <w:rPr>
+                <w:b w:val="0"/>
+                <w:bCs w:val="0"/>
+                <w:noProof/>
+                <w:webHidden/>
+              </w:rPr>
+              <w:fldChar w:fldCharType="end"/>
+            </w:r>
+          </w:hyperlink>
+        </w:p>
+        <w:p>
+          <w:pPr>
+            <w:pStyle w:val="TOC2"/>
+            <w:tabs>
+              <w:tab w:val="right" w:leader="dot" w:pos="9010"/>
+            </w:tabs>
+            <w:rPr>
+              <w:rFonts w:eastAsiaTheme="minorEastAsia" w:cstheme="minorBidi"/>
+              <w:b w:val="0"/>
+              <w:bCs w:val="0"/>
+              <w:noProof/>
+              <w:lang w:eastAsia="en-GB"/>
+            </w:rPr>
+          </w:pPr>
+          <w:hyperlink w:anchor="_Toc40620607" w:history="1">
+            <w:r>
+              <w:rPr>
+                <w:rStyle w:val="Hyperlink"/>
+                <w:b w:val="0"/>
+                <w:bCs w:val="0"/>
+                <w:noProof/>
+              </w:rPr>
+              <w:t>Design</w:t>
+            </w:r>
+            <w:r>
+              <w:rPr>
+                <w:b w:val="0"/>
+                <w:bCs w:val="0"/>
+                <w:noProof/>
+                <w:webHidden/>
+              </w:rPr>
+              <w:tab/>
+            </w:r>
+            <w:r>
+              <w:rPr>
+                <w:b w:val="0"/>
+                <w:bCs w:val="0"/>
+                <w:noProof/>
+                <w:webHidden/>
+              </w:rPr>
+              <w:fldChar w:fldCharType="begin"/>
+            </w:r>
+            <w:r>
+              <w:rPr>
+                <w:b w:val="0"/>
+                <w:bCs w:val="0"/>
+                <w:noProof/>
+                <w:webHidden/>
+              </w:rPr>
+              <w:instrText xml:space="preserve"> PAGEREF _Toc40620607 \h </w:instrText>
+            </w:r>
+            <w:r>
+              <w:rPr>
+                <w:b w:val="0"/>
+                <w:bCs w:val="0"/>
+                <w:noProof/>
+                <w:webHidden/>
+              </w:rPr>
+            </w:r>
+            <w:r>
+              <w:rPr>
+                <w:b w:val="0"/>
+                <w:bCs w:val="0"/>
+                <w:noProof/>
+                <w:webHidden/>
+              </w:rPr>
+              <w:fldChar w:fldCharType="separate"/>
+            </w:r>
+            <w:r>
+              <w:rPr>
+                <w:b w:val="0"/>
+                <w:bCs w:val="0"/>
+                <w:noProof/>
+                <w:webHidden/>
+              </w:rPr>
+              <w:t>4</w:t>
+            </w:r>
+            <w:r>
+              <w:rPr>
+                <w:b w:val="0"/>
+                <w:bCs w:val="0"/>
+                <w:noProof/>
+                <w:webHidden/>
+              </w:rPr>
+              <w:fldChar w:fldCharType="end"/>
+            </w:r>
+          </w:hyperlink>
+        </w:p>
+        <w:p>
+          <w:pPr>
+            <w:pStyle w:val="TOC2"/>
+            <w:tabs>
+              <w:tab w:val="right" w:leader="dot" w:pos="9010"/>
+            </w:tabs>
+            <w:rPr>
+              <w:rFonts w:eastAsiaTheme="minorEastAsia" w:cstheme="minorBidi"/>
+              <w:b w:val="0"/>
+              <w:bCs w:val="0"/>
+              <w:noProof/>
+              <w:lang w:eastAsia="en-GB"/>
+            </w:rPr>
+          </w:pPr>
+          <w:hyperlink w:anchor="_Toc40620608" w:history="1">
+            <w:r>
+              <w:rPr>
+                <w:rStyle w:val="Hyperlink"/>
+                <w:b w:val="0"/>
+                <w:bCs w:val="0"/>
+                <w:noProof/>
+              </w:rPr>
+              <w:t>Implementation</w:t>
+            </w:r>
+            <w:r>
+              <w:rPr>
+                <w:b w:val="0"/>
+                <w:bCs w:val="0"/>
+                <w:noProof/>
+                <w:webHidden/>
+              </w:rPr>
+              <w:tab/>
+            </w:r>
+            <w:r>
+              <w:rPr>
+                <w:b w:val="0"/>
+                <w:bCs w:val="0"/>
+                <w:noProof/>
+                <w:webHidden/>
+              </w:rPr>
+              <w:fldChar w:fldCharType="begin"/>
+            </w:r>
+            <w:r>
+              <w:rPr>
+                <w:b w:val="0"/>
+                <w:bCs w:val="0"/>
+                <w:noProof/>
+                <w:webHidden/>
+              </w:rPr>
+              <w:instrText xml:space="preserve"> PAGEREF _Toc40620608 \h </w:instrText>
+            </w:r>
+            <w:r>
+              <w:rPr>
+                <w:b w:val="0"/>
+                <w:bCs w:val="0"/>
+                <w:noProof/>
+                <w:webHidden/>
+              </w:rPr>
+            </w:r>
+            <w:r>
+              <w:rPr>
+                <w:b w:val="0"/>
+                <w:bCs w:val="0"/>
+                <w:noProof/>
+                <w:webHidden/>
+              </w:rPr>
+              <w:fldChar w:fldCharType="separate"/>
+            </w:r>
+            <w:r>
+              <w:rPr>
+                <w:b w:val="0"/>
+                <w:bCs w:val="0"/>
+                <w:noProof/>
+                <w:webHidden/>
+              </w:rPr>
+              <w:t>4</w:t>
+            </w:r>
+            <w:r>
+              <w:rPr>
+                <w:b w:val="0"/>
+                <w:bCs w:val="0"/>
+                <w:noProof/>
+                <w:webHidden/>
+              </w:rPr>
+              <w:fldChar w:fldCharType="end"/>
+            </w:r>
+          </w:hyperlink>
+        </w:p>
+        <w:p>
+          <w:pPr>
+            <w:pStyle w:val="TOC2"/>
+            <w:tabs>
+              <w:tab w:val="right" w:leader="dot" w:pos="9010"/>
+            </w:tabs>
+            <w:rPr>
+              <w:rFonts w:eastAsiaTheme="minorEastAsia" w:cstheme="minorBidi"/>
+              <w:b w:val="0"/>
+              <w:bCs w:val="0"/>
+              <w:noProof/>
+              <w:lang w:eastAsia="en-GB"/>
+            </w:rPr>
+          </w:pPr>
+          <w:hyperlink w:anchor="_Toc40620609" w:history="1">
+            <w:r>
+              <w:rPr>
+                <w:rStyle w:val="Hyperlink"/>
+                <w:b w:val="0"/>
+                <w:bCs w:val="0"/>
+                <w:noProof/>
+              </w:rPr>
+              <w:t>Evaluation</w:t>
+            </w:r>
+            <w:r>
+              <w:rPr>
+                <w:b w:val="0"/>
+                <w:bCs w:val="0"/>
+                <w:noProof/>
+                <w:webHidden/>
+              </w:rPr>
+              <w:tab/>
+            </w:r>
+            <w:r>
+              <w:rPr>
+                <w:b w:val="0"/>
+                <w:bCs w:val="0"/>
+                <w:noProof/>
+                <w:webHidden/>
+              </w:rPr>
+              <w:fldChar w:fldCharType="begin"/>
+            </w:r>
+            <w:r>
+              <w:rPr>
+                <w:b w:val="0"/>
+                <w:bCs w:val="0"/>
+                <w:noProof/>
+                <w:webHidden/>
+              </w:rPr>
+              <w:instrText xml:space="preserve"> PAGEREF _Toc40620609 \h </w:instrText>
+            </w:r>
+            <w:r>
+              <w:rPr>
+                <w:b w:val="0"/>
+                <w:bCs w:val="0"/>
+                <w:noProof/>
+                <w:webHidden/>
+              </w:rPr>
+            </w:r>
+            <w:r>
+              <w:rPr>
+                <w:b w:val="0"/>
+                <w:bCs w:val="0"/>
+                <w:noProof/>
+                <w:webHidden/>
+              </w:rPr>
+              <w:fldChar w:fldCharType="separate"/>
+            </w:r>
+            <w:r>
+              <w:rPr>
+                <w:b w:val="0"/>
+                <w:bCs w:val="0"/>
+                <w:noProof/>
+                <w:webHidden/>
+              </w:rPr>
+              <w:t>4</w:t>
+            </w:r>
+            <w:r>
+              <w:rPr>
+                <w:b w:val="0"/>
+                <w:bCs w:val="0"/>
                 <w:noProof/>
                 <w:webHidden/>
               </w:rPr>
@@ -1318,19 +2234,29 @@
               <w:i w:val="0"/>
               <w:iCs w:val="0"/>
               <w:noProof/>
+              <w:sz w:val="22"/>
+              <w:szCs w:val="22"/>
               <w:lang w:eastAsia="en-GB"/>
             </w:rPr>
           </w:pPr>
-          <w:hyperlink w:anchor="_Toc35265324" w:history="1">
+          <w:hyperlink w:anchor="_Toc40620610" w:history="1">
             <w:r>
               <w:rPr>
                 <w:rStyle w:val="Hyperlink"/>
+                <w:b w:val="0"/>
+                <w:bCs w:val="0"/>
+                <w:i w:val="0"/>
+                <w:iCs w:val="0"/>
                 <w:noProof/>
               </w:rPr>
               <w:t>Critical Review</w:t>
             </w:r>
             <w:r>
               <w:rPr>
+                <w:b w:val="0"/>
+                <w:bCs w:val="0"/>
+                <w:i w:val="0"/>
+                <w:iCs w:val="0"/>
                 <w:noProof/>
                 <w:webHidden/>
               </w:rPr>
@@ -1338,6 +2264,10 @@
             </w:r>
             <w:r>
               <w:rPr>
+                <w:b w:val="0"/>
+                <w:bCs w:val="0"/>
+                <w:i w:val="0"/>
+                <w:iCs w:val="0"/>
                 <w:noProof/>
                 <w:webHidden/>
               </w:rPr>
@@ -1345,19 +2275,31 @@
             </w:r>
             <w:r>
               <w:rPr>
-                <w:noProof/>
-                <w:webHidden/>
-              </w:rPr>
-              <w:instrText xml:space="preserve"> PAGEREF _Toc35265324 \h </w:instrText>
-            </w:r>
-            <w:r>
-              <w:rPr>
-                <w:noProof/>
-                <w:webHidden/>
-              </w:rPr>
-            </w:r>
-            <w:r>
-              <w:rPr>
+                <w:b w:val="0"/>
+                <w:bCs w:val="0"/>
+                <w:i w:val="0"/>
+                <w:iCs w:val="0"/>
+                <w:noProof/>
+                <w:webHidden/>
+              </w:rPr>
+              <w:instrText xml:space="preserve"> PAGEREF _Toc40620610 \h </w:instrText>
+            </w:r>
+            <w:r>
+              <w:rPr>
+                <w:b w:val="0"/>
+                <w:bCs w:val="0"/>
+                <w:i w:val="0"/>
+                <w:iCs w:val="0"/>
+                <w:noProof/>
+                <w:webHidden/>
+              </w:rPr>
+            </w:r>
+            <w:r>
+              <w:rPr>
+                <w:b w:val="0"/>
+                <w:bCs w:val="0"/>
+                <w:i w:val="0"/>
+                <w:iCs w:val="0"/>
                 <w:noProof/>
                 <w:webHidden/>
               </w:rPr>
@@ -1365,6 +2307,10 @@
             </w:r>
             <w:r>
               <w:rPr>
+                <w:b w:val="0"/>
+                <w:bCs w:val="0"/>
+                <w:i w:val="0"/>
+                <w:iCs w:val="0"/>
                 <w:noProof/>
                 <w:webHidden/>
               </w:rPr>
@@ -1372,6 +2318,274 @@
             </w:r>
             <w:r>
               <w:rPr>
+                <w:b w:val="0"/>
+                <w:bCs w:val="0"/>
+                <w:i w:val="0"/>
+                <w:iCs w:val="0"/>
+                <w:noProof/>
+                <w:webHidden/>
+              </w:rPr>
+              <w:fldChar w:fldCharType="end"/>
+            </w:r>
+          </w:hyperlink>
+        </w:p>
+        <w:p>
+          <w:pPr>
+            <w:pStyle w:val="TOC2"/>
+            <w:tabs>
+              <w:tab w:val="right" w:leader="dot" w:pos="9010"/>
+            </w:tabs>
+            <w:rPr>
+              <w:rFonts w:eastAsiaTheme="minorEastAsia" w:cstheme="minorBidi"/>
+              <w:b w:val="0"/>
+              <w:bCs w:val="0"/>
+              <w:noProof/>
+              <w:lang w:eastAsia="en-GB"/>
+            </w:rPr>
+          </w:pPr>
+          <w:hyperlink w:anchor="_Toc40620611" w:history="1">
+            <w:r>
+              <w:rPr>
+                <w:rStyle w:val="Hyperlink"/>
+                <w:b w:val="0"/>
+                <w:bCs w:val="0"/>
+                <w:noProof/>
+              </w:rPr>
+              <w:t>What has been successful?</w:t>
+            </w:r>
+            <w:r>
+              <w:rPr>
+                <w:b w:val="0"/>
+                <w:bCs w:val="0"/>
+                <w:noProof/>
+                <w:webHidden/>
+              </w:rPr>
+              <w:tab/>
+            </w:r>
+            <w:r>
+              <w:rPr>
+                <w:b w:val="0"/>
+                <w:bCs w:val="0"/>
+                <w:noProof/>
+                <w:webHidden/>
+              </w:rPr>
+              <w:fldChar w:fldCharType="begin"/>
+            </w:r>
+            <w:r>
+              <w:rPr>
+                <w:b w:val="0"/>
+                <w:bCs w:val="0"/>
+                <w:noProof/>
+                <w:webHidden/>
+              </w:rPr>
+              <w:instrText xml:space="preserve"> PAGEREF _Toc40620611 \h </w:instrText>
+            </w:r>
+            <w:r>
+              <w:rPr>
+                <w:b w:val="0"/>
+                <w:bCs w:val="0"/>
+                <w:noProof/>
+                <w:webHidden/>
+              </w:rPr>
+            </w:r>
+            <w:r>
+              <w:rPr>
+                <w:b w:val="0"/>
+                <w:bCs w:val="0"/>
+                <w:noProof/>
+                <w:webHidden/>
+              </w:rPr>
+              <w:fldChar w:fldCharType="separate"/>
+            </w:r>
+            <w:r>
+              <w:rPr>
+                <w:b w:val="0"/>
+                <w:bCs w:val="0"/>
+                <w:noProof/>
+                <w:webHidden/>
+              </w:rPr>
+              <w:t>4</w:t>
+            </w:r>
+            <w:r>
+              <w:rPr>
+                <w:b w:val="0"/>
+                <w:bCs w:val="0"/>
+                <w:noProof/>
+                <w:webHidden/>
+              </w:rPr>
+              <w:fldChar w:fldCharType="end"/>
+            </w:r>
+          </w:hyperlink>
+        </w:p>
+        <w:p>
+          <w:pPr>
+            <w:pStyle w:val="TOC2"/>
+            <w:tabs>
+              <w:tab w:val="right" w:leader="dot" w:pos="9010"/>
+            </w:tabs>
+            <w:rPr>
+              <w:rFonts w:eastAsiaTheme="minorEastAsia" w:cstheme="minorBidi"/>
+              <w:b w:val="0"/>
+              <w:bCs w:val="0"/>
+              <w:noProof/>
+              <w:lang w:eastAsia="en-GB"/>
+            </w:rPr>
+          </w:pPr>
+          <w:hyperlink w:anchor="_Toc40620612" w:history="1">
+            <w:r>
+              <w:rPr>
+                <w:rStyle w:val="Hyperlink"/>
+                <w:b w:val="0"/>
+                <w:bCs w:val="0"/>
+                <w:noProof/>
+              </w:rPr>
+              <w:t>What could I improve upon?</w:t>
+            </w:r>
+            <w:r>
+              <w:rPr>
+                <w:b w:val="0"/>
+                <w:bCs w:val="0"/>
+                <w:noProof/>
+                <w:webHidden/>
+              </w:rPr>
+              <w:tab/>
+            </w:r>
+            <w:r>
+              <w:rPr>
+                <w:b w:val="0"/>
+                <w:bCs w:val="0"/>
+                <w:noProof/>
+                <w:webHidden/>
+              </w:rPr>
+              <w:fldChar w:fldCharType="begin"/>
+            </w:r>
+            <w:r>
+              <w:rPr>
+                <w:b w:val="0"/>
+                <w:bCs w:val="0"/>
+                <w:noProof/>
+                <w:webHidden/>
+              </w:rPr>
+              <w:instrText xml:space="preserve"> PAGEREF _Toc40620612 \h </w:instrText>
+            </w:r>
+            <w:r>
+              <w:rPr>
+                <w:b w:val="0"/>
+                <w:bCs w:val="0"/>
+                <w:noProof/>
+                <w:webHidden/>
+              </w:rPr>
+            </w:r>
+            <w:r>
+              <w:rPr>
+                <w:b w:val="0"/>
+                <w:bCs w:val="0"/>
+                <w:noProof/>
+                <w:webHidden/>
+              </w:rPr>
+              <w:fldChar w:fldCharType="separate"/>
+            </w:r>
+            <w:r>
+              <w:rPr>
+                <w:b w:val="0"/>
+                <w:bCs w:val="0"/>
+                <w:noProof/>
+                <w:webHidden/>
+              </w:rPr>
+              <w:t>4</w:t>
+            </w:r>
+            <w:r>
+              <w:rPr>
+                <w:b w:val="0"/>
+                <w:bCs w:val="0"/>
+                <w:noProof/>
+                <w:webHidden/>
+              </w:rPr>
+              <w:fldChar w:fldCharType="end"/>
+            </w:r>
+          </w:hyperlink>
+        </w:p>
+        <w:p>
+          <w:pPr>
+            <w:pStyle w:val="TOC2"/>
+            <w:tabs>
+              <w:tab w:val="right" w:leader="dot" w:pos="9010"/>
+            </w:tabs>
+            <w:rPr>
+              <w:rFonts w:eastAsiaTheme="minorEastAsia" w:cstheme="minorBidi"/>
+              <w:b w:val="0"/>
+              <w:bCs w:val="0"/>
+              <w:noProof/>
+              <w:lang w:eastAsia="en-GB"/>
+            </w:rPr>
+          </w:pPr>
+          <w:hyperlink w:anchor="_Toc40620613" w:history="1">
+            <w:r>
+              <w:rPr>
+                <w:rStyle w:val="Hyperlink"/>
+                <w:b w:val="0"/>
+                <w:bCs w:val="0"/>
+                <w:noProof/>
+              </w:rPr>
+              <w:t>What I learnt and the future</w:t>
+            </w:r>
+            <w:r>
+              <w:rPr>
+                <w:b w:val="0"/>
+                <w:bCs w:val="0"/>
+                <w:noProof/>
+                <w:webHidden/>
+              </w:rPr>
+              <w:tab/>
+            </w:r>
+            <w:r>
+              <w:rPr>
+                <w:b w:val="0"/>
+                <w:bCs w:val="0"/>
+                <w:noProof/>
+                <w:webHidden/>
+              </w:rPr>
+              <w:fldChar w:fldCharType="begin"/>
+            </w:r>
+            <w:r>
+              <w:rPr>
+                <w:b w:val="0"/>
+                <w:bCs w:val="0"/>
+                <w:noProof/>
+                <w:webHidden/>
+              </w:rPr>
+              <w:instrText xml:space="preserve"> PAGEREF _Toc40620613 \h </w:instrText>
+            </w:r>
+            <w:r>
+              <w:rPr>
+                <w:b w:val="0"/>
+                <w:bCs w:val="0"/>
+                <w:noProof/>
+                <w:webHidden/>
+              </w:rPr>
+            </w:r>
+            <w:r>
+              <w:rPr>
+                <w:b w:val="0"/>
+                <w:bCs w:val="0"/>
+                <w:noProof/>
+                <w:webHidden/>
+              </w:rPr>
+              <w:fldChar w:fldCharType="separate"/>
+            </w:r>
+            <w:r>
+              <w:rPr>
+                <w:b w:val="0"/>
+                <w:bCs w:val="0"/>
+                <w:noProof/>
+                <w:webHidden/>
+              </w:rPr>
+              <w:t>4</w:t>
+            </w:r>
+            <w:r>
+              <w:rPr>
+                <w:b w:val="0"/>
+                <w:bCs w:val="0"/>
                 <w:noProof/>
                 <w:webHidden/>
               </w:rPr>
@@ -1392,19 +2606,29 @@
               <w:i w:val="0"/>
               <w:iCs w:val="0"/>
               <w:noProof/>
+              <w:sz w:val="22"/>
+              <w:szCs w:val="22"/>
               <w:lang w:eastAsia="en-GB"/>
             </w:rPr>
           </w:pPr>
-          <w:hyperlink w:anchor="_Toc35265325" w:history="1">
+          <w:hyperlink w:anchor="_Toc40620614" w:history="1">
             <w:r>
               <w:rPr>
                 <w:rStyle w:val="Hyperlink"/>
+                <w:b w:val="0"/>
+                <w:bCs w:val="0"/>
+                <w:i w:val="0"/>
+                <w:iCs w:val="0"/>
                 <w:noProof/>
               </w:rPr>
               <w:t>References</w:t>
             </w:r>
             <w:r>
               <w:rPr>
+                <w:b w:val="0"/>
+                <w:bCs w:val="0"/>
+                <w:i w:val="0"/>
+                <w:iCs w:val="0"/>
                 <w:noProof/>
                 <w:webHidden/>
               </w:rPr>
@@ -1412,6 +2636,10 @@
             </w:r>
             <w:r>
               <w:rPr>
+                <w:b w:val="0"/>
+                <w:bCs w:val="0"/>
+                <w:i w:val="0"/>
+                <w:iCs w:val="0"/>
                 <w:noProof/>
                 <w:webHidden/>
               </w:rPr>
@@ -1419,19 +2647,31 @@
             </w:r>
             <w:r>
               <w:rPr>
-                <w:noProof/>
-                <w:webHidden/>
-              </w:rPr>
-              <w:instrText xml:space="preserve"> PAGEREF _Toc35265325 \h </w:instrText>
-            </w:r>
-            <w:r>
-              <w:rPr>
-                <w:noProof/>
-                <w:webHidden/>
-              </w:rPr>
-            </w:r>
-            <w:r>
-              <w:rPr>
+                <w:b w:val="0"/>
+                <w:bCs w:val="0"/>
+                <w:i w:val="0"/>
+                <w:iCs w:val="0"/>
+                <w:noProof/>
+                <w:webHidden/>
+              </w:rPr>
+              <w:instrText xml:space="preserve"> PAGEREF _Toc40620614 \h </w:instrText>
+            </w:r>
+            <w:r>
+              <w:rPr>
+                <w:b w:val="0"/>
+                <w:bCs w:val="0"/>
+                <w:i w:val="0"/>
+                <w:iCs w:val="0"/>
+                <w:noProof/>
+                <w:webHidden/>
+              </w:rPr>
+            </w:r>
+            <w:r>
+              <w:rPr>
+                <w:b w:val="0"/>
+                <w:bCs w:val="0"/>
+                <w:i w:val="0"/>
+                <w:iCs w:val="0"/>
                 <w:noProof/>
                 <w:webHidden/>
               </w:rPr>
@@ -1439,13 +2679,21 @@
             </w:r>
             <w:r>
               <w:rPr>
-                <w:noProof/>
-                <w:webHidden/>
-              </w:rPr>
-              <w:t>4</w:t>
-            </w:r>
-            <w:r>
-              <w:rPr>
+                <w:b w:val="0"/>
+                <w:bCs w:val="0"/>
+                <w:i w:val="0"/>
+                <w:iCs w:val="0"/>
+                <w:noProof/>
+                <w:webHidden/>
+              </w:rPr>
+              <w:t>5</w:t>
+            </w:r>
+            <w:r>
+              <w:rPr>
+                <w:b w:val="0"/>
+                <w:bCs w:val="0"/>
+                <w:i w:val="0"/>
+                <w:iCs w:val="0"/>
                 <w:noProof/>
                 <w:webHidden/>
               </w:rPr>
@@ -1466,19 +2714,29 @@
               <w:i w:val="0"/>
               <w:iCs w:val="0"/>
               <w:noProof/>
+              <w:sz w:val="22"/>
+              <w:szCs w:val="22"/>
               <w:lang w:eastAsia="en-GB"/>
             </w:rPr>
           </w:pPr>
-          <w:hyperlink w:anchor="_Toc35265326" w:history="1">
+          <w:hyperlink w:anchor="_Toc40620615" w:history="1">
             <w:r>
               <w:rPr>
                 <w:rStyle w:val="Hyperlink"/>
+                <w:b w:val="0"/>
+                <w:bCs w:val="0"/>
+                <w:i w:val="0"/>
+                <w:iCs w:val="0"/>
                 <w:noProof/>
               </w:rPr>
               <w:t>Appendices</w:t>
             </w:r>
             <w:r>
               <w:rPr>
+                <w:b w:val="0"/>
+                <w:bCs w:val="0"/>
+                <w:i w:val="0"/>
+                <w:iCs w:val="0"/>
                 <w:noProof/>
                 <w:webHidden/>
               </w:rPr>
@@ -1486,6 +2744,10 @@
             </w:r>
             <w:r>
               <w:rPr>
+                <w:b w:val="0"/>
+                <w:bCs w:val="0"/>
+                <w:i w:val="0"/>
+                <w:iCs w:val="0"/>
                 <w:noProof/>
                 <w:webHidden/>
               </w:rPr>
@@ -1493,19 +2755,31 @@
             </w:r>
             <w:r>
               <w:rPr>
-                <w:noProof/>
-                <w:webHidden/>
-              </w:rPr>
-              <w:instrText xml:space="preserve"> PAGEREF _Toc35265326 \h </w:instrText>
-            </w:r>
-            <w:r>
-              <w:rPr>
-                <w:noProof/>
-                <w:webHidden/>
-              </w:rPr>
-            </w:r>
-            <w:r>
-              <w:rPr>
+                <w:b w:val="0"/>
+                <w:bCs w:val="0"/>
+                <w:i w:val="0"/>
+                <w:iCs w:val="0"/>
+                <w:noProof/>
+                <w:webHidden/>
+              </w:rPr>
+              <w:instrText xml:space="preserve"> PAGEREF _Toc40620615 \h </w:instrText>
+            </w:r>
+            <w:r>
+              <w:rPr>
+                <w:b w:val="0"/>
+                <w:bCs w:val="0"/>
+                <w:i w:val="0"/>
+                <w:iCs w:val="0"/>
+                <w:noProof/>
+                <w:webHidden/>
+              </w:rPr>
+            </w:r>
+            <w:r>
+              <w:rPr>
+                <w:b w:val="0"/>
+                <w:bCs w:val="0"/>
+                <w:i w:val="0"/>
+                <w:iCs w:val="0"/>
                 <w:noProof/>
                 <w:webHidden/>
               </w:rPr>
@@ -1513,13 +2787,21 @@
             </w:r>
             <w:r>
               <w:rPr>
-                <w:noProof/>
-                <w:webHidden/>
-              </w:rPr>
-              <w:t>4</w:t>
-            </w:r>
-            <w:r>
-              <w:rPr>
+                <w:b w:val="0"/>
+                <w:bCs w:val="0"/>
+                <w:i w:val="0"/>
+                <w:iCs w:val="0"/>
+                <w:noProof/>
+                <w:webHidden/>
+              </w:rPr>
+              <w:t>5</w:t>
+            </w:r>
+            <w:r>
+              <w:rPr>
+                <w:b w:val="0"/>
+                <w:bCs w:val="0"/>
+                <w:i w:val="0"/>
+                <w:iCs w:val="0"/>
                 <w:noProof/>
                 <w:webHidden/>
               </w:rPr>
@@ -1530,8 +2812,6 @@
         <w:p>
           <w:r>
             <w:rPr>
-              <w:b/>
-              <w:bCs/>
               <w:noProof/>
             </w:rPr>
             <w:fldChar w:fldCharType="end"/>
@@ -1549,7 +2829,7 @@
       <w:pPr>
         <w:pStyle w:val="Heading1"/>
       </w:pPr>
-      <w:bookmarkStart w:id="1" w:name="_Toc35265321"/>
+      <w:bookmarkStart w:id="1" w:name="_Toc40620598"/>
       <w:r>
         <w:lastRenderedPageBreak/>
         <w:t>Introduction</w:t>
@@ -1577,11 +2857,35 @@
     </w:p>
     <w:p>
       <w:r>
-        <w:t xml:space="preserve">Smaller goals of the project include learning a number of techniques that are completely new to me as a developer and Computer Science student. Before I started this project, I had never developed in PHP or JavaScript and had never used MySQL Databases and PHPMyAdmin. </w:t>
+        <w:t xml:space="preserve">Smaller goals of the project include learning </w:t>
+      </w:r>
+      <w:proofErr w:type="gramStart"/>
+      <w:r>
+        <w:t>a number of</w:t>
+      </w:r>
+      <w:proofErr w:type="gramEnd"/>
+      <w:r>
+        <w:t xml:space="preserve"> techniques that are completely new to me as a developer and Computer Science student. Before I started this project, I had never developed in PHP or JavaScript and had never used MySQL Databases and </w:t>
+      </w:r>
+      <w:proofErr w:type="spellStart"/>
+      <w:r>
+        <w:t>PHPMyAdmin</w:t>
+      </w:r>
+      <w:proofErr w:type="spellEnd"/>
+      <w:r>
+        <w:t xml:space="preserve">. </w:t>
       </w:r>
       <w:r>
         <w:br/>
-        <w:t xml:space="preserve">Learning these languages and techniques in order to fulfil the rest of my goals was essential and would allow me to broaden my skills in a few different areas of software development. </w:t>
+        <w:t xml:space="preserve">Learning these languages and techniques </w:t>
+      </w:r>
+      <w:proofErr w:type="gramStart"/>
+      <w:r>
+        <w:t>in order to</w:t>
+      </w:r>
+      <w:proofErr w:type="gramEnd"/>
+      <w:r>
+        <w:t xml:space="preserve"> fulfil the rest of my goals was essential and would allow me to broaden my skills in a few different areas of software development. </w:t>
       </w:r>
     </w:p>
     <w:p>
@@ -1599,7 +2903,23 @@
       </w:r>
       <w:r>
         <w:br/>
-        <w:t>Learning PHP while developing in it did prove to slow the production of the website down at times and ultimately did not allow me to implement the full functionality I was hoping to achieve in the time I was given. The same thing could be said for JavaScript, however it was used far less in my project than PHP.</w:t>
+        <w:t xml:space="preserve">Learning PHP while developing in it did prove to slow the production of the website down at times and ultimately did not allow me to implement the full </w:t>
+      </w:r>
+      <w:proofErr w:type="gramStart"/>
+      <w:r>
+        <w:t>functionality</w:t>
+      </w:r>
+      <w:proofErr w:type="gramEnd"/>
+      <w:r>
+        <w:t xml:space="preserve"> I was hoping to achieve in the time I was given. The same thing could be said for </w:t>
+      </w:r>
+      <w:proofErr w:type="gramStart"/>
+      <w:r>
+        <w:t>JavaScript,</w:t>
+      </w:r>
+      <w:proofErr w:type="gramEnd"/>
+      <w:r>
+        <w:t xml:space="preserve"> however it was used far less in my project than PHP.</w:t>
       </w:r>
     </w:p>
     <w:p>
@@ -1616,17 +2936,11 @@
         <w:t>I believe that the product is a good representation of the techniques I have learnt throughout this project and a great base for me to improve upon in future updates. It completes my main goal of providing a source of correct and relevant information and advice to my targeted demographic delivered in a manner that is not seen in other common sources.</w:t>
       </w:r>
     </w:p>
-    <w:p/>
-    <w:p>
-      <w:r>
-        <w:br w:type="page"/>
-      </w:r>
-    </w:p>
     <w:p>
       <w:pPr>
         <w:pStyle w:val="Heading1"/>
       </w:pPr>
-      <w:bookmarkStart w:id="2" w:name="_Toc35265322"/>
+      <w:bookmarkStart w:id="2" w:name="_Toc40620599"/>
       <w:r>
         <w:lastRenderedPageBreak/>
         <w:t>Methodology</w:t>
@@ -1634,53 +2948,182 @@
       <w:bookmarkEnd w:id="2"/>
     </w:p>
     <w:p>
-      <w:r>
-        <w:t>An explanation of choice of relevant methodologies such as project management, surveys, development tools/environments and testing.</w:t>
-      </w:r>
+      <w:pPr>
+        <w:pStyle w:val="Heading2"/>
+      </w:pPr>
+      <w:bookmarkStart w:id="3" w:name="_Toc40620600"/>
+      <w:r>
+        <w:t>Project Management</w:t>
+      </w:r>
+      <w:bookmarkEnd w:id="3"/>
+    </w:p>
+    <w:p/>
+    <w:p>
+      <w:pPr>
+        <w:pStyle w:val="Heading2"/>
+      </w:pPr>
+      <w:bookmarkStart w:id="4" w:name="_Toc40620601"/>
+      <w:r>
+        <w:t>Primary Research</w:t>
+      </w:r>
+      <w:bookmarkEnd w:id="4"/>
+    </w:p>
+    <w:p/>
+    <w:p>
+      <w:pPr>
+        <w:pStyle w:val="Heading2"/>
+      </w:pPr>
+      <w:r>
+        <w:t>Secondary Research</w:t>
+      </w:r>
+    </w:p>
+    <w:p/>
+    <w:p>
+      <w:pPr>
+        <w:pStyle w:val="Heading2"/>
+      </w:pPr>
+      <w:bookmarkStart w:id="5" w:name="_Toc40620602"/>
+      <w:r>
+        <w:t>Development Tools</w:t>
+      </w:r>
+      <w:bookmarkEnd w:id="5"/>
+    </w:p>
+    <w:p/>
+    <w:p>
+      <w:pPr>
+        <w:pStyle w:val="Heading2"/>
+      </w:pPr>
+      <w:bookmarkStart w:id="6" w:name="_Toc40620603"/>
+      <w:r>
+        <w:t>Testing</w:t>
+      </w:r>
+      <w:bookmarkEnd w:id="6"/>
     </w:p>
     <w:p>
       <w:pPr>
         <w:pStyle w:val="Heading1"/>
       </w:pPr>
-      <w:bookmarkStart w:id="3" w:name="_Toc35265323"/>
+      <w:bookmarkStart w:id="7" w:name="_Toc40620604"/>
       <w:r>
         <w:t>Product Description</w:t>
       </w:r>
-      <w:bookmarkEnd w:id="3"/>
-    </w:p>
-    <w:p>
-      <w:pPr>
-        <w:spacing w:after="120"/>
-        <w:jc w:val="both"/>
-      </w:pPr>
-      <w:r>
-        <w:t>What has been created, where relevant, explanation of requirements, design, implementation and evaluation of choices and outcomes.</w:t>
+      <w:bookmarkEnd w:id="7"/>
+    </w:p>
+    <w:p>
+      <w:pPr>
+        <w:pStyle w:val="Heading2"/>
+      </w:pPr>
+      <w:bookmarkStart w:id="8" w:name="_Toc40620605"/>
+      <w:r>
+        <w:t>Introduction</w:t>
+      </w:r>
+      <w:bookmarkEnd w:id="8"/>
+    </w:p>
+    <w:p/>
+    <w:p>
+      <w:pPr>
+        <w:pStyle w:val="Heading2"/>
+      </w:pPr>
+      <w:bookmarkStart w:id="9" w:name="_Toc40620606"/>
+      <w:r>
+        <w:t>Requirements Analysis</w:t>
+      </w:r>
+      <w:bookmarkEnd w:id="9"/>
+    </w:p>
+    <w:p/>
+    <w:p>
+      <w:pPr>
+        <w:pStyle w:val="Heading2"/>
+      </w:pPr>
+      <w:bookmarkStart w:id="10" w:name="_Toc40620607"/>
+      <w:r>
+        <w:t>Design</w:t>
+      </w:r>
+      <w:bookmarkEnd w:id="10"/>
+    </w:p>
+    <w:p/>
+    <w:p>
+      <w:pPr>
+        <w:pStyle w:val="Heading2"/>
+      </w:pPr>
+      <w:bookmarkStart w:id="11" w:name="_Toc40620608"/>
+      <w:r>
+        <w:t>Implementation</w:t>
+      </w:r>
+      <w:bookmarkEnd w:id="11"/>
+    </w:p>
+    <w:p/>
+    <w:p>
+      <w:pPr>
+        <w:pStyle w:val="Heading2"/>
+      </w:pPr>
+      <w:bookmarkStart w:id="12" w:name="_Toc40620609"/>
+      <w:r>
+        <w:t>Evaluation</w:t>
+      </w:r>
+      <w:bookmarkEnd w:id="12"/>
+    </w:p>
+    <w:p>
+      <w:r>
+        <w:t>(of choices and outcomes)</w:t>
       </w:r>
     </w:p>
     <w:p>
       <w:pPr>
         <w:pStyle w:val="Heading1"/>
       </w:pPr>
-      <w:bookmarkStart w:id="4" w:name="_Toc35265324"/>
+      <w:bookmarkStart w:id="13" w:name="_Toc40620610"/>
       <w:r>
         <w:t>Critical Review</w:t>
       </w:r>
-      <w:bookmarkEnd w:id="4"/>
-    </w:p>
-    <w:p>
-      <w:r>
-        <w:t>A review of the success and areas for improvement with an emphasis on what has been learnt and how it would affect future projects.</w:t>
-      </w:r>
+      <w:bookmarkEnd w:id="13"/>
+    </w:p>
+    <w:p>
+      <w:pPr>
+        <w:pStyle w:val="Heading2"/>
+      </w:pPr>
+      <w:bookmarkStart w:id="14" w:name="_Toc40620611"/>
+      <w:r>
+        <w:t>What has been successful?</w:t>
+      </w:r>
+      <w:bookmarkEnd w:id="14"/>
+    </w:p>
+    <w:p/>
+    <w:p>
+      <w:pPr>
+        <w:pStyle w:val="Heading2"/>
+      </w:pPr>
+      <w:bookmarkStart w:id="15" w:name="_Toc40620612"/>
+      <w:r>
+        <w:t>What could I improve upon?</w:t>
+      </w:r>
+      <w:bookmarkEnd w:id="15"/>
+    </w:p>
+    <w:p/>
+    <w:p>
+      <w:pPr>
+        <w:pStyle w:val="Heading2"/>
+      </w:pPr>
+      <w:bookmarkStart w:id="16" w:name="_Toc40620613"/>
+      <w:r>
+        <w:t>What I learnt and the future</w:t>
+      </w:r>
+      <w:bookmarkEnd w:id="16"/>
     </w:p>
     <w:p>
       <w:pPr>
         <w:pStyle w:val="Heading1"/>
       </w:pPr>
-      <w:bookmarkStart w:id="5" w:name="_Toc35265325"/>
+    </w:p>
+    <w:p>
+      <w:pPr>
+        <w:pStyle w:val="Heading1"/>
+      </w:pPr>
+      <w:bookmarkStart w:id="17" w:name="_Toc40620614"/>
       <w:r>
         <w:t>References</w:t>
       </w:r>
-      <w:bookmarkEnd w:id="5"/>
+      <w:bookmarkEnd w:id="17"/>
     </w:p>
     <w:p>
       <w:r>
@@ -1691,11 +3134,11 @@
       <w:pPr>
         <w:pStyle w:val="Heading1"/>
       </w:pPr>
-      <w:bookmarkStart w:id="6" w:name="_Toc35265326"/>
+      <w:bookmarkStart w:id="18" w:name="_Toc40620615"/>
       <w:r>
         <w:t>Appendices</w:t>
       </w:r>
-      <w:bookmarkEnd w:id="6"/>
+      <w:bookmarkEnd w:id="18"/>
     </w:p>
     <w:p>
       <w:r>
@@ -1719,7 +3162,15 @@
         <w:t xml:space="preserve">Further appendices: </w:t>
       </w:r>
       <w:r>
-        <w:t>These will depend on your project and should be agreed with your supervisor but could include the results of testing, surveys or design documents</w:t>
+        <w:t xml:space="preserve">These will depend on your project and should be agreed with your supervisor but could include the results of testing, </w:t>
+      </w:r>
+      <w:proofErr w:type="gramStart"/>
+      <w:r>
+        <w:t>surveys</w:t>
+      </w:r>
+      <w:proofErr w:type="gramEnd"/>
+      <w:r>
+        <w:t xml:space="preserve"> or design documents</w:t>
       </w:r>
     </w:p>
     <w:p/>
@@ -1738,7 +3189,7 @@
 </file>
 
 <file path=word/endnotes.xml><?xml version="1.0" encoding="utf-8"?>
-<w:endnotes xmlns:wpc="http://schemas.microsoft.com/office/word/2010/wordprocessingCanvas" xmlns:cx="http://schemas.microsoft.com/office/drawing/2014/chartex" xmlns:cx1="http://schemas.microsoft.com/office/drawing/2015/9/8/chartex" xmlns:cx2="http://schemas.microsoft.com/office/drawing/2015/10/21/chartex" xmlns:cx3="http://schemas.microsoft.com/office/drawing/2016/5/9/chartex" xmlns:cx4="http://schemas.microsoft.com/office/drawing/2016/5/10/chartex" xmlns:cx5="http://schemas.microsoft.com/office/drawing/2016/5/11/chartex" xmlns:cx6="http://schemas.microsoft.com/office/drawing/2016/5/12/chartex" xmlns:cx7="http://schemas.microsoft.com/office/drawing/2016/5/13/chartex" xmlns:cx8="http://schemas.microsoft.com/office/drawing/2016/5/14/chartex" xmlns:mc="http://schemas.openxmlformats.org/markup-compatibility/2006" xmlns:aink="http://schemas.microsoft.com/office/drawing/2016/ink" xmlns:am3d="http://schemas.microsoft.com/office/drawing/2017/model3d" xmlns:o="urn:schemas-microsoft-com:office:office" xmlns:r="http://schemas.openxmlformats.org/officeDocument/2006/relationships" xmlns:m="http://schemas.openxmlformats.org/officeDocument/2006/math" xmlns:v="urn:schemas-microsoft-com:vml" xmlns:wp14="http://schemas.microsoft.com/office/word/2010/wordprocessingDrawing" xmlns:wp="http://schemas.openxmlformats.org/drawingml/2006/wordprocessingDrawing" xmlns:w10="urn:schemas-microsoft-com:office:word" xmlns:w="http://schemas.openxmlformats.org/wordprocessingml/2006/main" xmlns:w14="http://schemas.microsoft.com/office/word/2010/wordml" xmlns:w15="http://schemas.microsoft.com/office/word/2012/wordml" xmlns:w16cid="http://schemas.microsoft.com/office/word/2016/wordml/cid" xmlns:w16se="http://schemas.microsoft.com/office/word/2015/wordml/symex" xmlns:wpg="http://schemas.microsoft.com/office/word/2010/wordprocessingGroup" xmlns:wpi="http://schemas.microsoft.com/office/word/2010/wordprocessingInk" xmlns:wne="http://schemas.microsoft.com/office/word/2006/wordml" xmlns:wps="http://schemas.microsoft.com/office/word/2010/wordprocessingShape" mc:Ignorable="w14 w15 w16se w16cid wp14">
+<w:endnotes xmlns:wpc="http://schemas.microsoft.com/office/word/2010/wordprocessingCanvas" xmlns:cx="http://schemas.microsoft.com/office/drawing/2014/chartex" xmlns:cx1="http://schemas.microsoft.com/office/drawing/2015/9/8/chartex" xmlns:cx2="http://schemas.microsoft.com/office/drawing/2015/10/21/chartex" xmlns:cx3="http://schemas.microsoft.com/office/drawing/2016/5/9/chartex" xmlns:cx4="http://schemas.microsoft.com/office/drawing/2016/5/10/chartex" xmlns:cx5="http://schemas.microsoft.com/office/drawing/2016/5/11/chartex" xmlns:cx6="http://schemas.microsoft.com/office/drawing/2016/5/12/chartex" xmlns:cx7="http://schemas.microsoft.com/office/drawing/2016/5/13/chartex" xmlns:cx8="http://schemas.microsoft.com/office/drawing/2016/5/14/chartex" xmlns:mc="http://schemas.openxmlformats.org/markup-compatibility/2006" xmlns:aink="http://schemas.microsoft.com/office/drawing/2016/ink" xmlns:am3d="http://schemas.microsoft.com/office/drawing/2017/model3d" xmlns:o="urn:schemas-microsoft-com:office:office" xmlns:r="http://schemas.openxmlformats.org/officeDocument/2006/relationships" xmlns:m="http://schemas.openxmlformats.org/officeDocument/2006/math" xmlns:v="urn:schemas-microsoft-com:vml" xmlns:wp14="http://schemas.microsoft.com/office/word/2010/wordprocessingDrawing" xmlns:wp="http://schemas.openxmlformats.org/drawingml/2006/wordprocessingDrawing" xmlns:w10="urn:schemas-microsoft-com:office:word" xmlns:w="http://schemas.openxmlformats.org/wordprocessingml/2006/main" xmlns:w14="http://schemas.microsoft.com/office/word/2010/wordml" xmlns:w15="http://schemas.microsoft.com/office/word/2012/wordml" xmlns:w16cex="http://schemas.microsoft.com/office/word/2018/wordml/cex" xmlns:w16cid="http://schemas.microsoft.com/office/word/2016/wordml/cid" xmlns:w16="http://schemas.microsoft.com/office/word/2018/wordml" xmlns:w16se="http://schemas.microsoft.com/office/word/2015/wordml/symex" xmlns:wpg="http://schemas.microsoft.com/office/word/2010/wordprocessingGroup" xmlns:wpi="http://schemas.microsoft.com/office/word/2010/wordprocessingInk" xmlns:wne="http://schemas.microsoft.com/office/word/2006/wordml" xmlns:wps="http://schemas.microsoft.com/office/word/2010/wordprocessingShape" mc:Ignorable="w14 w15 w16se w16cid w16 w16cex wp14">
   <w:endnote w:type="separator" w:id="-1">
     <w:p>
       <w:pPr>
@@ -1763,7 +3214,7 @@
 </file>
 
 <file path=word/footnotes.xml><?xml version="1.0" encoding="utf-8"?>
-<w:footnotes xmlns:wpc="http://schemas.microsoft.com/office/word/2010/wordprocessingCanvas" xmlns:cx="http://schemas.microsoft.com/office/drawing/2014/chartex" xmlns:cx1="http://schemas.microsoft.com/office/drawing/2015/9/8/chartex" xmlns:cx2="http://schemas.microsoft.com/office/drawing/2015/10/21/chartex" xmlns:cx3="http://schemas.microsoft.com/office/drawing/2016/5/9/chartex" xmlns:cx4="http://schemas.microsoft.com/office/drawing/2016/5/10/chartex" xmlns:cx5="http://schemas.microsoft.com/office/drawing/2016/5/11/chartex" xmlns:cx6="http://schemas.microsoft.com/office/drawing/2016/5/12/chartex" xmlns:cx7="http://schemas.microsoft.com/office/drawing/2016/5/13/chartex" xmlns:cx8="http://schemas.microsoft.com/office/drawing/2016/5/14/chartex" xmlns:mc="http://schemas.openxmlformats.org/markup-compatibility/2006" xmlns:aink="http://schemas.microsoft.com/office/drawing/2016/ink" xmlns:am3d="http://schemas.microsoft.com/office/drawing/2017/model3d" xmlns:o="urn:schemas-microsoft-com:office:office" xmlns:r="http://schemas.openxmlformats.org/officeDocument/2006/relationships" xmlns:m="http://schemas.openxmlformats.org/officeDocument/2006/math" xmlns:v="urn:schemas-microsoft-com:vml" xmlns:wp14="http://schemas.microsoft.com/office/word/2010/wordprocessingDrawing" xmlns:wp="http://schemas.openxmlformats.org/drawingml/2006/wordprocessingDrawing" xmlns:w10="urn:schemas-microsoft-com:office:word" xmlns:w="http://schemas.openxmlformats.org/wordprocessingml/2006/main" xmlns:w14="http://schemas.microsoft.com/office/word/2010/wordml" xmlns:w15="http://schemas.microsoft.com/office/word/2012/wordml" xmlns:w16cid="http://schemas.microsoft.com/office/word/2016/wordml/cid" xmlns:w16se="http://schemas.microsoft.com/office/word/2015/wordml/symex" xmlns:wpg="http://schemas.microsoft.com/office/word/2010/wordprocessingGroup" xmlns:wpi="http://schemas.microsoft.com/office/word/2010/wordprocessingInk" xmlns:wne="http://schemas.microsoft.com/office/word/2006/wordml" xmlns:wps="http://schemas.microsoft.com/office/word/2010/wordprocessingShape" mc:Ignorable="w14 w15 w16se w16cid wp14">
+<w:footnotes xmlns:wpc="http://schemas.microsoft.com/office/word/2010/wordprocessingCanvas" xmlns:cx="http://schemas.microsoft.com/office/drawing/2014/chartex" xmlns:cx1="http://schemas.microsoft.com/office/drawing/2015/9/8/chartex" xmlns:cx2="http://schemas.microsoft.com/office/drawing/2015/10/21/chartex" xmlns:cx3="http://schemas.microsoft.com/office/drawing/2016/5/9/chartex" xmlns:cx4="http://schemas.microsoft.com/office/drawing/2016/5/10/chartex" xmlns:cx5="http://schemas.microsoft.com/office/drawing/2016/5/11/chartex" xmlns:cx6="http://schemas.microsoft.com/office/drawing/2016/5/12/chartex" xmlns:cx7="http://schemas.microsoft.com/office/drawing/2016/5/13/chartex" xmlns:cx8="http://schemas.microsoft.com/office/drawing/2016/5/14/chartex" xmlns:mc="http://schemas.openxmlformats.org/markup-compatibility/2006" xmlns:aink="http://schemas.microsoft.com/office/drawing/2016/ink" xmlns:am3d="http://schemas.microsoft.com/office/drawing/2017/model3d" xmlns:o="urn:schemas-microsoft-com:office:office" xmlns:r="http://schemas.openxmlformats.org/officeDocument/2006/relationships" xmlns:m="http://schemas.openxmlformats.org/officeDocument/2006/math" xmlns:v="urn:schemas-microsoft-com:vml" xmlns:wp14="http://schemas.microsoft.com/office/word/2010/wordprocessingDrawing" xmlns:wp="http://schemas.openxmlformats.org/drawingml/2006/wordprocessingDrawing" xmlns:w10="urn:schemas-microsoft-com:office:word" xmlns:w="http://schemas.openxmlformats.org/wordprocessingml/2006/main" xmlns:w14="http://schemas.microsoft.com/office/word/2010/wordml" xmlns:w15="http://schemas.microsoft.com/office/word/2012/wordml" xmlns:w16cex="http://schemas.microsoft.com/office/word/2018/wordml/cex" xmlns:w16cid="http://schemas.microsoft.com/office/word/2016/wordml/cid" xmlns:w16="http://schemas.microsoft.com/office/word/2018/wordml" xmlns:w16se="http://schemas.microsoft.com/office/word/2015/wordml/symex" xmlns:wpg="http://schemas.microsoft.com/office/word/2010/wordprocessingGroup" xmlns:wpi="http://schemas.microsoft.com/office/word/2010/wordprocessingInk" xmlns:wne="http://schemas.microsoft.com/office/word/2006/wordml" xmlns:wps="http://schemas.microsoft.com/office/word/2010/wordprocessingShape" mc:Ignorable="w14 w15 w16se w16cid w16 w16cex wp14">
   <w:footnote w:type="separator" w:id="-1">
     <w:p>
       <w:pPr>
@@ -1788,7 +3239,7 @@
 </file>
 
 <file path=word/header1.xml><?xml version="1.0" encoding="utf-8"?>
-<w:hdr xmlns:wpc="http://schemas.microsoft.com/office/word/2010/wordprocessingCanvas" xmlns:cx="http://schemas.microsoft.com/office/drawing/2014/chartex" xmlns:cx1="http://schemas.microsoft.com/office/drawing/2015/9/8/chartex" xmlns:cx2="http://schemas.microsoft.com/office/drawing/2015/10/21/chartex" xmlns:cx3="http://schemas.microsoft.com/office/drawing/2016/5/9/chartex" xmlns:cx4="http://schemas.microsoft.com/office/drawing/2016/5/10/chartex" xmlns:cx5="http://schemas.microsoft.com/office/drawing/2016/5/11/chartex" xmlns:cx6="http://schemas.microsoft.com/office/drawing/2016/5/12/chartex" xmlns:cx7="http://schemas.microsoft.com/office/drawing/2016/5/13/chartex" xmlns:cx8="http://schemas.microsoft.com/office/drawing/2016/5/14/chartex" xmlns:mc="http://schemas.openxmlformats.org/markup-compatibility/2006" xmlns:aink="http://schemas.microsoft.com/office/drawing/2016/ink" xmlns:am3d="http://schemas.microsoft.com/office/drawing/2017/model3d" xmlns:o="urn:schemas-microsoft-com:office:office" xmlns:r="http://schemas.openxmlformats.org/officeDocument/2006/relationships" xmlns:m="http://schemas.openxmlformats.org/officeDocument/2006/math" xmlns:v="urn:schemas-microsoft-com:vml" xmlns:wp14="http://schemas.microsoft.com/office/word/2010/wordprocessingDrawing" xmlns:wp="http://schemas.openxmlformats.org/drawingml/2006/wordprocessingDrawing" xmlns:w10="urn:schemas-microsoft-com:office:word" xmlns:w="http://schemas.openxmlformats.org/wordprocessingml/2006/main" xmlns:w14="http://schemas.microsoft.com/office/word/2010/wordml" xmlns:w15="http://schemas.microsoft.com/office/word/2012/wordml" xmlns:w16cid="http://schemas.microsoft.com/office/word/2016/wordml/cid" xmlns:w16se="http://schemas.microsoft.com/office/word/2015/wordml/symex" xmlns:wpg="http://schemas.microsoft.com/office/word/2010/wordprocessingGroup" xmlns:wpi="http://schemas.microsoft.com/office/word/2010/wordprocessingInk" xmlns:wne="http://schemas.microsoft.com/office/word/2006/wordml" xmlns:wps="http://schemas.microsoft.com/office/word/2010/wordprocessingShape" mc:Ignorable="w14 w15 w16se w16cid wp14">
+<w:hdr xmlns:wpc="http://schemas.microsoft.com/office/word/2010/wordprocessingCanvas" xmlns:cx="http://schemas.microsoft.com/office/drawing/2014/chartex" xmlns:cx1="http://schemas.microsoft.com/office/drawing/2015/9/8/chartex" xmlns:cx2="http://schemas.microsoft.com/office/drawing/2015/10/21/chartex" xmlns:cx3="http://schemas.microsoft.com/office/drawing/2016/5/9/chartex" xmlns:cx4="http://schemas.microsoft.com/office/drawing/2016/5/10/chartex" xmlns:cx5="http://schemas.microsoft.com/office/drawing/2016/5/11/chartex" xmlns:cx6="http://schemas.microsoft.com/office/drawing/2016/5/12/chartex" xmlns:cx7="http://schemas.microsoft.com/office/drawing/2016/5/13/chartex" xmlns:cx8="http://schemas.microsoft.com/office/drawing/2016/5/14/chartex" xmlns:mc="http://schemas.openxmlformats.org/markup-compatibility/2006" xmlns:aink="http://schemas.microsoft.com/office/drawing/2016/ink" xmlns:am3d="http://schemas.microsoft.com/office/drawing/2017/model3d" xmlns:o="urn:schemas-microsoft-com:office:office" xmlns:r="http://schemas.openxmlformats.org/officeDocument/2006/relationships" xmlns:m="http://schemas.openxmlformats.org/officeDocument/2006/math" xmlns:v="urn:schemas-microsoft-com:vml" xmlns:wp14="http://schemas.microsoft.com/office/word/2010/wordprocessingDrawing" xmlns:wp="http://schemas.openxmlformats.org/drawingml/2006/wordprocessingDrawing" xmlns:w10="urn:schemas-microsoft-com:office:word" xmlns:w="http://schemas.openxmlformats.org/wordprocessingml/2006/main" xmlns:w14="http://schemas.microsoft.com/office/word/2010/wordml" xmlns:w15="http://schemas.microsoft.com/office/word/2012/wordml" xmlns:w16cex="http://schemas.microsoft.com/office/word/2018/wordml/cex" xmlns:w16cid="http://schemas.microsoft.com/office/word/2016/wordml/cid" xmlns:w16="http://schemas.microsoft.com/office/word/2018/wordml" xmlns:w16se="http://schemas.microsoft.com/office/word/2015/wordml/symex" xmlns:wpg="http://schemas.microsoft.com/office/word/2010/wordprocessingGroup" xmlns:wpi="http://schemas.microsoft.com/office/word/2010/wordprocessingInk" xmlns:wne="http://schemas.microsoft.com/office/word/2006/wordml" xmlns:wps="http://schemas.microsoft.com/office/word/2010/wordprocessingShape" mc:Ignorable="w14 w15 w16se w16cid w16 w16cex wp14">
   <w:p>
     <w:pPr>
       <w:pStyle w:val="Header"/>
@@ -1806,7 +3257,7 @@
 </file>
 
 <file path=word/numbering.xml><?xml version="1.0" encoding="utf-8"?>
-<w:numbering xmlns:wpc="http://schemas.microsoft.com/office/word/2010/wordprocessingCanvas" xmlns:cx="http://schemas.microsoft.com/office/drawing/2014/chartex" xmlns:cx1="http://schemas.microsoft.com/office/drawing/2015/9/8/chartex" xmlns:cx2="http://schemas.microsoft.com/office/drawing/2015/10/21/chartex" xmlns:cx3="http://schemas.microsoft.com/office/drawing/2016/5/9/chartex" xmlns:cx4="http://schemas.microsoft.com/office/drawing/2016/5/10/chartex" xmlns:cx5="http://schemas.microsoft.com/office/drawing/2016/5/11/chartex" xmlns:cx6="http://schemas.microsoft.com/office/drawing/2016/5/12/chartex" xmlns:cx7="http://schemas.microsoft.com/office/drawing/2016/5/13/chartex" xmlns:cx8="http://schemas.microsoft.com/office/drawing/2016/5/14/chartex" xmlns:mc="http://schemas.openxmlformats.org/markup-compatibility/2006" xmlns:aink="http://schemas.microsoft.com/office/drawing/2016/ink" xmlns:am3d="http://schemas.microsoft.com/office/drawing/2017/model3d" xmlns:o="urn:schemas-microsoft-com:office:office" xmlns:r="http://schemas.openxmlformats.org/officeDocument/2006/relationships" xmlns:m="http://schemas.openxmlformats.org/officeDocument/2006/math" xmlns:v="urn:schemas-microsoft-com:vml" xmlns:wp14="http://schemas.microsoft.com/office/word/2010/wordprocessingDrawing" xmlns:wp="http://schemas.openxmlformats.org/drawingml/2006/wordprocessingDrawing" xmlns:w10="urn:schemas-microsoft-com:office:word" xmlns:w="http://schemas.openxmlformats.org/wordprocessingml/2006/main" xmlns:w14="http://schemas.microsoft.com/office/word/2010/wordml" xmlns:w15="http://schemas.microsoft.com/office/word/2012/wordml" xmlns:w16cid="http://schemas.microsoft.com/office/word/2016/wordml/cid" xmlns:w16se="http://schemas.microsoft.com/office/word/2015/wordml/symex" xmlns:wpg="http://schemas.microsoft.com/office/word/2010/wordprocessingGroup" xmlns:wpi="http://schemas.microsoft.com/office/word/2010/wordprocessingInk" xmlns:wne="http://schemas.microsoft.com/office/word/2006/wordml" xmlns:wps="http://schemas.microsoft.com/office/word/2010/wordprocessingShape" mc:Ignorable="w14 w15 w16se w16cid wp14">
+<w:numbering xmlns:wpc="http://schemas.microsoft.com/office/word/2010/wordprocessingCanvas" xmlns:cx="http://schemas.microsoft.com/office/drawing/2014/chartex" xmlns:cx1="http://schemas.microsoft.com/office/drawing/2015/9/8/chartex" xmlns:cx2="http://schemas.microsoft.com/office/drawing/2015/10/21/chartex" xmlns:cx3="http://schemas.microsoft.com/office/drawing/2016/5/9/chartex" xmlns:cx4="http://schemas.microsoft.com/office/drawing/2016/5/10/chartex" xmlns:cx5="http://schemas.microsoft.com/office/drawing/2016/5/11/chartex" xmlns:cx6="http://schemas.microsoft.com/office/drawing/2016/5/12/chartex" xmlns:cx7="http://schemas.microsoft.com/office/drawing/2016/5/13/chartex" xmlns:cx8="http://schemas.microsoft.com/office/drawing/2016/5/14/chartex" xmlns:mc="http://schemas.openxmlformats.org/markup-compatibility/2006" xmlns:aink="http://schemas.microsoft.com/office/drawing/2016/ink" xmlns:am3d="http://schemas.microsoft.com/office/drawing/2017/model3d" xmlns:o="urn:schemas-microsoft-com:office:office" xmlns:r="http://schemas.openxmlformats.org/officeDocument/2006/relationships" xmlns:m="http://schemas.openxmlformats.org/officeDocument/2006/math" xmlns:v="urn:schemas-microsoft-com:vml" xmlns:wp14="http://schemas.microsoft.com/office/word/2010/wordprocessingDrawing" xmlns:wp="http://schemas.openxmlformats.org/drawingml/2006/wordprocessingDrawing" xmlns:w10="urn:schemas-microsoft-com:office:word" xmlns:w="http://schemas.openxmlformats.org/wordprocessingml/2006/main" xmlns:w14="http://schemas.microsoft.com/office/word/2010/wordml" xmlns:w15="http://schemas.microsoft.com/office/word/2012/wordml" xmlns:w16cex="http://schemas.microsoft.com/office/word/2018/wordml/cex" xmlns:w16cid="http://schemas.microsoft.com/office/word/2016/wordml/cid" xmlns:w16="http://schemas.microsoft.com/office/word/2018/wordml" xmlns:w16se="http://schemas.microsoft.com/office/word/2015/wordml/symex" xmlns:wpg="http://schemas.microsoft.com/office/word/2010/wordprocessingGroup" xmlns:wpi="http://schemas.microsoft.com/office/word/2010/wordprocessingInk" xmlns:wne="http://schemas.microsoft.com/office/word/2006/wordml" xmlns:wps="http://schemas.microsoft.com/office/word/2010/wordprocessingShape" mc:Ignorable="w14 w15 w16se w16cid w16 w16cex wp14">
   <w:abstractNum w:abstractNumId="0" w15:restartNumberingAfterBreak="0">
     <w:nsid w:val="60015B51"/>
     <w:multiLevelType w:val="hybridMultilevel"/>
@@ -1904,7 +3355,7 @@
 </file>
 
 <file path=word/styles.xml><?xml version="1.0" encoding="utf-8"?>
-<w:styles xmlns:mc="http://schemas.openxmlformats.org/markup-compatibility/2006" xmlns:r="http://schemas.openxmlformats.org/officeDocument/2006/relationships" xmlns:w="http://schemas.openxmlformats.org/wordprocessingml/2006/main" xmlns:w14="http://schemas.microsoft.com/office/word/2010/wordml" xmlns:w15="http://schemas.microsoft.com/office/word/2012/wordml" xmlns:w16cid="http://schemas.microsoft.com/office/word/2016/wordml/cid" xmlns:w16se="http://schemas.microsoft.com/office/word/2015/wordml/symex" mc:Ignorable="w14 w15 w16se w16cid">
+<w:styles xmlns:mc="http://schemas.openxmlformats.org/markup-compatibility/2006" xmlns:r="http://schemas.openxmlformats.org/officeDocument/2006/relationships" xmlns:w="http://schemas.openxmlformats.org/wordprocessingml/2006/main" xmlns:w14="http://schemas.microsoft.com/office/word/2010/wordml" xmlns:w15="http://schemas.microsoft.com/office/word/2012/wordml" xmlns:w16cex="http://schemas.microsoft.com/office/word/2018/wordml/cex" xmlns:w16cid="http://schemas.microsoft.com/office/word/2016/wordml/cid" xmlns:w16="http://schemas.microsoft.com/office/word/2018/wordml" xmlns:w16se="http://schemas.microsoft.com/office/word/2015/wordml/symex" mc:Ignorable="w14 w15 w16se w16cid w16 w16cex">
   <w:docDefaults>
     <w:rPrDefault>
       <w:rPr>
@@ -2329,7 +3780,6 @@
     <w:next w:val="Normal"/>
     <w:link w:val="Heading2Char"/>
     <w:uiPriority w:val="9"/>
-    <w:semiHidden/>
     <w:unhideWhenUsed/>
     <w:qFormat/>
     <w:rsid w:val="00C57807"/>
@@ -2606,7 +4056,6 @@
     <w:basedOn w:val="DefaultParagraphFont"/>
     <w:link w:val="Heading2"/>
     <w:uiPriority w:val="9"/>
-    <w:semiHidden/>
     <w:rsid w:val="00C57807"/>
     <w:rPr>
       <w:smallCaps/>
@@ -2997,7 +4446,6 @@
     <w:next w:val="Normal"/>
     <w:autoRedefine/>
     <w:uiPriority w:val="39"/>
-    <w:semiHidden/>
     <w:unhideWhenUsed/>
     <w:rsid w:val="0042422F"/>
     <w:pPr>
@@ -3016,7 +4464,6 @@
     <w:next w:val="Normal"/>
     <w:autoRedefine/>
     <w:uiPriority w:val="39"/>
-    <w:semiHidden/>
     <w:unhideWhenUsed/>
     <w:rsid w:val="0042422F"/>
     <w:pPr>
@@ -3465,7 +4912,7 @@
 </file>
 
 <file path=customXml/itemProps2.xml><?xml version="1.0" encoding="utf-8"?>
-<ds:datastoreItem xmlns:ds="http://schemas.openxmlformats.org/officeDocument/2006/customXml" ds:itemID="{8BE6F7B6-AC4D-4E9A-BC12-4B266EC69228}">
+<ds:datastoreItem xmlns:ds="http://schemas.openxmlformats.org/officeDocument/2006/customXml" ds:itemID="{80C923CE-2314-42E7-BF61-00256BCF3AF1}">
   <ds:schemaRefs>
     <ds:schemaRef ds:uri="http://schemas.openxmlformats.org/officeDocument/2006/bibliography"/>
   </ds:schemaRefs>

--- a/Final Project Report.docx
+++ b/Final Project Report.docx
@@ -169,19 +169,8 @@
                                         <w:sz w:val="26"/>
                                         <w:szCs w:val="26"/>
                                       </w:rPr>
-                                      <w:t xml:space="preserve">Second reader: Goran </w:t>
+                                      <w:t>Second reader: Goran Soldar</w:t>
                                     </w:r>
-                                    <w:proofErr w:type="spellStart"/>
-                                    <w:r>
-                                      <w:rPr>
-                                        <w:iCs/>
-                                        <w:color w:val="262626" w:themeColor="text1" w:themeTint="D9"/>
-                                        <w:sz w:val="26"/>
-                                        <w:szCs w:val="26"/>
-                                      </w:rPr>
-                                      <w:t>Soldar</w:t>
-                                    </w:r>
-                                    <w:proofErr w:type="spellEnd"/>
                                   </w:sdtContent>
                                 </w:sdt>
                               </w:p>
@@ -325,19 +314,8 @@
                                   <w:sz w:val="26"/>
                                   <w:szCs w:val="26"/>
                                 </w:rPr>
-                                <w:t xml:space="preserve">Second reader: Goran </w:t>
+                                <w:t>Second reader: Goran Soldar</w:t>
                               </w:r>
-                              <w:proofErr w:type="spellStart"/>
-                              <w:r>
-                                <w:rPr>
-                                  <w:iCs/>
-                                  <w:color w:val="262626" w:themeColor="text1" w:themeTint="D9"/>
-                                  <w:sz w:val="26"/>
-                                  <w:szCs w:val="26"/>
-                                </w:rPr>
-                                <w:t>Soldar</w:t>
-                              </w:r>
-                              <w:proofErr w:type="spellEnd"/>
                             </w:sdtContent>
                           </w:sdt>
                         </w:p>
@@ -527,25 +505,7 @@
                                         <w:sz w:val="72"/>
                                         <w:szCs w:val="72"/>
                                       </w:rPr>
-                                      <w:t xml:space="preserve">Interactive and Educational Web Experience </w:t>
-                                    </w:r>
-                                    <w:r>
-                                      <w:rPr>
-                                        <w:iCs/>
-                                        <w:color w:val="262626" w:themeColor="text1" w:themeTint="D9"/>
-                                        <w:sz w:val="72"/>
-                                        <w:szCs w:val="72"/>
-                                      </w:rPr>
-                                      <w:t>o</w:t>
-                                    </w:r>
-                                    <w:r>
-                                      <w:rPr>
-                                        <w:iCs/>
-                                        <w:color w:val="262626" w:themeColor="text1" w:themeTint="D9"/>
-                                        <w:sz w:val="72"/>
-                                        <w:szCs w:val="72"/>
-                                      </w:rPr>
-                                      <w:t>n Substance Abuse</w:t>
+                                      <w:t>Interactive and Educational Web Experience on Substance Abuse</w:t>
                                     </w:r>
                                   </w:p>
                                 </w:sdtContent>
@@ -654,25 +614,7 @@
                                   <w:sz w:val="72"/>
                                   <w:szCs w:val="72"/>
                                 </w:rPr>
-                                <w:t xml:space="preserve">Interactive and Educational Web Experience </w:t>
-                              </w:r>
-                              <w:r>
-                                <w:rPr>
-                                  <w:iCs/>
-                                  <w:color w:val="262626" w:themeColor="text1" w:themeTint="D9"/>
-                                  <w:sz w:val="72"/>
-                                  <w:szCs w:val="72"/>
-                                </w:rPr>
-                                <w:t>o</w:t>
-                              </w:r>
-                              <w:r>
-                                <w:rPr>
-                                  <w:iCs/>
-                                  <w:color w:val="262626" w:themeColor="text1" w:themeTint="D9"/>
-                                  <w:sz w:val="72"/>
-                                  <w:szCs w:val="72"/>
-                                </w:rPr>
-                                <w:t>n Substance Abuse</w:t>
+                                <w:t>Interactive and Educational Web Experience on Substance Abuse</w:t>
                               </w:r>
                             </w:p>
                           </w:sdtContent>
@@ -742,12 +684,22 @@
       <w:pPr>
         <w:pStyle w:val="Heading1"/>
       </w:pPr>
-      <w:bookmarkStart w:id="0" w:name="_Toc40620597"/>
+      <w:bookmarkStart w:id="0" w:name="_Toc41385181"/>
       <w:r>
         <w:lastRenderedPageBreak/>
+        <w:t>Acknowledgments</w:t>
+      </w:r>
+      <w:bookmarkEnd w:id="0"/>
+    </w:p>
+    <w:p>
+      <w:pPr>
+        <w:pStyle w:val="Heading1"/>
+      </w:pPr>
+      <w:bookmarkStart w:id="1" w:name="_Toc41385182"/>
+      <w:r>
         <w:t>Abstract</w:t>
       </w:r>
-      <w:bookmarkEnd w:id="0"/>
+      <w:bookmarkEnd w:id="1"/>
     </w:p>
     <w:p>
       <w:pPr>
@@ -763,14 +715,6 @@
         </w:rPr>
         <w:t>An overview of the project, is it relevant to what someone is looking for? Think back to when I was researching for the project.</w:t>
       </w:r>
-    </w:p>
-    <w:p>
-      <w:pPr>
-        <w:rPr>
-          <w:b/>
-          <w:bCs/>
-        </w:rPr>
-      </w:pPr>
     </w:p>
     <w:p>
       <w:pPr>
@@ -996,43 +940,35 @@
           </w:pPr>
           <w:r>
             <w:rPr>
-              <w:b w:val="0"/>
-              <w:bCs w:val="0"/>
+              <w:i w:val="0"/>
+              <w:iCs w:val="0"/>
             </w:rPr>
             <w:fldChar w:fldCharType="begin"/>
           </w:r>
           <w:r>
             <w:rPr>
-              <w:b w:val="0"/>
-              <w:bCs w:val="0"/>
+              <w:i w:val="0"/>
+              <w:iCs w:val="0"/>
             </w:rPr>
             <w:instrText xml:space="preserve"> TOC \o "1-3" \h \z \u </w:instrText>
           </w:r>
           <w:r>
             <w:rPr>
-              <w:b w:val="0"/>
-              <w:bCs w:val="0"/>
+              <w:i w:val="0"/>
+              <w:iCs w:val="0"/>
             </w:rPr>
             <w:fldChar w:fldCharType="separate"/>
           </w:r>
-          <w:hyperlink w:anchor="_Toc40620597" w:history="1">
+          <w:hyperlink w:anchor="_Toc41385181" w:history="1">
             <w:r>
               <w:rPr>
                 <w:rStyle w:val="Hyperlink"/>
-                <w:b w:val="0"/>
-                <w:bCs w:val="0"/>
-                <w:i w:val="0"/>
-                <w:iCs w:val="0"/>
-                <w:noProof/>
-              </w:rPr>
-              <w:t>Abstract</w:t>
-            </w:r>
-            <w:r>
-              <w:rPr>
-                <w:b w:val="0"/>
-                <w:bCs w:val="0"/>
-                <w:i w:val="0"/>
-                <w:iCs w:val="0"/>
+                <w:noProof/>
+              </w:rPr>
+              <w:t>Acknowledgments</w:t>
+            </w:r>
+            <w:r>
+              <w:rPr>
                 <w:noProof/>
                 <w:webHidden/>
               </w:rPr>
@@ -1040,10 +976,6 @@
             </w:r>
             <w:r>
               <w:rPr>
-                <w:b w:val="0"/>
-                <w:bCs w:val="0"/>
-                <w:i w:val="0"/>
-                <w:iCs w:val="0"/>
                 <w:noProof/>
                 <w:webHidden/>
               </w:rPr>
@@ -1051,31 +983,19 @@
             </w:r>
             <w:r>
               <w:rPr>
-                <w:b w:val="0"/>
-                <w:bCs w:val="0"/>
-                <w:i w:val="0"/>
-                <w:iCs w:val="0"/>
-                <w:noProof/>
-                <w:webHidden/>
-              </w:rPr>
-              <w:instrText xml:space="preserve"> PAGEREF _Toc40620597 \h </w:instrText>
-            </w:r>
-            <w:r>
-              <w:rPr>
-                <w:b w:val="0"/>
-                <w:bCs w:val="0"/>
-                <w:i w:val="0"/>
-                <w:iCs w:val="0"/>
-                <w:noProof/>
-                <w:webHidden/>
-              </w:rPr>
-            </w:r>
-            <w:r>
-              <w:rPr>
-                <w:b w:val="0"/>
-                <w:bCs w:val="0"/>
-                <w:i w:val="0"/>
-                <w:iCs w:val="0"/>
+                <w:noProof/>
+                <w:webHidden/>
+              </w:rPr>
+              <w:instrText xml:space="preserve"> PAGEREF _Toc41385181 \h </w:instrText>
+            </w:r>
+            <w:r>
+              <w:rPr>
+                <w:noProof/>
+                <w:webHidden/>
+              </w:rPr>
+            </w:r>
+            <w:r>
+              <w:rPr>
                 <w:noProof/>
                 <w:webHidden/>
               </w:rPr>
@@ -1083,10 +1003,6 @@
             </w:r>
             <w:r>
               <w:rPr>
-                <w:b w:val="0"/>
-                <w:bCs w:val="0"/>
-                <w:i w:val="0"/>
-                <w:iCs w:val="0"/>
                 <w:noProof/>
                 <w:webHidden/>
               </w:rPr>
@@ -1094,10 +1010,6 @@
             </w:r>
             <w:r>
               <w:rPr>
-                <w:b w:val="0"/>
-                <w:bCs w:val="0"/>
-                <w:i w:val="0"/>
-                <w:iCs w:val="0"/>
                 <w:noProof/>
                 <w:webHidden/>
               </w:rPr>
@@ -1123,24 +1035,16 @@
               <w:lang w:eastAsia="en-GB"/>
             </w:rPr>
           </w:pPr>
-          <w:hyperlink w:anchor="_Toc40620598" w:history="1">
+          <w:hyperlink w:anchor="_Toc41385182" w:history="1">
             <w:r>
               <w:rPr>
                 <w:rStyle w:val="Hyperlink"/>
-                <w:b w:val="0"/>
-                <w:bCs w:val="0"/>
-                <w:i w:val="0"/>
-                <w:iCs w:val="0"/>
-                <w:noProof/>
-              </w:rPr>
-              <w:t>Introduction</w:t>
-            </w:r>
-            <w:r>
-              <w:rPr>
-                <w:b w:val="0"/>
-                <w:bCs w:val="0"/>
-                <w:i w:val="0"/>
-                <w:iCs w:val="0"/>
+                <w:noProof/>
+              </w:rPr>
+              <w:t>Abstract</w:t>
+            </w:r>
+            <w:r>
+              <w:rPr>
                 <w:noProof/>
                 <w:webHidden/>
               </w:rPr>
@@ -1148,10 +1052,6 @@
             </w:r>
             <w:r>
               <w:rPr>
-                <w:b w:val="0"/>
-                <w:bCs w:val="0"/>
-                <w:i w:val="0"/>
-                <w:iCs w:val="0"/>
                 <w:noProof/>
                 <w:webHidden/>
               </w:rPr>
@@ -1159,31 +1059,19 @@
             </w:r>
             <w:r>
               <w:rPr>
-                <w:b w:val="0"/>
-                <w:bCs w:val="0"/>
-                <w:i w:val="0"/>
-                <w:iCs w:val="0"/>
-                <w:noProof/>
-                <w:webHidden/>
-              </w:rPr>
-              <w:instrText xml:space="preserve"> PAGEREF _Toc40620598 \h </w:instrText>
-            </w:r>
-            <w:r>
-              <w:rPr>
-                <w:b w:val="0"/>
-                <w:bCs w:val="0"/>
-                <w:i w:val="0"/>
-                <w:iCs w:val="0"/>
-                <w:noProof/>
-                <w:webHidden/>
-              </w:rPr>
-            </w:r>
-            <w:r>
-              <w:rPr>
-                <w:b w:val="0"/>
-                <w:bCs w:val="0"/>
-                <w:i w:val="0"/>
-                <w:iCs w:val="0"/>
+                <w:noProof/>
+                <w:webHidden/>
+              </w:rPr>
+              <w:instrText xml:space="preserve"> PAGEREF _Toc41385182 \h </w:instrText>
+            </w:r>
+            <w:r>
+              <w:rPr>
+                <w:noProof/>
+                <w:webHidden/>
+              </w:rPr>
+            </w:r>
+            <w:r>
+              <w:rPr>
                 <w:noProof/>
                 <w:webHidden/>
               </w:rPr>
@@ -1191,21 +1079,13 @@
             </w:r>
             <w:r>
               <w:rPr>
-                <w:b w:val="0"/>
-                <w:bCs w:val="0"/>
-                <w:i w:val="0"/>
-                <w:iCs w:val="0"/>
-                <w:noProof/>
-                <w:webHidden/>
-              </w:rPr>
-              <w:t>3</w:t>
-            </w:r>
-            <w:r>
-              <w:rPr>
-                <w:b w:val="0"/>
-                <w:bCs w:val="0"/>
-                <w:i w:val="0"/>
-                <w:iCs w:val="0"/>
+                <w:noProof/>
+                <w:webHidden/>
+              </w:rPr>
+              <w:t>1</w:t>
+            </w:r>
+            <w:r>
+              <w:rPr>
                 <w:noProof/>
                 <w:webHidden/>
               </w:rPr>
@@ -1231,24 +1111,16 @@
               <w:lang w:eastAsia="en-GB"/>
             </w:rPr>
           </w:pPr>
-          <w:hyperlink w:anchor="_Toc40620599" w:history="1">
+          <w:hyperlink w:anchor="_Toc41385183" w:history="1">
             <w:r>
               <w:rPr>
                 <w:rStyle w:val="Hyperlink"/>
-                <w:b w:val="0"/>
-                <w:bCs w:val="0"/>
-                <w:i w:val="0"/>
-                <w:iCs w:val="0"/>
-                <w:noProof/>
-              </w:rPr>
-              <w:t>Methodology</w:t>
-            </w:r>
-            <w:r>
-              <w:rPr>
-                <w:b w:val="0"/>
-                <w:bCs w:val="0"/>
-                <w:i w:val="0"/>
-                <w:iCs w:val="0"/>
+                <w:noProof/>
+              </w:rPr>
+              <w:t>Introduction</w:t>
+            </w:r>
+            <w:r>
+              <w:rPr>
                 <w:noProof/>
                 <w:webHidden/>
               </w:rPr>
@@ -1256,10 +1128,6 @@
             </w:r>
             <w:r>
               <w:rPr>
-                <w:b w:val="0"/>
-                <w:bCs w:val="0"/>
-                <w:i w:val="0"/>
-                <w:iCs w:val="0"/>
                 <w:noProof/>
                 <w:webHidden/>
               </w:rPr>
@@ -1267,31 +1135,19 @@
             </w:r>
             <w:r>
               <w:rPr>
-                <w:b w:val="0"/>
-                <w:bCs w:val="0"/>
-                <w:i w:val="0"/>
-                <w:iCs w:val="0"/>
-                <w:noProof/>
-                <w:webHidden/>
-              </w:rPr>
-              <w:instrText xml:space="preserve"> PAGEREF _Toc40620599 \h </w:instrText>
-            </w:r>
-            <w:r>
-              <w:rPr>
-                <w:b w:val="0"/>
-                <w:bCs w:val="0"/>
-                <w:i w:val="0"/>
-                <w:iCs w:val="0"/>
-                <w:noProof/>
-                <w:webHidden/>
-              </w:rPr>
-            </w:r>
-            <w:r>
-              <w:rPr>
-                <w:b w:val="0"/>
-                <w:bCs w:val="0"/>
-                <w:i w:val="0"/>
-                <w:iCs w:val="0"/>
+                <w:noProof/>
+                <w:webHidden/>
+              </w:rPr>
+              <w:instrText xml:space="preserve"> PAGEREF _Toc41385183 \h </w:instrText>
+            </w:r>
+            <w:r>
+              <w:rPr>
+                <w:noProof/>
+                <w:webHidden/>
+              </w:rPr>
+            </w:r>
+            <w:r>
+              <w:rPr>
                 <w:noProof/>
                 <w:webHidden/>
               </w:rPr>
@@ -1299,373 +1155,13 @@
             </w:r>
             <w:r>
               <w:rPr>
-                <w:b w:val="0"/>
-                <w:bCs w:val="0"/>
-                <w:i w:val="0"/>
-                <w:iCs w:val="0"/>
-                <w:noProof/>
-                <w:webHidden/>
-              </w:rPr>
-              <w:t>4</w:t>
-            </w:r>
-            <w:r>
-              <w:rPr>
-                <w:b w:val="0"/>
-                <w:bCs w:val="0"/>
-                <w:i w:val="0"/>
-                <w:iCs w:val="0"/>
-                <w:noProof/>
-                <w:webHidden/>
-              </w:rPr>
-              <w:fldChar w:fldCharType="end"/>
-            </w:r>
-          </w:hyperlink>
-        </w:p>
-        <w:p>
-          <w:pPr>
-            <w:pStyle w:val="TOC2"/>
-            <w:tabs>
-              <w:tab w:val="right" w:leader="dot" w:pos="9010"/>
-            </w:tabs>
-            <w:rPr>
-              <w:rFonts w:eastAsiaTheme="minorEastAsia" w:cstheme="minorBidi"/>
-              <w:b w:val="0"/>
-              <w:bCs w:val="0"/>
-              <w:noProof/>
-              <w:lang w:eastAsia="en-GB"/>
-            </w:rPr>
-          </w:pPr>
-          <w:hyperlink w:anchor="_Toc40620600" w:history="1">
-            <w:r>
-              <w:rPr>
-                <w:rStyle w:val="Hyperlink"/>
-                <w:b w:val="0"/>
-                <w:bCs w:val="0"/>
-                <w:noProof/>
-              </w:rPr>
-              <w:t>Project Management</w:t>
-            </w:r>
-            <w:r>
-              <w:rPr>
-                <w:b w:val="0"/>
-                <w:bCs w:val="0"/>
-                <w:noProof/>
-                <w:webHidden/>
-              </w:rPr>
-              <w:tab/>
-            </w:r>
-            <w:r>
-              <w:rPr>
-                <w:b w:val="0"/>
-                <w:bCs w:val="0"/>
-                <w:noProof/>
-                <w:webHidden/>
-              </w:rPr>
-              <w:fldChar w:fldCharType="begin"/>
-            </w:r>
-            <w:r>
-              <w:rPr>
-                <w:b w:val="0"/>
-                <w:bCs w:val="0"/>
-                <w:noProof/>
-                <w:webHidden/>
-              </w:rPr>
-              <w:instrText xml:space="preserve"> PAGEREF _Toc40620600 \h </w:instrText>
-            </w:r>
-            <w:r>
-              <w:rPr>
-                <w:b w:val="0"/>
-                <w:bCs w:val="0"/>
-                <w:noProof/>
-                <w:webHidden/>
-              </w:rPr>
-            </w:r>
-            <w:r>
-              <w:rPr>
-                <w:b w:val="0"/>
-                <w:bCs w:val="0"/>
-                <w:noProof/>
-                <w:webHidden/>
-              </w:rPr>
-              <w:fldChar w:fldCharType="separate"/>
-            </w:r>
-            <w:r>
-              <w:rPr>
-                <w:b w:val="0"/>
-                <w:bCs w:val="0"/>
-                <w:noProof/>
-                <w:webHidden/>
-              </w:rPr>
-              <w:t>4</w:t>
-            </w:r>
-            <w:r>
-              <w:rPr>
-                <w:b w:val="0"/>
-                <w:bCs w:val="0"/>
-                <w:noProof/>
-                <w:webHidden/>
-              </w:rPr>
-              <w:fldChar w:fldCharType="end"/>
-            </w:r>
-          </w:hyperlink>
-        </w:p>
-        <w:p>
-          <w:pPr>
-            <w:pStyle w:val="TOC2"/>
-            <w:tabs>
-              <w:tab w:val="right" w:leader="dot" w:pos="9010"/>
-            </w:tabs>
-            <w:rPr>
-              <w:rFonts w:eastAsiaTheme="minorEastAsia" w:cstheme="minorBidi"/>
-              <w:b w:val="0"/>
-              <w:bCs w:val="0"/>
-              <w:noProof/>
-              <w:lang w:eastAsia="en-GB"/>
-            </w:rPr>
-          </w:pPr>
-          <w:hyperlink w:anchor="_Toc40620601" w:history="1">
-            <w:r>
-              <w:rPr>
-                <w:rStyle w:val="Hyperlink"/>
-                <w:b w:val="0"/>
-                <w:bCs w:val="0"/>
-                <w:noProof/>
-              </w:rPr>
-              <w:t>Primary Research</w:t>
-            </w:r>
-            <w:r>
-              <w:rPr>
-                <w:b w:val="0"/>
-                <w:bCs w:val="0"/>
-                <w:noProof/>
-                <w:webHidden/>
-              </w:rPr>
-              <w:tab/>
-            </w:r>
-            <w:r>
-              <w:rPr>
-                <w:b w:val="0"/>
-                <w:bCs w:val="0"/>
-                <w:noProof/>
-                <w:webHidden/>
-              </w:rPr>
-              <w:fldChar w:fldCharType="begin"/>
-            </w:r>
-            <w:r>
-              <w:rPr>
-                <w:b w:val="0"/>
-                <w:bCs w:val="0"/>
-                <w:noProof/>
-                <w:webHidden/>
-              </w:rPr>
-              <w:instrText xml:space="preserve"> PAGEREF _Toc40620601 \h </w:instrText>
-            </w:r>
-            <w:r>
-              <w:rPr>
-                <w:b w:val="0"/>
-                <w:bCs w:val="0"/>
-                <w:noProof/>
-                <w:webHidden/>
-              </w:rPr>
-            </w:r>
-            <w:r>
-              <w:rPr>
-                <w:b w:val="0"/>
-                <w:bCs w:val="0"/>
-                <w:noProof/>
-                <w:webHidden/>
-              </w:rPr>
-              <w:fldChar w:fldCharType="separate"/>
-            </w:r>
-            <w:r>
-              <w:rPr>
-                <w:b w:val="0"/>
-                <w:bCs w:val="0"/>
-                <w:noProof/>
-                <w:webHidden/>
-              </w:rPr>
-              <w:t>4</w:t>
-            </w:r>
-            <w:r>
-              <w:rPr>
-                <w:b w:val="0"/>
-                <w:bCs w:val="0"/>
-                <w:noProof/>
-                <w:webHidden/>
-              </w:rPr>
-              <w:fldChar w:fldCharType="end"/>
-            </w:r>
-          </w:hyperlink>
-        </w:p>
-        <w:p>
-          <w:pPr>
-            <w:pStyle w:val="TOC2"/>
-            <w:tabs>
-              <w:tab w:val="right" w:leader="dot" w:pos="9010"/>
-            </w:tabs>
-            <w:rPr>
-              <w:rFonts w:eastAsiaTheme="minorEastAsia" w:cstheme="minorBidi"/>
-              <w:b w:val="0"/>
-              <w:bCs w:val="0"/>
-              <w:noProof/>
-              <w:lang w:eastAsia="en-GB"/>
-            </w:rPr>
-          </w:pPr>
-          <w:hyperlink w:anchor="_Toc40620602" w:history="1">
-            <w:r>
-              <w:rPr>
-                <w:rStyle w:val="Hyperlink"/>
-                <w:b w:val="0"/>
-                <w:bCs w:val="0"/>
-                <w:noProof/>
-              </w:rPr>
-              <w:t>Development Tools</w:t>
-            </w:r>
-            <w:r>
-              <w:rPr>
-                <w:b w:val="0"/>
-                <w:bCs w:val="0"/>
-                <w:noProof/>
-                <w:webHidden/>
-              </w:rPr>
-              <w:tab/>
-            </w:r>
-            <w:r>
-              <w:rPr>
-                <w:b w:val="0"/>
-                <w:bCs w:val="0"/>
-                <w:noProof/>
-                <w:webHidden/>
-              </w:rPr>
-              <w:fldChar w:fldCharType="begin"/>
-            </w:r>
-            <w:r>
-              <w:rPr>
-                <w:b w:val="0"/>
-                <w:bCs w:val="0"/>
-                <w:noProof/>
-                <w:webHidden/>
-              </w:rPr>
-              <w:instrText xml:space="preserve"> PAGEREF _Toc40620602 \h </w:instrText>
-            </w:r>
-            <w:r>
-              <w:rPr>
-                <w:b w:val="0"/>
-                <w:bCs w:val="0"/>
-                <w:noProof/>
-                <w:webHidden/>
-              </w:rPr>
-            </w:r>
-            <w:r>
-              <w:rPr>
-                <w:b w:val="0"/>
-                <w:bCs w:val="0"/>
-                <w:noProof/>
-                <w:webHidden/>
-              </w:rPr>
-              <w:fldChar w:fldCharType="separate"/>
-            </w:r>
-            <w:r>
-              <w:rPr>
-                <w:b w:val="0"/>
-                <w:bCs w:val="0"/>
-                <w:noProof/>
-                <w:webHidden/>
-              </w:rPr>
-              <w:t>4</w:t>
-            </w:r>
-            <w:r>
-              <w:rPr>
-                <w:b w:val="0"/>
-                <w:bCs w:val="0"/>
-                <w:noProof/>
-                <w:webHidden/>
-              </w:rPr>
-              <w:fldChar w:fldCharType="end"/>
-            </w:r>
-          </w:hyperlink>
-        </w:p>
-        <w:p>
-          <w:pPr>
-            <w:pStyle w:val="TOC2"/>
-            <w:tabs>
-              <w:tab w:val="right" w:leader="dot" w:pos="9010"/>
-            </w:tabs>
-            <w:rPr>
-              <w:rFonts w:eastAsiaTheme="minorEastAsia" w:cstheme="minorBidi"/>
-              <w:b w:val="0"/>
-              <w:bCs w:val="0"/>
-              <w:noProof/>
-              <w:lang w:eastAsia="en-GB"/>
-            </w:rPr>
-          </w:pPr>
-          <w:hyperlink w:anchor="_Toc40620603" w:history="1">
-            <w:r>
-              <w:rPr>
-                <w:rStyle w:val="Hyperlink"/>
-                <w:b w:val="0"/>
-                <w:bCs w:val="0"/>
-                <w:noProof/>
-              </w:rPr>
-              <w:t>Testing</w:t>
-            </w:r>
-            <w:r>
-              <w:rPr>
-                <w:b w:val="0"/>
-                <w:bCs w:val="0"/>
-                <w:noProof/>
-                <w:webHidden/>
-              </w:rPr>
-              <w:tab/>
-            </w:r>
-            <w:r>
-              <w:rPr>
-                <w:b w:val="0"/>
-                <w:bCs w:val="0"/>
-                <w:noProof/>
-                <w:webHidden/>
-              </w:rPr>
-              <w:fldChar w:fldCharType="begin"/>
-            </w:r>
-            <w:r>
-              <w:rPr>
-                <w:b w:val="0"/>
-                <w:bCs w:val="0"/>
-                <w:noProof/>
-                <w:webHidden/>
-              </w:rPr>
-              <w:instrText xml:space="preserve"> PAGEREF _Toc40620603 \h </w:instrText>
-            </w:r>
-            <w:r>
-              <w:rPr>
-                <w:b w:val="0"/>
-                <w:bCs w:val="0"/>
-                <w:noProof/>
-                <w:webHidden/>
-              </w:rPr>
-            </w:r>
-            <w:r>
-              <w:rPr>
-                <w:b w:val="0"/>
-                <w:bCs w:val="0"/>
-                <w:noProof/>
-                <w:webHidden/>
-              </w:rPr>
-              <w:fldChar w:fldCharType="separate"/>
-            </w:r>
-            <w:r>
-              <w:rPr>
-                <w:b w:val="0"/>
-                <w:bCs w:val="0"/>
-                <w:noProof/>
-                <w:webHidden/>
-              </w:rPr>
-              <w:t>4</w:t>
-            </w:r>
-            <w:r>
-              <w:rPr>
-                <w:b w:val="0"/>
-                <w:bCs w:val="0"/>
+                <w:noProof/>
+                <w:webHidden/>
+              </w:rPr>
+              <w:t>3</w:t>
+            </w:r>
+            <w:r>
+              <w:rPr>
                 <w:noProof/>
                 <w:webHidden/>
               </w:rPr>
@@ -1691,24 +1187,16 @@
               <w:lang w:eastAsia="en-GB"/>
             </w:rPr>
           </w:pPr>
-          <w:hyperlink w:anchor="_Toc40620604" w:history="1">
+          <w:hyperlink w:anchor="_Toc41385184" w:history="1">
             <w:r>
               <w:rPr>
                 <w:rStyle w:val="Hyperlink"/>
-                <w:b w:val="0"/>
-                <w:bCs w:val="0"/>
-                <w:i w:val="0"/>
-                <w:iCs w:val="0"/>
-                <w:noProof/>
-              </w:rPr>
-              <w:t>Product Description</w:t>
-            </w:r>
-            <w:r>
-              <w:rPr>
-                <w:b w:val="0"/>
-                <w:bCs w:val="0"/>
-                <w:i w:val="0"/>
-                <w:iCs w:val="0"/>
+                <w:noProof/>
+              </w:rPr>
+              <w:t>Methodology</w:t>
+            </w:r>
+            <w:r>
+              <w:rPr>
                 <w:noProof/>
                 <w:webHidden/>
               </w:rPr>
@@ -1716,10 +1204,6 @@
             </w:r>
             <w:r>
               <w:rPr>
-                <w:b w:val="0"/>
-                <w:bCs w:val="0"/>
-                <w:i w:val="0"/>
-                <w:iCs w:val="0"/>
                 <w:noProof/>
                 <w:webHidden/>
               </w:rPr>
@@ -1727,31 +1211,19 @@
             </w:r>
             <w:r>
               <w:rPr>
-                <w:b w:val="0"/>
-                <w:bCs w:val="0"/>
-                <w:i w:val="0"/>
-                <w:iCs w:val="0"/>
-                <w:noProof/>
-                <w:webHidden/>
-              </w:rPr>
-              <w:instrText xml:space="preserve"> PAGEREF _Toc40620604 \h </w:instrText>
-            </w:r>
-            <w:r>
-              <w:rPr>
-                <w:b w:val="0"/>
-                <w:bCs w:val="0"/>
-                <w:i w:val="0"/>
-                <w:iCs w:val="0"/>
-                <w:noProof/>
-                <w:webHidden/>
-              </w:rPr>
-            </w:r>
-            <w:r>
-              <w:rPr>
-                <w:b w:val="0"/>
-                <w:bCs w:val="0"/>
-                <w:i w:val="0"/>
-                <w:iCs w:val="0"/>
+                <w:noProof/>
+                <w:webHidden/>
+              </w:rPr>
+              <w:instrText xml:space="preserve"> PAGEREF _Toc41385184 \h </w:instrText>
+            </w:r>
+            <w:r>
+              <w:rPr>
+                <w:noProof/>
+                <w:webHidden/>
+              </w:rPr>
+            </w:r>
+            <w:r>
+              <w:rPr>
                 <w:noProof/>
                 <w:webHidden/>
               </w:rPr>
@@ -1759,10 +1231,6 @@
             </w:r>
             <w:r>
               <w:rPr>
-                <w:b w:val="0"/>
-                <w:bCs w:val="0"/>
-                <w:i w:val="0"/>
-                <w:iCs w:val="0"/>
                 <w:noProof/>
                 <w:webHidden/>
               </w:rPr>
@@ -1770,10 +1238,6 @@
             </w:r>
             <w:r>
               <w:rPr>
-                <w:b w:val="0"/>
-                <w:bCs w:val="0"/>
-                <w:i w:val="0"/>
-                <w:iCs w:val="0"/>
                 <w:noProof/>
                 <w:webHidden/>
               </w:rPr>
@@ -1795,20 +1259,16 @@
               <w:lang w:eastAsia="en-GB"/>
             </w:rPr>
           </w:pPr>
-          <w:hyperlink w:anchor="_Toc40620605" w:history="1">
+          <w:hyperlink w:anchor="_Toc41385185" w:history="1">
             <w:r>
               <w:rPr>
                 <w:rStyle w:val="Hyperlink"/>
-                <w:b w:val="0"/>
-                <w:bCs w:val="0"/>
-                <w:noProof/>
-              </w:rPr>
-              <w:t>Introduction</w:t>
-            </w:r>
-            <w:r>
-              <w:rPr>
-                <w:b w:val="0"/>
-                <w:bCs w:val="0"/>
+                <w:noProof/>
+              </w:rPr>
+              <w:t>Project Management</w:t>
+            </w:r>
+            <w:r>
+              <w:rPr>
                 <w:noProof/>
                 <w:webHidden/>
               </w:rPr>
@@ -1816,8 +1276,6 @@
             </w:r>
             <w:r>
               <w:rPr>
-                <w:b w:val="0"/>
-                <w:bCs w:val="0"/>
                 <w:noProof/>
                 <w:webHidden/>
               </w:rPr>
@@ -1825,25 +1283,19 @@
             </w:r>
             <w:r>
               <w:rPr>
-                <w:b w:val="0"/>
-                <w:bCs w:val="0"/>
-                <w:noProof/>
-                <w:webHidden/>
-              </w:rPr>
-              <w:instrText xml:space="preserve"> PAGEREF _Toc40620605 \h </w:instrText>
-            </w:r>
-            <w:r>
-              <w:rPr>
-                <w:b w:val="0"/>
-                <w:bCs w:val="0"/>
-                <w:noProof/>
-                <w:webHidden/>
-              </w:rPr>
-            </w:r>
-            <w:r>
-              <w:rPr>
-                <w:b w:val="0"/>
-                <w:bCs w:val="0"/>
+                <w:noProof/>
+                <w:webHidden/>
+              </w:rPr>
+              <w:instrText xml:space="preserve"> PAGEREF _Toc41385185 \h </w:instrText>
+            </w:r>
+            <w:r>
+              <w:rPr>
+                <w:noProof/>
+                <w:webHidden/>
+              </w:rPr>
+            </w:r>
+            <w:r>
+              <w:rPr>
                 <w:noProof/>
                 <w:webHidden/>
               </w:rPr>
@@ -1851,8 +1303,6 @@
             </w:r>
             <w:r>
               <w:rPr>
-                <w:b w:val="0"/>
-                <w:bCs w:val="0"/>
                 <w:noProof/>
                 <w:webHidden/>
               </w:rPr>
@@ -1860,8 +1310,150 @@
             </w:r>
             <w:r>
               <w:rPr>
-                <w:b w:val="0"/>
-                <w:bCs w:val="0"/>
+                <w:noProof/>
+                <w:webHidden/>
+              </w:rPr>
+              <w:fldChar w:fldCharType="end"/>
+            </w:r>
+          </w:hyperlink>
+        </w:p>
+        <w:p>
+          <w:pPr>
+            <w:pStyle w:val="TOC3"/>
+            <w:tabs>
+              <w:tab w:val="right" w:leader="dot" w:pos="9010"/>
+            </w:tabs>
+            <w:rPr>
+              <w:rFonts w:eastAsiaTheme="minorEastAsia" w:cstheme="minorBidi"/>
+              <w:noProof/>
+              <w:sz w:val="22"/>
+              <w:szCs w:val="22"/>
+              <w:lang w:eastAsia="en-GB"/>
+            </w:rPr>
+          </w:pPr>
+          <w:hyperlink w:anchor="_Toc41385186" w:history="1">
+            <w:r>
+              <w:rPr>
+                <w:rStyle w:val="Hyperlink"/>
+                <w:noProof/>
+              </w:rPr>
+              <w:t>Agile</w:t>
+            </w:r>
+            <w:r>
+              <w:rPr>
+                <w:noProof/>
+                <w:webHidden/>
+              </w:rPr>
+              <w:tab/>
+            </w:r>
+            <w:r>
+              <w:rPr>
+                <w:noProof/>
+                <w:webHidden/>
+              </w:rPr>
+              <w:fldChar w:fldCharType="begin"/>
+            </w:r>
+            <w:r>
+              <w:rPr>
+                <w:noProof/>
+                <w:webHidden/>
+              </w:rPr>
+              <w:instrText xml:space="preserve"> PAGEREF _Toc41385186 \h </w:instrText>
+            </w:r>
+            <w:r>
+              <w:rPr>
+                <w:noProof/>
+                <w:webHidden/>
+              </w:rPr>
+            </w:r>
+            <w:r>
+              <w:rPr>
+                <w:noProof/>
+                <w:webHidden/>
+              </w:rPr>
+              <w:fldChar w:fldCharType="separate"/>
+            </w:r>
+            <w:r>
+              <w:rPr>
+                <w:noProof/>
+                <w:webHidden/>
+              </w:rPr>
+              <w:t>4</w:t>
+            </w:r>
+            <w:r>
+              <w:rPr>
+                <w:noProof/>
+                <w:webHidden/>
+              </w:rPr>
+              <w:fldChar w:fldCharType="end"/>
+            </w:r>
+          </w:hyperlink>
+        </w:p>
+        <w:p>
+          <w:pPr>
+            <w:pStyle w:val="TOC3"/>
+            <w:tabs>
+              <w:tab w:val="right" w:leader="dot" w:pos="9010"/>
+            </w:tabs>
+            <w:rPr>
+              <w:rFonts w:eastAsiaTheme="minorEastAsia" w:cstheme="minorBidi"/>
+              <w:noProof/>
+              <w:sz w:val="22"/>
+              <w:szCs w:val="22"/>
+              <w:lang w:eastAsia="en-GB"/>
+            </w:rPr>
+          </w:pPr>
+          <w:hyperlink w:anchor="_Toc41385187" w:history="1">
+            <w:r>
+              <w:rPr>
+                <w:rStyle w:val="Hyperlink"/>
+                <w:noProof/>
+              </w:rPr>
+              <w:t>Alternatives</w:t>
+            </w:r>
+            <w:r>
+              <w:rPr>
+                <w:noProof/>
+                <w:webHidden/>
+              </w:rPr>
+              <w:tab/>
+            </w:r>
+            <w:r>
+              <w:rPr>
+                <w:noProof/>
+                <w:webHidden/>
+              </w:rPr>
+              <w:fldChar w:fldCharType="begin"/>
+            </w:r>
+            <w:r>
+              <w:rPr>
+                <w:noProof/>
+                <w:webHidden/>
+              </w:rPr>
+              <w:instrText xml:space="preserve"> PAGEREF _Toc41385187 \h </w:instrText>
+            </w:r>
+            <w:r>
+              <w:rPr>
+                <w:noProof/>
+                <w:webHidden/>
+              </w:rPr>
+            </w:r>
+            <w:r>
+              <w:rPr>
+                <w:noProof/>
+                <w:webHidden/>
+              </w:rPr>
+              <w:fldChar w:fldCharType="separate"/>
+            </w:r>
+            <w:r>
+              <w:rPr>
+                <w:noProof/>
+                <w:webHidden/>
+              </w:rPr>
+              <w:t>4</w:t>
+            </w:r>
+            <w:r>
+              <w:rPr>
                 <w:noProof/>
                 <w:webHidden/>
               </w:rPr>
@@ -1883,20 +1475,16 @@
               <w:lang w:eastAsia="en-GB"/>
             </w:rPr>
           </w:pPr>
-          <w:hyperlink w:anchor="_Toc40620606" w:history="1">
+          <w:hyperlink w:anchor="_Toc41385188" w:history="1">
             <w:r>
               <w:rPr>
                 <w:rStyle w:val="Hyperlink"/>
-                <w:b w:val="0"/>
-                <w:bCs w:val="0"/>
-                <w:noProof/>
-              </w:rPr>
-              <w:t>Requirements Analysis</w:t>
-            </w:r>
-            <w:r>
-              <w:rPr>
-                <w:b w:val="0"/>
-                <w:bCs w:val="0"/>
+                <w:noProof/>
+              </w:rPr>
+              <w:t>Primary Research</w:t>
+            </w:r>
+            <w:r>
+              <w:rPr>
                 <w:noProof/>
                 <w:webHidden/>
               </w:rPr>
@@ -1904,8 +1492,6 @@
             </w:r>
             <w:r>
               <w:rPr>
-                <w:b w:val="0"/>
-                <w:bCs w:val="0"/>
                 <w:noProof/>
                 <w:webHidden/>
               </w:rPr>
@@ -1913,25 +1499,19 @@
             </w:r>
             <w:r>
               <w:rPr>
-                <w:b w:val="0"/>
-                <w:bCs w:val="0"/>
-                <w:noProof/>
-                <w:webHidden/>
-              </w:rPr>
-              <w:instrText xml:space="preserve"> PAGEREF _Toc40620606 \h </w:instrText>
-            </w:r>
-            <w:r>
-              <w:rPr>
-                <w:b w:val="0"/>
-                <w:bCs w:val="0"/>
-                <w:noProof/>
-                <w:webHidden/>
-              </w:rPr>
-            </w:r>
-            <w:r>
-              <w:rPr>
-                <w:b w:val="0"/>
-                <w:bCs w:val="0"/>
+                <w:noProof/>
+                <w:webHidden/>
+              </w:rPr>
+              <w:instrText xml:space="preserve"> PAGEREF _Toc41385188 \h </w:instrText>
+            </w:r>
+            <w:r>
+              <w:rPr>
+                <w:noProof/>
+                <w:webHidden/>
+              </w:rPr>
+            </w:r>
+            <w:r>
+              <w:rPr>
                 <w:noProof/>
                 <w:webHidden/>
               </w:rPr>
@@ -1939,17 +1519,13 @@
             </w:r>
             <w:r>
               <w:rPr>
-                <w:b w:val="0"/>
-                <w:bCs w:val="0"/>
-                <w:noProof/>
-                <w:webHidden/>
-              </w:rPr>
-              <w:t>4</w:t>
-            </w:r>
-            <w:r>
-              <w:rPr>
-                <w:b w:val="0"/>
-                <w:bCs w:val="0"/>
+                <w:noProof/>
+                <w:webHidden/>
+              </w:rPr>
+              <w:t>5</w:t>
+            </w:r>
+            <w:r>
+              <w:rPr>
                 <w:noProof/>
                 <w:webHidden/>
               </w:rPr>
@@ -1971,20 +1547,16 @@
               <w:lang w:eastAsia="en-GB"/>
             </w:rPr>
           </w:pPr>
-          <w:hyperlink w:anchor="_Toc40620607" w:history="1">
+          <w:hyperlink w:anchor="_Toc41385189" w:history="1">
             <w:r>
               <w:rPr>
                 <w:rStyle w:val="Hyperlink"/>
-                <w:b w:val="0"/>
-                <w:bCs w:val="0"/>
-                <w:noProof/>
-              </w:rPr>
-              <w:t>Design</w:t>
-            </w:r>
-            <w:r>
-              <w:rPr>
-                <w:b w:val="0"/>
-                <w:bCs w:val="0"/>
+                <w:noProof/>
+              </w:rPr>
+              <w:t>Secondary Research</w:t>
+            </w:r>
+            <w:r>
+              <w:rPr>
                 <w:noProof/>
                 <w:webHidden/>
               </w:rPr>
@@ -1992,8 +1564,6 @@
             </w:r>
             <w:r>
               <w:rPr>
-                <w:b w:val="0"/>
-                <w:bCs w:val="0"/>
                 <w:noProof/>
                 <w:webHidden/>
               </w:rPr>
@@ -2001,25 +1571,19 @@
             </w:r>
             <w:r>
               <w:rPr>
-                <w:b w:val="0"/>
-                <w:bCs w:val="0"/>
-                <w:noProof/>
-                <w:webHidden/>
-              </w:rPr>
-              <w:instrText xml:space="preserve"> PAGEREF _Toc40620607 \h </w:instrText>
-            </w:r>
-            <w:r>
-              <w:rPr>
-                <w:b w:val="0"/>
-                <w:bCs w:val="0"/>
-                <w:noProof/>
-                <w:webHidden/>
-              </w:rPr>
-            </w:r>
-            <w:r>
-              <w:rPr>
-                <w:b w:val="0"/>
-                <w:bCs w:val="0"/>
+                <w:noProof/>
+                <w:webHidden/>
+              </w:rPr>
+              <w:instrText xml:space="preserve"> PAGEREF _Toc41385189 \h </w:instrText>
+            </w:r>
+            <w:r>
+              <w:rPr>
+                <w:noProof/>
+                <w:webHidden/>
+              </w:rPr>
+            </w:r>
+            <w:r>
+              <w:rPr>
                 <w:noProof/>
                 <w:webHidden/>
               </w:rPr>
@@ -2027,17 +1591,157 @@
             </w:r>
             <w:r>
               <w:rPr>
-                <w:b w:val="0"/>
-                <w:bCs w:val="0"/>
-                <w:noProof/>
-                <w:webHidden/>
-              </w:rPr>
-              <w:t>4</w:t>
-            </w:r>
-            <w:r>
-              <w:rPr>
-                <w:b w:val="0"/>
-                <w:bCs w:val="0"/>
+                <w:noProof/>
+                <w:webHidden/>
+              </w:rPr>
+              <w:t>6</w:t>
+            </w:r>
+            <w:r>
+              <w:rPr>
+                <w:noProof/>
+                <w:webHidden/>
+              </w:rPr>
+              <w:fldChar w:fldCharType="end"/>
+            </w:r>
+          </w:hyperlink>
+        </w:p>
+        <w:p>
+          <w:pPr>
+            <w:pStyle w:val="TOC3"/>
+            <w:tabs>
+              <w:tab w:val="right" w:leader="dot" w:pos="9010"/>
+            </w:tabs>
+            <w:rPr>
+              <w:rFonts w:eastAsiaTheme="minorEastAsia" w:cstheme="minorBidi"/>
+              <w:noProof/>
+              <w:sz w:val="22"/>
+              <w:szCs w:val="22"/>
+              <w:lang w:eastAsia="en-GB"/>
+            </w:rPr>
+          </w:pPr>
+          <w:hyperlink w:anchor="_Toc41385190" w:history="1">
+            <w:r>
+              <w:rPr>
+                <w:rStyle w:val="Hyperlink"/>
+                <w:noProof/>
+              </w:rPr>
+              <w:t>Secondary Research For Website Content</w:t>
+            </w:r>
+            <w:r>
+              <w:rPr>
+                <w:noProof/>
+                <w:webHidden/>
+              </w:rPr>
+              <w:tab/>
+            </w:r>
+            <w:r>
+              <w:rPr>
+                <w:noProof/>
+                <w:webHidden/>
+              </w:rPr>
+              <w:fldChar w:fldCharType="begin"/>
+            </w:r>
+            <w:r>
+              <w:rPr>
+                <w:noProof/>
+                <w:webHidden/>
+              </w:rPr>
+              <w:instrText xml:space="preserve"> PAGEREF _Toc41385190 \h </w:instrText>
+            </w:r>
+            <w:r>
+              <w:rPr>
+                <w:noProof/>
+                <w:webHidden/>
+              </w:rPr>
+            </w:r>
+            <w:r>
+              <w:rPr>
+                <w:noProof/>
+                <w:webHidden/>
+              </w:rPr>
+              <w:fldChar w:fldCharType="separate"/>
+            </w:r>
+            <w:r>
+              <w:rPr>
+                <w:noProof/>
+                <w:webHidden/>
+              </w:rPr>
+              <w:t>6</w:t>
+            </w:r>
+            <w:r>
+              <w:rPr>
+                <w:noProof/>
+                <w:webHidden/>
+              </w:rPr>
+              <w:fldChar w:fldCharType="end"/>
+            </w:r>
+          </w:hyperlink>
+        </w:p>
+        <w:p>
+          <w:pPr>
+            <w:pStyle w:val="TOC3"/>
+            <w:tabs>
+              <w:tab w:val="right" w:leader="dot" w:pos="9010"/>
+            </w:tabs>
+            <w:rPr>
+              <w:rFonts w:eastAsiaTheme="minorEastAsia" w:cstheme="minorBidi"/>
+              <w:noProof/>
+              <w:sz w:val="22"/>
+              <w:szCs w:val="22"/>
+              <w:lang w:eastAsia="en-GB"/>
+            </w:rPr>
+          </w:pPr>
+          <w:hyperlink w:anchor="_Toc41385191" w:history="1">
+            <w:r>
+              <w:rPr>
+                <w:rStyle w:val="Hyperlink"/>
+                <w:noProof/>
+              </w:rPr>
+              <w:t>Secondary Research During Implementation</w:t>
+            </w:r>
+            <w:r>
+              <w:rPr>
+                <w:noProof/>
+                <w:webHidden/>
+              </w:rPr>
+              <w:tab/>
+            </w:r>
+            <w:r>
+              <w:rPr>
+                <w:noProof/>
+                <w:webHidden/>
+              </w:rPr>
+              <w:fldChar w:fldCharType="begin"/>
+            </w:r>
+            <w:r>
+              <w:rPr>
+                <w:noProof/>
+                <w:webHidden/>
+              </w:rPr>
+              <w:instrText xml:space="preserve"> PAGEREF _Toc41385191 \h </w:instrText>
+            </w:r>
+            <w:r>
+              <w:rPr>
+                <w:noProof/>
+                <w:webHidden/>
+              </w:rPr>
+            </w:r>
+            <w:r>
+              <w:rPr>
+                <w:noProof/>
+                <w:webHidden/>
+              </w:rPr>
+              <w:fldChar w:fldCharType="separate"/>
+            </w:r>
+            <w:r>
+              <w:rPr>
+                <w:noProof/>
+                <w:webHidden/>
+              </w:rPr>
+              <w:t>7</w:t>
+            </w:r>
+            <w:r>
+              <w:rPr>
                 <w:noProof/>
                 <w:webHidden/>
               </w:rPr>
@@ -2059,20 +1763,16 @@
               <w:lang w:eastAsia="en-GB"/>
             </w:rPr>
           </w:pPr>
-          <w:hyperlink w:anchor="_Toc40620608" w:history="1">
+          <w:hyperlink w:anchor="_Toc41385192" w:history="1">
             <w:r>
               <w:rPr>
                 <w:rStyle w:val="Hyperlink"/>
-                <w:b w:val="0"/>
-                <w:bCs w:val="0"/>
-                <w:noProof/>
-              </w:rPr>
-              <w:t>Implementation</w:t>
-            </w:r>
-            <w:r>
-              <w:rPr>
-                <w:b w:val="0"/>
-                <w:bCs w:val="0"/>
+                <w:noProof/>
+              </w:rPr>
+              <w:t>Development Tools</w:t>
+            </w:r>
+            <w:r>
+              <w:rPr>
                 <w:noProof/>
                 <w:webHidden/>
               </w:rPr>
@@ -2080,8 +1780,6 @@
             </w:r>
             <w:r>
               <w:rPr>
-                <w:b w:val="0"/>
-                <w:bCs w:val="0"/>
                 <w:noProof/>
                 <w:webHidden/>
               </w:rPr>
@@ -2089,25 +1787,19 @@
             </w:r>
             <w:r>
               <w:rPr>
-                <w:b w:val="0"/>
-                <w:bCs w:val="0"/>
-                <w:noProof/>
-                <w:webHidden/>
-              </w:rPr>
-              <w:instrText xml:space="preserve"> PAGEREF _Toc40620608 \h </w:instrText>
-            </w:r>
-            <w:r>
-              <w:rPr>
-                <w:b w:val="0"/>
-                <w:bCs w:val="0"/>
-                <w:noProof/>
-                <w:webHidden/>
-              </w:rPr>
-            </w:r>
-            <w:r>
-              <w:rPr>
-                <w:b w:val="0"/>
-                <w:bCs w:val="0"/>
+                <w:noProof/>
+                <w:webHidden/>
+              </w:rPr>
+              <w:instrText xml:space="preserve"> PAGEREF _Toc41385192 \h </w:instrText>
+            </w:r>
+            <w:r>
+              <w:rPr>
+                <w:noProof/>
+                <w:webHidden/>
+              </w:rPr>
+            </w:r>
+            <w:r>
+              <w:rPr>
                 <w:noProof/>
                 <w:webHidden/>
               </w:rPr>
@@ -2115,17 +1807,13 @@
             </w:r>
             <w:r>
               <w:rPr>
-                <w:b w:val="0"/>
-                <w:bCs w:val="0"/>
-                <w:noProof/>
-                <w:webHidden/>
-              </w:rPr>
-              <w:t>4</w:t>
-            </w:r>
-            <w:r>
-              <w:rPr>
-                <w:b w:val="0"/>
-                <w:bCs w:val="0"/>
+                <w:noProof/>
+                <w:webHidden/>
+              </w:rPr>
+              <w:t>8</w:t>
+            </w:r>
+            <w:r>
+              <w:rPr>
                 <w:noProof/>
                 <w:webHidden/>
               </w:rPr>
@@ -2147,20 +1835,16 @@
               <w:lang w:eastAsia="en-GB"/>
             </w:rPr>
           </w:pPr>
-          <w:hyperlink w:anchor="_Toc40620609" w:history="1">
+          <w:hyperlink w:anchor="_Toc41385193" w:history="1">
             <w:r>
               <w:rPr>
                 <w:rStyle w:val="Hyperlink"/>
-                <w:b w:val="0"/>
-                <w:bCs w:val="0"/>
-                <w:noProof/>
-              </w:rPr>
-              <w:t>Evaluation</w:t>
-            </w:r>
-            <w:r>
-              <w:rPr>
-                <w:b w:val="0"/>
-                <w:bCs w:val="0"/>
+                <w:noProof/>
+              </w:rPr>
+              <w:t>Testing</w:t>
+            </w:r>
+            <w:r>
+              <w:rPr>
                 <w:noProof/>
                 <w:webHidden/>
               </w:rPr>
@@ -2168,8 +1852,6 @@
             </w:r>
             <w:r>
               <w:rPr>
-                <w:b w:val="0"/>
-                <w:bCs w:val="0"/>
                 <w:noProof/>
                 <w:webHidden/>
               </w:rPr>
@@ -2177,25 +1859,19 @@
             </w:r>
             <w:r>
               <w:rPr>
-                <w:b w:val="0"/>
-                <w:bCs w:val="0"/>
-                <w:noProof/>
-                <w:webHidden/>
-              </w:rPr>
-              <w:instrText xml:space="preserve"> PAGEREF _Toc40620609 \h </w:instrText>
-            </w:r>
-            <w:r>
-              <w:rPr>
-                <w:b w:val="0"/>
-                <w:bCs w:val="0"/>
-                <w:noProof/>
-                <w:webHidden/>
-              </w:rPr>
-            </w:r>
-            <w:r>
-              <w:rPr>
-                <w:b w:val="0"/>
-                <w:bCs w:val="0"/>
+                <w:noProof/>
+                <w:webHidden/>
+              </w:rPr>
+              <w:instrText xml:space="preserve"> PAGEREF _Toc41385193 \h </w:instrText>
+            </w:r>
+            <w:r>
+              <w:rPr>
+                <w:noProof/>
+                <w:webHidden/>
+              </w:rPr>
+            </w:r>
+            <w:r>
+              <w:rPr>
                 <w:noProof/>
                 <w:webHidden/>
               </w:rPr>
@@ -2203,17 +1879,13 @@
             </w:r>
             <w:r>
               <w:rPr>
-                <w:b w:val="0"/>
-                <w:bCs w:val="0"/>
-                <w:noProof/>
-                <w:webHidden/>
-              </w:rPr>
-              <w:t>4</w:t>
-            </w:r>
-            <w:r>
-              <w:rPr>
-                <w:b w:val="0"/>
-                <w:bCs w:val="0"/>
+                <w:noProof/>
+                <w:webHidden/>
+              </w:rPr>
+              <w:t>8</w:t>
+            </w:r>
+            <w:r>
+              <w:rPr>
                 <w:noProof/>
                 <w:webHidden/>
               </w:rPr>
@@ -2239,24 +1911,16 @@
               <w:lang w:eastAsia="en-GB"/>
             </w:rPr>
           </w:pPr>
-          <w:hyperlink w:anchor="_Toc40620610" w:history="1">
+          <w:hyperlink w:anchor="_Toc41385194" w:history="1">
             <w:r>
               <w:rPr>
                 <w:rStyle w:val="Hyperlink"/>
-                <w:b w:val="0"/>
-                <w:bCs w:val="0"/>
-                <w:i w:val="0"/>
-                <w:iCs w:val="0"/>
-                <w:noProof/>
-              </w:rPr>
-              <w:t>Critical Review</w:t>
-            </w:r>
-            <w:r>
-              <w:rPr>
-                <w:b w:val="0"/>
-                <w:bCs w:val="0"/>
-                <w:i w:val="0"/>
-                <w:iCs w:val="0"/>
+                <w:noProof/>
+              </w:rPr>
+              <w:t>Product Description</w:t>
+            </w:r>
+            <w:r>
+              <w:rPr>
                 <w:noProof/>
                 <w:webHidden/>
               </w:rPr>
@@ -2264,10 +1928,6 @@
             </w:r>
             <w:r>
               <w:rPr>
-                <w:b w:val="0"/>
-                <w:bCs w:val="0"/>
-                <w:i w:val="0"/>
-                <w:iCs w:val="0"/>
                 <w:noProof/>
                 <w:webHidden/>
               </w:rPr>
@@ -2275,31 +1935,19 @@
             </w:r>
             <w:r>
               <w:rPr>
-                <w:b w:val="0"/>
-                <w:bCs w:val="0"/>
-                <w:i w:val="0"/>
-                <w:iCs w:val="0"/>
-                <w:noProof/>
-                <w:webHidden/>
-              </w:rPr>
-              <w:instrText xml:space="preserve"> PAGEREF _Toc40620610 \h </w:instrText>
-            </w:r>
-            <w:r>
-              <w:rPr>
-                <w:b w:val="0"/>
-                <w:bCs w:val="0"/>
-                <w:i w:val="0"/>
-                <w:iCs w:val="0"/>
-                <w:noProof/>
-                <w:webHidden/>
-              </w:rPr>
-            </w:r>
-            <w:r>
-              <w:rPr>
-                <w:b w:val="0"/>
-                <w:bCs w:val="0"/>
-                <w:i w:val="0"/>
-                <w:iCs w:val="0"/>
+                <w:noProof/>
+                <w:webHidden/>
+              </w:rPr>
+              <w:instrText xml:space="preserve"> PAGEREF _Toc41385194 \h </w:instrText>
+            </w:r>
+            <w:r>
+              <w:rPr>
+                <w:noProof/>
+                <w:webHidden/>
+              </w:rPr>
+            </w:r>
+            <w:r>
+              <w:rPr>
                 <w:noProof/>
                 <w:webHidden/>
               </w:rPr>
@@ -2307,21 +1955,13 @@
             </w:r>
             <w:r>
               <w:rPr>
-                <w:b w:val="0"/>
-                <w:bCs w:val="0"/>
-                <w:i w:val="0"/>
-                <w:iCs w:val="0"/>
-                <w:noProof/>
-                <w:webHidden/>
-              </w:rPr>
-              <w:t>4</w:t>
-            </w:r>
-            <w:r>
-              <w:rPr>
-                <w:b w:val="0"/>
-                <w:bCs w:val="0"/>
-                <w:i w:val="0"/>
-                <w:iCs w:val="0"/>
+                <w:noProof/>
+                <w:webHidden/>
+              </w:rPr>
+              <w:t>8</w:t>
+            </w:r>
+            <w:r>
+              <w:rPr>
                 <w:noProof/>
                 <w:webHidden/>
               </w:rPr>
@@ -2343,20 +1983,16 @@
               <w:lang w:eastAsia="en-GB"/>
             </w:rPr>
           </w:pPr>
-          <w:hyperlink w:anchor="_Toc40620611" w:history="1">
+          <w:hyperlink w:anchor="_Toc41385195" w:history="1">
             <w:r>
               <w:rPr>
                 <w:rStyle w:val="Hyperlink"/>
-                <w:b w:val="0"/>
-                <w:bCs w:val="0"/>
-                <w:noProof/>
-              </w:rPr>
-              <w:t>What has been successful?</w:t>
-            </w:r>
-            <w:r>
-              <w:rPr>
-                <w:b w:val="0"/>
-                <w:bCs w:val="0"/>
+                <w:noProof/>
+              </w:rPr>
+              <w:t>Introduction</w:t>
+            </w:r>
+            <w:r>
+              <w:rPr>
                 <w:noProof/>
                 <w:webHidden/>
               </w:rPr>
@@ -2364,8 +2000,6 @@
             </w:r>
             <w:r>
               <w:rPr>
-                <w:b w:val="0"/>
-                <w:bCs w:val="0"/>
                 <w:noProof/>
                 <w:webHidden/>
               </w:rPr>
@@ -2373,25 +2007,19 @@
             </w:r>
             <w:r>
               <w:rPr>
-                <w:b w:val="0"/>
-                <w:bCs w:val="0"/>
-                <w:noProof/>
-                <w:webHidden/>
-              </w:rPr>
-              <w:instrText xml:space="preserve"> PAGEREF _Toc40620611 \h </w:instrText>
-            </w:r>
-            <w:r>
-              <w:rPr>
-                <w:b w:val="0"/>
-                <w:bCs w:val="0"/>
-                <w:noProof/>
-                <w:webHidden/>
-              </w:rPr>
-            </w:r>
-            <w:r>
-              <w:rPr>
-                <w:b w:val="0"/>
-                <w:bCs w:val="0"/>
+                <w:noProof/>
+                <w:webHidden/>
+              </w:rPr>
+              <w:instrText xml:space="preserve"> PAGEREF _Toc41385195 \h </w:instrText>
+            </w:r>
+            <w:r>
+              <w:rPr>
+                <w:noProof/>
+                <w:webHidden/>
+              </w:rPr>
+            </w:r>
+            <w:r>
+              <w:rPr>
                 <w:noProof/>
                 <w:webHidden/>
               </w:rPr>
@@ -2399,17 +2027,13 @@
             </w:r>
             <w:r>
               <w:rPr>
-                <w:b w:val="0"/>
-                <w:bCs w:val="0"/>
-                <w:noProof/>
-                <w:webHidden/>
-              </w:rPr>
-              <w:t>4</w:t>
-            </w:r>
-            <w:r>
-              <w:rPr>
-                <w:b w:val="0"/>
-                <w:bCs w:val="0"/>
+                <w:noProof/>
+                <w:webHidden/>
+              </w:rPr>
+              <w:t>8</w:t>
+            </w:r>
+            <w:r>
+              <w:rPr>
                 <w:noProof/>
                 <w:webHidden/>
               </w:rPr>
@@ -2431,20 +2055,16 @@
               <w:lang w:eastAsia="en-GB"/>
             </w:rPr>
           </w:pPr>
-          <w:hyperlink w:anchor="_Toc40620612" w:history="1">
+          <w:hyperlink w:anchor="_Toc41385196" w:history="1">
             <w:r>
               <w:rPr>
                 <w:rStyle w:val="Hyperlink"/>
-                <w:b w:val="0"/>
-                <w:bCs w:val="0"/>
-                <w:noProof/>
-              </w:rPr>
-              <w:t>What could I improve upon?</w:t>
-            </w:r>
-            <w:r>
-              <w:rPr>
-                <w:b w:val="0"/>
-                <w:bCs w:val="0"/>
+                <w:noProof/>
+              </w:rPr>
+              <w:t>Requirements Analysis</w:t>
+            </w:r>
+            <w:r>
+              <w:rPr>
                 <w:noProof/>
                 <w:webHidden/>
               </w:rPr>
@@ -2452,8 +2072,6 @@
             </w:r>
             <w:r>
               <w:rPr>
-                <w:b w:val="0"/>
-                <w:bCs w:val="0"/>
                 <w:noProof/>
                 <w:webHidden/>
               </w:rPr>
@@ -2461,25 +2079,19 @@
             </w:r>
             <w:r>
               <w:rPr>
-                <w:b w:val="0"/>
-                <w:bCs w:val="0"/>
-                <w:noProof/>
-                <w:webHidden/>
-              </w:rPr>
-              <w:instrText xml:space="preserve"> PAGEREF _Toc40620612 \h </w:instrText>
-            </w:r>
-            <w:r>
-              <w:rPr>
-                <w:b w:val="0"/>
-                <w:bCs w:val="0"/>
-                <w:noProof/>
-                <w:webHidden/>
-              </w:rPr>
-            </w:r>
-            <w:r>
-              <w:rPr>
-                <w:b w:val="0"/>
-                <w:bCs w:val="0"/>
+                <w:noProof/>
+                <w:webHidden/>
+              </w:rPr>
+              <w:instrText xml:space="preserve"> PAGEREF _Toc41385196 \h </w:instrText>
+            </w:r>
+            <w:r>
+              <w:rPr>
+                <w:noProof/>
+                <w:webHidden/>
+              </w:rPr>
+            </w:r>
+            <w:r>
+              <w:rPr>
                 <w:noProof/>
                 <w:webHidden/>
               </w:rPr>
@@ -2487,17 +2099,13 @@
             </w:r>
             <w:r>
               <w:rPr>
-                <w:b w:val="0"/>
-                <w:bCs w:val="0"/>
-                <w:noProof/>
-                <w:webHidden/>
-              </w:rPr>
-              <w:t>4</w:t>
-            </w:r>
-            <w:r>
-              <w:rPr>
-                <w:b w:val="0"/>
-                <w:bCs w:val="0"/>
+                <w:noProof/>
+                <w:webHidden/>
+              </w:rPr>
+              <w:t>8</w:t>
+            </w:r>
+            <w:r>
+              <w:rPr>
                 <w:noProof/>
                 <w:webHidden/>
               </w:rPr>
@@ -2519,20 +2127,16 @@
               <w:lang w:eastAsia="en-GB"/>
             </w:rPr>
           </w:pPr>
-          <w:hyperlink w:anchor="_Toc40620613" w:history="1">
+          <w:hyperlink w:anchor="_Toc41385197" w:history="1">
             <w:r>
               <w:rPr>
                 <w:rStyle w:val="Hyperlink"/>
-                <w:b w:val="0"/>
-                <w:bCs w:val="0"/>
-                <w:noProof/>
-              </w:rPr>
-              <w:t>What I learnt and the future</w:t>
-            </w:r>
-            <w:r>
-              <w:rPr>
-                <w:b w:val="0"/>
-                <w:bCs w:val="0"/>
+                <w:noProof/>
+              </w:rPr>
+              <w:t>Design</w:t>
+            </w:r>
+            <w:r>
+              <w:rPr>
                 <w:noProof/>
                 <w:webHidden/>
               </w:rPr>
@@ -2540,8 +2144,6 @@
             </w:r>
             <w:r>
               <w:rPr>
-                <w:b w:val="0"/>
-                <w:bCs w:val="0"/>
                 <w:noProof/>
                 <w:webHidden/>
               </w:rPr>
@@ -2549,25 +2151,19 @@
             </w:r>
             <w:r>
               <w:rPr>
-                <w:b w:val="0"/>
-                <w:bCs w:val="0"/>
-                <w:noProof/>
-                <w:webHidden/>
-              </w:rPr>
-              <w:instrText xml:space="preserve"> PAGEREF _Toc40620613 \h </w:instrText>
-            </w:r>
-            <w:r>
-              <w:rPr>
-                <w:b w:val="0"/>
-                <w:bCs w:val="0"/>
-                <w:noProof/>
-                <w:webHidden/>
-              </w:rPr>
-            </w:r>
-            <w:r>
-              <w:rPr>
-                <w:b w:val="0"/>
-                <w:bCs w:val="0"/>
+                <w:noProof/>
+                <w:webHidden/>
+              </w:rPr>
+              <w:instrText xml:space="preserve"> PAGEREF _Toc41385197 \h </w:instrText>
+            </w:r>
+            <w:r>
+              <w:rPr>
+                <w:noProof/>
+                <w:webHidden/>
+              </w:rPr>
+            </w:r>
+            <w:r>
+              <w:rPr>
                 <w:noProof/>
                 <w:webHidden/>
               </w:rPr>
@@ -2575,17 +2171,157 @@
             </w:r>
             <w:r>
               <w:rPr>
-                <w:b w:val="0"/>
-                <w:bCs w:val="0"/>
-                <w:noProof/>
-                <w:webHidden/>
-              </w:rPr>
-              <w:t>4</w:t>
-            </w:r>
-            <w:r>
-              <w:rPr>
-                <w:b w:val="0"/>
-                <w:bCs w:val="0"/>
+                <w:noProof/>
+                <w:webHidden/>
+              </w:rPr>
+              <w:t>8</w:t>
+            </w:r>
+            <w:r>
+              <w:rPr>
+                <w:noProof/>
+                <w:webHidden/>
+              </w:rPr>
+              <w:fldChar w:fldCharType="end"/>
+            </w:r>
+          </w:hyperlink>
+        </w:p>
+        <w:p>
+          <w:pPr>
+            <w:pStyle w:val="TOC2"/>
+            <w:tabs>
+              <w:tab w:val="right" w:leader="dot" w:pos="9010"/>
+            </w:tabs>
+            <w:rPr>
+              <w:rFonts w:eastAsiaTheme="minorEastAsia" w:cstheme="minorBidi"/>
+              <w:b w:val="0"/>
+              <w:bCs w:val="0"/>
+              <w:noProof/>
+              <w:lang w:eastAsia="en-GB"/>
+            </w:rPr>
+          </w:pPr>
+          <w:hyperlink w:anchor="_Toc41385198" w:history="1">
+            <w:r>
+              <w:rPr>
+                <w:rStyle w:val="Hyperlink"/>
+                <w:noProof/>
+              </w:rPr>
+              <w:t>Implementation</w:t>
+            </w:r>
+            <w:r>
+              <w:rPr>
+                <w:noProof/>
+                <w:webHidden/>
+              </w:rPr>
+              <w:tab/>
+            </w:r>
+            <w:r>
+              <w:rPr>
+                <w:noProof/>
+                <w:webHidden/>
+              </w:rPr>
+              <w:fldChar w:fldCharType="begin"/>
+            </w:r>
+            <w:r>
+              <w:rPr>
+                <w:noProof/>
+                <w:webHidden/>
+              </w:rPr>
+              <w:instrText xml:space="preserve"> PAGEREF _Toc41385198 \h </w:instrText>
+            </w:r>
+            <w:r>
+              <w:rPr>
+                <w:noProof/>
+                <w:webHidden/>
+              </w:rPr>
+            </w:r>
+            <w:r>
+              <w:rPr>
+                <w:noProof/>
+                <w:webHidden/>
+              </w:rPr>
+              <w:fldChar w:fldCharType="separate"/>
+            </w:r>
+            <w:r>
+              <w:rPr>
+                <w:noProof/>
+                <w:webHidden/>
+              </w:rPr>
+              <w:t>8</w:t>
+            </w:r>
+            <w:r>
+              <w:rPr>
+                <w:noProof/>
+                <w:webHidden/>
+              </w:rPr>
+              <w:fldChar w:fldCharType="end"/>
+            </w:r>
+          </w:hyperlink>
+        </w:p>
+        <w:p>
+          <w:pPr>
+            <w:pStyle w:val="TOC2"/>
+            <w:tabs>
+              <w:tab w:val="right" w:leader="dot" w:pos="9010"/>
+            </w:tabs>
+            <w:rPr>
+              <w:rFonts w:eastAsiaTheme="minorEastAsia" w:cstheme="minorBidi"/>
+              <w:b w:val="0"/>
+              <w:bCs w:val="0"/>
+              <w:noProof/>
+              <w:lang w:eastAsia="en-GB"/>
+            </w:rPr>
+          </w:pPr>
+          <w:hyperlink w:anchor="_Toc41385199" w:history="1">
+            <w:r>
+              <w:rPr>
+                <w:rStyle w:val="Hyperlink"/>
+                <w:noProof/>
+              </w:rPr>
+              <w:t>Evaluation</w:t>
+            </w:r>
+            <w:r>
+              <w:rPr>
+                <w:noProof/>
+                <w:webHidden/>
+              </w:rPr>
+              <w:tab/>
+            </w:r>
+            <w:r>
+              <w:rPr>
+                <w:noProof/>
+                <w:webHidden/>
+              </w:rPr>
+              <w:fldChar w:fldCharType="begin"/>
+            </w:r>
+            <w:r>
+              <w:rPr>
+                <w:noProof/>
+                <w:webHidden/>
+              </w:rPr>
+              <w:instrText xml:space="preserve"> PAGEREF _Toc41385199 \h </w:instrText>
+            </w:r>
+            <w:r>
+              <w:rPr>
+                <w:noProof/>
+                <w:webHidden/>
+              </w:rPr>
+            </w:r>
+            <w:r>
+              <w:rPr>
+                <w:noProof/>
+                <w:webHidden/>
+              </w:rPr>
+              <w:fldChar w:fldCharType="separate"/>
+            </w:r>
+            <w:r>
+              <w:rPr>
+                <w:noProof/>
+                <w:webHidden/>
+              </w:rPr>
+              <w:t>8</w:t>
+            </w:r>
+            <w:r>
+              <w:rPr>
                 <w:noProof/>
                 <w:webHidden/>
               </w:rPr>
@@ -2611,24 +2347,16 @@
               <w:lang w:eastAsia="en-GB"/>
             </w:rPr>
           </w:pPr>
-          <w:hyperlink w:anchor="_Toc40620614" w:history="1">
+          <w:hyperlink w:anchor="_Toc41385200" w:history="1">
             <w:r>
               <w:rPr>
                 <w:rStyle w:val="Hyperlink"/>
-                <w:b w:val="0"/>
-                <w:bCs w:val="0"/>
-                <w:i w:val="0"/>
-                <w:iCs w:val="0"/>
-                <w:noProof/>
-              </w:rPr>
-              <w:t>References</w:t>
-            </w:r>
-            <w:r>
-              <w:rPr>
-                <w:b w:val="0"/>
-                <w:bCs w:val="0"/>
-                <w:i w:val="0"/>
-                <w:iCs w:val="0"/>
+                <w:noProof/>
+              </w:rPr>
+              <w:t>Critical Review</w:t>
+            </w:r>
+            <w:r>
+              <w:rPr>
                 <w:noProof/>
                 <w:webHidden/>
               </w:rPr>
@@ -2636,10 +2364,6 @@
             </w:r>
             <w:r>
               <w:rPr>
-                <w:b w:val="0"/>
-                <w:bCs w:val="0"/>
-                <w:i w:val="0"/>
-                <w:iCs w:val="0"/>
                 <w:noProof/>
                 <w:webHidden/>
               </w:rPr>
@@ -2647,31 +2371,19 @@
             </w:r>
             <w:r>
               <w:rPr>
-                <w:b w:val="0"/>
-                <w:bCs w:val="0"/>
-                <w:i w:val="0"/>
-                <w:iCs w:val="0"/>
-                <w:noProof/>
-                <w:webHidden/>
-              </w:rPr>
-              <w:instrText xml:space="preserve"> PAGEREF _Toc40620614 \h </w:instrText>
-            </w:r>
-            <w:r>
-              <w:rPr>
-                <w:b w:val="0"/>
-                <w:bCs w:val="0"/>
-                <w:i w:val="0"/>
-                <w:iCs w:val="0"/>
-                <w:noProof/>
-                <w:webHidden/>
-              </w:rPr>
-            </w:r>
-            <w:r>
-              <w:rPr>
-                <w:b w:val="0"/>
-                <w:bCs w:val="0"/>
-                <w:i w:val="0"/>
-                <w:iCs w:val="0"/>
+                <w:noProof/>
+                <w:webHidden/>
+              </w:rPr>
+              <w:instrText xml:space="preserve"> PAGEREF _Toc41385200 \h </w:instrText>
+            </w:r>
+            <w:r>
+              <w:rPr>
+                <w:noProof/>
+                <w:webHidden/>
+              </w:rPr>
+            </w:r>
+            <w:r>
+              <w:rPr>
                 <w:noProof/>
                 <w:webHidden/>
               </w:rPr>
@@ -2679,21 +2391,229 @@
             </w:r>
             <w:r>
               <w:rPr>
-                <w:b w:val="0"/>
-                <w:bCs w:val="0"/>
-                <w:i w:val="0"/>
-                <w:iCs w:val="0"/>
-                <w:noProof/>
-                <w:webHidden/>
-              </w:rPr>
-              <w:t>5</w:t>
-            </w:r>
-            <w:r>
-              <w:rPr>
-                <w:b w:val="0"/>
-                <w:bCs w:val="0"/>
-                <w:i w:val="0"/>
-                <w:iCs w:val="0"/>
+                <w:noProof/>
+                <w:webHidden/>
+              </w:rPr>
+              <w:t>8</w:t>
+            </w:r>
+            <w:r>
+              <w:rPr>
+                <w:noProof/>
+                <w:webHidden/>
+              </w:rPr>
+              <w:fldChar w:fldCharType="end"/>
+            </w:r>
+          </w:hyperlink>
+        </w:p>
+        <w:p>
+          <w:pPr>
+            <w:pStyle w:val="TOC2"/>
+            <w:tabs>
+              <w:tab w:val="right" w:leader="dot" w:pos="9010"/>
+            </w:tabs>
+            <w:rPr>
+              <w:rFonts w:eastAsiaTheme="minorEastAsia" w:cstheme="minorBidi"/>
+              <w:b w:val="0"/>
+              <w:bCs w:val="0"/>
+              <w:noProof/>
+              <w:lang w:eastAsia="en-GB"/>
+            </w:rPr>
+          </w:pPr>
+          <w:hyperlink w:anchor="_Toc41385201" w:history="1">
+            <w:r>
+              <w:rPr>
+                <w:rStyle w:val="Hyperlink"/>
+                <w:noProof/>
+              </w:rPr>
+              <w:t>What has been successful?</w:t>
+            </w:r>
+            <w:r>
+              <w:rPr>
+                <w:noProof/>
+                <w:webHidden/>
+              </w:rPr>
+              <w:tab/>
+            </w:r>
+            <w:r>
+              <w:rPr>
+                <w:noProof/>
+                <w:webHidden/>
+              </w:rPr>
+              <w:fldChar w:fldCharType="begin"/>
+            </w:r>
+            <w:r>
+              <w:rPr>
+                <w:noProof/>
+                <w:webHidden/>
+              </w:rPr>
+              <w:instrText xml:space="preserve"> PAGEREF _Toc41385201 \h </w:instrText>
+            </w:r>
+            <w:r>
+              <w:rPr>
+                <w:noProof/>
+                <w:webHidden/>
+              </w:rPr>
+            </w:r>
+            <w:r>
+              <w:rPr>
+                <w:noProof/>
+                <w:webHidden/>
+              </w:rPr>
+              <w:fldChar w:fldCharType="separate"/>
+            </w:r>
+            <w:r>
+              <w:rPr>
+                <w:noProof/>
+                <w:webHidden/>
+              </w:rPr>
+              <w:t>8</w:t>
+            </w:r>
+            <w:r>
+              <w:rPr>
+                <w:noProof/>
+                <w:webHidden/>
+              </w:rPr>
+              <w:fldChar w:fldCharType="end"/>
+            </w:r>
+          </w:hyperlink>
+        </w:p>
+        <w:p>
+          <w:pPr>
+            <w:pStyle w:val="TOC2"/>
+            <w:tabs>
+              <w:tab w:val="right" w:leader="dot" w:pos="9010"/>
+            </w:tabs>
+            <w:rPr>
+              <w:rFonts w:eastAsiaTheme="minorEastAsia" w:cstheme="minorBidi"/>
+              <w:b w:val="0"/>
+              <w:bCs w:val="0"/>
+              <w:noProof/>
+              <w:lang w:eastAsia="en-GB"/>
+            </w:rPr>
+          </w:pPr>
+          <w:hyperlink w:anchor="_Toc41385202" w:history="1">
+            <w:r>
+              <w:rPr>
+                <w:rStyle w:val="Hyperlink"/>
+                <w:noProof/>
+              </w:rPr>
+              <w:t>What could I improve upon?</w:t>
+            </w:r>
+            <w:r>
+              <w:rPr>
+                <w:noProof/>
+                <w:webHidden/>
+              </w:rPr>
+              <w:tab/>
+            </w:r>
+            <w:r>
+              <w:rPr>
+                <w:noProof/>
+                <w:webHidden/>
+              </w:rPr>
+              <w:fldChar w:fldCharType="begin"/>
+            </w:r>
+            <w:r>
+              <w:rPr>
+                <w:noProof/>
+                <w:webHidden/>
+              </w:rPr>
+              <w:instrText xml:space="preserve"> PAGEREF _Toc41385202 \h </w:instrText>
+            </w:r>
+            <w:r>
+              <w:rPr>
+                <w:noProof/>
+                <w:webHidden/>
+              </w:rPr>
+            </w:r>
+            <w:r>
+              <w:rPr>
+                <w:noProof/>
+                <w:webHidden/>
+              </w:rPr>
+              <w:fldChar w:fldCharType="separate"/>
+            </w:r>
+            <w:r>
+              <w:rPr>
+                <w:noProof/>
+                <w:webHidden/>
+              </w:rPr>
+              <w:t>8</w:t>
+            </w:r>
+            <w:r>
+              <w:rPr>
+                <w:noProof/>
+                <w:webHidden/>
+              </w:rPr>
+              <w:fldChar w:fldCharType="end"/>
+            </w:r>
+          </w:hyperlink>
+        </w:p>
+        <w:p>
+          <w:pPr>
+            <w:pStyle w:val="TOC2"/>
+            <w:tabs>
+              <w:tab w:val="right" w:leader="dot" w:pos="9010"/>
+            </w:tabs>
+            <w:rPr>
+              <w:rFonts w:eastAsiaTheme="minorEastAsia" w:cstheme="minorBidi"/>
+              <w:b w:val="0"/>
+              <w:bCs w:val="0"/>
+              <w:noProof/>
+              <w:lang w:eastAsia="en-GB"/>
+            </w:rPr>
+          </w:pPr>
+          <w:hyperlink w:anchor="_Toc41385203" w:history="1">
+            <w:r>
+              <w:rPr>
+                <w:rStyle w:val="Hyperlink"/>
+                <w:noProof/>
+              </w:rPr>
+              <w:t>What I learnt and the future</w:t>
+            </w:r>
+            <w:r>
+              <w:rPr>
+                <w:noProof/>
+                <w:webHidden/>
+              </w:rPr>
+              <w:tab/>
+            </w:r>
+            <w:r>
+              <w:rPr>
+                <w:noProof/>
+                <w:webHidden/>
+              </w:rPr>
+              <w:fldChar w:fldCharType="begin"/>
+            </w:r>
+            <w:r>
+              <w:rPr>
+                <w:noProof/>
+                <w:webHidden/>
+              </w:rPr>
+              <w:instrText xml:space="preserve"> PAGEREF _Toc41385203 \h </w:instrText>
+            </w:r>
+            <w:r>
+              <w:rPr>
+                <w:noProof/>
+                <w:webHidden/>
+              </w:rPr>
+            </w:r>
+            <w:r>
+              <w:rPr>
+                <w:noProof/>
+                <w:webHidden/>
+              </w:rPr>
+              <w:fldChar w:fldCharType="separate"/>
+            </w:r>
+            <w:r>
+              <w:rPr>
+                <w:noProof/>
+                <w:webHidden/>
+              </w:rPr>
+              <w:t>8</w:t>
+            </w:r>
+            <w:r>
+              <w:rPr>
                 <w:noProof/>
                 <w:webHidden/>
               </w:rPr>
@@ -2719,24 +2639,168 @@
               <w:lang w:eastAsia="en-GB"/>
             </w:rPr>
           </w:pPr>
-          <w:hyperlink w:anchor="_Toc40620615" w:history="1">
+          <w:hyperlink w:anchor="_Toc41385204" w:history="1">
             <w:r>
               <w:rPr>
                 <w:rStyle w:val="Hyperlink"/>
-                <w:b w:val="0"/>
-                <w:bCs w:val="0"/>
-                <w:i w:val="0"/>
-                <w:iCs w:val="0"/>
+                <w:noProof/>
+              </w:rPr>
+              <w:t>References</w:t>
+            </w:r>
+            <w:r>
+              <w:rPr>
+                <w:noProof/>
+                <w:webHidden/>
+              </w:rPr>
+              <w:tab/>
+            </w:r>
+            <w:r>
+              <w:rPr>
+                <w:noProof/>
+                <w:webHidden/>
+              </w:rPr>
+              <w:fldChar w:fldCharType="begin"/>
+            </w:r>
+            <w:r>
+              <w:rPr>
+                <w:noProof/>
+                <w:webHidden/>
+              </w:rPr>
+              <w:instrText xml:space="preserve"> PAGEREF _Toc41385204 \h </w:instrText>
+            </w:r>
+            <w:r>
+              <w:rPr>
+                <w:noProof/>
+                <w:webHidden/>
+              </w:rPr>
+            </w:r>
+            <w:r>
+              <w:rPr>
+                <w:noProof/>
+                <w:webHidden/>
+              </w:rPr>
+              <w:fldChar w:fldCharType="separate"/>
+            </w:r>
+            <w:r>
+              <w:rPr>
+                <w:noProof/>
+                <w:webHidden/>
+              </w:rPr>
+              <w:t>8</w:t>
+            </w:r>
+            <w:r>
+              <w:rPr>
+                <w:noProof/>
+                <w:webHidden/>
+              </w:rPr>
+              <w:fldChar w:fldCharType="end"/>
+            </w:r>
+          </w:hyperlink>
+        </w:p>
+        <w:p>
+          <w:pPr>
+            <w:pStyle w:val="TOC1"/>
+            <w:tabs>
+              <w:tab w:val="right" w:leader="dot" w:pos="9010"/>
+            </w:tabs>
+            <w:rPr>
+              <w:rFonts w:eastAsiaTheme="minorEastAsia" w:cstheme="minorBidi"/>
+              <w:b w:val="0"/>
+              <w:bCs w:val="0"/>
+              <w:i w:val="0"/>
+              <w:iCs w:val="0"/>
+              <w:noProof/>
+              <w:sz w:val="22"/>
+              <w:szCs w:val="22"/>
+              <w:lang w:eastAsia="en-GB"/>
+            </w:rPr>
+          </w:pPr>
+          <w:hyperlink w:anchor="_Toc41385205" w:history="1">
+            <w:r>
+              <w:rPr>
+                <w:rStyle w:val="Hyperlink"/>
+                <w:noProof/>
+              </w:rPr>
+              <w:t>Bibliography</w:t>
+            </w:r>
+            <w:r>
+              <w:rPr>
+                <w:noProof/>
+                <w:webHidden/>
+              </w:rPr>
+              <w:tab/>
+            </w:r>
+            <w:r>
+              <w:rPr>
+                <w:noProof/>
+                <w:webHidden/>
+              </w:rPr>
+              <w:fldChar w:fldCharType="begin"/>
+            </w:r>
+            <w:r>
+              <w:rPr>
+                <w:noProof/>
+                <w:webHidden/>
+              </w:rPr>
+              <w:instrText xml:space="preserve"> PAGEREF _Toc41385205 \h </w:instrText>
+            </w:r>
+            <w:r>
+              <w:rPr>
+                <w:noProof/>
+                <w:webHidden/>
+              </w:rPr>
+            </w:r>
+            <w:r>
+              <w:rPr>
+                <w:noProof/>
+                <w:webHidden/>
+              </w:rPr>
+              <w:fldChar w:fldCharType="separate"/>
+            </w:r>
+            <w:r>
+              <w:rPr>
+                <w:noProof/>
+                <w:webHidden/>
+              </w:rPr>
+              <w:t>9</w:t>
+            </w:r>
+            <w:r>
+              <w:rPr>
+                <w:noProof/>
+                <w:webHidden/>
+              </w:rPr>
+              <w:fldChar w:fldCharType="end"/>
+            </w:r>
+          </w:hyperlink>
+        </w:p>
+        <w:p>
+          <w:pPr>
+            <w:pStyle w:val="TOC1"/>
+            <w:tabs>
+              <w:tab w:val="right" w:leader="dot" w:pos="9010"/>
+            </w:tabs>
+            <w:rPr>
+              <w:rFonts w:eastAsiaTheme="minorEastAsia" w:cstheme="minorBidi"/>
+              <w:b w:val="0"/>
+              <w:bCs w:val="0"/>
+              <w:i w:val="0"/>
+              <w:iCs w:val="0"/>
+              <w:noProof/>
+              <w:sz w:val="22"/>
+              <w:szCs w:val="22"/>
+              <w:lang w:eastAsia="en-GB"/>
+            </w:rPr>
+          </w:pPr>
+          <w:hyperlink w:anchor="_Toc41385206" w:history="1">
+            <w:r>
+              <w:rPr>
+                <w:rStyle w:val="Hyperlink"/>
                 <w:noProof/>
               </w:rPr>
               <w:t>Appendices</w:t>
             </w:r>
             <w:r>
               <w:rPr>
-                <w:b w:val="0"/>
-                <w:bCs w:val="0"/>
-                <w:i w:val="0"/>
-                <w:iCs w:val="0"/>
                 <w:noProof/>
                 <w:webHidden/>
               </w:rPr>
@@ -2744,10 +2808,6 @@
             </w:r>
             <w:r>
               <w:rPr>
-                <w:b w:val="0"/>
-                <w:bCs w:val="0"/>
-                <w:i w:val="0"/>
-                <w:iCs w:val="0"/>
                 <w:noProof/>
                 <w:webHidden/>
               </w:rPr>
@@ -2755,31 +2815,19 @@
             </w:r>
             <w:r>
               <w:rPr>
-                <w:b w:val="0"/>
-                <w:bCs w:val="0"/>
-                <w:i w:val="0"/>
-                <w:iCs w:val="0"/>
-                <w:noProof/>
-                <w:webHidden/>
-              </w:rPr>
-              <w:instrText xml:space="preserve"> PAGEREF _Toc40620615 \h </w:instrText>
-            </w:r>
-            <w:r>
-              <w:rPr>
-                <w:b w:val="0"/>
-                <w:bCs w:val="0"/>
-                <w:i w:val="0"/>
-                <w:iCs w:val="0"/>
-                <w:noProof/>
-                <w:webHidden/>
-              </w:rPr>
-            </w:r>
-            <w:r>
-              <w:rPr>
-                <w:b w:val="0"/>
-                <w:bCs w:val="0"/>
-                <w:i w:val="0"/>
-                <w:iCs w:val="0"/>
+                <w:noProof/>
+                <w:webHidden/>
+              </w:rPr>
+              <w:instrText xml:space="preserve"> PAGEREF _Toc41385206 \h </w:instrText>
+            </w:r>
+            <w:r>
+              <w:rPr>
+                <w:noProof/>
+                <w:webHidden/>
+              </w:rPr>
+            </w:r>
+            <w:r>
+              <w:rPr>
                 <w:noProof/>
                 <w:webHidden/>
               </w:rPr>
@@ -2787,21 +2835,13 @@
             </w:r>
             <w:r>
               <w:rPr>
-                <w:b w:val="0"/>
-                <w:bCs w:val="0"/>
-                <w:i w:val="0"/>
-                <w:iCs w:val="0"/>
-                <w:noProof/>
-                <w:webHidden/>
-              </w:rPr>
-              <w:t>5</w:t>
-            </w:r>
-            <w:r>
-              <w:rPr>
-                <w:b w:val="0"/>
-                <w:bCs w:val="0"/>
-                <w:i w:val="0"/>
-                <w:iCs w:val="0"/>
+                <w:noProof/>
+                <w:webHidden/>
+              </w:rPr>
+              <w:t>9</w:t>
+            </w:r>
+            <w:r>
+              <w:rPr>
                 <w:noProof/>
                 <w:webHidden/>
               </w:rPr>
@@ -2812,6 +2852,8 @@
         <w:p>
           <w:r>
             <w:rPr>
+              <w:b/>
+              <w:bCs/>
               <w:noProof/>
             </w:rPr>
             <w:fldChar w:fldCharType="end"/>
@@ -2829,12 +2871,12 @@
       <w:pPr>
         <w:pStyle w:val="Heading1"/>
       </w:pPr>
-      <w:bookmarkStart w:id="1" w:name="_Toc40620598"/>
+      <w:bookmarkStart w:id="2" w:name="_Toc41385183"/>
       <w:r>
         <w:lastRenderedPageBreak/>
         <w:t>Introduction</w:t>
       </w:r>
-      <w:bookmarkEnd w:id="1"/>
+      <w:bookmarkEnd w:id="2"/>
     </w:p>
     <w:p>
       <w:r>
@@ -2865,15 +2907,7 @@
       </w:r>
       <w:proofErr w:type="gramEnd"/>
       <w:r>
-        <w:t xml:space="preserve"> techniques that are completely new to me as a developer and Computer Science student. Before I started this project, I had never developed in PHP or JavaScript and had never used MySQL Databases and </w:t>
-      </w:r>
-      <w:proofErr w:type="spellStart"/>
-      <w:r>
-        <w:t>PHPMyAdmin</w:t>
-      </w:r>
-      <w:proofErr w:type="spellEnd"/>
-      <w:r>
-        <w:t xml:space="preserve">. </w:t>
+        <w:t xml:space="preserve"> techniques that are completely new to me as a developer and Computer Science student. Before I started this project, I had never developed in PHP or JavaScript and had never used MySQL Databases and PHPMyAdmin. </w:t>
       </w:r>
       <w:r>
         <w:br/>
@@ -2940,205 +2974,2661 @@
       <w:pPr>
         <w:pStyle w:val="Heading1"/>
       </w:pPr>
-      <w:bookmarkStart w:id="2" w:name="_Toc40620599"/>
+      <w:bookmarkStart w:id="3" w:name="_Toc41385184"/>
       <w:r>
         <w:lastRenderedPageBreak/>
         <w:t>Methodology</w:t>
       </w:r>
-      <w:bookmarkEnd w:id="2"/>
+      <w:bookmarkEnd w:id="3"/>
     </w:p>
     <w:p>
       <w:pPr>
         <w:pStyle w:val="Heading2"/>
       </w:pPr>
-      <w:bookmarkStart w:id="3" w:name="_Toc40620600"/>
+      <w:bookmarkStart w:id="4" w:name="_Toc41385185"/>
       <w:r>
         <w:t>Project Management</w:t>
       </w:r>
-      <w:bookmarkEnd w:id="3"/>
+      <w:bookmarkEnd w:id="4"/>
+    </w:p>
+    <w:p>
+      <w:pPr>
+        <w:pStyle w:val="Heading3"/>
+      </w:pPr>
+      <w:bookmarkStart w:id="5" w:name="_Toc41385186"/>
+      <w:r>
+        <w:t>Agile</w:t>
+      </w:r>
+      <w:bookmarkEnd w:id="5"/>
+    </w:p>
+    <w:p>
+      <w:r>
+        <w:t xml:space="preserve">In my interim planning and investigation report, I explained that I chose to approach this project using an agile project management methodology as well as outlined some of the reasons why I chose to use it. Below, I will discuss this approach and explain my reasons further </w:t>
+      </w:r>
+      <w:r>
+        <w:t>and</w:t>
+      </w:r>
+      <w:r>
+        <w:t xml:space="preserve"> discuss the effects that it had on my </w:t>
+      </w:r>
+      <w:proofErr w:type="gramStart"/>
+      <w:r>
+        <w:t>project as a whole</w:t>
+      </w:r>
+      <w:proofErr w:type="gramEnd"/>
+      <w:r>
+        <w:t>.</w:t>
+      </w:r>
+    </w:p>
+    <w:p>
+      <w:r>
+        <w:t xml:space="preserve">Agile project management is an iterative approach to delivering a project, life cycles are composed of </w:t>
+      </w:r>
+      <w:r>
+        <w:t xml:space="preserve">the release of </w:t>
+      </w:r>
+      <w:r>
+        <w:t xml:space="preserve">several iterations or </w:t>
+      </w:r>
+      <w:r>
+        <w:t>sprints</w:t>
+      </w:r>
+      <w:r>
+        <w:t xml:space="preserve"> which work towards the completion of the project </w:t>
+      </w:r>
+      <w:sdt>
+        <w:sdtPr>
+          <w:id w:val="-1264606386"/>
+          <w:citation/>
+        </w:sdtPr>
+        <w:sdtEndPr/>
+        <w:sdtContent>
+          <w:r>
+            <w:fldChar w:fldCharType="begin"/>
+          </w:r>
+          <w:r>
+            <w:instrText xml:space="preserve"> CITATION Ass20 \l 2057 </w:instrText>
+          </w:r>
+          <w:r>
+            <w:fldChar w:fldCharType="separate"/>
+          </w:r>
+          <w:r>
+            <w:rPr>
+              <w:noProof/>
+            </w:rPr>
+            <w:t>(Association for Project Management, 2020)</w:t>
+          </w:r>
+          <w:r>
+            <w:fldChar w:fldCharType="end"/>
+          </w:r>
+        </w:sdtContent>
+      </w:sdt>
+      <w:r>
+        <w:t>. This approach all</w:t>
+      </w:r>
+      <w:r>
+        <w:t xml:space="preserve">owed me to develop, test and, if needed, adjust each </w:t>
+      </w:r>
+      <w:r>
+        <w:t>sprint</w:t>
+      </w:r>
+      <w:r>
+        <w:t xml:space="preserve"> release.</w:t>
+      </w:r>
+      <w:r>
+        <w:br/>
+        <w:t xml:space="preserve">In my interim planning and investigation report, I mentioned that most of the sprint releases will represent some functionality on the website and this turned out to be true. </w:t>
+      </w:r>
+      <w:r>
+        <w:t>One thing that did change after I wrote the report were the sprints themselves, there were a lot of sprints that were needed that I did not initially foresee as well as issues that arose during these sprints.</w:t>
+      </w:r>
+      <w:r>
+        <w:t xml:space="preserve"> To cover this, I provided an updated schedule of activities in my appendix.</w:t>
+      </w:r>
+    </w:p>
+    <w:p>
+      <w:r>
+        <w:t xml:space="preserve">Using this approach undoubtably helped me </w:t>
+      </w:r>
+      <w:r>
+        <w:t xml:space="preserve">deal with </w:t>
+      </w:r>
+      <w:r>
+        <w:t>all</w:t>
+      </w:r>
+      <w:r>
+        <w:t xml:space="preserve"> the issues that I encountered throughout the development of this project. </w:t>
+      </w:r>
+      <w:r>
+        <w:t xml:space="preserve">Having the ability to prioritise certain tasks over others and leave issues to be fixed in the future while another task is completed helped to keep my motivation and productivity up. </w:t>
+      </w:r>
+    </w:p>
+    <w:p>
+      <w:r>
+        <w:t>I tried to make sure that my development was test-driven, by which I mean that I wou</w:t>
+      </w:r>
+      <w:r>
+        <w:t xml:space="preserve">ld test every component and feature during and after its development to validate its functionality. Doing this before moving onto the development of another component helped to minimise </w:t>
+      </w:r>
+      <w:r>
+        <w:t>arising issues</w:t>
+      </w:r>
+      <w:r>
+        <w:t xml:space="preserve"> </w:t>
+      </w:r>
+      <w:r>
+        <w:t>0</w:t>
+      </w:r>
+      <w:r>
+        <w:t>and, even if they did, they were often much less significant than they could have been due to this test-driven approach.</w:t>
+      </w:r>
+      <w:r>
+        <w:br/>
+        <w:t xml:space="preserve">I also tried to make sure that I was developing in small sprints. This decreased the </w:t>
+      </w:r>
+      <w:r>
+        <w:t>size of each individual component I would be developing and, therefore, decreased the time that I would have to spend testing each component. Sometimes this was not an option available to me, for example writing the SQL queries that would enter the questions and answers for the quizzes is a time-consuming task. Luckily, it is easily tested by running some simple GET SQL queries.</w:t>
+      </w:r>
+    </w:p>
+    <w:p>
+      <w:pPr>
+        <w:pStyle w:val="Heading3"/>
+      </w:pPr>
+      <w:bookmarkStart w:id="6" w:name="_Toc41385187"/>
+      <w:r>
+        <w:t>Alternatives</w:t>
+      </w:r>
+      <w:bookmarkEnd w:id="6"/>
+    </w:p>
+    <w:p>
+      <w:r>
+        <w:t xml:space="preserve">There are many popular project management methods, each with their advantages and disadvantages and each suited more to different, specific project needs. </w:t>
+      </w:r>
+      <w:r>
+        <w:br/>
+        <w:t xml:space="preserve">For instance, the Six Sigma methodology aims to improve quality by reducing the number of errors in a certain process by identifying what is not working and removing it. It uses quality management methods which are mostly empirical and statistical </w:t>
+      </w:r>
+      <w:sdt>
+        <w:sdtPr>
+          <w:id w:val="1462460165"/>
+          <w:citation/>
+        </w:sdtPr>
+        <w:sdtEndPr/>
+        <w:sdtContent>
+          <w:r>
+            <w:fldChar w:fldCharType="begin"/>
+          </w:r>
+          <w:r>
+            <w:instrText xml:space="preserve"> CITATION Zen18 \l 2057 </w:instrText>
+          </w:r>
+          <w:r>
+            <w:fldChar w:fldCharType="separate"/>
+          </w:r>
+          <w:r>
+            <w:rPr>
+              <w:noProof/>
+            </w:rPr>
+            <w:t>(Zenkit, 2018)</w:t>
+          </w:r>
+          <w:r>
+            <w:fldChar w:fldCharType="end"/>
+          </w:r>
+        </w:sdtContent>
+      </w:sdt>
+      <w:r>
+        <w:t>.</w:t>
+      </w:r>
+      <w:r>
+        <w:br/>
+        <w:t>This methodology is much more suited to projects conducted by large companies and organisations that want to improve the quality and efficiency of their processes in a data-driven way.</w:t>
+      </w:r>
+      <w:r>
+        <w:t xml:space="preserve"> Therefore, it was not a methodology I considered for this project.</w:t>
+      </w:r>
+    </w:p>
+    <w:p>
+      <w:r>
+        <w:lastRenderedPageBreak/>
+        <w:t xml:space="preserve">An alternative I did consider, however, is the Waterfall methodology, one of the more traditional methodologies. It is a linear, sequential design approach where progress flows downwards, in one direction. If I were to employ this methodology, I would only be able to move onto the next phase of development once the current phase had been completed, and only in the specific order below: </w:t>
+      </w:r>
+    </w:p>
+    <w:p>
+      <w:pPr>
+        <w:pStyle w:val="ListParagraph"/>
+        <w:numPr>
+          <w:ilvl w:val="0"/>
+          <w:numId w:val="6"/>
+        </w:numPr>
+      </w:pPr>
+      <w:r>
+        <w:t>System and software requirements</w:t>
+      </w:r>
+    </w:p>
+    <w:p>
+      <w:pPr>
+        <w:pStyle w:val="ListParagraph"/>
+        <w:numPr>
+          <w:ilvl w:val="0"/>
+          <w:numId w:val="6"/>
+        </w:numPr>
+      </w:pPr>
+      <w:r>
+        <w:t>Analysis</w:t>
+      </w:r>
+    </w:p>
+    <w:p>
+      <w:pPr>
+        <w:pStyle w:val="ListParagraph"/>
+        <w:numPr>
+          <w:ilvl w:val="0"/>
+          <w:numId w:val="6"/>
+        </w:numPr>
+      </w:pPr>
+      <w:r>
+        <w:t>Design</w:t>
+      </w:r>
+    </w:p>
+    <w:p>
+      <w:pPr>
+        <w:pStyle w:val="ListParagraph"/>
+        <w:numPr>
+          <w:ilvl w:val="0"/>
+          <w:numId w:val="6"/>
+        </w:numPr>
+      </w:pPr>
+      <w:r>
+        <w:t>Coding</w:t>
+      </w:r>
+    </w:p>
+    <w:p>
+      <w:pPr>
+        <w:pStyle w:val="ListParagraph"/>
+        <w:numPr>
+          <w:ilvl w:val="0"/>
+          <w:numId w:val="6"/>
+        </w:numPr>
+      </w:pPr>
+      <w:r>
+        <w:t>Testing</w:t>
+      </w:r>
+    </w:p>
+    <w:p>
+      <w:pPr>
+        <w:pStyle w:val="ListParagraph"/>
+        <w:numPr>
+          <w:ilvl w:val="0"/>
+          <w:numId w:val="6"/>
+        </w:numPr>
+      </w:pPr>
+      <w:r>
+        <w:t>Operations</w:t>
+      </w:r>
+    </w:p>
+    <w:p>
+      <w:r>
+        <w:t>There</w:t>
+      </w:r>
+      <w:r>
+        <w:t xml:space="preserve"> is little flexibility in this methodology</w:t>
+      </w:r>
+      <w:r>
+        <w:t xml:space="preserve">. I could not, for instance, change my decision on the design of the website after </w:t>
+      </w:r>
+      <w:r>
+        <w:t xml:space="preserve">undergoing testing. It also limits the amount of possible customer feedback available to the developer during the development </w:t>
+      </w:r>
+      <w:r>
+        <w:t>process</w:t>
+      </w:r>
+      <w:r>
+        <w:t xml:space="preserve">. In my case, this would not be so much of an issue as I am a solo developer and there is no one specific customer for this project. </w:t>
+      </w:r>
+      <w:r>
+        <w:t xml:space="preserve">The lack of flexibility, however, was the key factor that turned me away from this methodology. </w:t>
+      </w:r>
+      <w:r>
+        <w:br/>
+        <w:t>Waterfall is better suited to larger projects that require maintaining stringent stages and deadlines or projects that have been conducted many times where chances of problems arising during development are low.</w:t>
+      </w:r>
+      <w:r>
+        <w:t xml:space="preserve"> </w:t>
+      </w:r>
+    </w:p>
+    <w:p>
+      <w:pPr>
+        <w:pStyle w:val="Heading2"/>
+        <w:rPr>
+          <w:b/>
+          <w:bCs/>
+        </w:rPr>
+      </w:pPr>
+      <w:bookmarkStart w:id="7" w:name="_Toc41385188"/>
+      <w:r>
+        <w:t>Primary Research</w:t>
+      </w:r>
+      <w:bookmarkEnd w:id="7"/>
+    </w:p>
+    <w:p>
+      <w:r>
+        <w:t xml:space="preserve">I did not require a lot of primary research to be undertaken for my project as all the content that would be featured on the website would be the result of my secondary research. I did however think that it was important to conduct primary research to assist me in the user interface decision on the website. </w:t>
+      </w:r>
+      <w:r>
+        <w:br/>
+      </w:r>
+      <w:r>
+        <w:t>I decided to create a simple questionnaire for this and send it out to my fellow Year Three Computer Science students</w:t>
+      </w:r>
+      <w:r>
+        <w:t xml:space="preserve"> via email</w:t>
+      </w:r>
+      <w:r>
+        <w:t xml:space="preserve">, there </w:t>
+      </w:r>
+      <w:proofErr w:type="gramStart"/>
+      <w:r>
+        <w:t>a number of</w:t>
+      </w:r>
+      <w:proofErr w:type="gramEnd"/>
+      <w:r>
+        <w:t xml:space="preserve"> advantages to a questionnaire which I have outlined below:</w:t>
+      </w:r>
+    </w:p>
+    <w:p>
+      <w:pPr>
+        <w:pStyle w:val="ListParagraph"/>
+        <w:numPr>
+          <w:ilvl w:val="0"/>
+          <w:numId w:val="2"/>
+        </w:numPr>
+      </w:pPr>
+      <w:r>
+        <w:t>They are quick and free to send out</w:t>
+      </w:r>
+    </w:p>
+    <w:p>
+      <w:pPr>
+        <w:pStyle w:val="ListParagraph"/>
+        <w:numPr>
+          <w:ilvl w:val="0"/>
+          <w:numId w:val="2"/>
+        </w:numPr>
+      </w:pPr>
+      <w:r>
+        <w:t>Large populations can be targeted easily</w:t>
+      </w:r>
+    </w:p>
+    <w:p>
+      <w:pPr>
+        <w:pStyle w:val="ListParagraph"/>
+        <w:numPr>
+          <w:ilvl w:val="0"/>
+          <w:numId w:val="2"/>
+        </w:numPr>
+      </w:pPr>
+      <w:r>
+        <w:t>Respondents can reply easily</w:t>
+      </w:r>
+    </w:p>
+    <w:p>
+      <w:r>
+        <w:t xml:space="preserve">There are, however, also </w:t>
+      </w:r>
+      <w:r>
+        <w:t>several</w:t>
+      </w:r>
+      <w:r>
+        <w:t xml:space="preserve"> </w:t>
+      </w:r>
+      <w:r>
+        <w:t>disadvantages that come with email questionnaires:</w:t>
+      </w:r>
+    </w:p>
+    <w:p>
+      <w:pPr>
+        <w:pStyle w:val="ListParagraph"/>
+        <w:numPr>
+          <w:ilvl w:val="0"/>
+          <w:numId w:val="3"/>
+        </w:numPr>
+      </w:pPr>
+      <w:r>
+        <w:t>They may be filtered as spam and easily deleted</w:t>
+      </w:r>
+    </w:p>
+    <w:p>
+      <w:pPr>
+        <w:pStyle w:val="ListParagraph"/>
+        <w:numPr>
+          <w:ilvl w:val="0"/>
+          <w:numId w:val="3"/>
+        </w:numPr>
+      </w:pPr>
+      <w:r>
+        <w:t>If the questionnaire is sent as an attachment, it may not be readable or take too long to download</w:t>
+      </w:r>
+    </w:p>
+    <w:p>
+      <w:pPr>
+        <w:pStyle w:val="ListParagraph"/>
+        <w:numPr>
+          <w:ilvl w:val="0"/>
+          <w:numId w:val="3"/>
+        </w:numPr>
+      </w:pPr>
+      <w:r>
+        <w:t>If the questionnaire is embedded in the email, it may not appear clearly as formats change from one system to another</w:t>
+      </w:r>
+    </w:p>
+    <w:p>
+      <w:pPr>
+        <w:pStyle w:val="ListParagraph"/>
+        <w:numPr>
+          <w:ilvl w:val="0"/>
+          <w:numId w:val="3"/>
+        </w:numPr>
+      </w:pPr>
+      <w:r>
+        <w:t>It can be difficult for respondents to reply anonymously, which may put them off</w:t>
+      </w:r>
+    </w:p>
+    <w:p>
+      <w:sdt>
+        <w:sdtPr>
+          <w:id w:val="-472679180"/>
+          <w:citation/>
+        </w:sdtPr>
+        <w:sdtEndPr/>
+        <w:sdtContent>
+          <w:r>
+            <w:fldChar w:fldCharType="begin"/>
+          </w:r>
+          <w:r>
+            <w:instrText xml:space="preserve"> CITATION Daw15 \l 2057 </w:instrText>
+          </w:r>
+          <w:r>
+            <w:fldChar w:fldCharType="separate"/>
+          </w:r>
+          <w:r>
+            <w:rPr>
+              <w:noProof/>
+            </w:rPr>
+            <w:t>(Dawson, 2015)</w:t>
+          </w:r>
+          <w:r>
+            <w:fldChar w:fldCharType="end"/>
+          </w:r>
+        </w:sdtContent>
+      </w:sdt>
+    </w:p>
+    <w:p>
+      <w:r>
+        <w:lastRenderedPageBreak/>
+        <w:t>These advantages were the main reason I chose to send the questionnaire out via email, it was quick and straightforward for me to do so allowing me to focus more time on other parts of the project but I could also easily send it to every Computer Science student.</w:t>
+      </w:r>
+      <w:r>
+        <w:br/>
+        <w:t xml:space="preserve">I did encounter </w:t>
+      </w:r>
+      <w:r>
+        <w:t xml:space="preserve">some of these disadvantages however. I was worried that I would not get a lot of respondents as I understood that everyone was busy with their own projects. I was hoping that, as we were all in the same position, a good number of people would reply with their </w:t>
+      </w:r>
+      <w:r>
+        <w:t>answers,</w:t>
+      </w:r>
+      <w:r>
+        <w:t xml:space="preserve"> however.</w:t>
+      </w:r>
+      <w:r>
+        <w:t xml:space="preserve"> I was also worried that many people would not reply with their answers as it could not possibly be anonymous due to them having to use their university email.</w:t>
+      </w:r>
+      <w:r>
+        <w:t xml:space="preserve"> The obvious way to fix this problem would be to use something like SurveyMonkey so that all the answers could be anonymous. However, as SurveyMonkey is not GDPR compliant, I could not use it.</w:t>
+      </w:r>
+      <w:r>
+        <w:t xml:space="preserve"> </w:t>
+      </w:r>
+    </w:p>
+    <w:p>
+      <w:r>
+        <w:t>These worries came to fruition in the end as I only received two questionnaires back from my email. This, of course, is not enough for me to draw any conclusions from</w:t>
+      </w:r>
+      <w:r>
+        <w:t xml:space="preserve">. As the questionnaire was only asking for UI input and did not require any Computer Science knowledge, I decided to ask some family members for their answers. </w:t>
+      </w:r>
+      <w:r>
+        <w:br/>
+        <w:t>My results from the questionnaire, as well as the questionnaire itself, are shown in the appendix.</w:t>
+      </w:r>
+    </w:p>
+    <w:p>
+      <w:r>
+        <w:t xml:space="preserve">Another form of primary research that I conducted was </w:t>
+      </w:r>
+      <w:proofErr w:type="gramStart"/>
+      <w:r>
+        <w:t>through the use of</w:t>
+      </w:r>
+      <w:proofErr w:type="gramEnd"/>
+      <w:r>
+        <w:t xml:space="preserve"> Stack Overflow. I was able to use Stack Overflow whenever I faced challenges throughout the implementation. This allowed to receive information, or answers, that are specific to my problem </w:t>
+      </w:r>
+      <w:r>
+        <w:t>and</w:t>
+      </w:r>
+      <w:r>
+        <w:t xml:space="preserve"> </w:t>
+      </w:r>
+      <w:r>
+        <w:t>context</w:t>
+      </w:r>
+      <w:r>
+        <w:t>. The ability to receive the help and feedback from people who are much more experienced than I am in the area that my question refers to (PHP, MySQL, JavaScript, etc.) was invaluable.</w:t>
+      </w:r>
+    </w:p>
+    <w:p>
+      <w:r>
+        <w:t xml:space="preserve">One example is when I was facing a problem implementing my quizzes within modals. I wanted to use JavaScript store the user’s score in a variable so that it could be checked at the end of the quiz. Although I did not end up implementing this functionality, I gained valuable insight into methods that I could use to try and fix my problem. For instance, I was not aware that there was a console that you could log to using JavaScript and one answer showed me this </w:t>
+      </w:r>
+      <w:sdt>
+        <w:sdtPr>
+          <w:id w:val="-47389776"/>
+          <w:citation/>
+        </w:sdtPr>
+        <w:sdtEndPr/>
+        <w:sdtContent>
+          <w:r>
+            <w:fldChar w:fldCharType="begin"/>
+          </w:r>
+          <w:r>
+            <w:instrText xml:space="preserve"> CITATION Hal201 \l 2057 </w:instrText>
+          </w:r>
+          <w:r>
+            <w:fldChar w:fldCharType="separate"/>
+          </w:r>
+          <w:r>
+            <w:rPr>
+              <w:noProof/>
+            </w:rPr>
+            <w:t>(Olsen, 2020)</w:t>
+          </w:r>
+          <w:r>
+            <w:fldChar w:fldCharType="end"/>
+          </w:r>
+        </w:sdtContent>
+      </w:sdt>
+      <w:r>
+        <w:t>.</w:t>
+      </w:r>
+      <w:r>
+        <w:t xml:space="preserve"> In my references, I have included any other questions that I posted to Stack Overflow.</w:t>
+      </w:r>
+    </w:p>
+    <w:p>
+      <w:r>
+        <w:t>This is a much less quantitative method of research when compared to the statistics I gathered from the reports and studies mentioned earlier, but it was an essential part of the development of my website.</w:t>
+      </w:r>
+      <w:r>
+        <w:t xml:space="preserve"> </w:t>
+      </w:r>
+    </w:p>
+    <w:p>
+      <w:pPr>
+        <w:pStyle w:val="Heading2"/>
+      </w:pPr>
+      <w:bookmarkStart w:id="8" w:name="_Toc41385189"/>
+      <w:r>
+        <w:t>Secondary Research</w:t>
+      </w:r>
+      <w:bookmarkEnd w:id="8"/>
+    </w:p>
+    <w:p>
+      <w:pPr>
+        <w:rPr>
+          <w:b/>
+          <w:bCs/>
+        </w:rPr>
+      </w:pPr>
+      <w:r>
+        <w:rPr>
+          <w:b/>
+          <w:bCs/>
+        </w:rPr>
+        <w:t>If I used in the project put in here, if only used to gain insight bibliography, indirect/direct quotes</w:t>
+      </w:r>
+    </w:p>
+    <w:p>
+      <w:pPr>
+        <w:pStyle w:val="Heading3"/>
+      </w:pPr>
+      <w:bookmarkStart w:id="9" w:name="_Toc41385190"/>
+      <w:r>
+        <w:t>Secondary Research For Website Content</w:t>
+      </w:r>
+      <w:bookmarkEnd w:id="9"/>
+    </w:p>
+    <w:p>
+      <w:r>
+        <w:t>Secondary research was an essential part of this project,</w:t>
+      </w:r>
+      <w:r>
+        <w:t xml:space="preserve"> information that I retrieved using it makes up </w:t>
+      </w:r>
+      <w:proofErr w:type="gramStart"/>
+      <w:r>
+        <w:t>the majority of</w:t>
+      </w:r>
+      <w:proofErr w:type="gramEnd"/>
+      <w:r>
+        <w:t xml:space="preserve"> the content on my website.</w:t>
+      </w:r>
+      <w:r>
+        <w:t xml:space="preserve"> Therefore, it was important that the information I found using any secondary research methods was accurate and valid. This is especially important given the nature of the content. </w:t>
+      </w:r>
+    </w:p>
+    <w:p>
+      <w:r>
+        <w:t xml:space="preserve">I used the internet to collect this information for </w:t>
+      </w:r>
+      <w:proofErr w:type="gramStart"/>
+      <w:r>
+        <w:t>a number of</w:t>
+      </w:r>
+      <w:proofErr w:type="gramEnd"/>
+      <w:r>
+        <w:t xml:space="preserve"> reasons. I have outlined the most significant below:</w:t>
+      </w:r>
+    </w:p>
+    <w:p>
+      <w:pPr>
+        <w:pStyle w:val="ListParagraph"/>
+        <w:numPr>
+          <w:ilvl w:val="0"/>
+          <w:numId w:val="4"/>
+        </w:numPr>
+      </w:pPr>
+      <w:r>
+        <w:lastRenderedPageBreak/>
+        <w:t>Information is quickly and readily available</w:t>
+      </w:r>
+    </w:p>
+    <w:p>
+      <w:pPr>
+        <w:pStyle w:val="ListParagraph"/>
+        <w:numPr>
+          <w:ilvl w:val="0"/>
+          <w:numId w:val="4"/>
+        </w:numPr>
+      </w:pPr>
+      <w:r>
+        <w:t>It is free</w:t>
+      </w:r>
+    </w:p>
+    <w:p>
+      <w:pPr>
+        <w:pStyle w:val="ListParagraph"/>
+        <w:numPr>
+          <w:ilvl w:val="0"/>
+          <w:numId w:val="4"/>
+        </w:numPr>
+      </w:pPr>
+      <w:r>
+        <w:t xml:space="preserve">Information from government </w:t>
+      </w:r>
+      <w:r>
+        <w:t xml:space="preserve">agencies </w:t>
+      </w:r>
+      <w:r>
+        <w:t>is widely available</w:t>
+      </w:r>
+    </w:p>
+    <w:p>
+      <w:r>
+        <w:t xml:space="preserve">Of course, these advantages need to be taken with a grain of salt. Anyone can post some information on the internet true or not. Therefore, as I mentioned earlier, the information had to be accurate, </w:t>
+      </w:r>
+      <w:r>
+        <w:t>valid,</w:t>
+      </w:r>
+      <w:r>
+        <w:t xml:space="preserve"> and reliable. To minimise the likelihood of finding information that is none of these three criteria, I only </w:t>
+      </w:r>
+      <w:r>
+        <w:t>looked for reports, studies and statistics from government and professional agencies. These include:</w:t>
+      </w:r>
+    </w:p>
+    <w:p>
+      <w:pPr>
+        <w:pStyle w:val="ListParagraph"/>
+        <w:numPr>
+          <w:ilvl w:val="0"/>
+          <w:numId w:val="5"/>
+        </w:numPr>
+      </w:pPr>
+      <w:r>
+        <w:t>Public Health England (PHE)</w:t>
+      </w:r>
+    </w:p>
+    <w:p>
+      <w:pPr>
+        <w:pStyle w:val="ListParagraph"/>
+        <w:numPr>
+          <w:ilvl w:val="0"/>
+          <w:numId w:val="5"/>
+        </w:numPr>
+      </w:pPr>
+      <w:r>
+        <w:t>The NHS</w:t>
+      </w:r>
+    </w:p>
+    <w:p>
+      <w:pPr>
+        <w:pStyle w:val="ListParagraph"/>
+        <w:numPr>
+          <w:ilvl w:val="0"/>
+          <w:numId w:val="5"/>
+        </w:numPr>
+      </w:pPr>
+      <w:r>
+        <w:t>The British Medical Association (BMA) board of science</w:t>
+      </w:r>
+    </w:p>
+    <w:p>
+      <w:pPr>
+        <w:pStyle w:val="ListParagraph"/>
+        <w:numPr>
+          <w:ilvl w:val="0"/>
+          <w:numId w:val="5"/>
+        </w:numPr>
+      </w:pPr>
+      <w:r>
+        <w:t>Home Office</w:t>
+      </w:r>
+    </w:p>
+    <w:p>
+      <w:r>
+        <w:rPr>
+          <w:noProof/>
+        </w:rPr>
+        <mc:AlternateContent>
+          <mc:Choice Requires="wps">
+            <w:drawing>
+              <wp:anchor distT="0" distB="0" distL="114300" distR="114300" simplePos="0" relativeHeight="251665408" behindDoc="0" locked="0" layoutInCell="1" allowOverlap="1" wp14:anchorId="3248E0A6" wp14:editId="290C37B3">
+                <wp:simplePos x="0" y="0"/>
+                <wp:positionH relativeFrom="margin">
+                  <wp:posOffset>327704</wp:posOffset>
+                </wp:positionH>
+                <wp:positionV relativeFrom="page">
+                  <wp:posOffset>6934640</wp:posOffset>
+                </wp:positionV>
+                <wp:extent cx="5073650" cy="321945"/>
+                <wp:effectExtent l="0" t="0" r="0" b="1905"/>
+                <wp:wrapTopAndBottom/>
+                <wp:docPr id="2" name="Text Box 2"/>
+                <wp:cNvGraphicFramePr/>
+                <a:graphic xmlns:a="http://schemas.openxmlformats.org/drawingml/2006/main">
+                  <a:graphicData uri="http://schemas.microsoft.com/office/word/2010/wordprocessingShape">
+                    <wps:wsp>
+                      <wps:cNvSpPr txBox="1"/>
+                      <wps:spPr>
+                        <a:xfrm>
+                          <a:off x="0" y="0"/>
+                          <a:ext cx="5073650" cy="321945"/>
+                        </a:xfrm>
+                        <a:prstGeom prst="rect">
+                          <a:avLst/>
+                        </a:prstGeom>
+                        <a:solidFill>
+                          <a:prstClr val="white"/>
+                        </a:solidFill>
+                        <a:ln>
+                          <a:noFill/>
+                        </a:ln>
+                      </wps:spPr>
+                      <wps:txbx>
+                        <w:txbxContent>
+                          <w:p>
+                            <w:pPr>
+                              <w:pStyle w:val="Caption"/>
+                              <w:jc w:val="center"/>
+                            </w:pPr>
+                            <w:r>
+                              <w:t xml:space="preserve">Figure </w:t>
+                            </w:r>
+                            <w:fldSimple w:instr=" SEQ Figure \* ARABIC ">
+                              <w:r>
+                                <w:rPr>
+                                  <w:noProof/>
+                                </w:rPr>
+                                <w:t>1</w:t>
+                              </w:r>
+                            </w:fldSimple>
+                            <w:r>
+                              <w:t xml:space="preserve"> - Trends in Class A drug use in the last year among young adults, 16 to 24 year olds, 1996 to 2017/18 </w:t>
+                            </w:r>
+                            <w:sdt>
+                              <w:sdtPr>
+                                <w:id w:val="763582181"/>
+                                <w:citation/>
+                              </w:sdtPr>
+                              <w:sdtEndPr/>
+                              <w:sdtContent>
+                                <w:r>
+                                  <w:fldChar w:fldCharType="begin"/>
+                                </w:r>
+                                <w:r>
+                                  <w:instrText xml:space="preserve"> CITATION Hom18 \l 2057 </w:instrText>
+                                </w:r>
+                                <w:r>
+                                  <w:fldChar w:fldCharType="separate"/>
+                                </w:r>
+                                <w:r>
+                                  <w:rPr>
+                                    <w:noProof/>
+                                  </w:rPr>
+                                  <w:t>(Home Office, 2018)</w:t>
+                                </w:r>
+                                <w:r>
+                                  <w:fldChar w:fldCharType="end"/>
+                                </w:r>
+                              </w:sdtContent>
+                            </w:sdt>
+                          </w:p>
+                        </w:txbxContent>
+                      </wps:txbx>
+                      <wps:bodyPr rot="0" spcFirstLastPara="0" vertOverflow="overflow" horzOverflow="overflow" vert="horz" wrap="square" lIns="0" tIns="0" rIns="0" bIns="0" numCol="1" spcCol="0" rtlCol="0" fromWordArt="0" anchor="t" anchorCtr="0" forceAA="0" compatLnSpc="1">
+                        <a:prstTxWarp prst="textNoShape">
+                          <a:avLst/>
+                        </a:prstTxWarp>
+                        <a:noAutofit/>
+                      </wps:bodyPr>
+                    </wps:wsp>
+                  </a:graphicData>
+                </a:graphic>
+                <wp14:sizeRelV relativeFrom="margin">
+                  <wp14:pctHeight>0</wp14:pctHeight>
+                </wp14:sizeRelV>
+              </wp:anchor>
+            </w:drawing>
+          </mc:Choice>
+          <mc:Fallback>
+            <w:pict>
+              <v:shape w14:anchorId="3248E0A6" id="Text Box 2" o:spid="_x0000_s1028" type="#_x0000_t202" style="position:absolute;margin-left:25.8pt;margin-top:546.05pt;width:399.5pt;height:25.35pt;z-index:251665408;visibility:visible;mso-wrap-style:square;mso-height-percent:0;mso-wrap-distance-left:9pt;mso-wrap-distance-top:0;mso-wrap-distance-right:9pt;mso-wrap-distance-bottom:0;mso-position-horizontal:absolute;mso-position-horizontal-relative:margin;mso-position-vertical:absolute;mso-position-vertical-relative:page;mso-height-percent:0;mso-height-relative:margin;v-text-anchor:top" o:gfxdata="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" stroked="f">
+                <v:textbox inset="0,0,0,0">
+                  <w:txbxContent>
+                    <w:p>
+                      <w:pPr>
+                        <w:pStyle w:val="Caption"/>
+                        <w:jc w:val="center"/>
+                      </w:pPr>
+                      <w:r>
+                        <w:t xml:space="preserve">Figure </w:t>
+                      </w:r>
+                      <w:fldSimple w:instr=" SEQ Figure \* ARABIC ">
+                        <w:r>
+                          <w:rPr>
+                            <w:noProof/>
+                          </w:rPr>
+                          <w:t>1</w:t>
+                        </w:r>
+                      </w:fldSimple>
+                      <w:r>
+                        <w:t xml:space="preserve"> - Trends in Class A drug use in the last year among young adults, 16 to 24 year olds, 1996 to 2017/18 </w:t>
+                      </w:r>
+                      <w:sdt>
+                        <w:sdtPr>
+                          <w:id w:val="763582181"/>
+                          <w:citation/>
+                        </w:sdtPr>
+                        <w:sdtEndPr/>
+                        <w:sdtContent>
+                          <w:r>
+                            <w:fldChar w:fldCharType="begin"/>
+                          </w:r>
+                          <w:r>
+                            <w:instrText xml:space="preserve"> CITATION Hom18 \l 2057 </w:instrText>
+                          </w:r>
+                          <w:r>
+                            <w:fldChar w:fldCharType="separate"/>
+                          </w:r>
+                          <w:r>
+                            <w:rPr>
+                              <w:noProof/>
+                            </w:rPr>
+                            <w:t>(Home Office, 2018)</w:t>
+                          </w:r>
+                          <w:r>
+                            <w:fldChar w:fldCharType="end"/>
+                          </w:r>
+                        </w:sdtContent>
+                      </w:sdt>
+                    </w:p>
+                  </w:txbxContent>
+                </v:textbox>
+                <w10:wrap type="topAndBottom" anchorx="margin" anchory="page"/>
+              </v:shape>
+            </w:pict>
+          </mc:Fallback>
+        </mc:AlternateContent>
+      </w:r>
+      <w:r>
+        <w:rPr>
+          <w:noProof/>
+        </w:rPr>
+        <w:drawing>
+          <wp:anchor distT="0" distB="0" distL="114300" distR="114300" simplePos="0" relativeHeight="251663360" behindDoc="0" locked="0" layoutInCell="1" allowOverlap="1" wp14:anchorId="27FF6F80" wp14:editId="387350E8">
+            <wp:simplePos x="0" y="0"/>
+            <wp:positionH relativeFrom="margin">
+              <wp:align>center</wp:align>
+            </wp:positionH>
+            <wp:positionV relativeFrom="margin">
+              <wp:posOffset>3447848</wp:posOffset>
+            </wp:positionV>
+            <wp:extent cx="5073650" cy="2306955"/>
+            <wp:effectExtent l="0" t="0" r="0" b="0"/>
+            <wp:wrapTopAndBottom/>
+            <wp:docPr id="1" name="Picture 1"/>
+            <wp:cNvGraphicFramePr>
+              <a:graphicFrameLocks xmlns:a="http://schemas.openxmlformats.org/drawingml/2006/main" noChangeAspect="1"/>
+            </wp:cNvGraphicFramePr>
+            <a:graphic xmlns:a="http://schemas.openxmlformats.org/drawingml/2006/main">
+              <a:graphicData uri="http://schemas.openxmlformats.org/drawingml/2006/picture">
+                <pic:pic xmlns:pic="http://schemas.openxmlformats.org/drawingml/2006/picture">
+                  <pic:nvPicPr>
+                    <pic:cNvPr id="1" name=""/>
+                    <pic:cNvPicPr/>
+                  </pic:nvPicPr>
+                  <pic:blipFill rotWithShape="1">
+                    <a:blip r:embed="rId9"/>
+                    <a:srcRect t="11008"/>
+                    <a:stretch/>
+                  </pic:blipFill>
+                  <pic:spPr bwMode="auto">
+                    <a:xfrm>
+                      <a:off x="0" y="0"/>
+                      <a:ext cx="5073650" cy="2306955"/>
+                    </a:xfrm>
+                    <a:prstGeom prst="rect">
+                      <a:avLst/>
+                    </a:prstGeom>
+                    <a:ln>
+                      <a:noFill/>
+                    </a:ln>
+                    <a:extLst>
+                      <a:ext uri="{53640926-AAD7-44D8-BBD7-CCE9431645EC}">
+                        <a14:shadowObscured xmlns:a14="http://schemas.microsoft.com/office/drawing/2010/main"/>
+                      </a:ext>
+                    </a:extLst>
+                  </pic:spPr>
+                </pic:pic>
+              </a:graphicData>
+            </a:graphic>
+            <wp14:sizeRelH relativeFrom="margin">
+              <wp14:pctWidth>0</wp14:pctWidth>
+            </wp14:sizeRelH>
+            <wp14:sizeRelV relativeFrom="margin">
+              <wp14:pctHeight>0</wp14:pctHeight>
+            </wp14:sizeRelV>
+          </wp:anchor>
+        </w:drawing>
+      </w:r>
+      <w:r>
+        <w:t xml:space="preserve">I was able to gather valuable quantitative results from these agencies that </w:t>
+      </w:r>
+      <w:r>
+        <w:t>provided a lot of insight into the topic for myself and content for the website.</w:t>
+      </w:r>
+      <w:r>
+        <w:t xml:space="preserve"> I have included an example of a visualisation of the information I gathered, provided by the Home Office, below.</w:t>
+      </w:r>
     </w:p>
     <w:p/>
     <w:p>
+      <w:r>
+        <w:t xml:space="preserve">There are a few disadvantages to the approach I took, however. By limiting my scope to only government and professional agencies, I am disregarding a lot of information from other sources that could help me in the development of my </w:t>
+      </w:r>
+      <w:r>
+        <w:t xml:space="preserve">website. </w:t>
+      </w:r>
+      <w:r>
+        <w:br/>
+      </w:r>
+      <w:r>
+        <w:t xml:space="preserve">This is something that I had to accept as the importance of accurate, </w:t>
+      </w:r>
+      <w:r>
+        <w:t>valid,</w:t>
+      </w:r>
+      <w:r>
+        <w:t xml:space="preserve"> and reliable is huge when talking about creating a website regarding something as sensitive and important as substance abuse.</w:t>
+      </w:r>
+    </w:p>
+    <w:p>
+      <w:pPr>
+        <w:pStyle w:val="Heading3"/>
+      </w:pPr>
+      <w:bookmarkStart w:id="10" w:name="_Toc41385191"/>
+      <w:r>
+        <w:t xml:space="preserve">Secondary Research During </w:t>
+      </w:r>
+      <w:r>
+        <w:t>Implementation</w:t>
+      </w:r>
+      <w:bookmarkEnd w:id="10"/>
+    </w:p>
+    <w:p>
+      <w:r>
+        <w:t>Throughout the implementation of the website, I had to conduct more secondary research to gather information needed regarding the coding languages I used, especially PHP. I used a few different techniques to gather this information but, once again, the main technique was using the internet</w:t>
+      </w:r>
+      <w:r>
+        <w:t xml:space="preserve">. </w:t>
+      </w:r>
+    </w:p>
+    <w:p>
+      <w:r>
+        <w:lastRenderedPageBreak/>
+        <w:t>I mentioned in the Primary Research section that I had asked questions on Stack Overflow</w:t>
+      </w:r>
+      <w:r>
+        <w:t xml:space="preserve">, I also used Stack Overflow to search for answers to problems I was having without asking a question myself. </w:t>
+      </w:r>
+      <w:proofErr w:type="gramStart"/>
+      <w:r>
+        <w:t>More often than not</w:t>
+      </w:r>
+      <w:proofErr w:type="gramEnd"/>
+      <w:r>
+        <w:t xml:space="preserve">, I found a large amount of content on the website regarding problems I was having throughout the development in the form of previously asked questions and their corresponding answers. </w:t>
+      </w:r>
+      <w:r>
+        <w:br/>
+        <w:t xml:space="preserve">One example of this is when I </w:t>
+      </w:r>
+      <w:r>
+        <w:t>was trying to work out how to navigate from one modal to the other using a button. I understood that I had to close the current and open the next but being new to JavaScript and modals, I was not sure how to approach the problem.</w:t>
+      </w:r>
+      <w:r>
+        <w:t xml:space="preserve"> Fortunately, I found a question regarding the problem and one of its answers helped me fix the problem perfectly </w:t>
+      </w:r>
+      <w:sdt>
+        <w:sdtPr>
+          <w:id w:val="451677647"/>
+          <w:citation/>
+        </w:sdtPr>
+        <w:sdtEndPr/>
+        <w:sdtContent>
+          <w:r>
+            <w:fldChar w:fldCharType="begin"/>
+          </w:r>
+          <w:r>
+            <w:instrText xml:space="preserve"> CITATION Eel13 \l 2057 </w:instrText>
+          </w:r>
+          <w:r>
+            <w:fldChar w:fldCharType="separate"/>
+          </w:r>
+          <w:r>
+            <w:rPr>
+              <w:noProof/>
+            </w:rPr>
+            <w:t>(Luurtsema, 2013)</w:t>
+          </w:r>
+          <w:r>
+            <w:fldChar w:fldCharType="end"/>
+          </w:r>
+        </w:sdtContent>
+      </w:sdt>
+      <w:r>
+        <w:t>.</w:t>
+      </w:r>
+    </w:p>
+    <w:p>
+      <w:r>
+        <w:t>Another method I used, albeit less frequently, was video tutorials. There is a vast array of video content available online concerning PHP, JavaScript, web design and every other aspect of this project. This research method is as valid as looking through Stack Overflow for answers to my questions, and the reason that I used it much less is simply a personal preference. I feel that I understand and take in content more effectively when I am reading it rather than watching or listening.</w:t>
+      </w:r>
+      <w:r>
+        <w:br/>
+        <w:t xml:space="preserve">The most significant use of this method throughout my project was when I was implementing my quiz functionality. I found a two-part tutorial </w:t>
+      </w:r>
+      <w:sdt>
+        <w:sdtPr>
+          <w:id w:val="1784154993"/>
+          <w:citation/>
+        </w:sdtPr>
+        <w:sdtEndPr/>
+        <w:sdtContent>
+          <w:r>
+            <w:fldChar w:fldCharType="begin"/>
+          </w:r>
+          <w:r>
+            <w:instrText xml:space="preserve"> CITATION Web10 \l 2057 </w:instrText>
+          </w:r>
+          <w:r>
+            <w:fldChar w:fldCharType="separate"/>
+          </w:r>
+          <w:r>
+            <w:rPr>
+              <w:noProof/>
+            </w:rPr>
+            <w:t>(WebTutsHD, 2010)</w:t>
+          </w:r>
+          <w:r>
+            <w:fldChar w:fldCharType="end"/>
+          </w:r>
+        </w:sdtContent>
+      </w:sdt>
+      <w:r>
+        <w:t xml:space="preserve"> that covered creating a PHP Quiz application and after following it I had the exact functionality that I was looking for in my quiz at the time. </w:t>
+      </w:r>
+    </w:p>
+    <w:p>
       <w:pPr>
         <w:pStyle w:val="Heading2"/>
       </w:pPr>
-      <w:bookmarkStart w:id="4" w:name="_Toc40620601"/>
-      <w:r>
-        <w:t>Primary Research</w:t>
-      </w:r>
-      <w:bookmarkEnd w:id="4"/>
+      <w:bookmarkStart w:id="11" w:name="_Toc41385192"/>
+      <w:r>
+        <w:t>Development Tools</w:t>
+      </w:r>
+      <w:bookmarkEnd w:id="11"/>
+    </w:p>
+    <w:p>
+      <w:r>
+        <w:t xml:space="preserve">I used </w:t>
+      </w:r>
+      <w:proofErr w:type="gramStart"/>
+      <w:r>
+        <w:t>a number of</w:t>
+      </w:r>
+      <w:proofErr w:type="gramEnd"/>
+      <w:r>
+        <w:t xml:space="preserve"> tools throughout the development of this project, ranging from the IDEs I used to the software I used to draft the design of the website. However, there are </w:t>
+      </w:r>
+      <w:r>
+        <w:t>some</w:t>
+      </w:r>
+      <w:r>
+        <w:t xml:space="preserve"> main tools that I used and would like to discuss and reflect upon. These are:</w:t>
+      </w:r>
+    </w:p>
+    <w:p>
+      <w:pPr>
+        <w:pStyle w:val="ListParagraph"/>
+        <w:numPr>
+          <w:ilvl w:val="0"/>
+          <w:numId w:val="7"/>
+        </w:numPr>
+      </w:pPr>
+      <w:r>
+        <w:t xml:space="preserve">The Integrated development environments (IDE) that I used </w:t>
+      </w:r>
+    </w:p>
+    <w:p>
+      <w:pPr>
+        <w:pStyle w:val="ListParagraph"/>
+        <w:numPr>
+          <w:ilvl w:val="0"/>
+          <w:numId w:val="7"/>
+        </w:numPr>
+      </w:pPr>
+      <w:r>
+        <w:t>cPanel</w:t>
+      </w:r>
+    </w:p>
+    <w:p>
+      <w:pPr>
+        <w:pStyle w:val="ListParagraph"/>
+        <w:numPr>
+          <w:ilvl w:val="0"/>
+          <w:numId w:val="7"/>
+        </w:numPr>
+      </w:pPr>
+      <w:r>
+        <w:t>phpMyAdmin</w:t>
+      </w:r>
+    </w:p>
+    <w:p>
+      <w:pPr>
+        <w:pStyle w:val="ListParagraph"/>
+        <w:numPr>
+          <w:ilvl w:val="0"/>
+          <w:numId w:val="7"/>
+        </w:numPr>
+      </w:pPr>
+      <w:r>
+        <w:t xml:space="preserve">MySQL </w:t>
+      </w:r>
+      <w:r>
+        <w:t>d</w:t>
+      </w:r>
+      <w:r>
+        <w:t>atabases</w:t>
+      </w:r>
+    </w:p>
+    <w:p>
+      <w:pPr>
+        <w:pStyle w:val="Heading3"/>
+      </w:pPr>
+      <w:r>
+        <w:t>IDEs</w:t>
+      </w:r>
+    </w:p>
+    <w:p>
+      <w:r>
+        <w:t>In my interim planning and investigation report</w:t>
+      </w:r>
+      <w:r>
+        <w:t xml:space="preserve">, I wrote that I had decided on using Adobe Dreamweaver as my IDE for the development of my website. I initially decided on Dreamweaver because of its functionality for HTML, CSS, </w:t>
+      </w:r>
+      <w:r>
+        <w:t>PHP,</w:t>
+      </w:r>
+      <w:r>
+        <w:t xml:space="preserve"> and JavaScript</w:t>
+      </w:r>
+      <w:r>
+        <w:t xml:space="preserve"> as well as its live preview feature that I believed would speed up the development process and improve the quality of the website.</w:t>
+      </w:r>
+      <w:r>
+        <w:t xml:space="preserve"> I quickly came to realise that the live preview f</w:t>
+      </w:r>
+      <w:r>
+        <w:t xml:space="preserve">eature did not work for PHP pages if you do not have a live server connection and without one, I could not use it at all. </w:t>
+      </w:r>
+      <w:r>
+        <w:t xml:space="preserve">To test my code, I had to reupload the PHP file to my File Manager in cPanel and reload the page every time. </w:t>
+      </w:r>
+      <w:r>
+        <w:t xml:space="preserve">Despite this, I </w:t>
+      </w:r>
+      <w:r>
+        <w:t>carried on using Dreamweaver for another two months.</w:t>
+      </w:r>
+    </w:p>
+    <w:p>
+      <w:r>
+        <w:t>During this time of development, I was using Visual Studio Code for another project at university and much preferred developing in that environment.</w:t>
+      </w:r>
+      <w:r>
+        <w:t xml:space="preserve"> It felt quicker, more intuitive and a lot more modern. </w:t>
+      </w:r>
+      <w:r>
+        <w:t xml:space="preserve">After some research, I found an extension called PHP IntelliSense </w:t>
+      </w:r>
+      <w:sdt>
+        <w:sdtPr>
+          <w:id w:val="-144504314"/>
+          <w:citation/>
+        </w:sdtPr>
+        <w:sdtEndPr/>
+        <w:sdtContent>
+          <w:r>
+            <w:fldChar w:fldCharType="begin"/>
+          </w:r>
+          <w:r>
+            <w:instrText xml:space="preserve"> CITATION Fel19 \l 2057 </w:instrText>
+          </w:r>
+          <w:r>
+            <w:fldChar w:fldCharType="separate"/>
+          </w:r>
+          <w:r>
+            <w:rPr>
+              <w:noProof/>
+            </w:rPr>
+            <w:t>(Becker, 2019)</w:t>
+          </w:r>
+          <w:r>
+            <w:fldChar w:fldCharType="end"/>
+          </w:r>
+        </w:sdtContent>
+      </w:sdt>
+      <w:r>
+        <w:t xml:space="preserve"> </w:t>
+      </w:r>
+      <w:r>
+        <w:t>that handles auto-completion refactoring support for PHP in VS Code. I</w:t>
+      </w:r>
+      <w:r>
+        <w:t xml:space="preserve">t was extremely simple to move all of my code </w:t>
+      </w:r>
+      <w:r>
+        <w:lastRenderedPageBreak/>
+        <w:t>over to that IDE, which was the only thing that I was worried about, so I made the change from Dreamweaver to VS Code</w:t>
+      </w:r>
+      <w:r>
+        <w:t>.</w:t>
+      </w:r>
+      <w:r>
+        <w:br/>
+        <w:t xml:space="preserve">I’m very glad that I made the change as I believe that developing in an IDE that you are comfortable in and having confidence in its ability and feature-set is a hugely important aspect of </w:t>
+      </w:r>
+      <w:r>
+        <w:t xml:space="preserve">development. I think that if I decided to stay with Dreamweaver, the time it </w:t>
+      </w:r>
+      <w:r>
+        <w:t>would have taken</w:t>
+      </w:r>
+      <w:r>
+        <w:t xml:space="preserve"> me to develop the same website would have been a lot longer.</w:t>
+      </w:r>
+    </w:p>
+    <w:p>
+      <w:pPr>
+        <w:pStyle w:val="Heading3"/>
+      </w:pPr>
+      <w:r>
+        <w:t>cPanel</w:t>
+      </w:r>
+    </w:p>
+    <w:p>
+      <w:r>
+        <w:t>cPanel is a web hosting control panel that provides users with a GUI and automation tools designed to simplify the process of hosting a website. It has a huge library of features that range from tools for databases to Git version control. I was only interested in three of these features; phpMyAdmin, MySQL Databases and the File Manager. These three tools</w:t>
+      </w:r>
+      <w:r>
+        <w:t xml:space="preserve"> combined had all the functionality that I would need </w:t>
+      </w:r>
+      <w:proofErr w:type="gramStart"/>
+      <w:r>
+        <w:t>in order to</w:t>
+      </w:r>
+      <w:proofErr w:type="gramEnd"/>
+      <w:r>
+        <w:t xml:space="preserve"> create my website.</w:t>
+      </w:r>
+    </w:p>
+    <w:p>
+      <w:r>
+        <w:t xml:space="preserve">Accessing cPanel is extremely easy as a Brighton University student as it is just a case of logging into Brighton Domains and, in my case, creating a domain. I then place </w:t>
+      </w:r>
+      <w:r>
+        <w:t>all</w:t>
+      </w:r>
+      <w:r>
+        <w:t xml:space="preserve"> the files required for my website (HTML, PHP, JavaScript files, images, etc.) </w:t>
+      </w:r>
+      <w:r>
+        <w:t>into the “public_html” folder in the File Manager and then the website is live.</w:t>
+      </w:r>
+      <w:r>
+        <w:t xml:space="preserve"> </w:t>
+      </w:r>
+      <w:r>
+        <w:br/>
+        <w:t xml:space="preserve">I could then implement any database functionality that I needed for the website by creating a new database in MySQL Databases as well as a new user (in this case, myself) and giving them </w:t>
+      </w:r>
+      <w:r>
+        <w:t>complete privileges. All the database design and implementation, such as running SQL queries to create tables, can then be done through phpMyAdmin.</w:t>
+      </w:r>
+    </w:p>
+    <w:p>
+      <w:r>
+        <w:t xml:space="preserve">Having all these tools so easily accessible and all in one simple and intuitive graphical user interface </w:t>
+      </w:r>
+      <w:r>
+        <w:t xml:space="preserve">really </w:t>
+      </w:r>
+      <w:r>
+        <w:t xml:space="preserve">helped me </w:t>
+      </w:r>
+      <w:r>
+        <w:t>in efficiently developing my website.</w:t>
+      </w:r>
+      <w:r>
+        <w:t xml:space="preserve"> Below, I will briefly talk about phpMyAdmin and MySQL Databases.</w:t>
+      </w:r>
+    </w:p>
+    <w:p>
+      <w:pPr>
+        <w:pStyle w:val="Heading3"/>
+      </w:pPr>
+      <w:r>
+        <w:t>phpMyAdmin</w:t>
+      </w:r>
+    </w:p>
+    <w:p>
+      <w:r>
+        <w:t xml:space="preserve">phpMyAdmin is a free, open source administration tool for MySQL. It has a lot of great features for MySQL administration, including but not limited to: </w:t>
+      </w:r>
+    </w:p>
+    <w:p>
+      <w:pPr>
+        <w:pStyle w:val="ListParagraph"/>
+        <w:numPr>
+          <w:ilvl w:val="0"/>
+          <w:numId w:val="8"/>
+        </w:numPr>
+      </w:pPr>
+      <w:r>
+        <w:t>Web interface</w:t>
+      </w:r>
+    </w:p>
+    <w:p>
+      <w:pPr>
+        <w:pStyle w:val="ListParagraph"/>
+        <w:numPr>
+          <w:ilvl w:val="0"/>
+          <w:numId w:val="8"/>
+        </w:numPr>
+      </w:pPr>
+      <w:r>
+        <w:t>Import data from CSV and SQL</w:t>
+      </w:r>
+    </w:p>
+    <w:p>
+      <w:pPr>
+        <w:pStyle w:val="ListParagraph"/>
+        <w:numPr>
+          <w:ilvl w:val="0"/>
+          <w:numId w:val="8"/>
+        </w:numPr>
+      </w:pPr>
+      <w:r>
+        <w:t xml:space="preserve">Export data to </w:t>
+      </w:r>
+      <w:proofErr w:type="gramStart"/>
+      <w:r>
+        <w:t>a number of</w:t>
+      </w:r>
+      <w:proofErr w:type="gramEnd"/>
+      <w:r>
+        <w:t xml:space="preserve"> formats, for instance XML, PDF, Word, Excel and more</w:t>
+      </w:r>
+    </w:p>
+    <w:p>
+      <w:pPr>
+        <w:pStyle w:val="ListParagraph"/>
+        <w:numPr>
+          <w:ilvl w:val="0"/>
+          <w:numId w:val="8"/>
+        </w:numPr>
+      </w:pPr>
+      <w:r>
+        <w:t>Creating complex queries using query-by-example (QBE)</w:t>
+      </w:r>
+    </w:p>
+    <w:p>
+      <w:pPr>
+        <w:pStyle w:val="ListParagraph"/>
+        <w:numPr>
+          <w:ilvl w:val="0"/>
+          <w:numId w:val="8"/>
+        </w:numPr>
+      </w:pPr>
+      <w:r>
+        <w:t>Searching globally in a database or a subset of it</w:t>
+      </w:r>
+    </w:p>
+    <w:p>
+      <w:sdt>
+        <w:sdtPr>
+          <w:id w:val="753325329"/>
+          <w:citation/>
+        </w:sdtPr>
+        <w:sdtContent>
+          <w:r>
+            <w:fldChar w:fldCharType="begin"/>
+          </w:r>
+          <w:r>
+            <w:instrText xml:space="preserve"> CITATION Wik201 \l 2057 </w:instrText>
+          </w:r>
+          <w:r>
+            <w:fldChar w:fldCharType="separate"/>
+          </w:r>
+          <w:r>
+            <w:rPr>
+              <w:noProof/>
+            </w:rPr>
+            <w:t>(Wikipedia, 2020)</w:t>
+          </w:r>
+          <w:r>
+            <w:fldChar w:fldCharType="end"/>
+          </w:r>
+        </w:sdtContent>
+      </w:sdt>
+    </w:p>
+    <w:p>
+      <w:r>
+        <w:t>This feature-set easily makes phpMyAdmin as one of the best tools to design, create and modify MySQL databases and made it perfect for my use case. I did not have much experience in database design and implementation before this project</w:t>
+      </w:r>
+      <w:r>
+        <w:t xml:space="preserve">, so </w:t>
+      </w:r>
+      <w:proofErr w:type="gramStart"/>
+      <w:r>
+        <w:t>in order to</w:t>
+      </w:r>
+      <w:proofErr w:type="gramEnd"/>
+      <w:r>
+        <w:t xml:space="preserve"> maximise efficiency and minimise potential problems during development using phpMyAdmin made perfect sense due to its accessibility and simplicity.</w:t>
+      </w:r>
     </w:p>
     <w:p/>
     <w:p>
+      <w:r>
+        <w:lastRenderedPageBreak/>
+        <w:t xml:space="preserve">There are </w:t>
+      </w:r>
+      <w:proofErr w:type="gramStart"/>
+      <w:r>
+        <w:t>a number of</w:t>
+      </w:r>
+      <w:proofErr w:type="gramEnd"/>
+      <w:r>
+        <w:t xml:space="preserve"> alternatives I could have used</w:t>
+      </w:r>
+      <w:r>
+        <w:t xml:space="preserve"> in place of phpMyAdmin. These include Adminer (formerly phpMinAdmin), </w:t>
+      </w:r>
+      <w:r>
+        <w:t>a full-featured database management tool also written in PHP. It consists of a single file ready to deploy to any target server and is one of the most popular alternatives to phpMyAdmin. Its user interface is a lot more simple than phpMyAdmin’s which, it could be argued, makes it easier to use</w:t>
+      </w:r>
+      <w:r>
+        <w:t xml:space="preserve"> </w:t>
+      </w:r>
+      <w:sdt>
+        <w:sdtPr>
+          <w:id w:val="-1779556346"/>
+          <w:citation/>
+        </w:sdtPr>
+        <w:sdtContent>
+          <w:r>
+            <w:fldChar w:fldCharType="begin"/>
+          </w:r>
+          <w:r>
+            <w:instrText xml:space="preserve"> CITATION Adm20 \l 2057 </w:instrText>
+          </w:r>
+          <w:r>
+            <w:fldChar w:fldCharType="separate"/>
+          </w:r>
+          <w:r>
+            <w:rPr>
+              <w:noProof/>
+            </w:rPr>
+            <w:t>(Adminer, 2020)</w:t>
+          </w:r>
+          <w:r>
+            <w:fldChar w:fldCharType="end"/>
+          </w:r>
+        </w:sdtContent>
+      </w:sdt>
+      <w:r>
+        <w:t>.</w:t>
+      </w:r>
+      <w:r>
+        <w:t xml:space="preserve"> </w:t>
+      </w:r>
+      <w:r>
+        <w:br/>
+        <w:t>However, once you are used to the phpMyAdmin user interface it is extremely simple to use and I never experienced any problems with it. The integration with cPanel made this an obvious choice for me and I never looked elsewhere.</w:t>
+      </w:r>
+    </w:p>
+    <w:p>
+      <w:pPr>
+        <w:pStyle w:val="Heading3"/>
+      </w:pPr>
+      <w:r>
+        <w:t>MySQL</w:t>
+      </w:r>
+      <w:r>
+        <w:t xml:space="preserve"> </w:t>
+      </w:r>
+      <w:r>
+        <w:t>Databases</w:t>
+      </w:r>
+    </w:p>
+    <w:p>
+      <w:r>
+        <w:t xml:space="preserve">The MySQL databases cPanel tool is incredibly simple and functional. MySQL databases are necessary to run many web-apps on the internet such as content management systems or online shopping carts. They also help to </w:t>
+      </w:r>
+      <w:r>
+        <w:t>run smaller features in websites, such as the quizzes in my own.</w:t>
+      </w:r>
+      <w:r>
+        <w:t xml:space="preserve"> </w:t>
+      </w:r>
+      <w:bookmarkStart w:id="12" w:name="_Toc41385193"/>
+    </w:p>
+    <w:p>
+      <w:r>
+        <w:t xml:space="preserve">Creating a new database is as simple as choosing a name for it and clicking the “Create Database” button. </w:t>
+      </w:r>
+      <w:proofErr w:type="gramStart"/>
+      <w:r>
+        <w:t>In order to</w:t>
+      </w:r>
+      <w:proofErr w:type="gramEnd"/>
+      <w:r>
+        <w:t xml:space="preserve"> use the created database, a MySQL user is needed. Creating this is simple too, all that is needed is a username and password. After all this is done, you select the user and add them into the database and the database is ready to be used.</w:t>
+      </w:r>
+    </w:p>
+    <w:p>
+      <w:r>
+        <w:t>Once again, there are many alternatives to MySQL</w:t>
+      </w:r>
+      <w:r>
+        <w:t>. MariaDB is probably the most popular alternative, it is a database server with drop-in replacement for MySQL created by the original developers of MySQL.</w:t>
+      </w:r>
+      <w:r>
+        <w:t xml:space="preserve"> It has a lot more storage options available and is </w:t>
+      </w:r>
+      <w:r>
+        <w:t>faster</w:t>
+      </w:r>
+      <w:r>
+        <w:t xml:space="preserve"> than MySQL.</w:t>
+      </w:r>
+      <w:r>
+        <w:br/>
+        <w:t>These advantages are not significant enough for me to have considered MariaDB as an alternative, however. My storage needs are extremely small due to the simplicity of my database</w:t>
+      </w:r>
+      <w:r>
+        <w:t xml:space="preserve"> </w:t>
+      </w:r>
+      <w:r>
+        <w:t xml:space="preserve">and because of the small </w:t>
+      </w:r>
+      <w:r>
+        <w:t>number</w:t>
+      </w:r>
+      <w:r>
+        <w:t xml:space="preserve"> of queries that I am running</w:t>
+      </w:r>
+      <w:r>
+        <w:t xml:space="preserve"> speed is not really a factor. On top of this, the integration with cPanel is invaluable once again so I did not consider any alternatives to the MySQL database tool.</w:t>
+      </w:r>
+    </w:p>
+    <w:p>
       <w:pPr>
         <w:pStyle w:val="Heading2"/>
       </w:pPr>
       <w:r>
-        <w:t>Secondary Research</w:t>
+        <w:t>Testing</w:t>
+      </w:r>
+      <w:bookmarkEnd w:id="12"/>
+    </w:p>
+    <w:p>
+      <w:pPr>
+        <w:pStyle w:val="Heading3"/>
+      </w:pPr>
+      <w:r>
+        <w:t>Methodology</w:t>
+      </w:r>
+    </w:p>
+    <w:p>
+      <w:r>
+        <w:t xml:space="preserve">Due to the way in which I developed my website and the fact that I was learning new techniques and content during the development, I used </w:t>
+      </w:r>
+      <w:r>
+        <w:t xml:space="preserve">the unit testing approach to test my website. Unit testing is an approach to software testing where individual units, or components, of a software are tested. The purpose of this approach is to validate that each unit of the software performs as designed and intended. A unit is the smallest testable part of any software. This could be an individual program, function, procedure, etc. In object-oriented programming, the smallest unit is a method and this may belong to a base/super class, abstract class or derived/child class </w:t>
+      </w:r>
+      <w:sdt>
+        <w:sdtPr>
+          <w:id w:val="-395591117"/>
+          <w:citation/>
+        </w:sdtPr>
+        <w:sdtContent>
+          <w:r>
+            <w:fldChar w:fldCharType="begin"/>
+          </w:r>
+          <w:r>
+            <w:instrText xml:space="preserve"> CITATION Sof201 \l 2057 </w:instrText>
+          </w:r>
+          <w:r>
+            <w:fldChar w:fldCharType="separate"/>
+          </w:r>
+          <w:r>
+            <w:rPr>
+              <w:noProof/>
+            </w:rPr>
+            <w:t>(Software Testing Fundamentals, 2020)</w:t>
+          </w:r>
+          <w:r>
+            <w:fldChar w:fldCharType="end"/>
+          </w:r>
+        </w:sdtContent>
+      </w:sdt>
+      <w:r>
+        <w:t xml:space="preserve">. </w:t>
+      </w:r>
+    </w:p>
+    <w:p>
+      <w:r>
+        <w:t xml:space="preserve">This suited the development of my website well because I was mostly learning one technique or </w:t>
+      </w:r>
+      <w:r>
+        <w:t>functionality before moving on to the next. Testing that functionality before moving to the next felt natural from the beginning of development.</w:t>
+      </w:r>
+      <w:r>
+        <w:t xml:space="preserve"> </w:t>
+      </w:r>
+      <w:r>
+        <w:br/>
+        <w:t xml:space="preserve">A good example of how this style of testing was effective was during the initial development of my </w:t>
+      </w:r>
+      <w:r>
+        <w:lastRenderedPageBreak/>
+        <w:t>quiz</w:t>
+      </w:r>
+      <w:r>
+        <w:t>zes. As this was brand new knowledge to me, there was a big risk factor and possibility that I would not get it completely right the first time so testing it immediately and thoroughly was essential.</w:t>
+      </w:r>
+    </w:p>
+    <w:p>
+      <w:r>
+        <w:t xml:space="preserve">Unit testing increased my confidence in changing and maintaining the code I had. If I had created good unit tests and if I ran them every </w:t>
+      </w:r>
+      <w:r>
+        <w:t xml:space="preserve">time </w:t>
+      </w:r>
+      <w:r>
+        <w:t xml:space="preserve">I changed code, I would be able to quickly catch any problems occurring because of those changes to the code. </w:t>
+      </w:r>
+      <w:r>
+        <w:br/>
+      </w:r>
+      <w:r>
+        <w:t xml:space="preserve">This approach to testing also promotes more modular coding which helps tremendously in unit testing as </w:t>
+      </w:r>
+      <w:r>
+        <w:t>well-designed</w:t>
+      </w:r>
+      <w:r>
+        <w:t xml:space="preserve"> modular code can drastically lower the number of possible causes of a problem.</w:t>
+      </w:r>
+    </w:p>
+    <w:p>
+      <w:pPr>
+        <w:pStyle w:val="Heading3"/>
+      </w:pPr>
+      <w:r>
+        <w:t>Test Plan</w:t>
+      </w:r>
+    </w:p>
+    <w:p>
+      <w:r>
+        <w:t xml:space="preserve">There are many tools and frameworks available for unit test almost any language. This kind of automated testing can significantly improve the workflow of development by allowing pre-written tests to drive the development process. </w:t>
+      </w:r>
+      <w:r>
+        <w:br/>
+        <w:t>Despite these tools and frameworks being available to me, I decided to create my own simple test plan and stick to that throughout the development of the project.</w:t>
+      </w:r>
+      <w:r>
+        <w:t xml:space="preserve"> Because I was developing in several languages, I decided to design the plan to be quite general so that it could be applied to any of the languages I was using.</w:t>
       </w:r>
     </w:p>
     <w:p/>
     <w:p>
       <w:pPr>
+        <w:pStyle w:val="Heading1"/>
+      </w:pPr>
+      <w:bookmarkStart w:id="13" w:name="_Toc41385194"/>
+      <w:r>
+        <w:t>Product Description</w:t>
+      </w:r>
+      <w:bookmarkEnd w:id="13"/>
+    </w:p>
+    <w:p>
+      <w:pPr>
         <w:pStyle w:val="Heading2"/>
       </w:pPr>
-      <w:bookmarkStart w:id="5" w:name="_Toc40620602"/>
-      <w:r>
-        <w:t>Development Tools</w:t>
-      </w:r>
-      <w:bookmarkEnd w:id="5"/>
+      <w:bookmarkStart w:id="14" w:name="_Toc41385195"/>
+      <w:r>
+        <w:t>Introduction</w:t>
+      </w:r>
+      <w:bookmarkEnd w:id="14"/>
     </w:p>
     <w:p/>
     <w:p>
       <w:pPr>
         <w:pStyle w:val="Heading2"/>
       </w:pPr>
-      <w:bookmarkStart w:id="6" w:name="_Toc40620603"/>
-      <w:r>
-        <w:t>Testing</w:t>
-      </w:r>
-      <w:bookmarkEnd w:id="6"/>
+      <w:bookmarkStart w:id="15" w:name="_Toc41385196"/>
+      <w:r>
+        <w:t>Requirements Analysis</w:t>
+      </w:r>
+      <w:bookmarkEnd w:id="15"/>
+    </w:p>
+    <w:p/>
+    <w:p>
+      <w:pPr>
+        <w:pStyle w:val="Heading2"/>
+      </w:pPr>
+      <w:bookmarkStart w:id="16" w:name="_Toc41385197"/>
+      <w:r>
+        <w:t>Design</w:t>
+      </w:r>
+      <w:bookmarkEnd w:id="16"/>
+    </w:p>
+    <w:p>
+      <w:r>
+        <w:t xml:space="preserve">how did </w:t>
+      </w:r>
+      <w:r>
+        <w:t xml:space="preserve">research influence design, 3 tier architecture, database </w:t>
+      </w:r>
+      <w:proofErr w:type="gramStart"/>
+      <w:r>
+        <w:t>design</w:t>
+      </w:r>
+      <w:proofErr w:type="gramEnd"/>
+    </w:p>
+    <w:p>
+      <w:pPr>
+        <w:pStyle w:val="Heading2"/>
+      </w:pPr>
+      <w:bookmarkStart w:id="17" w:name="_Toc41385198"/>
+      <w:r>
+        <w:t>Implementation</w:t>
+      </w:r>
+      <w:bookmarkEnd w:id="17"/>
+    </w:p>
+    <w:p/>
+    <w:p>
+      <w:pPr>
+        <w:pStyle w:val="Heading2"/>
+      </w:pPr>
+      <w:bookmarkStart w:id="18" w:name="_Toc41385199"/>
+      <w:r>
+        <w:t>Evaluation</w:t>
+      </w:r>
+      <w:bookmarkEnd w:id="18"/>
+    </w:p>
+    <w:p>
+      <w:r>
+        <w:t>(of choices and outcomes)</w:t>
+      </w:r>
     </w:p>
     <w:p>
       <w:pPr>
         <w:pStyle w:val="Heading1"/>
       </w:pPr>
-      <w:bookmarkStart w:id="7" w:name="_Toc40620604"/>
-      <w:r>
-        <w:t>Product Description</w:t>
-      </w:r>
-      <w:bookmarkEnd w:id="7"/>
+      <w:bookmarkStart w:id="19" w:name="_Toc41385200"/>
+      <w:r>
+        <w:t>Critical Review</w:t>
+      </w:r>
+      <w:bookmarkEnd w:id="19"/>
     </w:p>
     <w:p>
       <w:pPr>
         <w:pStyle w:val="Heading2"/>
       </w:pPr>
-      <w:bookmarkStart w:id="8" w:name="_Toc40620605"/>
-      <w:r>
-        <w:t>Introduction</w:t>
-      </w:r>
-      <w:bookmarkEnd w:id="8"/>
+      <w:bookmarkStart w:id="20" w:name="_Toc41385201"/>
+      <w:r>
+        <w:t>What has been successful?</w:t>
+      </w:r>
+      <w:bookmarkEnd w:id="20"/>
     </w:p>
     <w:p/>
     <w:p>
       <w:pPr>
         <w:pStyle w:val="Heading2"/>
       </w:pPr>
-      <w:bookmarkStart w:id="9" w:name="_Toc40620606"/>
-      <w:r>
-        <w:t>Requirements Analysis</w:t>
-      </w:r>
-      <w:bookmarkEnd w:id="9"/>
+      <w:bookmarkStart w:id="21" w:name="_Toc41385202"/>
+      <w:r>
+        <w:lastRenderedPageBreak/>
+        <w:t>What could I improve upon?</w:t>
+      </w:r>
+      <w:bookmarkEnd w:id="21"/>
     </w:p>
     <w:p/>
     <w:p>
       <w:pPr>
         <w:pStyle w:val="Heading2"/>
       </w:pPr>
-      <w:bookmarkStart w:id="10" w:name="_Toc40620607"/>
-      <w:r>
-        <w:t>Design</w:t>
-      </w:r>
-      <w:bookmarkEnd w:id="10"/>
+      <w:bookmarkStart w:id="22" w:name="_Toc41385203"/>
+      <w:r>
+        <w:t>What I learnt and the future</w:t>
+      </w:r>
+      <w:bookmarkEnd w:id="22"/>
     </w:p>
     <w:p/>
-    <w:p>
-      <w:pPr>
-        <w:pStyle w:val="Heading2"/>
-      </w:pPr>
-      <w:bookmarkStart w:id="11" w:name="_Toc40620608"/>
-      <w:r>
-        <w:t>Implementation</w:t>
-      </w:r>
-      <w:bookmarkEnd w:id="11"/>
-    </w:p>
     <w:p/>
-    <w:p>
-      <w:pPr>
-        <w:pStyle w:val="Heading2"/>
-      </w:pPr>
-      <w:bookmarkStart w:id="12" w:name="_Toc40620609"/>
-      <w:r>
-        <w:t>Evaluation</w:t>
-      </w:r>
-      <w:bookmarkEnd w:id="12"/>
-    </w:p>
-    <w:p>
-      <w:r>
-        <w:t>(of choices and outcomes)</w:t>
-      </w:r>
-    </w:p>
+    <w:p/>
+    <w:p/>
+    <w:p/>
+    <w:p/>
+    <w:p/>
+    <w:p/>
+    <w:p/>
+    <w:p/>
+    <w:p/>
+    <w:p/>
+    <w:p/>
+    <w:p/>
+    <w:p/>
+    <w:p/>
+    <w:p/>
+    <w:p/>
+    <w:bookmarkStart w:id="23" w:name="_Toc41385204" w:displacedByCustomXml="next"/>
+    <w:sdt>
+      <w:sdtPr>
+        <w:rPr>
+          <w:smallCaps w:val="0"/>
+          <w:spacing w:val="0"/>
+          <w:sz w:val="22"/>
+          <w:szCs w:val="22"/>
+        </w:rPr>
+        <w:id w:val="138847654"/>
+        <w:docPartObj>
+          <w:docPartGallery w:val="Bibliographies"/>
+          <w:docPartUnique/>
+        </w:docPartObj>
+      </w:sdtPr>
+      <w:sdtEndPr/>
+      <w:sdtContent>
+        <w:p>
+          <w:pPr>
+            <w:pStyle w:val="Heading1"/>
+          </w:pPr>
+          <w:r>
+            <w:t>References</w:t>
+          </w:r>
+          <w:bookmarkEnd w:id="23"/>
+        </w:p>
+        <w:p>
+          <w:pPr>
+            <w:rPr>
+              <w:b/>
+              <w:bCs/>
+            </w:rPr>
+          </w:pPr>
+          <w:r>
+            <w:rPr>
+              <w:b/>
+              <w:bCs/>
+            </w:rPr>
+            <w:t>A full and accurate list of references to all sources of information that has been used including the source of any non-original material such as code and media assets. Must also reference any tutorials or other sources of information that informed project.</w:t>
+          </w:r>
+        </w:p>
+        <w:sdt>
+          <w:sdtPr>
+            <w:id w:val="-573587230"/>
+            <w:bibliography/>
+          </w:sdtPr>
+          <w:sdtEndPr/>
+          <w:sdtContent>
+            <w:p>
+              <w:pPr>
+                <w:pStyle w:val="Bibliography"/>
+                <w:rPr>
+                  <w:noProof/>
+                  <w:sz w:val="24"/>
+                  <w:szCs w:val="24"/>
+                </w:rPr>
+              </w:pPr>
+              <w:r>
+                <w:fldChar w:fldCharType="begin"/>
+              </w:r>
+              <w:r>
+                <w:instrText xml:space="preserve"> BIBLIOGRAPHY </w:instrText>
+              </w:r>
+              <w:r>
+                <w:fldChar w:fldCharType="separate"/>
+              </w:r>
+              <w:r>
+                <w:rPr>
+                  <w:noProof/>
+                </w:rPr>
+                <w:t xml:space="preserve">Adminer, 2020. </w:t>
+              </w:r>
+              <w:r>
+                <w:rPr>
+                  <w:i/>
+                  <w:iCs/>
+                  <w:noProof/>
+                </w:rPr>
+                <w:t xml:space="preserve">Adminer: Database management in a single PHP file. </w:t>
+              </w:r>
+              <w:r>
+                <w:rPr>
+                  <w:noProof/>
+                </w:rPr>
+                <w:t xml:space="preserve">[Online] </w:t>
+              </w:r>
+              <w:r>
+                <w:rPr>
+                  <w:noProof/>
+                </w:rPr>
+                <w:br/>
+                <w:t xml:space="preserve">Available at: </w:t>
+              </w:r>
+              <w:r>
+                <w:rPr>
+                  <w:noProof/>
+                  <w:u w:val="single"/>
+                </w:rPr>
+                <w:t>https://www.adminer.org/</w:t>
+              </w:r>
+              <w:r>
+                <w:rPr>
+                  <w:noProof/>
+                </w:rPr>
+                <w:br/>
+                <w:t>[Accessed 28 May 2020].</w:t>
+              </w:r>
+            </w:p>
+            <w:p>
+              <w:pPr>
+                <w:pStyle w:val="Bibliography"/>
+                <w:rPr>
+                  <w:noProof/>
+                </w:rPr>
+              </w:pPr>
+              <w:r>
+                <w:rPr>
+                  <w:noProof/>
+                </w:rPr>
+                <w:lastRenderedPageBreak/>
+                <w:t xml:space="preserve">Association for Project Management, 2020. </w:t>
+              </w:r>
+              <w:r>
+                <w:rPr>
+                  <w:i/>
+                  <w:iCs/>
+                  <w:noProof/>
+                </w:rPr>
+                <w:t xml:space="preserve">What is agile project management?. </w:t>
+              </w:r>
+              <w:r>
+                <w:rPr>
+                  <w:noProof/>
+                </w:rPr>
+                <w:t xml:space="preserve">[Online] </w:t>
+              </w:r>
+              <w:r>
+                <w:rPr>
+                  <w:noProof/>
+                </w:rPr>
+                <w:br/>
+                <w:t xml:space="preserve">Available at: </w:t>
+              </w:r>
+              <w:r>
+                <w:rPr>
+                  <w:noProof/>
+                  <w:u w:val="single"/>
+                </w:rPr>
+                <w:t>https://www.apm.org.uk/resources/find-a-resource/agile-project-management/</w:t>
+              </w:r>
+              <w:r>
+                <w:rPr>
+                  <w:noProof/>
+                </w:rPr>
+                <w:br/>
+                <w:t>[Accessed 23 May 2020].</w:t>
+              </w:r>
+            </w:p>
+            <w:p>
+              <w:pPr>
+                <w:pStyle w:val="Bibliography"/>
+                <w:rPr>
+                  <w:noProof/>
+                </w:rPr>
+              </w:pPr>
+              <w:r>
+                <w:rPr>
+                  <w:noProof/>
+                </w:rPr>
+                <w:t xml:space="preserve">Becker, F., 2019. </w:t>
+              </w:r>
+              <w:r>
+                <w:rPr>
+                  <w:i/>
+                  <w:iCs/>
+                  <w:noProof/>
+                </w:rPr>
+                <w:t xml:space="preserve">PHP IntelliSense. </w:t>
+              </w:r>
+              <w:r>
+                <w:rPr>
+                  <w:noProof/>
+                </w:rPr>
+                <w:t xml:space="preserve">[Online] </w:t>
+              </w:r>
+              <w:r>
+                <w:rPr>
+                  <w:noProof/>
+                </w:rPr>
+                <w:br/>
+                <w:t xml:space="preserve">Available at: </w:t>
+              </w:r>
+              <w:r>
+                <w:rPr>
+                  <w:noProof/>
+                  <w:u w:val="single"/>
+                </w:rPr>
+                <w:t>https://marketplace.visualstudio.com/items?itemName=felixfbecker.php-intellisense</w:t>
+              </w:r>
+              <w:r>
+                <w:rPr>
+                  <w:noProof/>
+                </w:rPr>
+                <w:br/>
+                <w:t>[Accessed 26 May 2020].</w:t>
+              </w:r>
+            </w:p>
+            <w:p>
+              <w:pPr>
+                <w:pStyle w:val="Bibliography"/>
+                <w:rPr>
+                  <w:noProof/>
+                </w:rPr>
+              </w:pPr>
+              <w:r>
+                <w:rPr>
+                  <w:noProof/>
+                </w:rPr>
+                <w:t xml:space="preserve">Dawson, C. W., 2015. Questionnaires. In: </w:t>
+              </w:r>
+              <w:r>
+                <w:rPr>
+                  <w:i/>
+                  <w:iCs/>
+                  <w:noProof/>
+                </w:rPr>
+                <w:t xml:space="preserve">Projects in Computing and Information Systems. </w:t>
+              </w:r>
+              <w:r>
+                <w:rPr>
+                  <w:noProof/>
+                </w:rPr>
+                <w:t>s.l.:Pearson, p. 32.</w:t>
+              </w:r>
+            </w:p>
+            <w:p>
+              <w:pPr>
+                <w:pStyle w:val="Bibliography"/>
+                <w:rPr>
+                  <w:noProof/>
+                </w:rPr>
+              </w:pPr>
+              <w:r>
+                <w:rPr>
+                  <w:noProof/>
+                </w:rPr>
+                <w:t xml:space="preserve">Home Office, 2018. </w:t>
+              </w:r>
+              <w:r>
+                <w:rPr>
+                  <w:i/>
+                  <w:iCs/>
+                  <w:noProof/>
+                </w:rPr>
+                <w:t xml:space="preserve">Drug Misuse: Findings from the 2017/18 Crime Survey for England and Wales, </w:t>
+              </w:r>
+              <w:r>
+                <w:rPr>
+                  <w:noProof/>
+                </w:rPr>
+                <w:t>London: Home Office.</w:t>
+              </w:r>
+            </w:p>
+            <w:p>
+              <w:pPr>
+                <w:pStyle w:val="Bibliography"/>
+                <w:rPr>
+                  <w:noProof/>
+                </w:rPr>
+              </w:pPr>
+              <w:r>
+                <w:rPr>
+                  <w:noProof/>
+                </w:rPr>
+                <w:t xml:space="preserve">Luurtsema, E., 2013. </w:t>
+              </w:r>
+              <w:r>
+                <w:rPr>
+                  <w:i/>
+                  <w:iCs/>
+                  <w:noProof/>
+                </w:rPr>
+                <w:t xml:space="preserve">Bootstrap modal: close current, open new. </w:t>
+              </w:r>
+              <w:r>
+                <w:rPr>
+                  <w:noProof/>
+                </w:rPr>
+                <w:t xml:space="preserve">[Online] </w:t>
+              </w:r>
+              <w:r>
+                <w:rPr>
+                  <w:noProof/>
+                </w:rPr>
+                <w:br/>
+                <w:t xml:space="preserve">Available at: </w:t>
+              </w:r>
+              <w:r>
+                <w:rPr>
+                  <w:noProof/>
+                  <w:u w:val="single"/>
+                </w:rPr>
+                <w:t>https://stackoverflow.com/questions/18253972/bootstrap-modal-close-current-open-new</w:t>
+              </w:r>
+              <w:r>
+                <w:rPr>
+                  <w:noProof/>
+                </w:rPr>
+                <w:br/>
+                <w:t>[Accessed 26 May 2020].</w:t>
+              </w:r>
+            </w:p>
+            <w:p>
+              <w:pPr>
+                <w:pStyle w:val="Bibliography"/>
+                <w:rPr>
+                  <w:noProof/>
+                </w:rPr>
+              </w:pPr>
+              <w:r>
+                <w:rPr>
+                  <w:noProof/>
+                </w:rPr>
+                <w:t xml:space="preserve">Olsen, H., 2020. </w:t>
+              </w:r>
+              <w:r>
+                <w:rPr>
+                  <w:i/>
+                  <w:iCs/>
+                  <w:noProof/>
+                </w:rPr>
+                <w:t xml:space="preserve">How can I access a user's answer for my quiz on a different PHP page?. </w:t>
+              </w:r>
+              <w:r>
+                <w:rPr>
+                  <w:noProof/>
+                </w:rPr>
+                <w:t xml:space="preserve">[Online] </w:t>
+              </w:r>
+              <w:r>
+                <w:rPr>
+                  <w:noProof/>
+                </w:rPr>
+                <w:br/>
+                <w:t xml:space="preserve">Available at: </w:t>
+              </w:r>
+              <w:r>
+                <w:rPr>
+                  <w:noProof/>
+                  <w:u w:val="single"/>
+                </w:rPr>
+                <w:t>https://stackoverflow.com/questions/60492083/how-can-i-access-a-users-answer-for-my-quiz-on-a-different-php-page</w:t>
+              </w:r>
+              <w:r>
+                <w:rPr>
+                  <w:noProof/>
+                </w:rPr>
+                <w:br/>
+                <w:t>[Accessed 26 May 2020].</w:t>
+              </w:r>
+            </w:p>
+            <w:p>
+              <w:pPr>
+                <w:pStyle w:val="Bibliography"/>
+                <w:rPr>
+                  <w:noProof/>
+                </w:rPr>
+              </w:pPr>
+              <w:r>
+                <w:rPr>
+                  <w:noProof/>
+                </w:rPr>
+                <w:t xml:space="preserve">Olsen, H., 2020. </w:t>
+              </w:r>
+              <w:r>
+                <w:rPr>
+                  <w:i/>
+                  <w:iCs/>
+                  <w:noProof/>
+                </w:rPr>
+                <w:t xml:space="preserve">How can I make my post action in a modal take me to another modal?. </w:t>
+              </w:r>
+              <w:r>
+                <w:rPr>
+                  <w:noProof/>
+                </w:rPr>
+                <w:t xml:space="preserve">[Online] </w:t>
+              </w:r>
+              <w:r>
+                <w:rPr>
+                  <w:noProof/>
+                </w:rPr>
+                <w:br/>
+                <w:t xml:space="preserve">Available at: </w:t>
+              </w:r>
+              <w:r>
+                <w:rPr>
+                  <w:noProof/>
+                  <w:u w:val="single"/>
+                </w:rPr>
+                <w:t>https://stackoverflow.com/questions/61010010/how-can-i-make-my-post-action-in-a-modal-take-me-to-another-modal</w:t>
+              </w:r>
+              <w:r>
+                <w:rPr>
+                  <w:noProof/>
+                </w:rPr>
+                <w:br/>
+                <w:t>[Accessed 26 May 2020].</w:t>
+              </w:r>
+            </w:p>
+            <w:p>
+              <w:pPr>
+                <w:pStyle w:val="Bibliography"/>
+                <w:rPr>
+                  <w:noProof/>
+                </w:rPr>
+              </w:pPr>
+              <w:r>
+                <w:rPr>
+                  <w:noProof/>
+                </w:rPr>
+                <w:t xml:space="preserve">Olsen, H., 2020. </w:t>
+              </w:r>
+              <w:r>
+                <w:rPr>
+                  <w:i/>
+                  <w:iCs/>
+                  <w:noProof/>
+                </w:rPr>
+                <w:t xml:space="preserve">How can I store a user's score in a variable on my website using PHP and/or JavaScript?. </w:t>
+              </w:r>
+              <w:r>
+                <w:rPr>
+                  <w:noProof/>
+                </w:rPr>
+                <w:t xml:space="preserve">[Online] </w:t>
+              </w:r>
+              <w:r>
+                <w:rPr>
+                  <w:noProof/>
+                </w:rPr>
+                <w:br/>
+                <w:t xml:space="preserve">Available at: </w:t>
+              </w:r>
+              <w:r>
+                <w:rPr>
+                  <w:noProof/>
+                  <w:u w:val="single"/>
+                </w:rPr>
+                <w:t>https://stackoverflow.com/questions/61614042/how-can-i-store-a-users-score-in-a-variable-on-my-website-using-php-and-or-java</w:t>
+              </w:r>
+              <w:r>
+                <w:rPr>
+                  <w:noProof/>
+                </w:rPr>
+                <w:br/>
+                <w:t>[Accessed 26 May 2020].</w:t>
+              </w:r>
+            </w:p>
+            <w:p>
+              <w:pPr>
+                <w:pStyle w:val="Bibliography"/>
+                <w:rPr>
+                  <w:noProof/>
+                </w:rPr>
+              </w:pPr>
+              <w:r>
+                <w:rPr>
+                  <w:noProof/>
+                </w:rPr>
+                <w:t xml:space="preserve">WebTutsHD, 2010. </w:t>
+              </w:r>
+              <w:r>
+                <w:rPr>
+                  <w:i/>
+                  <w:iCs/>
+                  <w:noProof/>
+                </w:rPr>
+                <w:t xml:space="preserve">Creating a Quiz app using PHP Part - 1. </w:t>
+              </w:r>
+              <w:r>
+                <w:rPr>
+                  <w:noProof/>
+                </w:rPr>
+                <w:t xml:space="preserve">[Online] </w:t>
+              </w:r>
+              <w:r>
+                <w:rPr>
+                  <w:noProof/>
+                </w:rPr>
+                <w:br/>
+                <w:t xml:space="preserve">Available at: </w:t>
+              </w:r>
+              <w:r>
+                <w:rPr>
+                  <w:noProof/>
+                  <w:u w:val="single"/>
+                </w:rPr>
+                <w:t>https://www.youtube.com/watch?v=MbJJZ0tBuR4</w:t>
+              </w:r>
+              <w:r>
+                <w:rPr>
+                  <w:noProof/>
+                </w:rPr>
+                <w:br/>
+                <w:t>[Accessed 26 May 2020].</w:t>
+              </w:r>
+            </w:p>
+            <w:p>
+              <w:pPr>
+                <w:pStyle w:val="Bibliography"/>
+                <w:rPr>
+                  <w:noProof/>
+                </w:rPr>
+              </w:pPr>
+              <w:r>
+                <w:rPr>
+                  <w:noProof/>
+                </w:rPr>
+                <w:t xml:space="preserve">WebTutsHD, 2010. </w:t>
+              </w:r>
+              <w:r>
+                <w:rPr>
+                  <w:i/>
+                  <w:iCs/>
+                  <w:noProof/>
+                </w:rPr>
+                <w:t xml:space="preserve">PHP Quiz app Part -2. </w:t>
+              </w:r>
+              <w:r>
+                <w:rPr>
+                  <w:noProof/>
+                </w:rPr>
+                <w:t xml:space="preserve">[Online] </w:t>
+              </w:r>
+              <w:r>
+                <w:rPr>
+                  <w:noProof/>
+                </w:rPr>
+                <w:br/>
+                <w:t xml:space="preserve">Available at: </w:t>
+              </w:r>
+              <w:r>
+                <w:rPr>
+                  <w:noProof/>
+                  <w:u w:val="single"/>
+                </w:rPr>
+                <w:t>https://www.youtube.com/watch?v=z-LhA3ZWZOM</w:t>
+              </w:r>
+              <w:r>
+                <w:rPr>
+                  <w:noProof/>
+                </w:rPr>
+                <w:br/>
+                <w:t>[Accessed 26 May 2020].</w:t>
+              </w:r>
+            </w:p>
+            <w:p>
+              <w:pPr>
+                <w:pStyle w:val="Bibliography"/>
+                <w:rPr>
+                  <w:noProof/>
+                </w:rPr>
+              </w:pPr>
+              <w:r>
+                <w:rPr>
+                  <w:noProof/>
+                </w:rPr>
+                <w:t xml:space="preserve">Wikipedia, 2020. </w:t>
+              </w:r>
+              <w:r>
+                <w:rPr>
+                  <w:i/>
+                  <w:iCs/>
+                  <w:noProof/>
+                </w:rPr>
+                <w:t xml:space="preserve">phpMyAdmin. </w:t>
+              </w:r>
+              <w:r>
+                <w:rPr>
+                  <w:noProof/>
+                </w:rPr>
+                <w:t xml:space="preserve">[Online] </w:t>
+              </w:r>
+              <w:r>
+                <w:rPr>
+                  <w:noProof/>
+                </w:rPr>
+                <w:br/>
+                <w:t xml:space="preserve">Available at: </w:t>
+              </w:r>
+              <w:r>
+                <w:rPr>
+                  <w:noProof/>
+                  <w:u w:val="single"/>
+                </w:rPr>
+                <w:t>https://en.wikipedia.org/wiki/PhpMyAdmin</w:t>
+              </w:r>
+              <w:r>
+                <w:rPr>
+                  <w:noProof/>
+                </w:rPr>
+                <w:br/>
+                <w:t>[Accessed 28 May 2020].</w:t>
+              </w:r>
+            </w:p>
+            <w:p>
+              <w:pPr>
+                <w:pStyle w:val="Bibliography"/>
+                <w:rPr>
+                  <w:noProof/>
+                </w:rPr>
+              </w:pPr>
+              <w:r>
+                <w:rPr>
+                  <w:noProof/>
+                </w:rPr>
+                <w:lastRenderedPageBreak/>
+                <w:t xml:space="preserve">Zenkit, 2018. </w:t>
+              </w:r>
+              <w:r>
+                <w:rPr>
+                  <w:i/>
+                  <w:iCs/>
+                  <w:noProof/>
+                </w:rPr>
+                <w:t xml:space="preserve">7 Popular Project Management Methodologies And What They’re Best Suited For. </w:t>
+              </w:r>
+              <w:r>
+                <w:rPr>
+                  <w:noProof/>
+                </w:rPr>
+                <w:t xml:space="preserve">[Online] </w:t>
+              </w:r>
+              <w:r>
+                <w:rPr>
+                  <w:noProof/>
+                </w:rPr>
+                <w:br/>
+                <w:t xml:space="preserve">Available at: </w:t>
+              </w:r>
+              <w:r>
+                <w:rPr>
+                  <w:noProof/>
+                  <w:u w:val="single"/>
+                </w:rPr>
+                <w:t>https://zenkit.com/en/blog/7-popular-project-management-methodologies-and-what-theyre-best-suited-for/</w:t>
+              </w:r>
+              <w:r>
+                <w:rPr>
+                  <w:noProof/>
+                </w:rPr>
+                <w:br/>
+                <w:t>[Accessed 26 May 2020].</w:t>
+              </w:r>
+            </w:p>
+            <w:p>
+              <w:r>
+                <w:rPr>
+                  <w:b/>
+                  <w:bCs/>
+                  <w:noProof/>
+                </w:rPr>
+                <w:fldChar w:fldCharType="end"/>
+              </w:r>
+            </w:p>
+          </w:sdtContent>
+        </w:sdt>
+      </w:sdtContent>
+    </w:sdt>
+    <w:bookmarkStart w:id="24" w:name="_Toc41385205" w:displacedByCustomXml="next"/>
+    <w:sdt>
+      <w:sdtPr>
+        <w:rPr>
+          <w:smallCaps w:val="0"/>
+          <w:spacing w:val="0"/>
+          <w:sz w:val="22"/>
+          <w:szCs w:val="22"/>
+        </w:rPr>
+        <w:id w:val="719779705"/>
+        <w:docPartObj>
+          <w:docPartGallery w:val="Bibliographies"/>
+          <w:docPartUnique/>
+        </w:docPartObj>
+      </w:sdtPr>
+      <w:sdtEndPr/>
+      <w:sdtContent>
+        <w:p>
+          <w:pPr>
+            <w:pStyle w:val="Heading1"/>
+          </w:pPr>
+          <w:r>
+            <w:t>Bibliography</w:t>
+          </w:r>
+          <w:bookmarkEnd w:id="24"/>
+        </w:p>
+        <w:sdt>
+          <w:sdtPr>
+            <w:id w:val="111145805"/>
+            <w:bibliography/>
+          </w:sdtPr>
+          <w:sdtEndPr/>
+          <w:sdtContent>
+            <w:p>
+              <w:pPr>
+                <w:pStyle w:val="Bibliography"/>
+                <w:rPr>
+                  <w:b/>
+                  <w:bCs/>
+                </w:rPr>
+              </w:pPr>
+              <w:r>
+                <w:rPr>
+                  <w:b/>
+                  <w:bCs/>
+                </w:rPr>
+                <w:t>IN HERE, I NEED TO PUT ANY SOURCES THAT I DID NOT DIRECTLY USE FOR THE PROJECT, BUT HELPED ME GAIN INSIGHT INTO A PROBLEM AREA, TOPIC, ETC.</w:t>
+              </w:r>
+            </w:p>
+            <w:p/>
+          </w:sdtContent>
+        </w:sdt>
+      </w:sdtContent>
+    </w:sdt>
+    <w:p/>
     <w:p>
       <w:pPr>
         <w:pStyle w:val="Heading1"/>
       </w:pPr>
-      <w:bookmarkStart w:id="13" w:name="_Toc40620610"/>
-      <w:r>
-        <w:t>Critical Review</w:t>
-      </w:r>
-      <w:bookmarkEnd w:id="13"/>
-    </w:p>
-    <w:p>
-      <w:pPr>
-        <w:pStyle w:val="Heading2"/>
-      </w:pPr>
-      <w:bookmarkStart w:id="14" w:name="_Toc40620611"/>
-      <w:r>
-        <w:t>What has been successful?</w:t>
-      </w:r>
-      <w:bookmarkEnd w:id="14"/>
-    </w:p>
-    <w:p/>
-    <w:p>
-      <w:pPr>
-        <w:pStyle w:val="Heading2"/>
-      </w:pPr>
-      <w:bookmarkStart w:id="15" w:name="_Toc40620612"/>
-      <w:r>
-        <w:t>What could I improve upon?</w:t>
-      </w:r>
-      <w:bookmarkEnd w:id="15"/>
-    </w:p>
-    <w:p/>
-    <w:p>
-      <w:pPr>
-        <w:pStyle w:val="Heading2"/>
-      </w:pPr>
-      <w:bookmarkStart w:id="16" w:name="_Toc40620613"/>
-      <w:r>
-        <w:t>What I learnt and the future</w:t>
-      </w:r>
-      <w:bookmarkEnd w:id="16"/>
-    </w:p>
-    <w:p>
-      <w:pPr>
-        <w:pStyle w:val="Heading1"/>
-      </w:pPr>
-    </w:p>
-    <w:p>
-      <w:pPr>
-        <w:pStyle w:val="Heading1"/>
-      </w:pPr>
-      <w:bookmarkStart w:id="17" w:name="_Toc40620614"/>
-      <w:r>
-        <w:t>References</w:t>
-      </w:r>
-      <w:bookmarkEnd w:id="17"/>
-    </w:p>
-    <w:p>
-      <w:r>
-        <w:t>A full and accurate list of references to all sources of information that has been used including the source of any non-original material such as code and media assets. Must also reference any tutorials or other sources of information that informed project.</w:t>
-      </w:r>
-    </w:p>
-    <w:p>
-      <w:pPr>
-        <w:pStyle w:val="Heading1"/>
-      </w:pPr>
-      <w:bookmarkStart w:id="18" w:name="_Toc40620615"/>
+      <w:bookmarkStart w:id="25" w:name="_Toc41385206"/>
       <w:r>
         <w:t>Appendices</w:t>
       </w:r>
-      <w:bookmarkEnd w:id="18"/>
+      <w:bookmarkEnd w:id="25"/>
     </w:p>
     <w:p>
       <w:r>
@@ -3176,7 +5666,7 @@
     <w:p/>
     <w:p/>
     <w:sectPr>
-      <w:headerReference w:type="default" r:id="rId9"/>
+      <w:headerReference w:type="default" r:id="rId10"/>
       <w:pgSz w:w="11900" w:h="16840"/>
       <w:pgMar w:top="1440" w:right="1440" w:bottom="1440" w:left="1440" w:header="708" w:footer="708" w:gutter="0"/>
       <w:pgNumType w:start="0"/>
@@ -3259,6 +5749,684 @@
 <file path=word/numbering.xml><?xml version="1.0" encoding="utf-8"?>
 <w:numbering xmlns:wpc="http://schemas.microsoft.com/office/word/2010/wordprocessingCanvas" xmlns:cx="http://schemas.microsoft.com/office/drawing/2014/chartex" xmlns:cx1="http://schemas.microsoft.com/office/drawing/2015/9/8/chartex" xmlns:cx2="http://schemas.microsoft.com/office/drawing/2015/10/21/chartex" xmlns:cx3="http://schemas.microsoft.com/office/drawing/2016/5/9/chartex" xmlns:cx4="http://schemas.microsoft.com/office/drawing/2016/5/10/chartex" xmlns:cx5="http://schemas.microsoft.com/office/drawing/2016/5/11/chartex" xmlns:cx6="http://schemas.microsoft.com/office/drawing/2016/5/12/chartex" xmlns:cx7="http://schemas.microsoft.com/office/drawing/2016/5/13/chartex" xmlns:cx8="http://schemas.microsoft.com/office/drawing/2016/5/14/chartex" xmlns:mc="http://schemas.openxmlformats.org/markup-compatibility/2006" xmlns:aink="http://schemas.microsoft.com/office/drawing/2016/ink" xmlns:am3d="http://schemas.microsoft.com/office/drawing/2017/model3d" xmlns:o="urn:schemas-microsoft-com:office:office" xmlns:r="http://schemas.openxmlformats.org/officeDocument/2006/relationships" xmlns:m="http://schemas.openxmlformats.org/officeDocument/2006/math" xmlns:v="urn:schemas-microsoft-com:vml" xmlns:wp14="http://schemas.microsoft.com/office/word/2010/wordprocessingDrawing" xmlns:wp="http://schemas.openxmlformats.org/drawingml/2006/wordprocessingDrawing" xmlns:w10="urn:schemas-microsoft-com:office:word" xmlns:w="http://schemas.openxmlformats.org/wordprocessingml/2006/main" xmlns:w14="http://schemas.microsoft.com/office/word/2010/wordml" xmlns:w15="http://schemas.microsoft.com/office/word/2012/wordml" xmlns:w16cex="http://schemas.microsoft.com/office/word/2018/wordml/cex" xmlns:w16cid="http://schemas.microsoft.com/office/word/2016/wordml/cid" xmlns:w16="http://schemas.microsoft.com/office/word/2018/wordml" xmlns:w16se="http://schemas.microsoft.com/office/word/2015/wordml/symex" xmlns:wpg="http://schemas.microsoft.com/office/word/2010/wordprocessingGroup" xmlns:wpi="http://schemas.microsoft.com/office/word/2010/wordprocessingInk" xmlns:wne="http://schemas.microsoft.com/office/word/2006/wordml" xmlns:wps="http://schemas.microsoft.com/office/word/2010/wordprocessingShape" mc:Ignorable="w14 w15 w16se w16cid w16 w16cex wp14">
   <w:abstractNum w:abstractNumId="0" w15:restartNumberingAfterBreak="0">
+    <w:nsid w:val="1E123F34"/>
+    <w:multiLevelType w:val="hybridMultilevel"/>
+    <w:tmpl w:val="E56E542A"/>
+    <w:lvl w:ilvl="0" w:tplc="08090001">
+      <w:start w:val="1"/>
+      <w:numFmt w:val="bullet"/>
+      <w:lvlText w:val=""/>
+      <w:lvlJc w:val="left"/>
+      <w:pPr>
+        <w:ind w:left="720" w:hanging="360"/>
+      </w:pPr>
+      <w:rPr>
+        <w:rFonts w:ascii="Symbol" w:hAnsi="Symbol" w:hint="default"/>
+      </w:rPr>
+    </w:lvl>
+    <w:lvl w:ilvl="1" w:tplc="08090003" w:tentative="1">
+      <w:start w:val="1"/>
+      <w:numFmt w:val="bullet"/>
+      <w:lvlText w:val="o"/>
+      <w:lvlJc w:val="left"/>
+      <w:pPr>
+        <w:ind w:left="1440" w:hanging="360"/>
+      </w:pPr>
+      <w:rPr>
+        <w:rFonts w:ascii="Courier New" w:hAnsi="Courier New" w:cs="Courier New" w:hint="default"/>
+      </w:rPr>
+    </w:lvl>
+    <w:lvl w:ilvl="2" w:tplc="08090005" w:tentative="1">
+      <w:start w:val="1"/>
+      <w:numFmt w:val="bullet"/>
+      <w:lvlText w:val=""/>
+      <w:lvlJc w:val="left"/>
+      <w:pPr>
+        <w:ind w:left="2160" w:hanging="360"/>
+      </w:pPr>
+      <w:rPr>
+        <w:rFonts w:ascii="Wingdings" w:hAnsi="Wingdings" w:hint="default"/>
+      </w:rPr>
+    </w:lvl>
+    <w:lvl w:ilvl="3" w:tplc="08090001" w:tentative="1">
+      <w:start w:val="1"/>
+      <w:numFmt w:val="bullet"/>
+      <w:lvlText w:val=""/>
+      <w:lvlJc w:val="left"/>
+      <w:pPr>
+        <w:ind w:left="2880" w:hanging="360"/>
+      </w:pPr>
+      <w:rPr>
+        <w:rFonts w:ascii="Symbol" w:hAnsi="Symbol" w:hint="default"/>
+      </w:rPr>
+    </w:lvl>
+    <w:lvl w:ilvl="4" w:tplc="08090003" w:tentative="1">
+      <w:start w:val="1"/>
+      <w:numFmt w:val="bullet"/>
+      <w:lvlText w:val="o"/>
+      <w:lvlJc w:val="left"/>
+      <w:pPr>
+        <w:ind w:left="3600" w:hanging="360"/>
+      </w:pPr>
+      <w:rPr>
+        <w:rFonts w:ascii="Courier New" w:hAnsi="Courier New" w:cs="Courier New" w:hint="default"/>
+      </w:rPr>
+    </w:lvl>
+    <w:lvl w:ilvl="5" w:tplc="08090005" w:tentative="1">
+      <w:start w:val="1"/>
+      <w:numFmt w:val="bullet"/>
+      <w:lvlText w:val=""/>
+      <w:lvlJc w:val="left"/>
+      <w:pPr>
+        <w:ind w:left="4320" w:hanging="360"/>
+      </w:pPr>
+      <w:rPr>
+        <w:rFonts w:ascii="Wingdings" w:hAnsi="Wingdings" w:hint="default"/>
+      </w:rPr>
+    </w:lvl>
+    <w:lvl w:ilvl="6" w:tplc="08090001" w:tentative="1">
+      <w:start w:val="1"/>
+      <w:numFmt w:val="bullet"/>
+      <w:lvlText w:val=""/>
+      <w:lvlJc w:val="left"/>
+      <w:pPr>
+        <w:ind w:left="5040" w:hanging="360"/>
+      </w:pPr>
+      <w:rPr>
+        <w:rFonts w:ascii="Symbol" w:hAnsi="Symbol" w:hint="default"/>
+      </w:rPr>
+    </w:lvl>
+    <w:lvl w:ilvl="7" w:tplc="08090003" w:tentative="1">
+      <w:start w:val="1"/>
+      <w:numFmt w:val="bullet"/>
+      <w:lvlText w:val="o"/>
+      <w:lvlJc w:val="left"/>
+      <w:pPr>
+        <w:ind w:left="5760" w:hanging="360"/>
+      </w:pPr>
+      <w:rPr>
+        <w:rFonts w:ascii="Courier New" w:hAnsi="Courier New" w:cs="Courier New" w:hint="default"/>
+      </w:rPr>
+    </w:lvl>
+    <w:lvl w:ilvl="8" w:tplc="08090005" w:tentative="1">
+      <w:start w:val="1"/>
+      <w:numFmt w:val="bullet"/>
+      <w:lvlText w:val=""/>
+      <w:lvlJc w:val="left"/>
+      <w:pPr>
+        <w:ind w:left="6480" w:hanging="360"/>
+      </w:pPr>
+      <w:rPr>
+        <w:rFonts w:ascii="Wingdings" w:hAnsi="Wingdings" w:hint="default"/>
+      </w:rPr>
+    </w:lvl>
+  </w:abstractNum>
+  <w:abstractNum w:abstractNumId="1" w15:restartNumberingAfterBreak="0">
+    <w:nsid w:val="3BFB55FD"/>
+    <w:multiLevelType w:val="hybridMultilevel"/>
+    <w:tmpl w:val="0A549696"/>
+    <w:lvl w:ilvl="0" w:tplc="08090001">
+      <w:start w:val="1"/>
+      <w:numFmt w:val="bullet"/>
+      <w:lvlText w:val=""/>
+      <w:lvlJc w:val="left"/>
+      <w:pPr>
+        <w:ind w:left="720" w:hanging="360"/>
+      </w:pPr>
+      <w:rPr>
+        <w:rFonts w:ascii="Symbol" w:hAnsi="Symbol" w:hint="default"/>
+      </w:rPr>
+    </w:lvl>
+    <w:lvl w:ilvl="1" w:tplc="08090003" w:tentative="1">
+      <w:start w:val="1"/>
+      <w:numFmt w:val="bullet"/>
+      <w:lvlText w:val="o"/>
+      <w:lvlJc w:val="left"/>
+      <w:pPr>
+        <w:ind w:left="1440" w:hanging="360"/>
+      </w:pPr>
+      <w:rPr>
+        <w:rFonts w:ascii="Courier New" w:hAnsi="Courier New" w:cs="Courier New" w:hint="default"/>
+      </w:rPr>
+    </w:lvl>
+    <w:lvl w:ilvl="2" w:tplc="08090005" w:tentative="1">
+      <w:start w:val="1"/>
+      <w:numFmt w:val="bullet"/>
+      <w:lvlText w:val=""/>
+      <w:lvlJc w:val="left"/>
+      <w:pPr>
+        <w:ind w:left="2160" w:hanging="360"/>
+      </w:pPr>
+      <w:rPr>
+        <w:rFonts w:ascii="Wingdings" w:hAnsi="Wingdings" w:hint="default"/>
+      </w:rPr>
+    </w:lvl>
+    <w:lvl w:ilvl="3" w:tplc="08090001" w:tentative="1">
+      <w:start w:val="1"/>
+      <w:numFmt w:val="bullet"/>
+      <w:lvlText w:val=""/>
+      <w:lvlJc w:val="left"/>
+      <w:pPr>
+        <w:ind w:left="2880" w:hanging="360"/>
+      </w:pPr>
+      <w:rPr>
+        <w:rFonts w:ascii="Symbol" w:hAnsi="Symbol" w:hint="default"/>
+      </w:rPr>
+    </w:lvl>
+    <w:lvl w:ilvl="4" w:tplc="08090003" w:tentative="1">
+      <w:start w:val="1"/>
+      <w:numFmt w:val="bullet"/>
+      <w:lvlText w:val="o"/>
+      <w:lvlJc w:val="left"/>
+      <w:pPr>
+        <w:ind w:left="3600" w:hanging="360"/>
+      </w:pPr>
+      <w:rPr>
+        <w:rFonts w:ascii="Courier New" w:hAnsi="Courier New" w:cs="Courier New" w:hint="default"/>
+      </w:rPr>
+    </w:lvl>
+    <w:lvl w:ilvl="5" w:tplc="08090005" w:tentative="1">
+      <w:start w:val="1"/>
+      <w:numFmt w:val="bullet"/>
+      <w:lvlText w:val=""/>
+      <w:lvlJc w:val="left"/>
+      <w:pPr>
+        <w:ind w:left="4320" w:hanging="360"/>
+      </w:pPr>
+      <w:rPr>
+        <w:rFonts w:ascii="Wingdings" w:hAnsi="Wingdings" w:hint="default"/>
+      </w:rPr>
+    </w:lvl>
+    <w:lvl w:ilvl="6" w:tplc="08090001" w:tentative="1">
+      <w:start w:val="1"/>
+      <w:numFmt w:val="bullet"/>
+      <w:lvlText w:val=""/>
+      <w:lvlJc w:val="left"/>
+      <w:pPr>
+        <w:ind w:left="5040" w:hanging="360"/>
+      </w:pPr>
+      <w:rPr>
+        <w:rFonts w:ascii="Symbol" w:hAnsi="Symbol" w:hint="default"/>
+      </w:rPr>
+    </w:lvl>
+    <w:lvl w:ilvl="7" w:tplc="08090003" w:tentative="1">
+      <w:start w:val="1"/>
+      <w:numFmt w:val="bullet"/>
+      <w:lvlText w:val="o"/>
+      <w:lvlJc w:val="left"/>
+      <w:pPr>
+        <w:ind w:left="5760" w:hanging="360"/>
+      </w:pPr>
+      <w:rPr>
+        <w:rFonts w:ascii="Courier New" w:hAnsi="Courier New" w:cs="Courier New" w:hint="default"/>
+      </w:rPr>
+    </w:lvl>
+    <w:lvl w:ilvl="8" w:tplc="08090005" w:tentative="1">
+      <w:start w:val="1"/>
+      <w:numFmt w:val="bullet"/>
+      <w:lvlText w:val=""/>
+      <w:lvlJc w:val="left"/>
+      <w:pPr>
+        <w:ind w:left="6480" w:hanging="360"/>
+      </w:pPr>
+      <w:rPr>
+        <w:rFonts w:ascii="Wingdings" w:hAnsi="Wingdings" w:hint="default"/>
+      </w:rPr>
+    </w:lvl>
+  </w:abstractNum>
+  <w:abstractNum w:abstractNumId="2" w15:restartNumberingAfterBreak="0">
+    <w:nsid w:val="42E81091"/>
+    <w:multiLevelType w:val="hybridMultilevel"/>
+    <w:tmpl w:val="8C68042A"/>
+    <w:lvl w:ilvl="0" w:tplc="08090001">
+      <w:start w:val="1"/>
+      <w:numFmt w:val="bullet"/>
+      <w:lvlText w:val=""/>
+      <w:lvlJc w:val="left"/>
+      <w:pPr>
+        <w:ind w:left="720" w:hanging="360"/>
+      </w:pPr>
+      <w:rPr>
+        <w:rFonts w:ascii="Symbol" w:hAnsi="Symbol" w:hint="default"/>
+      </w:rPr>
+    </w:lvl>
+    <w:lvl w:ilvl="1" w:tplc="08090003" w:tentative="1">
+      <w:start w:val="1"/>
+      <w:numFmt w:val="bullet"/>
+      <w:lvlText w:val="o"/>
+      <w:lvlJc w:val="left"/>
+      <w:pPr>
+        <w:ind w:left="1440" w:hanging="360"/>
+      </w:pPr>
+      <w:rPr>
+        <w:rFonts w:ascii="Courier New" w:hAnsi="Courier New" w:cs="Courier New" w:hint="default"/>
+      </w:rPr>
+    </w:lvl>
+    <w:lvl w:ilvl="2" w:tplc="08090005" w:tentative="1">
+      <w:start w:val="1"/>
+      <w:numFmt w:val="bullet"/>
+      <w:lvlText w:val=""/>
+      <w:lvlJc w:val="left"/>
+      <w:pPr>
+        <w:ind w:left="2160" w:hanging="360"/>
+      </w:pPr>
+      <w:rPr>
+        <w:rFonts w:ascii="Wingdings" w:hAnsi="Wingdings" w:hint="default"/>
+      </w:rPr>
+    </w:lvl>
+    <w:lvl w:ilvl="3" w:tplc="08090001" w:tentative="1">
+      <w:start w:val="1"/>
+      <w:numFmt w:val="bullet"/>
+      <w:lvlText w:val=""/>
+      <w:lvlJc w:val="left"/>
+      <w:pPr>
+        <w:ind w:left="2880" w:hanging="360"/>
+      </w:pPr>
+      <w:rPr>
+        <w:rFonts w:ascii="Symbol" w:hAnsi="Symbol" w:hint="default"/>
+      </w:rPr>
+    </w:lvl>
+    <w:lvl w:ilvl="4" w:tplc="08090003" w:tentative="1">
+      <w:start w:val="1"/>
+      <w:numFmt w:val="bullet"/>
+      <w:lvlText w:val="o"/>
+      <w:lvlJc w:val="left"/>
+      <w:pPr>
+        <w:ind w:left="3600" w:hanging="360"/>
+      </w:pPr>
+      <w:rPr>
+        <w:rFonts w:ascii="Courier New" w:hAnsi="Courier New" w:cs="Courier New" w:hint="default"/>
+      </w:rPr>
+    </w:lvl>
+    <w:lvl w:ilvl="5" w:tplc="08090005" w:tentative="1">
+      <w:start w:val="1"/>
+      <w:numFmt w:val="bullet"/>
+      <w:lvlText w:val=""/>
+      <w:lvlJc w:val="left"/>
+      <w:pPr>
+        <w:ind w:left="4320" w:hanging="360"/>
+      </w:pPr>
+      <w:rPr>
+        <w:rFonts w:ascii="Wingdings" w:hAnsi="Wingdings" w:hint="default"/>
+      </w:rPr>
+    </w:lvl>
+    <w:lvl w:ilvl="6" w:tplc="08090001" w:tentative="1">
+      <w:start w:val="1"/>
+      <w:numFmt w:val="bullet"/>
+      <w:lvlText w:val=""/>
+      <w:lvlJc w:val="left"/>
+      <w:pPr>
+        <w:ind w:left="5040" w:hanging="360"/>
+      </w:pPr>
+      <w:rPr>
+        <w:rFonts w:ascii="Symbol" w:hAnsi="Symbol" w:hint="default"/>
+      </w:rPr>
+    </w:lvl>
+    <w:lvl w:ilvl="7" w:tplc="08090003" w:tentative="1">
+      <w:start w:val="1"/>
+      <w:numFmt w:val="bullet"/>
+      <w:lvlText w:val="o"/>
+      <w:lvlJc w:val="left"/>
+      <w:pPr>
+        <w:ind w:left="5760" w:hanging="360"/>
+      </w:pPr>
+      <w:rPr>
+        <w:rFonts w:ascii="Courier New" w:hAnsi="Courier New" w:cs="Courier New" w:hint="default"/>
+      </w:rPr>
+    </w:lvl>
+    <w:lvl w:ilvl="8" w:tplc="08090005" w:tentative="1">
+      <w:start w:val="1"/>
+      <w:numFmt w:val="bullet"/>
+      <w:lvlText w:val=""/>
+      <w:lvlJc w:val="left"/>
+      <w:pPr>
+        <w:ind w:left="6480" w:hanging="360"/>
+      </w:pPr>
+      <w:rPr>
+        <w:rFonts w:ascii="Wingdings" w:hAnsi="Wingdings" w:hint="default"/>
+      </w:rPr>
+    </w:lvl>
+  </w:abstractNum>
+  <w:abstractNum w:abstractNumId="3" w15:restartNumberingAfterBreak="0">
+    <w:nsid w:val="4D13185F"/>
+    <w:multiLevelType w:val="hybridMultilevel"/>
+    <w:tmpl w:val="466AC34A"/>
+    <w:lvl w:ilvl="0" w:tplc="08090001">
+      <w:start w:val="1"/>
+      <w:numFmt w:val="bullet"/>
+      <w:lvlText w:val=""/>
+      <w:lvlJc w:val="left"/>
+      <w:pPr>
+        <w:ind w:left="720" w:hanging="360"/>
+      </w:pPr>
+      <w:rPr>
+        <w:rFonts w:ascii="Symbol" w:hAnsi="Symbol" w:hint="default"/>
+      </w:rPr>
+    </w:lvl>
+    <w:lvl w:ilvl="1" w:tplc="08090003" w:tentative="1">
+      <w:start w:val="1"/>
+      <w:numFmt w:val="bullet"/>
+      <w:lvlText w:val="o"/>
+      <w:lvlJc w:val="left"/>
+      <w:pPr>
+        <w:ind w:left="1440" w:hanging="360"/>
+      </w:pPr>
+      <w:rPr>
+        <w:rFonts w:ascii="Courier New" w:hAnsi="Courier New" w:cs="Courier New" w:hint="default"/>
+      </w:rPr>
+    </w:lvl>
+    <w:lvl w:ilvl="2" w:tplc="08090005" w:tentative="1">
+      <w:start w:val="1"/>
+      <w:numFmt w:val="bullet"/>
+      <w:lvlText w:val=""/>
+      <w:lvlJc w:val="left"/>
+      <w:pPr>
+        <w:ind w:left="2160" w:hanging="360"/>
+      </w:pPr>
+      <w:rPr>
+        <w:rFonts w:ascii="Wingdings" w:hAnsi="Wingdings" w:hint="default"/>
+      </w:rPr>
+    </w:lvl>
+    <w:lvl w:ilvl="3" w:tplc="08090001" w:tentative="1">
+      <w:start w:val="1"/>
+      <w:numFmt w:val="bullet"/>
+      <w:lvlText w:val=""/>
+      <w:lvlJc w:val="left"/>
+      <w:pPr>
+        <w:ind w:left="2880" w:hanging="360"/>
+      </w:pPr>
+      <w:rPr>
+        <w:rFonts w:ascii="Symbol" w:hAnsi="Symbol" w:hint="default"/>
+      </w:rPr>
+    </w:lvl>
+    <w:lvl w:ilvl="4" w:tplc="08090003" w:tentative="1">
+      <w:start w:val="1"/>
+      <w:numFmt w:val="bullet"/>
+      <w:lvlText w:val="o"/>
+      <w:lvlJc w:val="left"/>
+      <w:pPr>
+        <w:ind w:left="3600" w:hanging="360"/>
+      </w:pPr>
+      <w:rPr>
+        <w:rFonts w:ascii="Courier New" w:hAnsi="Courier New" w:cs="Courier New" w:hint="default"/>
+      </w:rPr>
+    </w:lvl>
+    <w:lvl w:ilvl="5" w:tplc="08090005" w:tentative="1">
+      <w:start w:val="1"/>
+      <w:numFmt w:val="bullet"/>
+      <w:lvlText w:val=""/>
+      <w:lvlJc w:val="left"/>
+      <w:pPr>
+        <w:ind w:left="4320" w:hanging="360"/>
+      </w:pPr>
+      <w:rPr>
+        <w:rFonts w:ascii="Wingdings" w:hAnsi="Wingdings" w:hint="default"/>
+      </w:rPr>
+    </w:lvl>
+    <w:lvl w:ilvl="6" w:tplc="08090001" w:tentative="1">
+      <w:start w:val="1"/>
+      <w:numFmt w:val="bullet"/>
+      <w:lvlText w:val=""/>
+      <w:lvlJc w:val="left"/>
+      <w:pPr>
+        <w:ind w:left="5040" w:hanging="360"/>
+      </w:pPr>
+      <w:rPr>
+        <w:rFonts w:ascii="Symbol" w:hAnsi="Symbol" w:hint="default"/>
+      </w:rPr>
+    </w:lvl>
+    <w:lvl w:ilvl="7" w:tplc="08090003" w:tentative="1">
+      <w:start w:val="1"/>
+      <w:numFmt w:val="bullet"/>
+      <w:lvlText w:val="o"/>
+      <w:lvlJc w:val="left"/>
+      <w:pPr>
+        <w:ind w:left="5760" w:hanging="360"/>
+      </w:pPr>
+      <w:rPr>
+        <w:rFonts w:ascii="Courier New" w:hAnsi="Courier New" w:cs="Courier New" w:hint="default"/>
+      </w:rPr>
+    </w:lvl>
+    <w:lvl w:ilvl="8" w:tplc="08090005" w:tentative="1">
+      <w:start w:val="1"/>
+      <w:numFmt w:val="bullet"/>
+      <w:lvlText w:val=""/>
+      <w:lvlJc w:val="left"/>
+      <w:pPr>
+        <w:ind w:left="6480" w:hanging="360"/>
+      </w:pPr>
+      <w:rPr>
+        <w:rFonts w:ascii="Wingdings" w:hAnsi="Wingdings" w:hint="default"/>
+      </w:rPr>
+    </w:lvl>
+  </w:abstractNum>
+  <w:abstractNum w:abstractNumId="4" w15:restartNumberingAfterBreak="0">
+    <w:nsid w:val="55560E53"/>
+    <w:multiLevelType w:val="hybridMultilevel"/>
+    <w:tmpl w:val="7C4278C2"/>
+    <w:lvl w:ilvl="0" w:tplc="08090001">
+      <w:start w:val="1"/>
+      <w:numFmt w:val="bullet"/>
+      <w:lvlText w:val=""/>
+      <w:lvlJc w:val="left"/>
+      <w:pPr>
+        <w:ind w:left="720" w:hanging="360"/>
+      </w:pPr>
+      <w:rPr>
+        <w:rFonts w:ascii="Symbol" w:hAnsi="Symbol" w:hint="default"/>
+      </w:rPr>
+    </w:lvl>
+    <w:lvl w:ilvl="1" w:tplc="08090003" w:tentative="1">
+      <w:start w:val="1"/>
+      <w:numFmt w:val="bullet"/>
+      <w:lvlText w:val="o"/>
+      <w:lvlJc w:val="left"/>
+      <w:pPr>
+        <w:ind w:left="1440" w:hanging="360"/>
+      </w:pPr>
+      <w:rPr>
+        <w:rFonts w:ascii="Courier New" w:hAnsi="Courier New" w:cs="Courier New" w:hint="default"/>
+      </w:rPr>
+    </w:lvl>
+    <w:lvl w:ilvl="2" w:tplc="08090005" w:tentative="1">
+      <w:start w:val="1"/>
+      <w:numFmt w:val="bullet"/>
+      <w:lvlText w:val=""/>
+      <w:lvlJc w:val="left"/>
+      <w:pPr>
+        <w:ind w:left="2160" w:hanging="360"/>
+      </w:pPr>
+      <w:rPr>
+        <w:rFonts w:ascii="Wingdings" w:hAnsi="Wingdings" w:hint="default"/>
+      </w:rPr>
+    </w:lvl>
+    <w:lvl w:ilvl="3" w:tplc="08090001" w:tentative="1">
+      <w:start w:val="1"/>
+      <w:numFmt w:val="bullet"/>
+      <w:lvlText w:val=""/>
+      <w:lvlJc w:val="left"/>
+      <w:pPr>
+        <w:ind w:left="2880" w:hanging="360"/>
+      </w:pPr>
+      <w:rPr>
+        <w:rFonts w:ascii="Symbol" w:hAnsi="Symbol" w:hint="default"/>
+      </w:rPr>
+    </w:lvl>
+    <w:lvl w:ilvl="4" w:tplc="08090003" w:tentative="1">
+      <w:start w:val="1"/>
+      <w:numFmt w:val="bullet"/>
+      <w:lvlText w:val="o"/>
+      <w:lvlJc w:val="left"/>
+      <w:pPr>
+        <w:ind w:left="3600" w:hanging="360"/>
+      </w:pPr>
+      <w:rPr>
+        <w:rFonts w:ascii="Courier New" w:hAnsi="Courier New" w:cs="Courier New" w:hint="default"/>
+      </w:rPr>
+    </w:lvl>
+    <w:lvl w:ilvl="5" w:tplc="08090005" w:tentative="1">
+      <w:start w:val="1"/>
+      <w:numFmt w:val="bullet"/>
+      <w:lvlText w:val=""/>
+      <w:lvlJc w:val="left"/>
+      <w:pPr>
+        <w:ind w:left="4320" w:hanging="360"/>
+      </w:pPr>
+      <w:rPr>
+        <w:rFonts w:ascii="Wingdings" w:hAnsi="Wingdings" w:hint="default"/>
+      </w:rPr>
+    </w:lvl>
+    <w:lvl w:ilvl="6" w:tplc="08090001" w:tentative="1">
+      <w:start w:val="1"/>
+      <w:numFmt w:val="bullet"/>
+      <w:lvlText w:val=""/>
+      <w:lvlJc w:val="left"/>
+      <w:pPr>
+        <w:ind w:left="5040" w:hanging="360"/>
+      </w:pPr>
+      <w:rPr>
+        <w:rFonts w:ascii="Symbol" w:hAnsi="Symbol" w:hint="default"/>
+      </w:rPr>
+    </w:lvl>
+    <w:lvl w:ilvl="7" w:tplc="08090003" w:tentative="1">
+      <w:start w:val="1"/>
+      <w:numFmt w:val="bullet"/>
+      <w:lvlText w:val="o"/>
+      <w:lvlJc w:val="left"/>
+      <w:pPr>
+        <w:ind w:left="5760" w:hanging="360"/>
+      </w:pPr>
+      <w:rPr>
+        <w:rFonts w:ascii="Courier New" w:hAnsi="Courier New" w:cs="Courier New" w:hint="default"/>
+      </w:rPr>
+    </w:lvl>
+    <w:lvl w:ilvl="8" w:tplc="08090005" w:tentative="1">
+      <w:start w:val="1"/>
+      <w:numFmt w:val="bullet"/>
+      <w:lvlText w:val=""/>
+      <w:lvlJc w:val="left"/>
+      <w:pPr>
+        <w:ind w:left="6480" w:hanging="360"/>
+      </w:pPr>
+      <w:rPr>
+        <w:rFonts w:ascii="Wingdings" w:hAnsi="Wingdings" w:hint="default"/>
+      </w:rPr>
+    </w:lvl>
+  </w:abstractNum>
+  <w:abstractNum w:abstractNumId="5" w15:restartNumberingAfterBreak="0">
+    <w:nsid w:val="55A441AA"/>
+    <w:multiLevelType w:val="hybridMultilevel"/>
+    <w:tmpl w:val="C9F684C0"/>
+    <w:lvl w:ilvl="0" w:tplc="08090001">
+      <w:start w:val="1"/>
+      <w:numFmt w:val="bullet"/>
+      <w:lvlText w:val=""/>
+      <w:lvlJc w:val="left"/>
+      <w:pPr>
+        <w:ind w:left="720" w:hanging="360"/>
+      </w:pPr>
+      <w:rPr>
+        <w:rFonts w:ascii="Symbol" w:hAnsi="Symbol" w:hint="default"/>
+      </w:rPr>
+    </w:lvl>
+    <w:lvl w:ilvl="1" w:tplc="08090003" w:tentative="1">
+      <w:start w:val="1"/>
+      <w:numFmt w:val="bullet"/>
+      <w:lvlText w:val="o"/>
+      <w:lvlJc w:val="left"/>
+      <w:pPr>
+        <w:ind w:left="1440" w:hanging="360"/>
+      </w:pPr>
+      <w:rPr>
+        <w:rFonts w:ascii="Courier New" w:hAnsi="Courier New" w:cs="Courier New" w:hint="default"/>
+      </w:rPr>
+    </w:lvl>
+    <w:lvl w:ilvl="2" w:tplc="08090005" w:tentative="1">
+      <w:start w:val="1"/>
+      <w:numFmt w:val="bullet"/>
+      <w:lvlText w:val=""/>
+      <w:lvlJc w:val="left"/>
+      <w:pPr>
+        <w:ind w:left="2160" w:hanging="360"/>
+      </w:pPr>
+      <w:rPr>
+        <w:rFonts w:ascii="Wingdings" w:hAnsi="Wingdings" w:hint="default"/>
+      </w:rPr>
+    </w:lvl>
+    <w:lvl w:ilvl="3" w:tplc="08090001" w:tentative="1">
+      <w:start w:val="1"/>
+      <w:numFmt w:val="bullet"/>
+      <w:lvlText w:val=""/>
+      <w:lvlJc w:val="left"/>
+      <w:pPr>
+        <w:ind w:left="2880" w:hanging="360"/>
+      </w:pPr>
+      <w:rPr>
+        <w:rFonts w:ascii="Symbol" w:hAnsi="Symbol" w:hint="default"/>
+      </w:rPr>
+    </w:lvl>
+    <w:lvl w:ilvl="4" w:tplc="08090003" w:tentative="1">
+      <w:start w:val="1"/>
+      <w:numFmt w:val="bullet"/>
+      <w:lvlText w:val="o"/>
+      <w:lvlJc w:val="left"/>
+      <w:pPr>
+        <w:ind w:left="3600" w:hanging="360"/>
+      </w:pPr>
+      <w:rPr>
+        <w:rFonts w:ascii="Courier New" w:hAnsi="Courier New" w:cs="Courier New" w:hint="default"/>
+      </w:rPr>
+    </w:lvl>
+    <w:lvl w:ilvl="5" w:tplc="08090005" w:tentative="1">
+      <w:start w:val="1"/>
+      <w:numFmt w:val="bullet"/>
+      <w:lvlText w:val=""/>
+      <w:lvlJc w:val="left"/>
+      <w:pPr>
+        <w:ind w:left="4320" w:hanging="360"/>
+      </w:pPr>
+      <w:rPr>
+        <w:rFonts w:ascii="Wingdings" w:hAnsi="Wingdings" w:hint="default"/>
+      </w:rPr>
+    </w:lvl>
+    <w:lvl w:ilvl="6" w:tplc="08090001" w:tentative="1">
+      <w:start w:val="1"/>
+      <w:numFmt w:val="bullet"/>
+      <w:lvlText w:val=""/>
+      <w:lvlJc w:val="left"/>
+      <w:pPr>
+        <w:ind w:left="5040" w:hanging="360"/>
+      </w:pPr>
+      <w:rPr>
+        <w:rFonts w:ascii="Symbol" w:hAnsi="Symbol" w:hint="default"/>
+      </w:rPr>
+    </w:lvl>
+    <w:lvl w:ilvl="7" w:tplc="08090003" w:tentative="1">
+      <w:start w:val="1"/>
+      <w:numFmt w:val="bullet"/>
+      <w:lvlText w:val="o"/>
+      <w:lvlJc w:val="left"/>
+      <w:pPr>
+        <w:ind w:left="5760" w:hanging="360"/>
+      </w:pPr>
+      <w:rPr>
+        <w:rFonts w:ascii="Courier New" w:hAnsi="Courier New" w:cs="Courier New" w:hint="default"/>
+      </w:rPr>
+    </w:lvl>
+    <w:lvl w:ilvl="8" w:tplc="08090005" w:tentative="1">
+      <w:start w:val="1"/>
+      <w:numFmt w:val="bullet"/>
+      <w:lvlText w:val=""/>
+      <w:lvlJc w:val="left"/>
+      <w:pPr>
+        <w:ind w:left="6480" w:hanging="360"/>
+      </w:pPr>
+      <w:rPr>
+        <w:rFonts w:ascii="Wingdings" w:hAnsi="Wingdings" w:hint="default"/>
+      </w:rPr>
+    </w:lvl>
+  </w:abstractNum>
+  <w:abstractNum w:abstractNumId="6" w15:restartNumberingAfterBreak="0">
     <w:nsid w:val="60015B51"/>
     <w:multiLevelType w:val="hybridMultilevel"/>
     <w:tmpl w:val="5EA2FF32"/>
@@ -3348,8 +6516,142 @@
       </w:pPr>
     </w:lvl>
   </w:abstractNum>
+  <w:abstractNum w:abstractNumId="7" w15:restartNumberingAfterBreak="0">
+    <w:nsid w:val="7FBC33DA"/>
+    <w:multiLevelType w:val="hybridMultilevel"/>
+    <w:tmpl w:val="D8A4ADEE"/>
+    <w:lvl w:ilvl="0" w:tplc="08090001">
+      <w:start w:val="1"/>
+      <w:numFmt w:val="bullet"/>
+      <w:lvlText w:val=""/>
+      <w:lvlJc w:val="left"/>
+      <w:pPr>
+        <w:ind w:left="720" w:hanging="360"/>
+      </w:pPr>
+      <w:rPr>
+        <w:rFonts w:ascii="Symbol" w:hAnsi="Symbol" w:hint="default"/>
+      </w:rPr>
+    </w:lvl>
+    <w:lvl w:ilvl="1" w:tplc="08090003" w:tentative="1">
+      <w:start w:val="1"/>
+      <w:numFmt w:val="bullet"/>
+      <w:lvlText w:val="o"/>
+      <w:lvlJc w:val="left"/>
+      <w:pPr>
+        <w:ind w:left="1440" w:hanging="360"/>
+      </w:pPr>
+      <w:rPr>
+        <w:rFonts w:ascii="Courier New" w:hAnsi="Courier New" w:cs="Courier New" w:hint="default"/>
+      </w:rPr>
+    </w:lvl>
+    <w:lvl w:ilvl="2" w:tplc="08090005" w:tentative="1">
+      <w:start w:val="1"/>
+      <w:numFmt w:val="bullet"/>
+      <w:lvlText w:val=""/>
+      <w:lvlJc w:val="left"/>
+      <w:pPr>
+        <w:ind w:left="2160" w:hanging="360"/>
+      </w:pPr>
+      <w:rPr>
+        <w:rFonts w:ascii="Wingdings" w:hAnsi="Wingdings" w:hint="default"/>
+      </w:rPr>
+    </w:lvl>
+    <w:lvl w:ilvl="3" w:tplc="08090001" w:tentative="1">
+      <w:start w:val="1"/>
+      <w:numFmt w:val="bullet"/>
+      <w:lvlText w:val=""/>
+      <w:lvlJc w:val="left"/>
+      <w:pPr>
+        <w:ind w:left="2880" w:hanging="360"/>
+      </w:pPr>
+      <w:rPr>
+        <w:rFonts w:ascii="Symbol" w:hAnsi="Symbol" w:hint="default"/>
+      </w:rPr>
+    </w:lvl>
+    <w:lvl w:ilvl="4" w:tplc="08090003" w:tentative="1">
+      <w:start w:val="1"/>
+      <w:numFmt w:val="bullet"/>
+      <w:lvlText w:val="o"/>
+      <w:lvlJc w:val="left"/>
+      <w:pPr>
+        <w:ind w:left="3600" w:hanging="360"/>
+      </w:pPr>
+      <w:rPr>
+        <w:rFonts w:ascii="Courier New" w:hAnsi="Courier New" w:cs="Courier New" w:hint="default"/>
+      </w:rPr>
+    </w:lvl>
+    <w:lvl w:ilvl="5" w:tplc="08090005" w:tentative="1">
+      <w:start w:val="1"/>
+      <w:numFmt w:val="bullet"/>
+      <w:lvlText w:val=""/>
+      <w:lvlJc w:val="left"/>
+      <w:pPr>
+        <w:ind w:left="4320" w:hanging="360"/>
+      </w:pPr>
+      <w:rPr>
+        <w:rFonts w:ascii="Wingdings" w:hAnsi="Wingdings" w:hint="default"/>
+      </w:rPr>
+    </w:lvl>
+    <w:lvl w:ilvl="6" w:tplc="08090001" w:tentative="1">
+      <w:start w:val="1"/>
+      <w:numFmt w:val="bullet"/>
+      <w:lvlText w:val=""/>
+      <w:lvlJc w:val="left"/>
+      <w:pPr>
+        <w:ind w:left="5040" w:hanging="360"/>
+      </w:pPr>
+      <w:rPr>
+        <w:rFonts w:ascii="Symbol" w:hAnsi="Symbol" w:hint="default"/>
+      </w:rPr>
+    </w:lvl>
+    <w:lvl w:ilvl="7" w:tplc="08090003" w:tentative="1">
+      <w:start w:val="1"/>
+      <w:numFmt w:val="bullet"/>
+      <w:lvlText w:val="o"/>
+      <w:lvlJc w:val="left"/>
+      <w:pPr>
+        <w:ind w:left="5760" w:hanging="360"/>
+      </w:pPr>
+      <w:rPr>
+        <w:rFonts w:ascii="Courier New" w:hAnsi="Courier New" w:cs="Courier New" w:hint="default"/>
+      </w:rPr>
+    </w:lvl>
+    <w:lvl w:ilvl="8" w:tplc="08090005" w:tentative="1">
+      <w:start w:val="1"/>
+      <w:numFmt w:val="bullet"/>
+      <w:lvlText w:val=""/>
+      <w:lvlJc w:val="left"/>
+      <w:pPr>
+        <w:ind w:left="6480" w:hanging="360"/>
+      </w:pPr>
+      <w:rPr>
+        <w:rFonts w:ascii="Wingdings" w:hAnsi="Wingdings" w:hint="default"/>
+      </w:rPr>
+    </w:lvl>
+  </w:abstractNum>
   <w:num w:numId="1">
+    <w:abstractNumId w:val="6"/>
+  </w:num>
+  <w:num w:numId="2">
     <w:abstractNumId w:val="0"/>
+  </w:num>
+  <w:num w:numId="3">
+    <w:abstractNumId w:val="7"/>
+  </w:num>
+  <w:num w:numId="4">
+    <w:abstractNumId w:val="4"/>
+  </w:num>
+  <w:num w:numId="5">
+    <w:abstractNumId w:val="3"/>
+  </w:num>
+  <w:num w:numId="6">
+    <w:abstractNumId w:val="2"/>
+  </w:num>
+  <w:num w:numId="7">
+    <w:abstractNumId w:val="5"/>
+  </w:num>
+  <w:num w:numId="8">
+    <w:abstractNumId w:val="1"/>
   </w:num>
 </w:numbering>
 </file>
@@ -3799,7 +7101,6 @@
     <w:next w:val="Normal"/>
     <w:link w:val="Heading3Char"/>
     <w:uiPriority w:val="9"/>
-    <w:semiHidden/>
     <w:unhideWhenUsed/>
     <w:qFormat/>
     <w:rsid w:val="00C57807"/>
@@ -4068,7 +7369,6 @@
     <w:basedOn w:val="DefaultParagraphFont"/>
     <w:link w:val="Heading3"/>
     <w:uiPriority w:val="9"/>
-    <w:semiHidden/>
     <w:rsid w:val="00C57807"/>
     <w:rPr>
       <w:i/>
@@ -4177,7 +7477,6 @@
     <w:basedOn w:val="Normal"/>
     <w:next w:val="Normal"/>
     <w:uiPriority w:val="35"/>
-    <w:semiHidden/>
     <w:unhideWhenUsed/>
     <w:rsid w:val="00C57807"/>
     <w:rPr>
@@ -4590,6 +7889,14 @@
       <w:szCs w:val="20"/>
     </w:rPr>
   </w:style>
+  <w:style w:type="paragraph" w:styleId="Bibliography">
+    <w:name w:val="Bibliography"/>
+    <w:basedOn w:val="Normal"/>
+    <w:next w:val="Normal"/>
+    <w:uiPriority w:val="37"/>
+    <w:unhideWhenUsed/>
+    <w:rsid w:val="00BD304C"/>
+  </w:style>
 </w:styles>
 </file>
 
@@ -4900,7 +8207,274 @@
 </file>
 
 <file path=customXml/item2.xml><?xml version="1.0" encoding="utf-8"?>
-<b:Sources xmlns:b="http://schemas.openxmlformats.org/officeDocument/2006/bibliography" xmlns="http://schemas.openxmlformats.org/officeDocument/2006/bibliography" SelectedStyle="/HarvardAnglia2008OfficeOnline.xsl" StyleName="Harvard - Anglia" Version="2008"/>
+<b:Sources xmlns:b="http://schemas.openxmlformats.org/officeDocument/2006/bibliography" xmlns="http://schemas.openxmlformats.org/officeDocument/2006/bibliography" SelectedStyle="\HarvardAnglia2008OfficeOnline.xsl" StyleName="Harvard - Anglia" Version="2008">
+  <b:Source>
+    <b:Tag>Ass20</b:Tag>
+    <b:SourceType>InternetSite</b:SourceType>
+    <b:Guid>{82E41FEB-AE17-48A3-B0DE-81122E6CB0AA}</b:Guid>
+    <b:Author>
+      <b:Author>
+        <b:Corporate>Association for Project Management</b:Corporate>
+      </b:Author>
+    </b:Author>
+    <b:Title>What is agile project management?</b:Title>
+    <b:Year>2020</b:Year>
+    <b:YearAccessed>2020</b:YearAccessed>
+    <b:MonthAccessed>May</b:MonthAccessed>
+    <b:DayAccessed>23</b:DayAccessed>
+    <b:URL>https://www.apm.org.uk/resources/find-a-resource/agile-project-management/</b:URL>
+    <b:RefOrder>1</b:RefOrder>
+  </b:Source>
+  <b:Source>
+    <b:Tag>Daw15</b:Tag>
+    <b:SourceType>BookSection</b:SourceType>
+    <b:Guid>{D82B897D-D44B-44B7-8F87-8AF47DCA1FAA}</b:Guid>
+    <b:Title>Questionnaires</b:Title>
+    <b:Year>2015</b:Year>
+    <b:Author>
+      <b:Author>
+        <b:NameList>
+          <b:Person>
+            <b:Last>Dawson</b:Last>
+            <b:First>Christian</b:First>
+            <b:Middle>W.</b:Middle>
+          </b:Person>
+        </b:NameList>
+      </b:Author>
+    </b:Author>
+    <b:BookTitle>Projects in Computing and Information Systems</b:BookTitle>
+    <b:Pages>32</b:Pages>
+    <b:Publisher>Pearson</b:Publisher>
+    <b:RefOrder>3</b:RefOrder>
+  </b:Source>
+  <b:Source>
+    <b:Tag>Hom18</b:Tag>
+    <b:SourceType>Report</b:SourceType>
+    <b:Guid>{C1151B22-042A-43D4-BD2A-16E3A23D1782}</b:Guid>
+    <b:Title>Drug Misuse: Findings from the 2017/18 Crime Survey for England and Wales</b:Title>
+    <b:Year>2018</b:Year>
+    <b:City>London</b:City>
+    <b:Publisher>Home Office</b:Publisher>
+    <b:Author>
+      <b:Author>
+        <b:Corporate>Home Office</b:Corporate>
+      </b:Author>
+    </b:Author>
+    <b:RefOrder>11</b:RefOrder>
+  </b:Source>
+  <b:Source>
+    <b:Tag>Zen18</b:Tag>
+    <b:SourceType>InternetSite</b:SourceType>
+    <b:Guid>{98D6B752-271A-4A30-A421-FE82CA4139F0}</b:Guid>
+    <b:Title>7 Popular Project Management Methodologies And What They’re Best Suited For</b:Title>
+    <b:Year>2018</b:Year>
+    <b:Author>
+      <b:Author>
+        <b:Corporate>Zenkit</b:Corporate>
+      </b:Author>
+    </b:Author>
+    <b:YearAccessed>2020</b:YearAccessed>
+    <b:MonthAccessed>May</b:MonthAccessed>
+    <b:DayAccessed>26</b:DayAccessed>
+    <b:URL>https://zenkit.com/en/blog/7-popular-project-management-methodologies-and-what-theyre-best-suited-for/</b:URL>
+    <b:RefOrder>2</b:RefOrder>
+  </b:Source>
+  <b:Source>
+    <b:Tag>Hal201</b:Tag>
+    <b:SourceType>InternetSite</b:SourceType>
+    <b:Guid>{DDF56599-1D6D-4C40-9BCC-630E6F986938}</b:Guid>
+    <b:Author>
+      <b:Author>
+        <b:NameList>
+          <b:Person>
+            <b:Last>Olsen</b:Last>
+            <b:First>Halil</b:First>
+          </b:Person>
+        </b:NameList>
+      </b:Author>
+    </b:Author>
+    <b:Title>How can I store a user's score in a variable on my website using PHP and/or JavaScript?</b:Title>
+    <b:Year>2020</b:Year>
+    <b:YearAccessed>2020</b:YearAccessed>
+    <b:MonthAccessed>May</b:MonthAccessed>
+    <b:DayAccessed>26</b:DayAccessed>
+    <b:URL>https://stackoverflow.com/questions/61614042/how-can-i-store-a-users-score-in-a-variable-on-my-website-using-php-and-or-java</b:URL>
+    <b:RefOrder>4</b:RefOrder>
+  </b:Source>
+  <b:Source>
+    <b:Tag>Hal202</b:Tag>
+    <b:SourceType>InternetSite</b:SourceType>
+    <b:Guid>{1B7002B1-8335-45C0-8391-1A1F12632F0E}</b:Guid>
+    <b:Author>
+      <b:Author>
+        <b:NameList>
+          <b:Person>
+            <b:Last>Olsen</b:Last>
+            <b:First>Halil</b:First>
+          </b:Person>
+        </b:NameList>
+      </b:Author>
+    </b:Author>
+    <b:Title>How can I access a user's answer for my quiz on a different PHP page?</b:Title>
+    <b:Year>2020</b:Year>
+    <b:YearAccessed>2020</b:YearAccessed>
+    <b:MonthAccessed>May</b:MonthAccessed>
+    <b:DayAccessed>26</b:DayAccessed>
+    <b:URL>https://stackoverflow.com/questions/60492083/how-can-i-access-a-users-answer-for-my-quiz-on-a-different-php-page</b:URL>
+    <b:RefOrder>12</b:RefOrder>
+  </b:Source>
+  <b:Source>
+    <b:Tag>Hal203</b:Tag>
+    <b:SourceType>InternetSite</b:SourceType>
+    <b:Guid>{149D399C-C843-43A2-93DE-D74798D00634}</b:Guid>
+    <b:Author>
+      <b:Author>
+        <b:NameList>
+          <b:Person>
+            <b:Last>Olsen</b:Last>
+            <b:First>Halil</b:First>
+          </b:Person>
+        </b:NameList>
+      </b:Author>
+    </b:Author>
+    <b:Title>How can I make my post action in a modal take me to another modal?</b:Title>
+    <b:Year>2020</b:Year>
+    <b:YearAccessed>2020</b:YearAccessed>
+    <b:MonthAccessed>May</b:MonthAccessed>
+    <b:DayAccessed>26</b:DayAccessed>
+    <b:URL>https://stackoverflow.com/questions/61010010/how-can-i-make-my-post-action-in-a-modal-take-me-to-another-modal</b:URL>
+    <b:RefOrder>13</b:RefOrder>
+  </b:Source>
+  <b:Source>
+    <b:Tag>Eel13</b:Tag>
+    <b:SourceType>InternetSite</b:SourceType>
+    <b:Guid>{B5FED34F-1B5B-4789-BE4A-844EE6FC51AA}</b:Guid>
+    <b:Author>
+      <b:Author>
+        <b:NameList>
+          <b:Person>
+            <b:Last>Luurtsema</b:Last>
+            <b:First>Eelco</b:First>
+          </b:Person>
+        </b:NameList>
+      </b:Author>
+    </b:Author>
+    <b:Title>Bootstrap modal: close current, open new</b:Title>
+    <b:Year>2013</b:Year>
+    <b:YearAccessed>2020</b:YearAccessed>
+    <b:MonthAccessed>May</b:MonthAccessed>
+    <b:DayAccessed>26</b:DayAccessed>
+    <b:URL>https://stackoverflow.com/questions/18253972/bootstrap-modal-close-current-open-new</b:URL>
+    <b:RefOrder>5</b:RefOrder>
+  </b:Source>
+  <b:Source>
+    <b:Tag>Web10</b:Tag>
+    <b:SourceType>InternetSite</b:SourceType>
+    <b:Guid>{FCD8A2C5-8B13-41FE-B59A-91FFE4503779}</b:Guid>
+    <b:Author>
+      <b:Author>
+        <b:Corporate>WebTutsHD</b:Corporate>
+      </b:Author>
+    </b:Author>
+    <b:Title>Creating a Quiz app using PHP Part - 1</b:Title>
+    <b:Year>2010</b:Year>
+    <b:YearAccessed>2020</b:YearAccessed>
+    <b:MonthAccessed>May</b:MonthAccessed>
+    <b:DayAccessed>26</b:DayAccessed>
+    <b:URL>https://www.youtube.com/watch?v=MbJJZ0tBuR4</b:URL>
+    <b:RefOrder>6</b:RefOrder>
+  </b:Source>
+  <b:Source>
+    <b:Tag>Web101</b:Tag>
+    <b:SourceType>InternetSite</b:SourceType>
+    <b:Guid>{ADE618C7-0D8E-4F52-936C-224F477FE113}</b:Guid>
+    <b:Author>
+      <b:Author>
+        <b:Corporate>WebTutsHD</b:Corporate>
+      </b:Author>
+    </b:Author>
+    <b:Title>PHP Quiz app Part -2</b:Title>
+    <b:Year>2010</b:Year>
+    <b:YearAccessed>2020</b:YearAccessed>
+    <b:MonthAccessed>May</b:MonthAccessed>
+    <b:DayAccessed>26</b:DayAccessed>
+    <b:URL>https://www.youtube.com/watch?v=z-LhA3ZWZOM</b:URL>
+    <b:RefOrder>14</b:RefOrder>
+  </b:Source>
+  <b:Source>
+    <b:Tag>Fel19</b:Tag>
+    <b:SourceType>InternetSite</b:SourceType>
+    <b:Guid>{4DED04A1-B6D8-4DBC-A457-08516BEC3D0A}</b:Guid>
+    <b:Author>
+      <b:Author>
+        <b:NameList>
+          <b:Person>
+            <b:Last>Becker</b:Last>
+            <b:First>Felix</b:First>
+          </b:Person>
+        </b:NameList>
+      </b:Author>
+    </b:Author>
+    <b:Title>PHP IntelliSense</b:Title>
+    <b:Year>2019</b:Year>
+    <b:YearAccessed>2020</b:YearAccessed>
+    <b:MonthAccessed>May</b:MonthAccessed>
+    <b:DayAccessed>26</b:DayAccessed>
+    <b:URL>https://marketplace.visualstudio.com/items?itemName=felixfbecker.php-intellisense</b:URL>
+    <b:RefOrder>7</b:RefOrder>
+  </b:Source>
+  <b:Source>
+    <b:Tag>Wik201</b:Tag>
+    <b:SourceType>InternetSite</b:SourceType>
+    <b:Guid>{8AB41FEC-A271-40F9-9D3B-1B2D547D1768}</b:Guid>
+    <b:Author>
+      <b:Author>
+        <b:Corporate>Wikipedia</b:Corporate>
+      </b:Author>
+    </b:Author>
+    <b:Title>phpMyAdmin</b:Title>
+    <b:Year>2020</b:Year>
+    <b:YearAccessed>2020</b:YearAccessed>
+    <b:MonthAccessed>May</b:MonthAccessed>
+    <b:DayAccessed>28</b:DayAccessed>
+    <b:URL>https://en.wikipedia.org/wiki/PhpMyAdmin</b:URL>
+    <b:RefOrder>8</b:RefOrder>
+  </b:Source>
+  <b:Source>
+    <b:Tag>Adm20</b:Tag>
+    <b:SourceType>InternetSite</b:SourceType>
+    <b:Guid>{016703BB-AC61-49F8-819D-27EB3E4E78AB}</b:Guid>
+    <b:Author>
+      <b:Author>
+        <b:Corporate>Adminer</b:Corporate>
+      </b:Author>
+    </b:Author>
+    <b:Title>Adminer: Database management in a single PHP file</b:Title>
+    <b:Year>2020</b:Year>
+    <b:YearAccessed>2020</b:YearAccessed>
+    <b:MonthAccessed>May</b:MonthAccessed>
+    <b:DayAccessed>28</b:DayAccessed>
+    <b:URL>https://www.adminer.org/</b:URL>
+    <b:RefOrder>9</b:RefOrder>
+  </b:Source>
+  <b:Source>
+    <b:Tag>Sof201</b:Tag>
+    <b:SourceType>InternetSite</b:SourceType>
+    <b:Guid>{63D12D92-5716-4230-9ABA-FF3964850111}</b:Guid>
+    <b:Author>
+      <b:Author>
+        <b:Corporate>Software Testing Fundamentals</b:Corporate>
+      </b:Author>
+    </b:Author>
+    <b:Title>Unit Testing</b:Title>
+    <b:Year>2020</b:Year>
+    <b:YearAccessed>2020</b:YearAccessed>
+    <b:MonthAccessed>May</b:MonthAccessed>
+    <b:DayAccessed>28</b:DayAccessed>
+    <b:URL>http://softwaretestingfundamentals.com/unit-testing/</b:URL>
+    <b:RefOrder>10</b:RefOrder>
+  </b:Source>
+</b:Sources>
 </file>
 
 <file path=customXml/itemProps1.xml><?xml version="1.0" encoding="utf-8"?>
@@ -4912,7 +8486,7 @@
 </file>
 
 <file path=customXml/itemProps2.xml><?xml version="1.0" encoding="utf-8"?>
-<ds:datastoreItem xmlns:ds="http://schemas.openxmlformats.org/officeDocument/2006/customXml" ds:itemID="{80C923CE-2314-42E7-BF61-00256BCF3AF1}">
+<ds:datastoreItem xmlns:ds="http://schemas.openxmlformats.org/officeDocument/2006/customXml" ds:itemID="{926BC28E-8765-4F8D-924D-277BFC9925A2}">
   <ds:schemaRefs>
     <ds:schemaRef ds:uri="http://schemas.openxmlformats.org/officeDocument/2006/bibliography"/>
   </ds:schemaRefs>

--- a/Final Project Report.docx
+++ b/Final Project Report.docx
@@ -169,8 +169,19 @@
                                         <w:sz w:val="26"/>
                                         <w:szCs w:val="26"/>
                                       </w:rPr>
-                                      <w:t>Second reader: Goran Soldar</w:t>
+                                      <w:t xml:space="preserve">Second reader: Goran </w:t>
                                     </w:r>
+                                    <w:proofErr w:type="spellStart"/>
+                                    <w:r>
+                                      <w:rPr>
+                                        <w:iCs/>
+                                        <w:color w:val="262626" w:themeColor="text1" w:themeTint="D9"/>
+                                        <w:sz w:val="26"/>
+                                        <w:szCs w:val="26"/>
+                                      </w:rPr>
+                                      <w:t>Soldar</w:t>
+                                    </w:r>
+                                    <w:proofErr w:type="spellEnd"/>
                                   </w:sdtContent>
                                 </w:sdt>
                               </w:p>
@@ -314,8 +325,19 @@
                                   <w:sz w:val="26"/>
                                   <w:szCs w:val="26"/>
                                 </w:rPr>
-                                <w:t>Second reader: Goran Soldar</w:t>
+                                <w:t xml:space="preserve">Second reader: Goran </w:t>
                               </w:r>
+                              <w:proofErr w:type="spellStart"/>
+                              <w:r>
+                                <w:rPr>
+                                  <w:iCs/>
+                                  <w:color w:val="262626" w:themeColor="text1" w:themeTint="D9"/>
+                                  <w:sz w:val="26"/>
+                                  <w:szCs w:val="26"/>
+                                </w:rPr>
+                                <w:t>Soldar</w:t>
+                              </w:r>
+                              <w:proofErr w:type="spellEnd"/>
                             </w:sdtContent>
                           </w:sdt>
                         </w:p>
@@ -669,6 +691,15 @@
               </mc:Fallback>
             </mc:AlternateContent>
           </w:r>
+          <w:r>
+            <w:rPr>
+              <w:smallCaps/>
+              <w:spacing w:val="5"/>
+              <w:sz w:val="36"/>
+              <w:szCs w:val="36"/>
+            </w:rPr>
+            <w:t xml:space="preserve"> </w:t>
+          </w:r>
         </w:p>
         <w:p>
           <w:pPr>
@@ -684,7 +715,7 @@
       <w:pPr>
         <w:pStyle w:val="Heading1"/>
       </w:pPr>
-      <w:bookmarkStart w:id="0" w:name="_Toc41385181"/>
+      <w:bookmarkStart w:id="0" w:name="_Toc41657388"/>
       <w:r>
         <w:lastRenderedPageBreak/>
         <w:t>Acknowledgments</w:t>
@@ -695,7 +726,7 @@
       <w:pPr>
         <w:pStyle w:val="Heading1"/>
       </w:pPr>
-      <w:bookmarkStart w:id="1" w:name="_Toc41385182"/>
+      <w:bookmarkStart w:id="1" w:name="_Toc41657389"/>
       <w:r>
         <w:t>Abstract</w:t>
       </w:r>
@@ -959,7 +990,7 @@
             </w:rPr>
             <w:fldChar w:fldCharType="separate"/>
           </w:r>
-          <w:hyperlink w:anchor="_Toc41385181" w:history="1">
+          <w:hyperlink w:anchor="_Toc41657388" w:history="1">
             <w:r>
               <w:rPr>
                 <w:rStyle w:val="Hyperlink"/>
@@ -986,7 +1017,7 @@
                 <w:noProof/>
                 <w:webHidden/>
               </w:rPr>
-              <w:instrText xml:space="preserve"> PAGEREF _Toc41385181 \h </w:instrText>
+              <w:instrText xml:space="preserve"> PAGEREF _Toc41657388 \h </w:instrText>
             </w:r>
             <w:r>
               <w:rPr>
@@ -1035,7 +1066,7 @@
               <w:lang w:eastAsia="en-GB"/>
             </w:rPr>
           </w:pPr>
-          <w:hyperlink w:anchor="_Toc41385182" w:history="1">
+          <w:hyperlink w:anchor="_Toc41657389" w:history="1">
             <w:r>
               <w:rPr>
                 <w:rStyle w:val="Hyperlink"/>
@@ -1062,7 +1093,7 @@
                 <w:noProof/>
                 <w:webHidden/>
               </w:rPr>
-              <w:instrText xml:space="preserve"> PAGEREF _Toc41385182 \h </w:instrText>
+              <w:instrText xml:space="preserve"> PAGEREF _Toc41657389 \h </w:instrText>
             </w:r>
             <w:r>
               <w:rPr>
@@ -1111,7 +1142,7 @@
               <w:lang w:eastAsia="en-GB"/>
             </w:rPr>
           </w:pPr>
-          <w:hyperlink w:anchor="_Toc41385183" w:history="1">
+          <w:hyperlink w:anchor="_Toc41657390" w:history="1">
             <w:r>
               <w:rPr>
                 <w:rStyle w:val="Hyperlink"/>
@@ -1138,7 +1169,7 @@
                 <w:noProof/>
                 <w:webHidden/>
               </w:rPr>
-              <w:instrText xml:space="preserve"> PAGEREF _Toc41385183 \h </w:instrText>
+              <w:instrText xml:space="preserve"> PAGEREF _Toc41657390 \h </w:instrText>
             </w:r>
             <w:r>
               <w:rPr>
@@ -1158,7 +1189,7 @@
                 <w:noProof/>
                 <w:webHidden/>
               </w:rPr>
-              <w:t>3</w:t>
+              <w:t>4</w:t>
             </w:r>
             <w:r>
               <w:rPr>
@@ -1187,7 +1218,7 @@
               <w:lang w:eastAsia="en-GB"/>
             </w:rPr>
           </w:pPr>
-          <w:hyperlink w:anchor="_Toc41385184" w:history="1">
+          <w:hyperlink w:anchor="_Toc41657391" w:history="1">
             <w:r>
               <w:rPr>
                 <w:rStyle w:val="Hyperlink"/>
@@ -1214,7 +1245,7 @@
                 <w:noProof/>
                 <w:webHidden/>
               </w:rPr>
-              <w:instrText xml:space="preserve"> PAGEREF _Toc41385184 \h </w:instrText>
+              <w:instrText xml:space="preserve"> PAGEREF _Toc41657391 \h </w:instrText>
             </w:r>
             <w:r>
               <w:rPr>
@@ -1234,7 +1265,7 @@
                 <w:noProof/>
                 <w:webHidden/>
               </w:rPr>
-              <w:t>4</w:t>
+              <w:t>5</w:t>
             </w:r>
             <w:r>
               <w:rPr>
@@ -1259,7 +1290,7 @@
               <w:lang w:eastAsia="en-GB"/>
             </w:rPr>
           </w:pPr>
-          <w:hyperlink w:anchor="_Toc41385185" w:history="1">
+          <w:hyperlink w:anchor="_Toc41657392" w:history="1">
             <w:r>
               <w:rPr>
                 <w:rStyle w:val="Hyperlink"/>
@@ -1286,7 +1317,7 @@
                 <w:noProof/>
                 <w:webHidden/>
               </w:rPr>
-              <w:instrText xml:space="preserve"> PAGEREF _Toc41385185 \h </w:instrText>
+              <w:instrText xml:space="preserve"> PAGEREF _Toc41657392 \h </w:instrText>
             </w:r>
             <w:r>
               <w:rPr>
@@ -1306,7 +1337,7 @@
                 <w:noProof/>
                 <w:webHidden/>
               </w:rPr>
-              <w:t>4</w:t>
+              <w:t>5</w:t>
             </w:r>
             <w:r>
               <w:rPr>
@@ -1331,7 +1362,7 @@
               <w:lang w:eastAsia="en-GB"/>
             </w:rPr>
           </w:pPr>
-          <w:hyperlink w:anchor="_Toc41385186" w:history="1">
+          <w:hyperlink w:anchor="_Toc41657393" w:history="1">
             <w:r>
               <w:rPr>
                 <w:rStyle w:val="Hyperlink"/>
@@ -1358,7 +1389,7 @@
                 <w:noProof/>
                 <w:webHidden/>
               </w:rPr>
-              <w:instrText xml:space="preserve"> PAGEREF _Toc41385186 \h </w:instrText>
+              <w:instrText xml:space="preserve"> PAGEREF _Toc41657393 \h </w:instrText>
             </w:r>
             <w:r>
               <w:rPr>
@@ -1378,7 +1409,7 @@
                 <w:noProof/>
                 <w:webHidden/>
               </w:rPr>
-              <w:t>4</w:t>
+              <w:t>5</w:t>
             </w:r>
             <w:r>
               <w:rPr>
@@ -1403,7 +1434,7 @@
               <w:lang w:eastAsia="en-GB"/>
             </w:rPr>
           </w:pPr>
-          <w:hyperlink w:anchor="_Toc41385187" w:history="1">
+          <w:hyperlink w:anchor="_Toc41657394" w:history="1">
             <w:r>
               <w:rPr>
                 <w:rStyle w:val="Hyperlink"/>
@@ -1430,7 +1461,7 @@
                 <w:noProof/>
                 <w:webHidden/>
               </w:rPr>
-              <w:instrText xml:space="preserve"> PAGEREF _Toc41385187 \h </w:instrText>
+              <w:instrText xml:space="preserve"> PAGEREF _Toc41657394 \h </w:instrText>
             </w:r>
             <w:r>
               <w:rPr>
@@ -1450,7 +1481,7 @@
                 <w:noProof/>
                 <w:webHidden/>
               </w:rPr>
-              <w:t>4</w:t>
+              <w:t>5</w:t>
             </w:r>
             <w:r>
               <w:rPr>
@@ -1475,7 +1506,7 @@
               <w:lang w:eastAsia="en-GB"/>
             </w:rPr>
           </w:pPr>
-          <w:hyperlink w:anchor="_Toc41385188" w:history="1">
+          <w:hyperlink w:anchor="_Toc41657395" w:history="1">
             <w:r>
               <w:rPr>
                 <w:rStyle w:val="Hyperlink"/>
@@ -1502,7 +1533,7 @@
                 <w:noProof/>
                 <w:webHidden/>
               </w:rPr>
-              <w:instrText xml:space="preserve"> PAGEREF _Toc41385188 \h </w:instrText>
+              <w:instrText xml:space="preserve"> PAGEREF _Toc41657395 \h </w:instrText>
             </w:r>
             <w:r>
               <w:rPr>
@@ -1522,7 +1553,7 @@
                 <w:noProof/>
                 <w:webHidden/>
               </w:rPr>
-              <w:t>5</w:t>
+              <w:t>6</w:t>
             </w:r>
             <w:r>
               <w:rPr>
@@ -1547,7 +1578,7 @@
               <w:lang w:eastAsia="en-GB"/>
             </w:rPr>
           </w:pPr>
-          <w:hyperlink w:anchor="_Toc41385189" w:history="1">
+          <w:hyperlink w:anchor="_Toc41657396" w:history="1">
             <w:r>
               <w:rPr>
                 <w:rStyle w:val="Hyperlink"/>
@@ -1574,7 +1605,7 @@
                 <w:noProof/>
                 <w:webHidden/>
               </w:rPr>
-              <w:instrText xml:space="preserve"> PAGEREF _Toc41385189 \h </w:instrText>
+              <w:instrText xml:space="preserve"> PAGEREF _Toc41657396 \h </w:instrText>
             </w:r>
             <w:r>
               <w:rPr>
@@ -1594,7 +1625,7 @@
                 <w:noProof/>
                 <w:webHidden/>
               </w:rPr>
-              <w:t>6</w:t>
+              <w:t>7</w:t>
             </w:r>
             <w:r>
               <w:rPr>
@@ -1619,7 +1650,7 @@
               <w:lang w:eastAsia="en-GB"/>
             </w:rPr>
           </w:pPr>
-          <w:hyperlink w:anchor="_Toc41385190" w:history="1">
+          <w:hyperlink w:anchor="_Toc41657397" w:history="1">
             <w:r>
               <w:rPr>
                 <w:rStyle w:val="Hyperlink"/>
@@ -1646,7 +1677,7 @@
                 <w:noProof/>
                 <w:webHidden/>
               </w:rPr>
-              <w:instrText xml:space="preserve"> PAGEREF _Toc41385190 \h </w:instrText>
+              <w:instrText xml:space="preserve"> PAGEREF _Toc41657397 \h </w:instrText>
             </w:r>
             <w:r>
               <w:rPr>
@@ -1666,7 +1697,7 @@
                 <w:noProof/>
                 <w:webHidden/>
               </w:rPr>
-              <w:t>6</w:t>
+              <w:t>7</w:t>
             </w:r>
             <w:r>
               <w:rPr>
@@ -1691,7 +1722,7 @@
               <w:lang w:eastAsia="en-GB"/>
             </w:rPr>
           </w:pPr>
-          <w:hyperlink w:anchor="_Toc41385191" w:history="1">
+          <w:hyperlink w:anchor="_Toc41657398" w:history="1">
             <w:r>
               <w:rPr>
                 <w:rStyle w:val="Hyperlink"/>
@@ -1718,7 +1749,7 @@
                 <w:noProof/>
                 <w:webHidden/>
               </w:rPr>
-              <w:instrText xml:space="preserve"> PAGEREF _Toc41385191 \h </w:instrText>
+              <w:instrText xml:space="preserve"> PAGEREF _Toc41657398 \h </w:instrText>
             </w:r>
             <w:r>
               <w:rPr>
@@ -1738,7 +1769,7 @@
                 <w:noProof/>
                 <w:webHidden/>
               </w:rPr>
-              <w:t>7</w:t>
+              <w:t>8</w:t>
             </w:r>
             <w:r>
               <w:rPr>
@@ -1763,7 +1794,7 @@
               <w:lang w:eastAsia="en-GB"/>
             </w:rPr>
           </w:pPr>
-          <w:hyperlink w:anchor="_Toc41385192" w:history="1">
+          <w:hyperlink w:anchor="_Toc41657399" w:history="1">
             <w:r>
               <w:rPr>
                 <w:rStyle w:val="Hyperlink"/>
@@ -1790,7 +1821,7 @@
                 <w:noProof/>
                 <w:webHidden/>
               </w:rPr>
-              <w:instrText xml:space="preserve"> PAGEREF _Toc41385192 \h </w:instrText>
+              <w:instrText xml:space="preserve"> PAGEREF _Toc41657399 \h </w:instrText>
             </w:r>
             <w:r>
               <w:rPr>
@@ -1810,7 +1841,295 @@
                 <w:noProof/>
                 <w:webHidden/>
               </w:rPr>
-              <w:t>8</w:t>
+              <w:t>9</w:t>
+            </w:r>
+            <w:r>
+              <w:rPr>
+                <w:noProof/>
+                <w:webHidden/>
+              </w:rPr>
+              <w:fldChar w:fldCharType="end"/>
+            </w:r>
+          </w:hyperlink>
+        </w:p>
+        <w:p>
+          <w:pPr>
+            <w:pStyle w:val="TOC3"/>
+            <w:tabs>
+              <w:tab w:val="right" w:leader="dot" w:pos="9010"/>
+            </w:tabs>
+            <w:rPr>
+              <w:rFonts w:eastAsiaTheme="minorEastAsia" w:cstheme="minorBidi"/>
+              <w:noProof/>
+              <w:sz w:val="22"/>
+              <w:szCs w:val="22"/>
+              <w:lang w:eastAsia="en-GB"/>
+            </w:rPr>
+          </w:pPr>
+          <w:hyperlink w:anchor="_Toc41657400" w:history="1">
+            <w:r>
+              <w:rPr>
+                <w:rStyle w:val="Hyperlink"/>
+                <w:noProof/>
+              </w:rPr>
+              <w:t>IDEs</w:t>
+            </w:r>
+            <w:r>
+              <w:rPr>
+                <w:noProof/>
+                <w:webHidden/>
+              </w:rPr>
+              <w:tab/>
+            </w:r>
+            <w:r>
+              <w:rPr>
+                <w:noProof/>
+                <w:webHidden/>
+              </w:rPr>
+              <w:fldChar w:fldCharType="begin"/>
+            </w:r>
+            <w:r>
+              <w:rPr>
+                <w:noProof/>
+                <w:webHidden/>
+              </w:rPr>
+              <w:instrText xml:space="preserve"> PAGEREF _Toc41657400 \h </w:instrText>
+            </w:r>
+            <w:r>
+              <w:rPr>
+                <w:noProof/>
+                <w:webHidden/>
+              </w:rPr>
+            </w:r>
+            <w:r>
+              <w:rPr>
+                <w:noProof/>
+                <w:webHidden/>
+              </w:rPr>
+              <w:fldChar w:fldCharType="separate"/>
+            </w:r>
+            <w:r>
+              <w:rPr>
+                <w:noProof/>
+                <w:webHidden/>
+              </w:rPr>
+              <w:t>9</w:t>
+            </w:r>
+            <w:r>
+              <w:rPr>
+                <w:noProof/>
+                <w:webHidden/>
+              </w:rPr>
+              <w:fldChar w:fldCharType="end"/>
+            </w:r>
+          </w:hyperlink>
+        </w:p>
+        <w:p>
+          <w:pPr>
+            <w:pStyle w:val="TOC3"/>
+            <w:tabs>
+              <w:tab w:val="right" w:leader="dot" w:pos="9010"/>
+            </w:tabs>
+            <w:rPr>
+              <w:rFonts w:eastAsiaTheme="minorEastAsia" w:cstheme="minorBidi"/>
+              <w:noProof/>
+              <w:sz w:val="22"/>
+              <w:szCs w:val="22"/>
+              <w:lang w:eastAsia="en-GB"/>
+            </w:rPr>
+          </w:pPr>
+          <w:hyperlink w:anchor="_Toc41657401" w:history="1">
+            <w:r>
+              <w:rPr>
+                <w:rStyle w:val="Hyperlink"/>
+                <w:noProof/>
+              </w:rPr>
+              <w:t>cPanel</w:t>
+            </w:r>
+            <w:r>
+              <w:rPr>
+                <w:noProof/>
+                <w:webHidden/>
+              </w:rPr>
+              <w:tab/>
+            </w:r>
+            <w:r>
+              <w:rPr>
+                <w:noProof/>
+                <w:webHidden/>
+              </w:rPr>
+              <w:fldChar w:fldCharType="begin"/>
+            </w:r>
+            <w:r>
+              <w:rPr>
+                <w:noProof/>
+                <w:webHidden/>
+              </w:rPr>
+              <w:instrText xml:space="preserve"> PAGEREF _Toc41657401 \h </w:instrText>
+            </w:r>
+            <w:r>
+              <w:rPr>
+                <w:noProof/>
+                <w:webHidden/>
+              </w:rPr>
+            </w:r>
+            <w:r>
+              <w:rPr>
+                <w:noProof/>
+                <w:webHidden/>
+              </w:rPr>
+              <w:fldChar w:fldCharType="separate"/>
+            </w:r>
+            <w:r>
+              <w:rPr>
+                <w:noProof/>
+                <w:webHidden/>
+              </w:rPr>
+              <w:t>10</w:t>
+            </w:r>
+            <w:r>
+              <w:rPr>
+                <w:noProof/>
+                <w:webHidden/>
+              </w:rPr>
+              <w:fldChar w:fldCharType="end"/>
+            </w:r>
+          </w:hyperlink>
+        </w:p>
+        <w:p>
+          <w:pPr>
+            <w:pStyle w:val="TOC3"/>
+            <w:tabs>
+              <w:tab w:val="right" w:leader="dot" w:pos="9010"/>
+            </w:tabs>
+            <w:rPr>
+              <w:rFonts w:eastAsiaTheme="minorEastAsia" w:cstheme="minorBidi"/>
+              <w:noProof/>
+              <w:sz w:val="22"/>
+              <w:szCs w:val="22"/>
+              <w:lang w:eastAsia="en-GB"/>
+            </w:rPr>
+          </w:pPr>
+          <w:hyperlink w:anchor="_Toc41657402" w:history="1">
+            <w:r>
+              <w:rPr>
+                <w:rStyle w:val="Hyperlink"/>
+                <w:noProof/>
+              </w:rPr>
+              <w:t>phpMyAdmin</w:t>
+            </w:r>
+            <w:r>
+              <w:rPr>
+                <w:noProof/>
+                <w:webHidden/>
+              </w:rPr>
+              <w:tab/>
+            </w:r>
+            <w:r>
+              <w:rPr>
+                <w:noProof/>
+                <w:webHidden/>
+              </w:rPr>
+              <w:fldChar w:fldCharType="begin"/>
+            </w:r>
+            <w:r>
+              <w:rPr>
+                <w:noProof/>
+                <w:webHidden/>
+              </w:rPr>
+              <w:instrText xml:space="preserve"> PAGEREF _Toc41657402 \h </w:instrText>
+            </w:r>
+            <w:r>
+              <w:rPr>
+                <w:noProof/>
+                <w:webHidden/>
+              </w:rPr>
+            </w:r>
+            <w:r>
+              <w:rPr>
+                <w:noProof/>
+                <w:webHidden/>
+              </w:rPr>
+              <w:fldChar w:fldCharType="separate"/>
+            </w:r>
+            <w:r>
+              <w:rPr>
+                <w:noProof/>
+                <w:webHidden/>
+              </w:rPr>
+              <w:t>10</w:t>
+            </w:r>
+            <w:r>
+              <w:rPr>
+                <w:noProof/>
+                <w:webHidden/>
+              </w:rPr>
+              <w:fldChar w:fldCharType="end"/>
+            </w:r>
+          </w:hyperlink>
+        </w:p>
+        <w:p>
+          <w:pPr>
+            <w:pStyle w:val="TOC3"/>
+            <w:tabs>
+              <w:tab w:val="right" w:leader="dot" w:pos="9010"/>
+            </w:tabs>
+            <w:rPr>
+              <w:rFonts w:eastAsiaTheme="minorEastAsia" w:cstheme="minorBidi"/>
+              <w:noProof/>
+              <w:sz w:val="22"/>
+              <w:szCs w:val="22"/>
+              <w:lang w:eastAsia="en-GB"/>
+            </w:rPr>
+          </w:pPr>
+          <w:hyperlink w:anchor="_Toc41657403" w:history="1">
+            <w:r>
+              <w:rPr>
+                <w:rStyle w:val="Hyperlink"/>
+                <w:noProof/>
+              </w:rPr>
+              <w:t>MySQL Databases</w:t>
+            </w:r>
+            <w:r>
+              <w:rPr>
+                <w:noProof/>
+                <w:webHidden/>
+              </w:rPr>
+              <w:tab/>
+            </w:r>
+            <w:r>
+              <w:rPr>
+                <w:noProof/>
+                <w:webHidden/>
+              </w:rPr>
+              <w:fldChar w:fldCharType="begin"/>
+            </w:r>
+            <w:r>
+              <w:rPr>
+                <w:noProof/>
+                <w:webHidden/>
+              </w:rPr>
+              <w:instrText xml:space="preserve"> PAGEREF _Toc41657403 \h </w:instrText>
+            </w:r>
+            <w:r>
+              <w:rPr>
+                <w:noProof/>
+                <w:webHidden/>
+              </w:rPr>
+            </w:r>
+            <w:r>
+              <w:rPr>
+                <w:noProof/>
+                <w:webHidden/>
+              </w:rPr>
+              <w:fldChar w:fldCharType="separate"/>
+            </w:r>
+            <w:r>
+              <w:rPr>
+                <w:noProof/>
+                <w:webHidden/>
+              </w:rPr>
+              <w:t>11</w:t>
             </w:r>
             <w:r>
               <w:rPr>
@@ -1835,7 +2154,7 @@
               <w:lang w:eastAsia="en-GB"/>
             </w:rPr>
           </w:pPr>
-          <w:hyperlink w:anchor="_Toc41385193" w:history="1">
+          <w:hyperlink w:anchor="_Toc41657404" w:history="1">
             <w:r>
               <w:rPr>
                 <w:rStyle w:val="Hyperlink"/>
@@ -1862,7 +2181,7 @@
                 <w:noProof/>
                 <w:webHidden/>
               </w:rPr>
-              <w:instrText xml:space="preserve"> PAGEREF _Toc41385193 \h </w:instrText>
+              <w:instrText xml:space="preserve"> PAGEREF _Toc41657404 \h </w:instrText>
             </w:r>
             <w:r>
               <w:rPr>
@@ -1882,7 +2201,151 @@
                 <w:noProof/>
                 <w:webHidden/>
               </w:rPr>
-              <w:t>8</w:t>
+              <w:t>11</w:t>
+            </w:r>
+            <w:r>
+              <w:rPr>
+                <w:noProof/>
+                <w:webHidden/>
+              </w:rPr>
+              <w:fldChar w:fldCharType="end"/>
+            </w:r>
+          </w:hyperlink>
+        </w:p>
+        <w:p>
+          <w:pPr>
+            <w:pStyle w:val="TOC3"/>
+            <w:tabs>
+              <w:tab w:val="right" w:leader="dot" w:pos="9010"/>
+            </w:tabs>
+            <w:rPr>
+              <w:rFonts w:eastAsiaTheme="minorEastAsia" w:cstheme="minorBidi"/>
+              <w:noProof/>
+              <w:sz w:val="22"/>
+              <w:szCs w:val="22"/>
+              <w:lang w:eastAsia="en-GB"/>
+            </w:rPr>
+          </w:pPr>
+          <w:hyperlink w:anchor="_Toc41657405" w:history="1">
+            <w:r>
+              <w:rPr>
+                <w:rStyle w:val="Hyperlink"/>
+                <w:noProof/>
+              </w:rPr>
+              <w:t>Methodology</w:t>
+            </w:r>
+            <w:r>
+              <w:rPr>
+                <w:noProof/>
+                <w:webHidden/>
+              </w:rPr>
+              <w:tab/>
+            </w:r>
+            <w:r>
+              <w:rPr>
+                <w:noProof/>
+                <w:webHidden/>
+              </w:rPr>
+              <w:fldChar w:fldCharType="begin"/>
+            </w:r>
+            <w:r>
+              <w:rPr>
+                <w:noProof/>
+                <w:webHidden/>
+              </w:rPr>
+              <w:instrText xml:space="preserve"> PAGEREF _Toc41657405 \h </w:instrText>
+            </w:r>
+            <w:r>
+              <w:rPr>
+                <w:noProof/>
+                <w:webHidden/>
+              </w:rPr>
+            </w:r>
+            <w:r>
+              <w:rPr>
+                <w:noProof/>
+                <w:webHidden/>
+              </w:rPr>
+              <w:fldChar w:fldCharType="separate"/>
+            </w:r>
+            <w:r>
+              <w:rPr>
+                <w:noProof/>
+                <w:webHidden/>
+              </w:rPr>
+              <w:t>11</w:t>
+            </w:r>
+            <w:r>
+              <w:rPr>
+                <w:noProof/>
+                <w:webHidden/>
+              </w:rPr>
+              <w:fldChar w:fldCharType="end"/>
+            </w:r>
+          </w:hyperlink>
+        </w:p>
+        <w:p>
+          <w:pPr>
+            <w:pStyle w:val="TOC3"/>
+            <w:tabs>
+              <w:tab w:val="right" w:leader="dot" w:pos="9010"/>
+            </w:tabs>
+            <w:rPr>
+              <w:rFonts w:eastAsiaTheme="minorEastAsia" w:cstheme="minorBidi"/>
+              <w:noProof/>
+              <w:sz w:val="22"/>
+              <w:szCs w:val="22"/>
+              <w:lang w:eastAsia="en-GB"/>
+            </w:rPr>
+          </w:pPr>
+          <w:hyperlink w:anchor="_Toc41657406" w:history="1">
+            <w:r>
+              <w:rPr>
+                <w:rStyle w:val="Hyperlink"/>
+                <w:noProof/>
+              </w:rPr>
+              <w:t>Test Plan</w:t>
+            </w:r>
+            <w:r>
+              <w:rPr>
+                <w:noProof/>
+                <w:webHidden/>
+              </w:rPr>
+              <w:tab/>
+            </w:r>
+            <w:r>
+              <w:rPr>
+                <w:noProof/>
+                <w:webHidden/>
+              </w:rPr>
+              <w:fldChar w:fldCharType="begin"/>
+            </w:r>
+            <w:r>
+              <w:rPr>
+                <w:noProof/>
+                <w:webHidden/>
+              </w:rPr>
+              <w:instrText xml:space="preserve"> PAGEREF _Toc41657406 \h </w:instrText>
+            </w:r>
+            <w:r>
+              <w:rPr>
+                <w:noProof/>
+                <w:webHidden/>
+              </w:rPr>
+            </w:r>
+            <w:r>
+              <w:rPr>
+                <w:noProof/>
+                <w:webHidden/>
+              </w:rPr>
+              <w:fldChar w:fldCharType="separate"/>
+            </w:r>
+            <w:r>
+              <w:rPr>
+                <w:noProof/>
+                <w:webHidden/>
+              </w:rPr>
+              <w:t>12</w:t>
             </w:r>
             <w:r>
               <w:rPr>
@@ -1911,7 +2374,7 @@
               <w:lang w:eastAsia="en-GB"/>
             </w:rPr>
           </w:pPr>
-          <w:hyperlink w:anchor="_Toc41385194" w:history="1">
+          <w:hyperlink w:anchor="_Toc41657407" w:history="1">
             <w:r>
               <w:rPr>
                 <w:rStyle w:val="Hyperlink"/>
@@ -1938,7 +2401,7 @@
                 <w:noProof/>
                 <w:webHidden/>
               </w:rPr>
-              <w:instrText xml:space="preserve"> PAGEREF _Toc41385194 \h </w:instrText>
+              <w:instrText xml:space="preserve"> PAGEREF _Toc41657407 \h </w:instrText>
             </w:r>
             <w:r>
               <w:rPr>
@@ -1958,7 +2421,7 @@
                 <w:noProof/>
                 <w:webHidden/>
               </w:rPr>
-              <w:t>8</w:t>
+              <w:t>12</w:t>
             </w:r>
             <w:r>
               <w:rPr>
@@ -1983,7 +2446,7 @@
               <w:lang w:eastAsia="en-GB"/>
             </w:rPr>
           </w:pPr>
-          <w:hyperlink w:anchor="_Toc41385195" w:history="1">
+          <w:hyperlink w:anchor="_Toc41657408" w:history="1">
             <w:r>
               <w:rPr>
                 <w:rStyle w:val="Hyperlink"/>
@@ -2010,7 +2473,7 @@
                 <w:noProof/>
                 <w:webHidden/>
               </w:rPr>
-              <w:instrText xml:space="preserve"> PAGEREF _Toc41385195 \h </w:instrText>
+              <w:instrText xml:space="preserve"> PAGEREF _Toc41657408 \h </w:instrText>
             </w:r>
             <w:r>
               <w:rPr>
@@ -2030,7 +2493,7 @@
                 <w:noProof/>
                 <w:webHidden/>
               </w:rPr>
-              <w:t>8</w:t>
+              <w:t>12</w:t>
             </w:r>
             <w:r>
               <w:rPr>
@@ -2055,7 +2518,7 @@
               <w:lang w:eastAsia="en-GB"/>
             </w:rPr>
           </w:pPr>
-          <w:hyperlink w:anchor="_Toc41385196" w:history="1">
+          <w:hyperlink w:anchor="_Toc41657409" w:history="1">
             <w:r>
               <w:rPr>
                 <w:rStyle w:val="Hyperlink"/>
@@ -2082,7 +2545,7 @@
                 <w:noProof/>
                 <w:webHidden/>
               </w:rPr>
-              <w:instrText xml:space="preserve"> PAGEREF _Toc41385196 \h </w:instrText>
+              <w:instrText xml:space="preserve"> PAGEREF _Toc41657409 \h </w:instrText>
             </w:r>
             <w:r>
               <w:rPr>
@@ -2102,7 +2565,7 @@
                 <w:noProof/>
                 <w:webHidden/>
               </w:rPr>
-              <w:t>8</w:t>
+              <w:t>12</w:t>
             </w:r>
             <w:r>
               <w:rPr>
@@ -2127,7 +2590,7 @@
               <w:lang w:eastAsia="en-GB"/>
             </w:rPr>
           </w:pPr>
-          <w:hyperlink w:anchor="_Toc41385197" w:history="1">
+          <w:hyperlink w:anchor="_Toc41657410" w:history="1">
             <w:r>
               <w:rPr>
                 <w:rStyle w:val="Hyperlink"/>
@@ -2154,7 +2617,7 @@
                 <w:noProof/>
                 <w:webHidden/>
               </w:rPr>
-              <w:instrText xml:space="preserve"> PAGEREF _Toc41385197 \h </w:instrText>
+              <w:instrText xml:space="preserve"> PAGEREF _Toc41657410 \h </w:instrText>
             </w:r>
             <w:r>
               <w:rPr>
@@ -2174,7 +2637,7 @@
                 <w:noProof/>
                 <w:webHidden/>
               </w:rPr>
-              <w:t>8</w:t>
+              <w:t>12</w:t>
             </w:r>
             <w:r>
               <w:rPr>
@@ -2199,7 +2662,7 @@
               <w:lang w:eastAsia="en-GB"/>
             </w:rPr>
           </w:pPr>
-          <w:hyperlink w:anchor="_Toc41385198" w:history="1">
+          <w:hyperlink w:anchor="_Toc41657411" w:history="1">
             <w:r>
               <w:rPr>
                 <w:rStyle w:val="Hyperlink"/>
@@ -2226,7 +2689,7 @@
                 <w:noProof/>
                 <w:webHidden/>
               </w:rPr>
-              <w:instrText xml:space="preserve"> PAGEREF _Toc41385198 \h </w:instrText>
+              <w:instrText xml:space="preserve"> PAGEREF _Toc41657411 \h </w:instrText>
             </w:r>
             <w:r>
               <w:rPr>
@@ -2246,7 +2709,7 @@
                 <w:noProof/>
                 <w:webHidden/>
               </w:rPr>
-              <w:t>8</w:t>
+              <w:t>12</w:t>
             </w:r>
             <w:r>
               <w:rPr>
@@ -2271,7 +2734,7 @@
               <w:lang w:eastAsia="en-GB"/>
             </w:rPr>
           </w:pPr>
-          <w:hyperlink w:anchor="_Toc41385199" w:history="1">
+          <w:hyperlink w:anchor="_Toc41657412" w:history="1">
             <w:r>
               <w:rPr>
                 <w:rStyle w:val="Hyperlink"/>
@@ -2298,7 +2761,7 @@
                 <w:noProof/>
                 <w:webHidden/>
               </w:rPr>
-              <w:instrText xml:space="preserve"> PAGEREF _Toc41385199 \h </w:instrText>
+              <w:instrText xml:space="preserve"> PAGEREF _Toc41657412 \h </w:instrText>
             </w:r>
             <w:r>
               <w:rPr>
@@ -2318,7 +2781,7 @@
                 <w:noProof/>
                 <w:webHidden/>
               </w:rPr>
-              <w:t>8</w:t>
+              <w:t>12</w:t>
             </w:r>
             <w:r>
               <w:rPr>
@@ -2347,7 +2810,7 @@
               <w:lang w:eastAsia="en-GB"/>
             </w:rPr>
           </w:pPr>
-          <w:hyperlink w:anchor="_Toc41385200" w:history="1">
+          <w:hyperlink w:anchor="_Toc41657413" w:history="1">
             <w:r>
               <w:rPr>
                 <w:rStyle w:val="Hyperlink"/>
@@ -2374,7 +2837,7 @@
                 <w:noProof/>
                 <w:webHidden/>
               </w:rPr>
-              <w:instrText xml:space="preserve"> PAGEREF _Toc41385200 \h </w:instrText>
+              <w:instrText xml:space="preserve"> PAGEREF _Toc41657413 \h </w:instrText>
             </w:r>
             <w:r>
               <w:rPr>
@@ -2394,7 +2857,7 @@
                 <w:noProof/>
                 <w:webHidden/>
               </w:rPr>
-              <w:t>8</w:t>
+              <w:t>12</w:t>
             </w:r>
             <w:r>
               <w:rPr>
@@ -2419,7 +2882,7 @@
               <w:lang w:eastAsia="en-GB"/>
             </w:rPr>
           </w:pPr>
-          <w:hyperlink w:anchor="_Toc41385201" w:history="1">
+          <w:hyperlink w:anchor="_Toc41657414" w:history="1">
             <w:r>
               <w:rPr>
                 <w:rStyle w:val="Hyperlink"/>
@@ -2446,7 +2909,7 @@
                 <w:noProof/>
                 <w:webHidden/>
               </w:rPr>
-              <w:instrText xml:space="preserve"> PAGEREF _Toc41385201 \h </w:instrText>
+              <w:instrText xml:space="preserve"> PAGEREF _Toc41657414 \h </w:instrText>
             </w:r>
             <w:r>
               <w:rPr>
@@ -2466,7 +2929,7 @@
                 <w:noProof/>
                 <w:webHidden/>
               </w:rPr>
-              <w:t>8</w:t>
+              <w:t>12</w:t>
             </w:r>
             <w:r>
               <w:rPr>
@@ -2491,7 +2954,7 @@
               <w:lang w:eastAsia="en-GB"/>
             </w:rPr>
           </w:pPr>
-          <w:hyperlink w:anchor="_Toc41385202" w:history="1">
+          <w:hyperlink w:anchor="_Toc41657415" w:history="1">
             <w:r>
               <w:rPr>
                 <w:rStyle w:val="Hyperlink"/>
@@ -2518,7 +2981,7 @@
                 <w:noProof/>
                 <w:webHidden/>
               </w:rPr>
-              <w:instrText xml:space="preserve"> PAGEREF _Toc41385202 \h </w:instrText>
+              <w:instrText xml:space="preserve"> PAGEREF _Toc41657415 \h </w:instrText>
             </w:r>
             <w:r>
               <w:rPr>
@@ -2538,7 +3001,7 @@
                 <w:noProof/>
                 <w:webHidden/>
               </w:rPr>
-              <w:t>8</w:t>
+              <w:t>13</w:t>
             </w:r>
             <w:r>
               <w:rPr>
@@ -2563,7 +3026,7 @@
               <w:lang w:eastAsia="en-GB"/>
             </w:rPr>
           </w:pPr>
-          <w:hyperlink w:anchor="_Toc41385203" w:history="1">
+          <w:hyperlink w:anchor="_Toc41657416" w:history="1">
             <w:r>
               <w:rPr>
                 <w:rStyle w:val="Hyperlink"/>
@@ -2590,7 +3053,7 @@
                 <w:noProof/>
                 <w:webHidden/>
               </w:rPr>
-              <w:instrText xml:space="preserve"> PAGEREF _Toc41385203 \h </w:instrText>
+              <w:instrText xml:space="preserve"> PAGEREF _Toc41657416 \h </w:instrText>
             </w:r>
             <w:r>
               <w:rPr>
@@ -2610,7 +3073,7 @@
                 <w:noProof/>
                 <w:webHidden/>
               </w:rPr>
-              <w:t>8</w:t>
+              <w:t>13</w:t>
             </w:r>
             <w:r>
               <w:rPr>
@@ -2639,7 +3102,7 @@
               <w:lang w:eastAsia="en-GB"/>
             </w:rPr>
           </w:pPr>
-          <w:hyperlink w:anchor="_Toc41385204" w:history="1">
+          <w:hyperlink w:anchor="_Toc41657417" w:history="1">
             <w:r>
               <w:rPr>
                 <w:rStyle w:val="Hyperlink"/>
@@ -2666,7 +3129,7 @@
                 <w:noProof/>
                 <w:webHidden/>
               </w:rPr>
-              <w:instrText xml:space="preserve"> PAGEREF _Toc41385204 \h </w:instrText>
+              <w:instrText xml:space="preserve"> PAGEREF _Toc41657417 \h </w:instrText>
             </w:r>
             <w:r>
               <w:rPr>
@@ -2686,7 +3149,7 @@
                 <w:noProof/>
                 <w:webHidden/>
               </w:rPr>
-              <w:t>8</w:t>
+              <w:t>13</w:t>
             </w:r>
             <w:r>
               <w:rPr>
@@ -2715,7 +3178,7 @@
               <w:lang w:eastAsia="en-GB"/>
             </w:rPr>
           </w:pPr>
-          <w:hyperlink w:anchor="_Toc41385205" w:history="1">
+          <w:hyperlink w:anchor="_Toc41657418" w:history="1">
             <w:r>
               <w:rPr>
                 <w:rStyle w:val="Hyperlink"/>
@@ -2742,7 +3205,7 @@
                 <w:noProof/>
                 <w:webHidden/>
               </w:rPr>
-              <w:instrText xml:space="preserve"> PAGEREF _Toc41385205 \h </w:instrText>
+              <w:instrText xml:space="preserve"> PAGEREF _Toc41657418 \h </w:instrText>
             </w:r>
             <w:r>
               <w:rPr>
@@ -2762,7 +3225,7 @@
                 <w:noProof/>
                 <w:webHidden/>
               </w:rPr>
-              <w:t>9</w:t>
+              <w:t>15</w:t>
             </w:r>
             <w:r>
               <w:rPr>
@@ -2791,7 +3254,7 @@
               <w:lang w:eastAsia="en-GB"/>
             </w:rPr>
           </w:pPr>
-          <w:hyperlink w:anchor="_Toc41385206" w:history="1">
+          <w:hyperlink w:anchor="_Toc41657419" w:history="1">
             <w:r>
               <w:rPr>
                 <w:rStyle w:val="Hyperlink"/>
@@ -2818,7 +3281,7 @@
                 <w:noProof/>
                 <w:webHidden/>
               </w:rPr>
-              <w:instrText xml:space="preserve"> PAGEREF _Toc41385206 \h </w:instrText>
+              <w:instrText xml:space="preserve"> PAGEREF _Toc41657419 \h </w:instrText>
             </w:r>
             <w:r>
               <w:rPr>
@@ -2838,7 +3301,583 @@
                 <w:noProof/>
                 <w:webHidden/>
               </w:rPr>
-              <w:t>9</w:t>
+              <w:t>15</w:t>
+            </w:r>
+            <w:r>
+              <w:rPr>
+                <w:noProof/>
+                <w:webHidden/>
+              </w:rPr>
+              <w:fldChar w:fldCharType="end"/>
+            </w:r>
+          </w:hyperlink>
+        </w:p>
+        <w:p>
+          <w:pPr>
+            <w:pStyle w:val="TOC2"/>
+            <w:tabs>
+              <w:tab w:val="right" w:leader="dot" w:pos="9010"/>
+            </w:tabs>
+            <w:rPr>
+              <w:rFonts w:eastAsiaTheme="minorEastAsia" w:cstheme="minorBidi"/>
+              <w:b w:val="0"/>
+              <w:bCs w:val="0"/>
+              <w:noProof/>
+              <w:lang w:eastAsia="en-GB"/>
+            </w:rPr>
+          </w:pPr>
+          <w:hyperlink w:anchor="_Toc41657420" w:history="1">
+            <w:r>
+              <w:rPr>
+                <w:rStyle w:val="Hyperlink"/>
+                <w:noProof/>
+              </w:rPr>
+              <w:t>Appendix 1 – Record of Meetings With Supervisor</w:t>
+            </w:r>
+            <w:r>
+              <w:rPr>
+                <w:noProof/>
+                <w:webHidden/>
+              </w:rPr>
+              <w:tab/>
+            </w:r>
+            <w:r>
+              <w:rPr>
+                <w:noProof/>
+                <w:webHidden/>
+              </w:rPr>
+              <w:fldChar w:fldCharType="begin"/>
+            </w:r>
+            <w:r>
+              <w:rPr>
+                <w:noProof/>
+                <w:webHidden/>
+              </w:rPr>
+              <w:instrText xml:space="preserve"> PAGEREF _Toc41657420 \h </w:instrText>
+            </w:r>
+            <w:r>
+              <w:rPr>
+                <w:noProof/>
+                <w:webHidden/>
+              </w:rPr>
+            </w:r>
+            <w:r>
+              <w:rPr>
+                <w:noProof/>
+                <w:webHidden/>
+              </w:rPr>
+              <w:fldChar w:fldCharType="separate"/>
+            </w:r>
+            <w:r>
+              <w:rPr>
+                <w:noProof/>
+                <w:webHidden/>
+              </w:rPr>
+              <w:t>15</w:t>
+            </w:r>
+            <w:r>
+              <w:rPr>
+                <w:noProof/>
+                <w:webHidden/>
+              </w:rPr>
+              <w:fldChar w:fldCharType="end"/>
+            </w:r>
+          </w:hyperlink>
+        </w:p>
+        <w:p>
+          <w:pPr>
+            <w:pStyle w:val="TOC2"/>
+            <w:tabs>
+              <w:tab w:val="right" w:leader="dot" w:pos="9010"/>
+            </w:tabs>
+            <w:rPr>
+              <w:rFonts w:eastAsiaTheme="minorEastAsia" w:cstheme="minorBidi"/>
+              <w:b w:val="0"/>
+              <w:bCs w:val="0"/>
+              <w:noProof/>
+              <w:lang w:eastAsia="en-GB"/>
+            </w:rPr>
+          </w:pPr>
+          <w:hyperlink w:anchor="_Toc41657421" w:history="1">
+            <w:r>
+              <w:rPr>
+                <w:rStyle w:val="Hyperlink"/>
+                <w:noProof/>
+              </w:rPr>
+              <w:t>Appendix 2.1 – Test Plan Template</w:t>
+            </w:r>
+            <w:r>
+              <w:rPr>
+                <w:noProof/>
+                <w:webHidden/>
+              </w:rPr>
+              <w:tab/>
+            </w:r>
+            <w:r>
+              <w:rPr>
+                <w:noProof/>
+                <w:webHidden/>
+              </w:rPr>
+              <w:fldChar w:fldCharType="begin"/>
+            </w:r>
+            <w:r>
+              <w:rPr>
+                <w:noProof/>
+                <w:webHidden/>
+              </w:rPr>
+              <w:instrText xml:space="preserve"> PAGEREF _Toc41657421 \h </w:instrText>
+            </w:r>
+            <w:r>
+              <w:rPr>
+                <w:noProof/>
+                <w:webHidden/>
+              </w:rPr>
+            </w:r>
+            <w:r>
+              <w:rPr>
+                <w:noProof/>
+                <w:webHidden/>
+              </w:rPr>
+              <w:fldChar w:fldCharType="separate"/>
+            </w:r>
+            <w:r>
+              <w:rPr>
+                <w:noProof/>
+                <w:webHidden/>
+              </w:rPr>
+              <w:t>15</w:t>
+            </w:r>
+            <w:r>
+              <w:rPr>
+                <w:noProof/>
+                <w:webHidden/>
+              </w:rPr>
+              <w:fldChar w:fldCharType="end"/>
+            </w:r>
+          </w:hyperlink>
+        </w:p>
+        <w:p>
+          <w:pPr>
+            <w:pStyle w:val="TOC2"/>
+            <w:tabs>
+              <w:tab w:val="right" w:leader="dot" w:pos="9010"/>
+            </w:tabs>
+            <w:rPr>
+              <w:rFonts w:eastAsiaTheme="minorEastAsia" w:cstheme="minorBidi"/>
+              <w:b w:val="0"/>
+              <w:bCs w:val="0"/>
+              <w:noProof/>
+              <w:lang w:eastAsia="en-GB"/>
+            </w:rPr>
+          </w:pPr>
+          <w:hyperlink w:anchor="_Toc41657422" w:history="1">
+            <w:r>
+              <w:rPr>
+                <w:rStyle w:val="Hyperlink"/>
+                <w:noProof/>
+              </w:rPr>
+              <w:t>Appendix 2.2 – Test Plan Example 1</w:t>
+            </w:r>
+            <w:r>
+              <w:rPr>
+                <w:noProof/>
+                <w:webHidden/>
+              </w:rPr>
+              <w:tab/>
+            </w:r>
+            <w:r>
+              <w:rPr>
+                <w:noProof/>
+                <w:webHidden/>
+              </w:rPr>
+              <w:fldChar w:fldCharType="begin"/>
+            </w:r>
+            <w:r>
+              <w:rPr>
+                <w:noProof/>
+                <w:webHidden/>
+              </w:rPr>
+              <w:instrText xml:space="preserve"> PAGEREF _Toc41657422 \h </w:instrText>
+            </w:r>
+            <w:r>
+              <w:rPr>
+                <w:noProof/>
+                <w:webHidden/>
+              </w:rPr>
+            </w:r>
+            <w:r>
+              <w:rPr>
+                <w:noProof/>
+                <w:webHidden/>
+              </w:rPr>
+              <w:fldChar w:fldCharType="separate"/>
+            </w:r>
+            <w:r>
+              <w:rPr>
+                <w:noProof/>
+                <w:webHidden/>
+              </w:rPr>
+              <w:t>16</w:t>
+            </w:r>
+            <w:r>
+              <w:rPr>
+                <w:noProof/>
+                <w:webHidden/>
+              </w:rPr>
+              <w:fldChar w:fldCharType="end"/>
+            </w:r>
+          </w:hyperlink>
+        </w:p>
+        <w:p>
+          <w:pPr>
+            <w:pStyle w:val="TOC2"/>
+            <w:tabs>
+              <w:tab w:val="right" w:leader="dot" w:pos="9010"/>
+            </w:tabs>
+            <w:rPr>
+              <w:rFonts w:eastAsiaTheme="minorEastAsia" w:cstheme="minorBidi"/>
+              <w:b w:val="0"/>
+              <w:bCs w:val="0"/>
+              <w:noProof/>
+              <w:lang w:eastAsia="en-GB"/>
+            </w:rPr>
+          </w:pPr>
+          <w:hyperlink w:anchor="_Toc41657423" w:history="1">
+            <w:r>
+              <w:rPr>
+                <w:rStyle w:val="Hyperlink"/>
+                <w:noProof/>
+              </w:rPr>
+              <w:t>Appendix 2.3 – Test Plan Example 2</w:t>
+            </w:r>
+            <w:r>
+              <w:rPr>
+                <w:noProof/>
+                <w:webHidden/>
+              </w:rPr>
+              <w:tab/>
+            </w:r>
+            <w:r>
+              <w:rPr>
+                <w:noProof/>
+                <w:webHidden/>
+              </w:rPr>
+              <w:fldChar w:fldCharType="begin"/>
+            </w:r>
+            <w:r>
+              <w:rPr>
+                <w:noProof/>
+                <w:webHidden/>
+              </w:rPr>
+              <w:instrText xml:space="preserve"> PAGEREF _Toc41657423 \h </w:instrText>
+            </w:r>
+            <w:r>
+              <w:rPr>
+                <w:noProof/>
+                <w:webHidden/>
+              </w:rPr>
+            </w:r>
+            <w:r>
+              <w:rPr>
+                <w:noProof/>
+                <w:webHidden/>
+              </w:rPr>
+              <w:fldChar w:fldCharType="separate"/>
+            </w:r>
+            <w:r>
+              <w:rPr>
+                <w:noProof/>
+                <w:webHidden/>
+              </w:rPr>
+              <w:t>16</w:t>
+            </w:r>
+            <w:r>
+              <w:rPr>
+                <w:noProof/>
+                <w:webHidden/>
+              </w:rPr>
+              <w:fldChar w:fldCharType="end"/>
+            </w:r>
+          </w:hyperlink>
+        </w:p>
+        <w:p>
+          <w:pPr>
+            <w:pStyle w:val="TOC2"/>
+            <w:tabs>
+              <w:tab w:val="right" w:leader="dot" w:pos="9010"/>
+            </w:tabs>
+            <w:rPr>
+              <w:rFonts w:eastAsiaTheme="minorEastAsia" w:cstheme="minorBidi"/>
+              <w:b w:val="0"/>
+              <w:bCs w:val="0"/>
+              <w:noProof/>
+              <w:lang w:eastAsia="en-GB"/>
+            </w:rPr>
+          </w:pPr>
+          <w:hyperlink w:anchor="_Toc41657424" w:history="1">
+            <w:r>
+              <w:rPr>
+                <w:rStyle w:val="Hyperlink"/>
+                <w:noProof/>
+              </w:rPr>
+              <w:t>Appendix 3.1 – Survey Template</w:t>
+            </w:r>
+            <w:r>
+              <w:rPr>
+                <w:noProof/>
+                <w:webHidden/>
+              </w:rPr>
+              <w:tab/>
+            </w:r>
+            <w:r>
+              <w:rPr>
+                <w:noProof/>
+                <w:webHidden/>
+              </w:rPr>
+              <w:fldChar w:fldCharType="begin"/>
+            </w:r>
+            <w:r>
+              <w:rPr>
+                <w:noProof/>
+                <w:webHidden/>
+              </w:rPr>
+              <w:instrText xml:space="preserve"> PAGEREF _Toc41657424 \h </w:instrText>
+            </w:r>
+            <w:r>
+              <w:rPr>
+                <w:noProof/>
+                <w:webHidden/>
+              </w:rPr>
+            </w:r>
+            <w:r>
+              <w:rPr>
+                <w:noProof/>
+                <w:webHidden/>
+              </w:rPr>
+              <w:fldChar w:fldCharType="separate"/>
+            </w:r>
+            <w:r>
+              <w:rPr>
+                <w:noProof/>
+                <w:webHidden/>
+              </w:rPr>
+              <w:t>16</w:t>
+            </w:r>
+            <w:r>
+              <w:rPr>
+                <w:noProof/>
+                <w:webHidden/>
+              </w:rPr>
+              <w:fldChar w:fldCharType="end"/>
+            </w:r>
+          </w:hyperlink>
+        </w:p>
+        <w:p>
+          <w:pPr>
+            <w:pStyle w:val="TOC2"/>
+            <w:tabs>
+              <w:tab w:val="right" w:leader="dot" w:pos="9010"/>
+            </w:tabs>
+            <w:rPr>
+              <w:rFonts w:eastAsiaTheme="minorEastAsia" w:cstheme="minorBidi"/>
+              <w:b w:val="0"/>
+              <w:bCs w:val="0"/>
+              <w:noProof/>
+              <w:lang w:eastAsia="en-GB"/>
+            </w:rPr>
+          </w:pPr>
+          <w:hyperlink w:anchor="_Toc41657425" w:history="1">
+            <w:r>
+              <w:rPr>
+                <w:rStyle w:val="Hyperlink"/>
+                <w:noProof/>
+              </w:rPr>
+              <w:t>Appendix 3.2 – Survey Results 1</w:t>
+            </w:r>
+            <w:r>
+              <w:rPr>
+                <w:noProof/>
+                <w:webHidden/>
+              </w:rPr>
+              <w:tab/>
+            </w:r>
+            <w:r>
+              <w:rPr>
+                <w:noProof/>
+                <w:webHidden/>
+              </w:rPr>
+              <w:fldChar w:fldCharType="begin"/>
+            </w:r>
+            <w:r>
+              <w:rPr>
+                <w:noProof/>
+                <w:webHidden/>
+              </w:rPr>
+              <w:instrText xml:space="preserve"> PAGEREF _Toc41657425 \h </w:instrText>
+            </w:r>
+            <w:r>
+              <w:rPr>
+                <w:noProof/>
+                <w:webHidden/>
+              </w:rPr>
+            </w:r>
+            <w:r>
+              <w:rPr>
+                <w:noProof/>
+                <w:webHidden/>
+              </w:rPr>
+              <w:fldChar w:fldCharType="separate"/>
+            </w:r>
+            <w:r>
+              <w:rPr>
+                <w:noProof/>
+                <w:webHidden/>
+              </w:rPr>
+              <w:t>16</w:t>
+            </w:r>
+            <w:r>
+              <w:rPr>
+                <w:noProof/>
+                <w:webHidden/>
+              </w:rPr>
+              <w:fldChar w:fldCharType="end"/>
+            </w:r>
+          </w:hyperlink>
+        </w:p>
+        <w:p>
+          <w:pPr>
+            <w:pStyle w:val="TOC2"/>
+            <w:tabs>
+              <w:tab w:val="right" w:leader="dot" w:pos="9010"/>
+            </w:tabs>
+            <w:rPr>
+              <w:rFonts w:eastAsiaTheme="minorEastAsia" w:cstheme="minorBidi"/>
+              <w:b w:val="0"/>
+              <w:bCs w:val="0"/>
+              <w:noProof/>
+              <w:lang w:eastAsia="en-GB"/>
+            </w:rPr>
+          </w:pPr>
+          <w:hyperlink w:anchor="_Toc41657426" w:history="1">
+            <w:r>
+              <w:rPr>
+                <w:rStyle w:val="Hyperlink"/>
+                <w:noProof/>
+              </w:rPr>
+              <w:t>Appendix 3.3 – Survey Results 2</w:t>
+            </w:r>
+            <w:r>
+              <w:rPr>
+                <w:noProof/>
+                <w:webHidden/>
+              </w:rPr>
+              <w:tab/>
+            </w:r>
+            <w:r>
+              <w:rPr>
+                <w:noProof/>
+                <w:webHidden/>
+              </w:rPr>
+              <w:fldChar w:fldCharType="begin"/>
+            </w:r>
+            <w:r>
+              <w:rPr>
+                <w:noProof/>
+                <w:webHidden/>
+              </w:rPr>
+              <w:instrText xml:space="preserve"> PAGEREF _Toc41657426 \h </w:instrText>
+            </w:r>
+            <w:r>
+              <w:rPr>
+                <w:noProof/>
+                <w:webHidden/>
+              </w:rPr>
+            </w:r>
+            <w:r>
+              <w:rPr>
+                <w:noProof/>
+                <w:webHidden/>
+              </w:rPr>
+              <w:fldChar w:fldCharType="separate"/>
+            </w:r>
+            <w:r>
+              <w:rPr>
+                <w:noProof/>
+                <w:webHidden/>
+              </w:rPr>
+              <w:t>16</w:t>
+            </w:r>
+            <w:r>
+              <w:rPr>
+                <w:noProof/>
+                <w:webHidden/>
+              </w:rPr>
+              <w:fldChar w:fldCharType="end"/>
+            </w:r>
+          </w:hyperlink>
+        </w:p>
+        <w:p>
+          <w:pPr>
+            <w:pStyle w:val="TOC2"/>
+            <w:tabs>
+              <w:tab w:val="right" w:leader="dot" w:pos="9010"/>
+            </w:tabs>
+            <w:rPr>
+              <w:rFonts w:eastAsiaTheme="minorEastAsia" w:cstheme="minorBidi"/>
+              <w:b w:val="0"/>
+              <w:bCs w:val="0"/>
+              <w:noProof/>
+              <w:lang w:eastAsia="en-GB"/>
+            </w:rPr>
+          </w:pPr>
+          <w:hyperlink w:anchor="_Toc41657427" w:history="1">
+            <w:r>
+              <w:rPr>
+                <w:rStyle w:val="Hyperlink"/>
+                <w:noProof/>
+              </w:rPr>
+              <w:t>Appendix 3.4 – Survey Results 3</w:t>
+            </w:r>
+            <w:r>
+              <w:rPr>
+                <w:noProof/>
+                <w:webHidden/>
+              </w:rPr>
+              <w:tab/>
+            </w:r>
+            <w:r>
+              <w:rPr>
+                <w:noProof/>
+                <w:webHidden/>
+              </w:rPr>
+              <w:fldChar w:fldCharType="begin"/>
+            </w:r>
+            <w:r>
+              <w:rPr>
+                <w:noProof/>
+                <w:webHidden/>
+              </w:rPr>
+              <w:instrText xml:space="preserve"> PAGEREF _Toc41657427 \h </w:instrText>
+            </w:r>
+            <w:r>
+              <w:rPr>
+                <w:noProof/>
+                <w:webHidden/>
+              </w:rPr>
+            </w:r>
+            <w:r>
+              <w:rPr>
+                <w:noProof/>
+                <w:webHidden/>
+              </w:rPr>
+              <w:fldChar w:fldCharType="separate"/>
+            </w:r>
+            <w:r>
+              <w:rPr>
+                <w:noProof/>
+                <w:webHidden/>
+              </w:rPr>
+              <w:t>16</w:t>
             </w:r>
             <w:r>
               <w:rPr>
@@ -2871,7 +3910,7 @@
       <w:pPr>
         <w:pStyle w:val="Heading1"/>
       </w:pPr>
-      <w:bookmarkStart w:id="2" w:name="_Toc41385183"/>
+      <w:bookmarkStart w:id="2" w:name="_Toc41657390"/>
       <w:r>
         <w:lastRenderedPageBreak/>
         <w:t>Introduction</w:t>
@@ -2907,7 +3946,15 @@
       </w:r>
       <w:proofErr w:type="gramEnd"/>
       <w:r>
-        <w:t xml:space="preserve"> techniques that are completely new to me as a developer and Computer Science student. Before I started this project, I had never developed in PHP or JavaScript and had never used MySQL Databases and PHPMyAdmin. </w:t>
+        <w:t xml:space="preserve"> techniques that are completely new to me as a developer and Computer Science student. Before I started this project, I had never developed in PHP or JavaScript and had never used MySQL Databases and </w:t>
+      </w:r>
+      <w:proofErr w:type="spellStart"/>
+      <w:r>
+        <w:t>PHPMyAdmin</w:t>
+      </w:r>
+      <w:proofErr w:type="spellEnd"/>
+      <w:r>
+        <w:t xml:space="preserve">. </w:t>
       </w:r>
       <w:r>
         <w:br/>
@@ -2974,7 +4021,7 @@
       <w:pPr>
         <w:pStyle w:val="Heading1"/>
       </w:pPr>
-      <w:bookmarkStart w:id="3" w:name="_Toc41385184"/>
+      <w:bookmarkStart w:id="3" w:name="_Toc41657391"/>
       <w:r>
         <w:lastRenderedPageBreak/>
         <w:t>Methodology</w:t>
@@ -2985,7 +4032,7 @@
       <w:pPr>
         <w:pStyle w:val="Heading2"/>
       </w:pPr>
-      <w:bookmarkStart w:id="4" w:name="_Toc41385185"/>
+      <w:bookmarkStart w:id="4" w:name="_Toc41657392"/>
       <w:r>
         <w:t>Project Management</w:t>
       </w:r>
@@ -2995,7 +4042,7 @@
       <w:pPr>
         <w:pStyle w:val="Heading3"/>
       </w:pPr>
-      <w:bookmarkStart w:id="5" w:name="_Toc41385186"/>
+      <w:bookmarkStart w:id="5" w:name="_Toc41657393"/>
       <w:r>
         <w:t>Agile</w:t>
       </w:r>
@@ -3134,7 +4181,7 @@
       <w:pPr>
         <w:pStyle w:val="Heading3"/>
       </w:pPr>
-      <w:bookmarkStart w:id="6" w:name="_Toc41385187"/>
+      <w:bookmarkStart w:id="6" w:name="_Toc41657394"/>
       <w:r>
         <w:t>Alternatives</w:t>
       </w:r>
@@ -3302,7 +4349,7 @@
           <w:bCs/>
         </w:rPr>
       </w:pPr>
-      <w:bookmarkStart w:id="7" w:name="_Toc41385188"/>
+      <w:bookmarkStart w:id="7" w:name="_Toc41657395"/>
       <w:r>
         <w:t>Primary Research</w:t>
       </w:r>
@@ -3497,7 +4544,13 @@
       </w:r>
       <w:r>
         <w:br/>
-        <w:t>My results from the questionnaire, as well as the questionnaire itself, are shown in the appendix.</w:t>
+        <w:t>My results from the questionnaire, as well as the questionnaire</w:t>
+      </w:r>
+      <w:r>
+        <w:t xml:space="preserve"> template</w:t>
+      </w:r>
+      <w:r>
+        <w:t xml:space="preserve"> itself, are shown in the appendix.</w:t>
       </w:r>
     </w:p>
     <w:p>
@@ -3575,7 +4628,7 @@
       <w:pPr>
         <w:pStyle w:val="Heading2"/>
       </w:pPr>
-      <w:bookmarkStart w:id="8" w:name="_Toc41385189"/>
+      <w:bookmarkStart w:id="8" w:name="_Toc41657396"/>
       <w:r>
         <w:t>Secondary Research</w:t>
       </w:r>
@@ -3600,7 +4653,7 @@
       <w:pPr>
         <w:pStyle w:val="Heading3"/>
       </w:pPr>
-      <w:bookmarkStart w:id="9" w:name="_Toc41385190"/>
+      <w:bookmarkStart w:id="9" w:name="_Toc41657397"/>
       <w:r>
         <w:t>Secondary Research For Website Content</w:t>
       </w:r>
@@ -3793,14 +4846,27 @@
                             <w:r>
                               <w:t xml:space="preserve">Figure </w:t>
                             </w:r>
-                            <w:fldSimple w:instr=" SEQ Figure \* ARABIC ">
-                              <w:r>
-                                <w:rPr>
-                                  <w:noProof/>
-                                </w:rPr>
-                                <w:t>1</w:t>
-                              </w:r>
-                            </w:fldSimple>
+                            <w:r>
+                              <w:fldChar w:fldCharType="begin"/>
+                            </w:r>
+                            <w:r>
+                              <w:instrText xml:space="preserve"> SEQ Figure \* ARABIC </w:instrText>
+                            </w:r>
+                            <w:r>
+                              <w:fldChar w:fldCharType="separate"/>
+                            </w:r>
+                            <w:r>
+                              <w:rPr>
+                                <w:noProof/>
+                              </w:rPr>
+                              <w:t>1</w:t>
+                            </w:r>
+                            <w:r>
+                              <w:rPr>
+                                <w:noProof/>
+                              </w:rPr>
+                              <w:fldChar w:fldCharType="end"/>
+                            </w:r>
                             <w:r>
                               <w:t xml:space="preserve"> - Trends in Class A drug use in the last year among young adults, 16 to 24 year olds, 1996 to 2017/18 </w:t>
                             </w:r>
@@ -3862,14 +4928,27 @@
                       <w:r>
                         <w:t xml:space="preserve">Figure </w:t>
                       </w:r>
-                      <w:fldSimple w:instr=" SEQ Figure \* ARABIC ">
-                        <w:r>
-                          <w:rPr>
-                            <w:noProof/>
-                          </w:rPr>
-                          <w:t>1</w:t>
-                        </w:r>
-                      </w:fldSimple>
+                      <w:r>
+                        <w:fldChar w:fldCharType="begin"/>
+                      </w:r>
+                      <w:r>
+                        <w:instrText xml:space="preserve"> SEQ Figure \* ARABIC </w:instrText>
+                      </w:r>
+                      <w:r>
+                        <w:fldChar w:fldCharType="separate"/>
+                      </w:r>
+                      <w:r>
+                        <w:rPr>
+                          <w:noProof/>
+                        </w:rPr>
+                        <w:t>1</w:t>
+                      </w:r>
+                      <w:r>
+                        <w:rPr>
+                          <w:noProof/>
+                        </w:rPr>
+                        <w:fldChar w:fldCharType="end"/>
+                      </w:r>
                       <w:r>
                         <w:t xml:space="preserve"> - Trends in Class A drug use in the last year among young adults, 16 to 24 year olds, 1996 to 2017/18 </w:t>
                       </w:r>
@@ -4005,7 +5084,7 @@
       <w:pPr>
         <w:pStyle w:val="Heading3"/>
       </w:pPr>
-      <w:bookmarkStart w:id="10" w:name="_Toc41385191"/>
+      <w:bookmarkStart w:id="10" w:name="_Toc41657398"/>
       <w:r>
         <w:t xml:space="preserve">Secondary Research During </w:t>
       </w:r>
@@ -4122,7 +5201,7 @@
       <w:pPr>
         <w:pStyle w:val="Heading2"/>
       </w:pPr>
-      <w:bookmarkStart w:id="11" w:name="_Toc41385192"/>
+      <w:bookmarkStart w:id="11" w:name="_Toc41657399"/>
       <w:r>
         <w:t>Development Tools</w:t>
       </w:r>
@@ -4205,9 +5284,11 @@
       <w:pPr>
         <w:pStyle w:val="Heading3"/>
       </w:pPr>
+      <w:bookmarkStart w:id="12" w:name="_Toc41657400"/>
       <w:r>
         <w:t>IDEs</w:t>
       </w:r>
+      <w:bookmarkEnd w:id="12"/>
     </w:p>
     <w:p>
       <w:r>
@@ -4312,9 +5393,11 @@
       <w:pPr>
         <w:pStyle w:val="Heading3"/>
       </w:pPr>
+      <w:bookmarkStart w:id="13" w:name="_Toc41657401"/>
       <w:r>
         <w:t>cPanel</w:t>
       </w:r>
+      <w:bookmarkEnd w:id="13"/>
     </w:p>
     <w:p>
       <w:r>
@@ -4343,7 +5426,15 @@
         <w:t xml:space="preserve"> the files required for my website (HTML, PHP, JavaScript files, images, etc.) </w:t>
       </w:r>
       <w:r>
-        <w:t>into the “public_html” folder in the File Manager and then the website is live.</w:t>
+        <w:t>into the “</w:t>
+      </w:r>
+      <w:proofErr w:type="spellStart"/>
+      <w:r>
+        <w:t>public_html</w:t>
+      </w:r>
+      <w:proofErr w:type="spellEnd"/>
+      <w:r>
+        <w:t>” folder in the File Manager and then the website is live.</w:t>
       </w:r>
       <w:r>
         <w:t xml:space="preserve"> </w:t>
@@ -4377,9 +5468,11 @@
       <w:pPr>
         <w:pStyle w:val="Heading3"/>
       </w:pPr>
+      <w:bookmarkStart w:id="14" w:name="_Toc41657402"/>
       <w:r>
         <w:t>phpMyAdmin</w:t>
       </w:r>
+      <w:bookmarkEnd w:id="14"/>
     </w:p>
     <w:p>
       <w:r>
@@ -4460,6 +5553,7 @@
           <w:id w:val="753325329"/>
           <w:citation/>
         </w:sdtPr>
+        <w:sdtEndPr/>
         <w:sdtContent>
           <w:r>
             <w:fldChar w:fldCharType="begin"/>
@@ -4513,7 +5607,23 @@
         <w:t xml:space="preserve"> alternatives I could have used</w:t>
       </w:r>
       <w:r>
-        <w:t xml:space="preserve"> in place of phpMyAdmin. These include Adminer (formerly phpMinAdmin), </w:t>
+        <w:t xml:space="preserve"> in place of phpMyAdmin. These include </w:t>
+      </w:r>
+      <w:proofErr w:type="spellStart"/>
+      <w:r>
+        <w:t>Adminer</w:t>
+      </w:r>
+      <w:proofErr w:type="spellEnd"/>
+      <w:r>
+        <w:t xml:space="preserve"> (formerly </w:t>
+      </w:r>
+      <w:proofErr w:type="spellStart"/>
+      <w:r>
+        <w:t>phpMinAdmin</w:t>
+      </w:r>
+      <w:proofErr w:type="spellEnd"/>
+      <w:r>
+        <w:t xml:space="preserve">), </w:t>
       </w:r>
       <w:r>
         <w:t>a full-featured database management tool also written in PHP. It consists of a single file ready to deploy to any target server and is one of the most popular alternatives to phpMyAdmin. Its user interface is a lot more simple than phpMyAdmin’s which, it could be argued, makes it easier to use</w:t>
@@ -4526,6 +5636,7 @@
           <w:id w:val="-1779556346"/>
           <w:citation/>
         </w:sdtPr>
+        <w:sdtEndPr/>
         <w:sdtContent>
           <w:r>
             <w:fldChar w:fldCharType="begin"/>
@@ -4562,6 +5673,7 @@
       <w:pPr>
         <w:pStyle w:val="Heading3"/>
       </w:pPr>
+      <w:bookmarkStart w:id="15" w:name="_Toc41657403"/>
       <w:r>
         <w:t>MySQL</w:t>
       </w:r>
@@ -4571,6 +5683,7 @@
       <w:r>
         <w:t>Databases</w:t>
       </w:r>
+      <w:bookmarkEnd w:id="15"/>
     </w:p>
     <w:p>
       <w:r>
@@ -4582,7 +5695,6 @@
       <w:r>
         <w:t xml:space="preserve"> </w:t>
       </w:r>
-      <w:bookmarkStart w:id="12" w:name="_Toc41385193"/>
     </w:p>
     <w:p>
       <w:r>
@@ -4637,18 +5749,21 @@
       <w:pPr>
         <w:pStyle w:val="Heading2"/>
       </w:pPr>
+      <w:bookmarkStart w:id="16" w:name="_Toc41657404"/>
       <w:r>
         <w:t>Testing</w:t>
       </w:r>
-      <w:bookmarkEnd w:id="12"/>
+      <w:bookmarkEnd w:id="16"/>
     </w:p>
     <w:p>
       <w:pPr>
         <w:pStyle w:val="Heading3"/>
       </w:pPr>
+      <w:bookmarkStart w:id="17" w:name="_Toc41657405"/>
       <w:r>
         <w:t>Methodology</w:t>
       </w:r>
+      <w:bookmarkEnd w:id="17"/>
     </w:p>
     <w:p>
       <w:r>
@@ -4662,6 +5777,7 @@
           <w:id w:val="-395591117"/>
           <w:citation/>
         </w:sdtPr>
+        <w:sdtEndPr/>
         <w:sdtContent>
           <w:r>
             <w:fldChar w:fldCharType="begin"/>
@@ -4736,9 +5852,11 @@
       <w:pPr>
         <w:pStyle w:val="Heading3"/>
       </w:pPr>
+      <w:bookmarkStart w:id="18" w:name="_Toc41657406"/>
       <w:r>
         <w:t>Test Plan</w:t>
       </w:r>
+      <w:bookmarkEnd w:id="18"/>
     </w:p>
     <w:p>
       <w:r>
@@ -4752,130 +5870,143 @@
         <w:t xml:space="preserve"> Because I was developing in several languages, I decided to design the plan to be quite general so that it could be applied to any of the languages I was using.</w:t>
       </w:r>
     </w:p>
+    <w:p>
+      <w:r>
+        <w:t xml:space="preserve">I have included this test plan </w:t>
+      </w:r>
+      <w:r>
+        <w:t xml:space="preserve">template </w:t>
+      </w:r>
+      <w:r>
+        <w:t>in the appendix</w:t>
+      </w:r>
+      <w:r>
+        <w:t xml:space="preserve"> and two examples that I used during development.</w:t>
+      </w:r>
+    </w:p>
+    <w:p>
+      <w:pPr>
+        <w:pStyle w:val="Heading1"/>
+      </w:pPr>
+      <w:bookmarkStart w:id="19" w:name="_Toc41657407"/>
+      <w:r>
+        <w:t>Product Description</w:t>
+      </w:r>
+      <w:bookmarkEnd w:id="19"/>
+    </w:p>
+    <w:p>
+      <w:pPr>
+        <w:pStyle w:val="Heading2"/>
+      </w:pPr>
+      <w:bookmarkStart w:id="20" w:name="_Toc41657408"/>
+      <w:r>
+        <w:t>Introduction</w:t>
+      </w:r>
+      <w:bookmarkEnd w:id="20"/>
+    </w:p>
     <w:p/>
     <w:p>
       <w:pPr>
+        <w:pStyle w:val="Heading2"/>
+      </w:pPr>
+      <w:bookmarkStart w:id="21" w:name="_Toc41657409"/>
+      <w:r>
+        <w:t>Requirements Analysis</w:t>
+      </w:r>
+      <w:bookmarkEnd w:id="21"/>
+    </w:p>
+    <w:p/>
+    <w:p>
+      <w:pPr>
+        <w:pStyle w:val="Heading2"/>
+      </w:pPr>
+      <w:bookmarkStart w:id="22" w:name="_Toc41657410"/>
+      <w:r>
+        <w:t>Design</w:t>
+      </w:r>
+      <w:bookmarkEnd w:id="22"/>
+    </w:p>
+    <w:p>
+      <w:r>
+        <w:t xml:space="preserve">how did </w:t>
+      </w:r>
+      <w:r>
+        <w:t xml:space="preserve">research influence design, 3 tier architecture, database </w:t>
+      </w:r>
+      <w:proofErr w:type="gramStart"/>
+      <w:r>
+        <w:t>design</w:t>
+      </w:r>
+      <w:proofErr w:type="gramEnd"/>
+    </w:p>
+    <w:p>
+      <w:pPr>
+        <w:pStyle w:val="Heading2"/>
+      </w:pPr>
+      <w:bookmarkStart w:id="23" w:name="_Toc41657411"/>
+      <w:r>
+        <w:t>Implementation</w:t>
+      </w:r>
+      <w:bookmarkEnd w:id="23"/>
+    </w:p>
+    <w:p/>
+    <w:p>
+      <w:pPr>
+        <w:pStyle w:val="Heading2"/>
+      </w:pPr>
+      <w:bookmarkStart w:id="24" w:name="_Toc41657412"/>
+      <w:r>
+        <w:t>Evaluation</w:t>
+      </w:r>
+      <w:bookmarkEnd w:id="24"/>
+    </w:p>
+    <w:p>
+      <w:r>
+        <w:t>(of choices and outcomes)</w:t>
+      </w:r>
+    </w:p>
+    <w:p>
+      <w:pPr>
         <w:pStyle w:val="Heading1"/>
       </w:pPr>
-      <w:bookmarkStart w:id="13" w:name="_Toc41385194"/>
-      <w:r>
-        <w:t>Product Description</w:t>
-      </w:r>
-      <w:bookmarkEnd w:id="13"/>
+      <w:bookmarkStart w:id="25" w:name="_Toc41657413"/>
+      <w:r>
+        <w:t>Critical Review</w:t>
+      </w:r>
+      <w:bookmarkEnd w:id="25"/>
     </w:p>
     <w:p>
       <w:pPr>
         <w:pStyle w:val="Heading2"/>
       </w:pPr>
-      <w:bookmarkStart w:id="14" w:name="_Toc41385195"/>
-      <w:r>
-        <w:t>Introduction</w:t>
-      </w:r>
-      <w:bookmarkEnd w:id="14"/>
+      <w:bookmarkStart w:id="26" w:name="_Toc41657414"/>
+      <w:r>
+        <w:t>What has been successful?</w:t>
+      </w:r>
+      <w:bookmarkEnd w:id="26"/>
     </w:p>
     <w:p/>
     <w:p>
       <w:pPr>
         <w:pStyle w:val="Heading2"/>
       </w:pPr>
-      <w:bookmarkStart w:id="15" w:name="_Toc41385196"/>
-      <w:r>
-        <w:t>Requirements Analysis</w:t>
-      </w:r>
-      <w:bookmarkEnd w:id="15"/>
-    </w:p>
-    <w:p/>
-    <w:p>
-      <w:pPr>
-        <w:pStyle w:val="Heading2"/>
-      </w:pPr>
-      <w:bookmarkStart w:id="16" w:name="_Toc41385197"/>
-      <w:r>
-        <w:t>Design</w:t>
-      </w:r>
-      <w:bookmarkEnd w:id="16"/>
-    </w:p>
-    <w:p>
-      <w:r>
-        <w:t xml:space="preserve">how did </w:t>
-      </w:r>
-      <w:r>
-        <w:t xml:space="preserve">research influence design, 3 tier architecture, database </w:t>
-      </w:r>
-      <w:proofErr w:type="gramStart"/>
-      <w:r>
-        <w:t>design</w:t>
-      </w:r>
-      <w:proofErr w:type="gramEnd"/>
-    </w:p>
-    <w:p>
-      <w:pPr>
-        <w:pStyle w:val="Heading2"/>
-      </w:pPr>
-      <w:bookmarkStart w:id="17" w:name="_Toc41385198"/>
-      <w:r>
-        <w:t>Implementation</w:t>
-      </w:r>
-      <w:bookmarkEnd w:id="17"/>
-    </w:p>
-    <w:p/>
-    <w:p>
-      <w:pPr>
-        <w:pStyle w:val="Heading2"/>
-      </w:pPr>
-      <w:bookmarkStart w:id="18" w:name="_Toc41385199"/>
-      <w:r>
-        <w:t>Evaluation</w:t>
-      </w:r>
-      <w:bookmarkEnd w:id="18"/>
-    </w:p>
-    <w:p>
-      <w:r>
-        <w:t>(of choices and outcomes)</w:t>
-      </w:r>
-    </w:p>
-    <w:p>
-      <w:pPr>
-        <w:pStyle w:val="Heading1"/>
-      </w:pPr>
-      <w:bookmarkStart w:id="19" w:name="_Toc41385200"/>
-      <w:r>
-        <w:t>Critical Review</w:t>
-      </w:r>
-      <w:bookmarkEnd w:id="19"/>
-    </w:p>
-    <w:p>
-      <w:pPr>
-        <w:pStyle w:val="Heading2"/>
-      </w:pPr>
-      <w:bookmarkStart w:id="20" w:name="_Toc41385201"/>
-      <w:r>
-        <w:t>What has been successful?</w:t>
-      </w:r>
-      <w:bookmarkEnd w:id="20"/>
-    </w:p>
-    <w:p/>
-    <w:p>
-      <w:pPr>
-        <w:pStyle w:val="Heading2"/>
-      </w:pPr>
-      <w:bookmarkStart w:id="21" w:name="_Toc41385202"/>
+      <w:bookmarkStart w:id="27" w:name="_Toc41657415"/>
       <w:r>
         <w:lastRenderedPageBreak/>
         <w:t>What could I improve upon?</w:t>
       </w:r>
-      <w:bookmarkEnd w:id="21"/>
+      <w:bookmarkEnd w:id="27"/>
     </w:p>
     <w:p/>
     <w:p>
       <w:pPr>
         <w:pStyle w:val="Heading2"/>
       </w:pPr>
-      <w:bookmarkStart w:id="22" w:name="_Toc41385203"/>
+      <w:bookmarkStart w:id="28" w:name="_Toc41657416"/>
       <w:r>
         <w:t>What I learnt and the future</w:t>
       </w:r>
-      <w:bookmarkEnd w:id="22"/>
+      <w:bookmarkEnd w:id="28"/>
     </w:p>
     <w:p/>
     <w:p/>
@@ -4895,7 +6026,12 @@
     <w:p/>
     <w:p/>
     <w:p/>
-    <w:bookmarkStart w:id="23" w:name="_Toc41385204" w:displacedByCustomXml="next"/>
+    <w:p/>
+    <w:p/>
+    <w:p/>
+    <w:p/>
+    <w:p/>
+    <w:bookmarkStart w:id="29" w:name="_Toc41657417" w:displacedByCustomXml="next"/>
     <w:sdt>
       <w:sdtPr>
         <w:rPr>
@@ -4919,7 +6055,7 @@
           <w:r>
             <w:t>References</w:t>
           </w:r>
-          <w:bookmarkEnd w:id="23"/>
+          <w:bookmarkEnd w:id="29"/>
         </w:p>
         <w:p>
           <w:pPr>
@@ -5014,7 +6150,6 @@
                 <w:rPr>
                   <w:noProof/>
                 </w:rPr>
-                <w:lastRenderedPageBreak/>
                 <w:t xml:space="preserve">Association for Project Management, 2020. </w:t>
               </w:r>
               <w:r>
@@ -5414,6 +6549,7 @@
                 <w:rPr>
                   <w:noProof/>
                 </w:rPr>
+                <w:lastRenderedPageBreak/>
                 <w:t xml:space="preserve">WebTutsHD, 2010. </w:t>
               </w:r>
               <w:r>
@@ -5512,7 +6648,6 @@
                 <w:rPr>
                   <w:noProof/>
                 </w:rPr>
-                <w:lastRenderedPageBreak/>
                 <w:t xml:space="preserve">Zenkit, 2018. </w:t>
               </w:r>
               <w:r>
@@ -5565,7 +6700,7 @@
         </w:sdt>
       </w:sdtContent>
     </w:sdt>
-    <w:bookmarkStart w:id="24" w:name="_Toc41385205" w:displacedByCustomXml="next"/>
+    <w:bookmarkStart w:id="30" w:name="_Toc41657418" w:displacedByCustomXml="next"/>
     <w:sdt>
       <w:sdtPr>
         <w:rPr>
@@ -5589,7 +6724,7 @@
           <w:r>
             <w:t>Bibliography</w:t>
           </w:r>
-          <w:bookmarkEnd w:id="24"/>
+          <w:bookmarkEnd w:id="30"/>
         </w:p>
         <w:sdt>
           <w:sdtPr>
@@ -5624,23 +6759,915 @@
       <w:pPr>
         <w:pStyle w:val="Heading1"/>
       </w:pPr>
-      <w:bookmarkStart w:id="25" w:name="_Toc41385206"/>
+      <w:bookmarkStart w:id="31" w:name="_Toc41657419"/>
       <w:r>
         <w:t>Appendices</w:t>
       </w:r>
-      <w:bookmarkEnd w:id="25"/>
-    </w:p>
-    <w:p>
-      <w:r>
+      <w:bookmarkEnd w:id="31"/>
+    </w:p>
+    <w:p>
+      <w:pPr>
         <w:rPr>
           <w:b/>
           <w:bCs/>
         </w:rPr>
-        <w:t xml:space="preserve">Appendix 1: </w:t>
-      </w:r>
+      </w:pPr>
+      <w:bookmarkStart w:id="32" w:name="_Toc41657420"/>
+      <w:r>
+        <w:rPr>
+          <w:rStyle w:val="Heading2Char"/>
+        </w:rPr>
+        <w:t>Appendix 1</w:t>
+      </w:r>
+      <w:r>
+        <w:rPr>
+          <w:rStyle w:val="Heading2Char"/>
+        </w:rPr>
+        <w:t xml:space="preserve"> – Record of Meetings With Supervisor</w:t>
+      </w:r>
+      <w:bookmarkEnd w:id="32"/>
+    </w:p>
+    <w:p>
       <w:r>
         <w:t>Record of meetings with supervisor, to demonstrate engagement with the project process</w:t>
       </w:r>
+    </w:p>
+    <w:p>
+      <w:pPr>
+        <w:pStyle w:val="Heading2"/>
+      </w:pPr>
+      <w:bookmarkStart w:id="33" w:name="_Toc41657421"/>
+      <w:r>
+        <w:t>Appendix 2</w:t>
+      </w:r>
+      <w:r>
+        <w:t>.1 – Test Plan Template</w:t>
+      </w:r>
+      <w:bookmarkEnd w:id="33"/>
+    </w:p>
+    <w:p/>
+    <w:tbl>
+      <w:tblPr>
+        <w:tblStyle w:val="GridTable2-Accent3"/>
+        <w:tblW w:w="0" w:type="auto"/>
+        <w:tblLook w:val="04A0" w:firstRow="1" w:lastRow="0" w:firstColumn="1" w:lastColumn="0" w:noHBand="0" w:noVBand="1"/>
+      </w:tblPr>
+      <w:tblGrid>
+        <w:gridCol w:w="1087"/>
+        <w:gridCol w:w="3379"/>
+        <w:gridCol w:w="2363"/>
+        <w:gridCol w:w="2191"/>
+      </w:tblGrid>
+      <w:tr>
+        <w:trPr>
+          <w:cnfStyle w:val="100000000000" w:firstRow="1" w:lastRow="0" w:firstColumn="0" w:lastColumn="0" w:oddVBand="0" w:evenVBand="0" w:oddHBand="0" w:evenHBand="0" w:firstRowFirstColumn="0" w:firstRowLastColumn="0" w:lastRowFirstColumn="0" w:lastRowLastColumn="0"/>
+        </w:trPr>
+        <w:tc>
+          <w:tcPr>
+            <w:cnfStyle w:val="001000000000" w:firstRow="0" w:lastRow="0" w:firstColumn="1" w:lastColumn="0" w:oddVBand="0" w:evenVBand="0" w:oddHBand="0" w:evenHBand="0" w:firstRowFirstColumn="0" w:firstRowLastColumn="0" w:lastRowFirstColumn="0" w:lastRowLastColumn="0"/>
+            <w:tcW w:w="1134" w:type="dxa"/>
+            <w:vAlign w:val="bottom"/>
+          </w:tcPr>
+          <w:p>
+            <w:pPr>
+              <w:jc w:val="center"/>
+            </w:pPr>
+            <w:r>
+              <w:t>Test Case Number</w:t>
+            </w:r>
+          </w:p>
+        </w:tc>
+        <w:tc>
+          <w:tcPr>
+            <w:tcW w:w="4444" w:type="dxa"/>
+            <w:vAlign w:val="bottom"/>
+          </w:tcPr>
+          <w:p>
+            <w:pPr>
+              <w:jc w:val="center"/>
+              <w:cnfStyle w:val="100000000000" w:firstRow="1" w:lastRow="0" w:firstColumn="0" w:lastColumn="0" w:oddVBand="0" w:evenVBand="0" w:oddHBand="0" w:evenHBand="0" w:firstRowFirstColumn="0" w:firstRowLastColumn="0" w:lastRowFirstColumn="0" w:lastRowLastColumn="0"/>
+            </w:pPr>
+            <w:r>
+              <w:t>Test Case Title</w:t>
+            </w:r>
+          </w:p>
+        </w:tc>
+        <w:tc>
+          <w:tcPr>
+            <w:tcW w:w="2790" w:type="dxa"/>
+            <w:vAlign w:val="bottom"/>
+          </w:tcPr>
+          <w:p>
+            <w:pPr>
+              <w:jc w:val="center"/>
+              <w:cnfStyle w:val="100000000000" w:firstRow="1" w:lastRow="0" w:firstColumn="0" w:lastColumn="0" w:oddVBand="0" w:evenVBand="0" w:oddHBand="0" w:evenHBand="0" w:firstRowFirstColumn="0" w:firstRowLastColumn="0" w:lastRowFirstColumn="0" w:lastRowLastColumn="0"/>
+            </w:pPr>
+            <w:r>
+              <w:t>Test Case Description</w:t>
+            </w:r>
+          </w:p>
+        </w:tc>
+        <w:tc>
+          <w:tcPr>
+            <w:tcW w:w="2790" w:type="dxa"/>
+            <w:vAlign w:val="bottom"/>
+          </w:tcPr>
+          <w:p>
+            <w:pPr>
+              <w:jc w:val="center"/>
+              <w:cnfStyle w:val="100000000000" w:firstRow="1" w:lastRow="0" w:firstColumn="0" w:lastColumn="0" w:oddVBand="0" w:evenVBand="0" w:oddHBand="0" w:evenHBand="0" w:firstRowFirstColumn="0" w:firstRowLastColumn="0" w:lastRowFirstColumn="0" w:lastRowLastColumn="0"/>
+            </w:pPr>
+            <w:r>
+              <w:t>Test Date</w:t>
+            </w:r>
+          </w:p>
+        </w:tc>
+      </w:tr>
+      <w:tr>
+        <w:trPr>
+          <w:cnfStyle w:val="000000100000" w:firstRow="0" w:lastRow="0" w:firstColumn="0" w:lastColumn="0" w:oddVBand="0" w:evenVBand="0" w:oddHBand="1" w:evenHBand="0" w:firstRowFirstColumn="0" w:firstRowLastColumn="0" w:lastRowFirstColumn="0" w:lastRowLastColumn="0"/>
+        </w:trPr>
+        <w:tc>
+          <w:tcPr>
+            <w:cnfStyle w:val="001000000000" w:firstRow="0" w:lastRow="0" w:firstColumn="1" w:lastColumn="0" w:oddVBand="0" w:evenVBand="0" w:oddHBand="0" w:evenHBand="0" w:firstRowFirstColumn="0" w:firstRowLastColumn="0" w:lastRowFirstColumn="0" w:lastRowLastColumn="0"/>
+            <w:tcW w:w="1134" w:type="dxa"/>
+            <w:vAlign w:val="bottom"/>
+          </w:tcPr>
+          <w:p>
+            <w:pPr>
+              <w:jc w:val="center"/>
+            </w:pPr>
+          </w:p>
+        </w:tc>
+        <w:tc>
+          <w:tcPr>
+            <w:tcW w:w="4444" w:type="dxa"/>
+            <w:vAlign w:val="bottom"/>
+          </w:tcPr>
+          <w:p>
+            <w:pPr>
+              <w:jc w:val="center"/>
+              <w:cnfStyle w:val="000000100000" w:firstRow="0" w:lastRow="0" w:firstColumn="0" w:lastColumn="0" w:oddVBand="0" w:evenVBand="0" w:oddHBand="1" w:evenHBand="0" w:firstRowFirstColumn="0" w:firstRowLastColumn="0" w:lastRowFirstColumn="0" w:lastRowLastColumn="0"/>
+            </w:pPr>
+          </w:p>
+        </w:tc>
+        <w:tc>
+          <w:tcPr>
+            <w:tcW w:w="2790" w:type="dxa"/>
+            <w:vAlign w:val="bottom"/>
+          </w:tcPr>
+          <w:p>
+            <w:pPr>
+              <w:jc w:val="center"/>
+              <w:cnfStyle w:val="000000100000" w:firstRow="0" w:lastRow="0" w:firstColumn="0" w:lastColumn="0" w:oddVBand="0" w:evenVBand="0" w:oddHBand="1" w:evenHBand="0" w:firstRowFirstColumn="0" w:firstRowLastColumn="0" w:lastRowFirstColumn="0" w:lastRowLastColumn="0"/>
+            </w:pPr>
+          </w:p>
+        </w:tc>
+        <w:tc>
+          <w:tcPr>
+            <w:tcW w:w="2790" w:type="dxa"/>
+            <w:vAlign w:val="bottom"/>
+          </w:tcPr>
+          <w:p>
+            <w:pPr>
+              <w:jc w:val="center"/>
+              <w:cnfStyle w:val="000000100000" w:firstRow="0" w:lastRow="0" w:firstColumn="0" w:lastColumn="0" w:oddVBand="0" w:evenVBand="0" w:oddHBand="1" w:evenHBand="0" w:firstRowFirstColumn="0" w:firstRowLastColumn="0" w:lastRowFirstColumn="0" w:lastRowLastColumn="0"/>
+            </w:pPr>
+          </w:p>
+        </w:tc>
+      </w:tr>
+    </w:tbl>
+    <w:p/>
+    <w:tbl>
+      <w:tblPr>
+        <w:tblStyle w:val="GridTable2-Accent3"/>
+        <w:tblW w:w="0" w:type="auto"/>
+        <w:tblLook w:val="04A0" w:firstRow="1" w:lastRow="0" w:firstColumn="1" w:lastColumn="0" w:noHBand="0" w:noVBand="1"/>
+      </w:tblPr>
+      <w:tblGrid>
+        <w:gridCol w:w="1053"/>
+        <w:gridCol w:w="3621"/>
+        <w:gridCol w:w="2253"/>
+        <w:gridCol w:w="2093"/>
+      </w:tblGrid>
+      <w:tr>
+        <w:trPr>
+          <w:cnfStyle w:val="100000000000" w:firstRow="1" w:lastRow="0" w:firstColumn="0" w:lastColumn="0" w:oddVBand="0" w:evenVBand="0" w:oddHBand="0" w:evenHBand="0" w:firstRowFirstColumn="0" w:firstRowLastColumn="0" w:lastRowFirstColumn="0" w:lastRowLastColumn="0"/>
+        </w:trPr>
+        <w:tc>
+          <w:tcPr>
+            <w:cnfStyle w:val="001000000000" w:firstRow="0" w:lastRow="0" w:firstColumn="1" w:lastColumn="0" w:oddVBand="0" w:evenVBand="0" w:oddHBand="0" w:evenHBand="0" w:firstRowFirstColumn="0" w:firstRowLastColumn="0" w:lastRowFirstColumn="0" w:lastRowLastColumn="0"/>
+            <w:tcW w:w="1134" w:type="dxa"/>
+            <w:vAlign w:val="bottom"/>
+          </w:tcPr>
+          <w:p>
+            <w:pPr>
+              <w:jc w:val="center"/>
+            </w:pPr>
+            <w:r>
+              <w:t>Test Case Number</w:t>
+            </w:r>
+          </w:p>
+        </w:tc>
+        <w:tc>
+          <w:tcPr>
+            <w:tcW w:w="5982" w:type="dxa"/>
+            <w:vAlign w:val="bottom"/>
+          </w:tcPr>
+          <w:p>
+            <w:pPr>
+              <w:jc w:val="center"/>
+              <w:cnfStyle w:val="100000000000" w:firstRow="1" w:lastRow="0" w:firstColumn="0" w:lastColumn="0" w:oddVBand="0" w:evenVBand="0" w:oddHBand="0" w:evenHBand="0" w:firstRowFirstColumn="0" w:firstRowLastColumn="0" w:lastRowFirstColumn="0" w:lastRowLastColumn="0"/>
+            </w:pPr>
+            <w:r>
+              <w:t>Expected Results</w:t>
+            </w:r>
+          </w:p>
+        </w:tc>
+        <w:tc>
+          <w:tcPr>
+            <w:tcW w:w="3519" w:type="dxa"/>
+            <w:vAlign w:val="bottom"/>
+          </w:tcPr>
+          <w:p>
+            <w:pPr>
+              <w:jc w:val="center"/>
+              <w:cnfStyle w:val="100000000000" w:firstRow="1" w:lastRow="0" w:firstColumn="0" w:lastColumn="0" w:oddVBand="0" w:evenVBand="0" w:oddHBand="0" w:evenHBand="0" w:firstRowFirstColumn="0" w:firstRowLastColumn="0" w:lastRowFirstColumn="0" w:lastRowLastColumn="0"/>
+            </w:pPr>
+            <w:r>
+              <w:t>Actual Results</w:t>
+            </w:r>
+          </w:p>
+        </w:tc>
+        <w:tc>
+          <w:tcPr>
+            <w:tcW w:w="3323" w:type="dxa"/>
+            <w:vAlign w:val="bottom"/>
+          </w:tcPr>
+          <w:p>
+            <w:pPr>
+              <w:jc w:val="center"/>
+              <w:cnfStyle w:val="100000000000" w:firstRow="1" w:lastRow="0" w:firstColumn="0" w:lastColumn="0" w:oddVBand="0" w:evenVBand="0" w:oddHBand="0" w:evenHBand="0" w:firstRowFirstColumn="0" w:firstRowLastColumn="0" w:lastRowFirstColumn="0" w:lastRowLastColumn="0"/>
+            </w:pPr>
+            <w:r>
+              <w:t>Notes</w:t>
+            </w:r>
+          </w:p>
+        </w:tc>
+      </w:tr>
+      <w:tr>
+        <w:trPr>
+          <w:cnfStyle w:val="000000100000" w:firstRow="0" w:lastRow="0" w:firstColumn="0" w:lastColumn="0" w:oddVBand="0" w:evenVBand="0" w:oddHBand="1" w:evenHBand="0" w:firstRowFirstColumn="0" w:firstRowLastColumn="0" w:lastRowFirstColumn="0" w:lastRowLastColumn="0"/>
+        </w:trPr>
+        <w:tc>
+          <w:tcPr>
+            <w:cnfStyle w:val="001000000000" w:firstRow="0" w:lastRow="0" w:firstColumn="1" w:lastColumn="0" w:oddVBand="0" w:evenVBand="0" w:oddHBand="0" w:evenHBand="0" w:firstRowFirstColumn="0" w:firstRowLastColumn="0" w:lastRowFirstColumn="0" w:lastRowLastColumn="0"/>
+            <w:tcW w:w="1134" w:type="dxa"/>
+            <w:vAlign w:val="bottom"/>
+          </w:tcPr>
+          <w:p>
+            <w:pPr>
+              <w:jc w:val="center"/>
+            </w:pPr>
+          </w:p>
+        </w:tc>
+        <w:tc>
+          <w:tcPr>
+            <w:tcW w:w="5982" w:type="dxa"/>
+            <w:vAlign w:val="bottom"/>
+          </w:tcPr>
+          <w:p>
+            <w:pPr>
+              <w:jc w:val="center"/>
+              <w:cnfStyle w:val="000000100000" w:firstRow="0" w:lastRow="0" w:firstColumn="0" w:lastColumn="0" w:oddVBand="0" w:evenVBand="0" w:oddHBand="1" w:evenHBand="0" w:firstRowFirstColumn="0" w:firstRowLastColumn="0" w:lastRowFirstColumn="0" w:lastRowLastColumn="0"/>
+            </w:pPr>
+          </w:p>
+        </w:tc>
+        <w:tc>
+          <w:tcPr>
+            <w:tcW w:w="3519" w:type="dxa"/>
+            <w:vAlign w:val="bottom"/>
+          </w:tcPr>
+          <w:p>
+            <w:pPr>
+              <w:jc w:val="center"/>
+              <w:cnfStyle w:val="000000100000" w:firstRow="0" w:lastRow="0" w:firstColumn="0" w:lastColumn="0" w:oddVBand="0" w:evenVBand="0" w:oddHBand="1" w:evenHBand="0" w:firstRowFirstColumn="0" w:firstRowLastColumn="0" w:lastRowFirstColumn="0" w:lastRowLastColumn="0"/>
+            </w:pPr>
+          </w:p>
+        </w:tc>
+        <w:tc>
+          <w:tcPr>
+            <w:tcW w:w="3323" w:type="dxa"/>
+            <w:vAlign w:val="bottom"/>
+          </w:tcPr>
+          <w:p>
+            <w:pPr>
+              <w:jc w:val="center"/>
+              <w:cnfStyle w:val="000000100000" w:firstRow="0" w:lastRow="0" w:firstColumn="0" w:lastColumn="0" w:oddVBand="0" w:evenVBand="0" w:oddHBand="1" w:evenHBand="0" w:firstRowFirstColumn="0" w:firstRowLastColumn="0" w:lastRowFirstColumn="0" w:lastRowLastColumn="0"/>
+            </w:pPr>
+          </w:p>
+        </w:tc>
+      </w:tr>
+    </w:tbl>
+    <w:p/>
+    <w:p/>
+    <w:p/>
+    <w:p>
+      <w:pPr>
+        <w:pStyle w:val="Heading2"/>
+      </w:pPr>
+      <w:bookmarkStart w:id="34" w:name="_Toc41657422"/>
+      <w:r>
+        <w:lastRenderedPageBreak/>
+        <w:t>Appendix 2.2 – Test Plan Example 1</w:t>
+      </w:r>
+      <w:bookmarkEnd w:id="34"/>
+    </w:p>
+    <w:tbl>
+      <w:tblPr>
+        <w:tblStyle w:val="GridTable2-Accent3"/>
+        <w:tblW w:w="0" w:type="auto"/>
+        <w:tblLook w:val="04A0" w:firstRow="1" w:lastRow="0" w:firstColumn="1" w:lastColumn="0" w:noHBand="0" w:noVBand="1"/>
+      </w:tblPr>
+      <w:tblGrid>
+        <w:gridCol w:w="1087"/>
+        <w:gridCol w:w="3379"/>
+        <w:gridCol w:w="2363"/>
+        <w:gridCol w:w="2191"/>
+      </w:tblGrid>
+      <w:tr>
+        <w:trPr>
+          <w:cnfStyle w:val="100000000000" w:firstRow="1" w:lastRow="0" w:firstColumn="0" w:lastColumn="0" w:oddVBand="0" w:evenVBand="0" w:oddHBand="0" w:evenHBand="0" w:firstRowFirstColumn="0" w:firstRowLastColumn="0" w:lastRowFirstColumn="0" w:lastRowLastColumn="0"/>
+        </w:trPr>
+        <w:tc>
+          <w:tcPr>
+            <w:cnfStyle w:val="001000000000" w:firstRow="0" w:lastRow="0" w:firstColumn="1" w:lastColumn="0" w:oddVBand="0" w:evenVBand="0" w:oddHBand="0" w:evenHBand="0" w:firstRowFirstColumn="0" w:firstRowLastColumn="0" w:lastRowFirstColumn="0" w:lastRowLastColumn="0"/>
+            <w:tcW w:w="1134" w:type="dxa"/>
+            <w:vAlign w:val="bottom"/>
+          </w:tcPr>
+          <w:p>
+            <w:pPr>
+              <w:jc w:val="center"/>
+            </w:pPr>
+            <w:r>
+              <w:t>Test Case Number</w:t>
+            </w:r>
+          </w:p>
+        </w:tc>
+        <w:tc>
+          <w:tcPr>
+            <w:tcW w:w="4444" w:type="dxa"/>
+            <w:vAlign w:val="bottom"/>
+          </w:tcPr>
+          <w:p>
+            <w:pPr>
+              <w:jc w:val="center"/>
+              <w:cnfStyle w:val="100000000000" w:firstRow="1" w:lastRow="0" w:firstColumn="0" w:lastColumn="0" w:oddVBand="0" w:evenVBand="0" w:oddHBand="0" w:evenHBand="0" w:firstRowFirstColumn="0" w:firstRowLastColumn="0" w:lastRowFirstColumn="0" w:lastRowLastColumn="0"/>
+            </w:pPr>
+            <w:r>
+              <w:t>Test Case Title</w:t>
+            </w:r>
+          </w:p>
+        </w:tc>
+        <w:tc>
+          <w:tcPr>
+            <w:tcW w:w="2790" w:type="dxa"/>
+            <w:vAlign w:val="bottom"/>
+          </w:tcPr>
+          <w:p>
+            <w:pPr>
+              <w:jc w:val="center"/>
+              <w:cnfStyle w:val="100000000000" w:firstRow="1" w:lastRow="0" w:firstColumn="0" w:lastColumn="0" w:oddVBand="0" w:evenVBand="0" w:oddHBand="0" w:evenHBand="0" w:firstRowFirstColumn="0" w:firstRowLastColumn="0" w:lastRowFirstColumn="0" w:lastRowLastColumn="0"/>
+            </w:pPr>
+            <w:r>
+              <w:t>Test Case Description</w:t>
+            </w:r>
+          </w:p>
+        </w:tc>
+        <w:tc>
+          <w:tcPr>
+            <w:tcW w:w="2790" w:type="dxa"/>
+            <w:vAlign w:val="bottom"/>
+          </w:tcPr>
+          <w:p>
+            <w:pPr>
+              <w:jc w:val="center"/>
+              <w:cnfStyle w:val="100000000000" w:firstRow="1" w:lastRow="0" w:firstColumn="0" w:lastColumn="0" w:oddVBand="0" w:evenVBand="0" w:oddHBand="0" w:evenHBand="0" w:firstRowFirstColumn="0" w:firstRowLastColumn="0" w:lastRowFirstColumn="0" w:lastRowLastColumn="0"/>
+            </w:pPr>
+            <w:r>
+              <w:t>Test Date</w:t>
+            </w:r>
+          </w:p>
+        </w:tc>
+      </w:tr>
+      <w:tr>
+        <w:trPr>
+          <w:cnfStyle w:val="000000100000" w:firstRow="0" w:lastRow="0" w:firstColumn="0" w:lastColumn="0" w:oddVBand="0" w:evenVBand="0" w:oddHBand="1" w:evenHBand="0" w:firstRowFirstColumn="0" w:firstRowLastColumn="0" w:lastRowFirstColumn="0" w:lastRowLastColumn="0"/>
+        </w:trPr>
+        <w:tc>
+          <w:tcPr>
+            <w:cnfStyle w:val="001000000000" w:firstRow="0" w:lastRow="0" w:firstColumn="1" w:lastColumn="0" w:oddVBand="0" w:evenVBand="0" w:oddHBand="0" w:evenHBand="0" w:firstRowFirstColumn="0" w:firstRowLastColumn="0" w:lastRowFirstColumn="0" w:lastRowLastColumn="0"/>
+            <w:tcW w:w="1134" w:type="dxa"/>
+            <w:vAlign w:val="bottom"/>
+          </w:tcPr>
+          <w:p>
+            <w:pPr>
+              <w:jc w:val="center"/>
+            </w:pPr>
+            <w:r>
+              <w:t>1</w:t>
+            </w:r>
+          </w:p>
+        </w:tc>
+        <w:tc>
+          <w:tcPr>
+            <w:tcW w:w="4444" w:type="dxa"/>
+            <w:vAlign w:val="bottom"/>
+          </w:tcPr>
+          <w:p>
+            <w:pPr>
+              <w:jc w:val="center"/>
+              <w:cnfStyle w:val="000000100000" w:firstRow="0" w:lastRow="0" w:firstColumn="0" w:lastColumn="0" w:oddVBand="0" w:evenVBand="0" w:oddHBand="1" w:evenHBand="0" w:firstRowFirstColumn="0" w:firstRowLastColumn="0" w:lastRowFirstColumn="0" w:lastRowLastColumn="0"/>
+            </w:pPr>
+          </w:p>
+        </w:tc>
+        <w:tc>
+          <w:tcPr>
+            <w:tcW w:w="2790" w:type="dxa"/>
+            <w:vAlign w:val="bottom"/>
+          </w:tcPr>
+          <w:p>
+            <w:pPr>
+              <w:jc w:val="center"/>
+              <w:cnfStyle w:val="000000100000" w:firstRow="0" w:lastRow="0" w:firstColumn="0" w:lastColumn="0" w:oddVBand="0" w:evenVBand="0" w:oddHBand="1" w:evenHBand="0" w:firstRowFirstColumn="0" w:firstRowLastColumn="0" w:lastRowFirstColumn="0" w:lastRowLastColumn="0"/>
+            </w:pPr>
+          </w:p>
+        </w:tc>
+        <w:tc>
+          <w:tcPr>
+            <w:tcW w:w="2790" w:type="dxa"/>
+            <w:vAlign w:val="bottom"/>
+          </w:tcPr>
+          <w:p>
+            <w:pPr>
+              <w:jc w:val="center"/>
+              <w:cnfStyle w:val="000000100000" w:firstRow="0" w:lastRow="0" w:firstColumn="0" w:lastColumn="0" w:oddVBand="0" w:evenVBand="0" w:oddHBand="1" w:evenHBand="0" w:firstRowFirstColumn="0" w:firstRowLastColumn="0" w:lastRowFirstColumn="0" w:lastRowLastColumn="0"/>
+            </w:pPr>
+          </w:p>
+        </w:tc>
+      </w:tr>
+    </w:tbl>
+    <w:p/>
+    <w:tbl>
+      <w:tblPr>
+        <w:tblStyle w:val="GridTable2-Accent3"/>
+        <w:tblW w:w="0" w:type="auto"/>
+        <w:tblLook w:val="04A0" w:firstRow="1" w:lastRow="0" w:firstColumn="1" w:lastColumn="0" w:noHBand="0" w:noVBand="1"/>
+      </w:tblPr>
+      <w:tblGrid>
+        <w:gridCol w:w="1053"/>
+        <w:gridCol w:w="3621"/>
+        <w:gridCol w:w="2253"/>
+        <w:gridCol w:w="2093"/>
+      </w:tblGrid>
+      <w:tr>
+        <w:trPr>
+          <w:cnfStyle w:val="100000000000" w:firstRow="1" w:lastRow="0" w:firstColumn="0" w:lastColumn="0" w:oddVBand="0" w:evenVBand="0" w:oddHBand="0" w:evenHBand="0" w:firstRowFirstColumn="0" w:firstRowLastColumn="0" w:lastRowFirstColumn="0" w:lastRowLastColumn="0"/>
+        </w:trPr>
+        <w:tc>
+          <w:tcPr>
+            <w:cnfStyle w:val="001000000000" w:firstRow="0" w:lastRow="0" w:firstColumn="1" w:lastColumn="0" w:oddVBand="0" w:evenVBand="0" w:oddHBand="0" w:evenHBand="0" w:firstRowFirstColumn="0" w:firstRowLastColumn="0" w:lastRowFirstColumn="0" w:lastRowLastColumn="0"/>
+            <w:tcW w:w="1134" w:type="dxa"/>
+            <w:vAlign w:val="bottom"/>
+          </w:tcPr>
+          <w:p>
+            <w:pPr>
+              <w:jc w:val="center"/>
+            </w:pPr>
+            <w:r>
+              <w:t>Test Case Number</w:t>
+            </w:r>
+          </w:p>
+        </w:tc>
+        <w:tc>
+          <w:tcPr>
+            <w:tcW w:w="5982" w:type="dxa"/>
+            <w:vAlign w:val="bottom"/>
+          </w:tcPr>
+          <w:p>
+            <w:pPr>
+              <w:jc w:val="center"/>
+              <w:cnfStyle w:val="100000000000" w:firstRow="1" w:lastRow="0" w:firstColumn="0" w:lastColumn="0" w:oddVBand="0" w:evenVBand="0" w:oddHBand="0" w:evenHBand="0" w:firstRowFirstColumn="0" w:firstRowLastColumn="0" w:lastRowFirstColumn="0" w:lastRowLastColumn="0"/>
+            </w:pPr>
+            <w:r>
+              <w:t>Expected Results</w:t>
+            </w:r>
+          </w:p>
+        </w:tc>
+        <w:tc>
+          <w:tcPr>
+            <w:tcW w:w="3519" w:type="dxa"/>
+            <w:vAlign w:val="bottom"/>
+          </w:tcPr>
+          <w:p>
+            <w:pPr>
+              <w:jc w:val="center"/>
+              <w:cnfStyle w:val="100000000000" w:firstRow="1" w:lastRow="0" w:firstColumn="0" w:lastColumn="0" w:oddVBand="0" w:evenVBand="0" w:oddHBand="0" w:evenHBand="0" w:firstRowFirstColumn="0" w:firstRowLastColumn="0" w:lastRowFirstColumn="0" w:lastRowLastColumn="0"/>
+            </w:pPr>
+            <w:r>
+              <w:t>Actual Results</w:t>
+            </w:r>
+          </w:p>
+        </w:tc>
+        <w:tc>
+          <w:tcPr>
+            <w:tcW w:w="3323" w:type="dxa"/>
+            <w:vAlign w:val="bottom"/>
+          </w:tcPr>
+          <w:p>
+            <w:pPr>
+              <w:jc w:val="center"/>
+              <w:cnfStyle w:val="100000000000" w:firstRow="1" w:lastRow="0" w:firstColumn="0" w:lastColumn="0" w:oddVBand="0" w:evenVBand="0" w:oddHBand="0" w:evenHBand="0" w:firstRowFirstColumn="0" w:firstRowLastColumn="0" w:lastRowFirstColumn="0" w:lastRowLastColumn="0"/>
+            </w:pPr>
+            <w:r>
+              <w:t>Notes</w:t>
+            </w:r>
+          </w:p>
+        </w:tc>
+      </w:tr>
+      <w:tr>
+        <w:trPr>
+          <w:cnfStyle w:val="000000100000" w:firstRow="0" w:lastRow="0" w:firstColumn="0" w:lastColumn="0" w:oddVBand="0" w:evenVBand="0" w:oddHBand="1" w:evenHBand="0" w:firstRowFirstColumn="0" w:firstRowLastColumn="0" w:lastRowFirstColumn="0" w:lastRowLastColumn="0"/>
+        </w:trPr>
+        <w:tc>
+          <w:tcPr>
+            <w:cnfStyle w:val="001000000000" w:firstRow="0" w:lastRow="0" w:firstColumn="1" w:lastColumn="0" w:oddVBand="0" w:evenVBand="0" w:oddHBand="0" w:evenHBand="0" w:firstRowFirstColumn="0" w:firstRowLastColumn="0" w:lastRowFirstColumn="0" w:lastRowLastColumn="0"/>
+            <w:tcW w:w="1134" w:type="dxa"/>
+            <w:vAlign w:val="bottom"/>
+          </w:tcPr>
+          <w:p>
+            <w:pPr>
+              <w:jc w:val="center"/>
+            </w:pPr>
+          </w:p>
+        </w:tc>
+        <w:tc>
+          <w:tcPr>
+            <w:tcW w:w="5982" w:type="dxa"/>
+            <w:vAlign w:val="bottom"/>
+          </w:tcPr>
+          <w:p>
+            <w:pPr>
+              <w:jc w:val="center"/>
+              <w:cnfStyle w:val="000000100000" w:firstRow="0" w:lastRow="0" w:firstColumn="0" w:lastColumn="0" w:oddVBand="0" w:evenVBand="0" w:oddHBand="1" w:evenHBand="0" w:firstRowFirstColumn="0" w:firstRowLastColumn="0" w:lastRowFirstColumn="0" w:lastRowLastColumn="0"/>
+            </w:pPr>
+          </w:p>
+        </w:tc>
+        <w:tc>
+          <w:tcPr>
+            <w:tcW w:w="3519" w:type="dxa"/>
+            <w:vAlign w:val="bottom"/>
+          </w:tcPr>
+          <w:p>
+            <w:pPr>
+              <w:jc w:val="center"/>
+              <w:cnfStyle w:val="000000100000" w:firstRow="0" w:lastRow="0" w:firstColumn="0" w:lastColumn="0" w:oddVBand="0" w:evenVBand="0" w:oddHBand="1" w:evenHBand="0" w:firstRowFirstColumn="0" w:firstRowLastColumn="0" w:lastRowFirstColumn="0" w:lastRowLastColumn="0"/>
+            </w:pPr>
+          </w:p>
+        </w:tc>
+        <w:tc>
+          <w:tcPr>
+            <w:tcW w:w="3323" w:type="dxa"/>
+            <w:vAlign w:val="bottom"/>
+          </w:tcPr>
+          <w:p>
+            <w:pPr>
+              <w:jc w:val="center"/>
+              <w:cnfStyle w:val="000000100000" w:firstRow="0" w:lastRow="0" w:firstColumn="0" w:lastColumn="0" w:oddVBand="0" w:evenVBand="0" w:oddHBand="1" w:evenHBand="0" w:firstRowFirstColumn="0" w:firstRowLastColumn="0" w:lastRowFirstColumn="0" w:lastRowLastColumn="0"/>
+            </w:pPr>
+          </w:p>
+        </w:tc>
+      </w:tr>
+    </w:tbl>
+    <w:p/>
+    <w:p>
+      <w:pPr>
+        <w:pStyle w:val="Heading2"/>
+      </w:pPr>
+      <w:bookmarkStart w:id="35" w:name="_Toc41657423"/>
+      <w:r>
+        <w:t>Appendix 2.3 – Test Plan Example 2</w:t>
+      </w:r>
+      <w:bookmarkEnd w:id="35"/>
+    </w:p>
+    <w:tbl>
+      <w:tblPr>
+        <w:tblStyle w:val="GridTable2-Accent3"/>
+        <w:tblW w:w="0" w:type="auto"/>
+        <w:tblLook w:val="04A0" w:firstRow="1" w:lastRow="0" w:firstColumn="1" w:lastColumn="0" w:noHBand="0" w:noVBand="1"/>
+      </w:tblPr>
+      <w:tblGrid>
+        <w:gridCol w:w="1087"/>
+        <w:gridCol w:w="3379"/>
+        <w:gridCol w:w="2363"/>
+        <w:gridCol w:w="2191"/>
+      </w:tblGrid>
+      <w:tr>
+        <w:trPr>
+          <w:cnfStyle w:val="100000000000" w:firstRow="1" w:lastRow="0" w:firstColumn="0" w:lastColumn="0" w:oddVBand="0" w:evenVBand="0" w:oddHBand="0" w:evenHBand="0" w:firstRowFirstColumn="0" w:firstRowLastColumn="0" w:lastRowFirstColumn="0" w:lastRowLastColumn="0"/>
+        </w:trPr>
+        <w:tc>
+          <w:tcPr>
+            <w:cnfStyle w:val="001000000000" w:firstRow="0" w:lastRow="0" w:firstColumn="1" w:lastColumn="0" w:oddVBand="0" w:evenVBand="0" w:oddHBand="0" w:evenHBand="0" w:firstRowFirstColumn="0" w:firstRowLastColumn="0" w:lastRowFirstColumn="0" w:lastRowLastColumn="0"/>
+            <w:tcW w:w="1134" w:type="dxa"/>
+            <w:vAlign w:val="bottom"/>
+          </w:tcPr>
+          <w:p>
+            <w:pPr>
+              <w:jc w:val="center"/>
+            </w:pPr>
+            <w:r>
+              <w:t>Test Case Number</w:t>
+            </w:r>
+          </w:p>
+        </w:tc>
+        <w:tc>
+          <w:tcPr>
+            <w:tcW w:w="4444" w:type="dxa"/>
+            <w:vAlign w:val="bottom"/>
+          </w:tcPr>
+          <w:p>
+            <w:pPr>
+              <w:jc w:val="center"/>
+              <w:cnfStyle w:val="100000000000" w:firstRow="1" w:lastRow="0" w:firstColumn="0" w:lastColumn="0" w:oddVBand="0" w:evenVBand="0" w:oddHBand="0" w:evenHBand="0" w:firstRowFirstColumn="0" w:firstRowLastColumn="0" w:lastRowFirstColumn="0" w:lastRowLastColumn="0"/>
+            </w:pPr>
+            <w:r>
+              <w:t>Test Case Title</w:t>
+            </w:r>
+          </w:p>
+        </w:tc>
+        <w:tc>
+          <w:tcPr>
+            <w:tcW w:w="2790" w:type="dxa"/>
+            <w:vAlign w:val="bottom"/>
+          </w:tcPr>
+          <w:p>
+            <w:pPr>
+              <w:jc w:val="center"/>
+              <w:cnfStyle w:val="100000000000" w:firstRow="1" w:lastRow="0" w:firstColumn="0" w:lastColumn="0" w:oddVBand="0" w:evenVBand="0" w:oddHBand="0" w:evenHBand="0" w:firstRowFirstColumn="0" w:firstRowLastColumn="0" w:lastRowFirstColumn="0" w:lastRowLastColumn="0"/>
+            </w:pPr>
+            <w:r>
+              <w:t>Test Case Description</w:t>
+            </w:r>
+          </w:p>
+        </w:tc>
+        <w:tc>
+          <w:tcPr>
+            <w:tcW w:w="2790" w:type="dxa"/>
+            <w:vAlign w:val="bottom"/>
+          </w:tcPr>
+          <w:p>
+            <w:pPr>
+              <w:jc w:val="center"/>
+              <w:cnfStyle w:val="100000000000" w:firstRow="1" w:lastRow="0" w:firstColumn="0" w:lastColumn="0" w:oddVBand="0" w:evenVBand="0" w:oddHBand="0" w:evenHBand="0" w:firstRowFirstColumn="0" w:firstRowLastColumn="0" w:lastRowFirstColumn="0" w:lastRowLastColumn="0"/>
+            </w:pPr>
+            <w:r>
+              <w:t>Test Date</w:t>
+            </w:r>
+          </w:p>
+        </w:tc>
+      </w:tr>
+      <w:tr>
+        <w:trPr>
+          <w:cnfStyle w:val="000000100000" w:firstRow="0" w:lastRow="0" w:firstColumn="0" w:lastColumn="0" w:oddVBand="0" w:evenVBand="0" w:oddHBand="1" w:evenHBand="0" w:firstRowFirstColumn="0" w:firstRowLastColumn="0" w:lastRowFirstColumn="0" w:lastRowLastColumn="0"/>
+        </w:trPr>
+        <w:tc>
+          <w:tcPr>
+            <w:cnfStyle w:val="001000000000" w:firstRow="0" w:lastRow="0" w:firstColumn="1" w:lastColumn="0" w:oddVBand="0" w:evenVBand="0" w:oddHBand="0" w:evenHBand="0" w:firstRowFirstColumn="0" w:firstRowLastColumn="0" w:lastRowFirstColumn="0" w:lastRowLastColumn="0"/>
+            <w:tcW w:w="1134" w:type="dxa"/>
+            <w:vAlign w:val="bottom"/>
+          </w:tcPr>
+          <w:p>
+            <w:pPr>
+              <w:jc w:val="center"/>
+            </w:pPr>
+          </w:p>
+        </w:tc>
+        <w:tc>
+          <w:tcPr>
+            <w:tcW w:w="4444" w:type="dxa"/>
+            <w:vAlign w:val="bottom"/>
+          </w:tcPr>
+          <w:p>
+            <w:pPr>
+              <w:jc w:val="center"/>
+              <w:cnfStyle w:val="000000100000" w:firstRow="0" w:lastRow="0" w:firstColumn="0" w:lastColumn="0" w:oddVBand="0" w:evenVBand="0" w:oddHBand="1" w:evenHBand="0" w:firstRowFirstColumn="0" w:firstRowLastColumn="0" w:lastRowFirstColumn="0" w:lastRowLastColumn="0"/>
+            </w:pPr>
+          </w:p>
+        </w:tc>
+        <w:tc>
+          <w:tcPr>
+            <w:tcW w:w="2790" w:type="dxa"/>
+            <w:vAlign w:val="bottom"/>
+          </w:tcPr>
+          <w:p>
+            <w:pPr>
+              <w:jc w:val="center"/>
+              <w:cnfStyle w:val="000000100000" w:firstRow="0" w:lastRow="0" w:firstColumn="0" w:lastColumn="0" w:oddVBand="0" w:evenVBand="0" w:oddHBand="1" w:evenHBand="0" w:firstRowFirstColumn="0" w:firstRowLastColumn="0" w:lastRowFirstColumn="0" w:lastRowLastColumn="0"/>
+            </w:pPr>
+          </w:p>
+        </w:tc>
+        <w:tc>
+          <w:tcPr>
+            <w:tcW w:w="2790" w:type="dxa"/>
+            <w:vAlign w:val="bottom"/>
+          </w:tcPr>
+          <w:p>
+            <w:pPr>
+              <w:jc w:val="center"/>
+              <w:cnfStyle w:val="000000100000" w:firstRow="0" w:lastRow="0" w:firstColumn="0" w:lastColumn="0" w:oddVBand="0" w:evenVBand="0" w:oddHBand="1" w:evenHBand="0" w:firstRowFirstColumn="0" w:firstRowLastColumn="0" w:lastRowFirstColumn="0" w:lastRowLastColumn="0"/>
+            </w:pPr>
+          </w:p>
+        </w:tc>
+      </w:tr>
+    </w:tbl>
+    <w:p/>
+    <w:tbl>
+      <w:tblPr>
+        <w:tblStyle w:val="GridTable2-Accent3"/>
+        <w:tblW w:w="0" w:type="auto"/>
+        <w:tblLook w:val="04A0" w:firstRow="1" w:lastRow="0" w:firstColumn="1" w:lastColumn="0" w:noHBand="0" w:noVBand="1"/>
+      </w:tblPr>
+      <w:tblGrid>
+        <w:gridCol w:w="1053"/>
+        <w:gridCol w:w="3621"/>
+        <w:gridCol w:w="2253"/>
+        <w:gridCol w:w="2093"/>
+      </w:tblGrid>
+      <w:tr>
+        <w:trPr>
+          <w:cnfStyle w:val="100000000000" w:firstRow="1" w:lastRow="0" w:firstColumn="0" w:lastColumn="0" w:oddVBand="0" w:evenVBand="0" w:oddHBand="0" w:evenHBand="0" w:firstRowFirstColumn="0" w:firstRowLastColumn="0" w:lastRowFirstColumn="0" w:lastRowLastColumn="0"/>
+        </w:trPr>
+        <w:tc>
+          <w:tcPr>
+            <w:cnfStyle w:val="001000000000" w:firstRow="0" w:lastRow="0" w:firstColumn="1" w:lastColumn="0" w:oddVBand="0" w:evenVBand="0" w:oddHBand="0" w:evenHBand="0" w:firstRowFirstColumn="0" w:firstRowLastColumn="0" w:lastRowFirstColumn="0" w:lastRowLastColumn="0"/>
+            <w:tcW w:w="1134" w:type="dxa"/>
+            <w:vAlign w:val="bottom"/>
+          </w:tcPr>
+          <w:p>
+            <w:pPr>
+              <w:jc w:val="center"/>
+            </w:pPr>
+            <w:r>
+              <w:t>Test Case Number</w:t>
+            </w:r>
+          </w:p>
+        </w:tc>
+        <w:tc>
+          <w:tcPr>
+            <w:tcW w:w="5982" w:type="dxa"/>
+            <w:vAlign w:val="bottom"/>
+          </w:tcPr>
+          <w:p>
+            <w:pPr>
+              <w:jc w:val="center"/>
+              <w:cnfStyle w:val="100000000000" w:firstRow="1" w:lastRow="0" w:firstColumn="0" w:lastColumn="0" w:oddVBand="0" w:evenVBand="0" w:oddHBand="0" w:evenHBand="0" w:firstRowFirstColumn="0" w:firstRowLastColumn="0" w:lastRowFirstColumn="0" w:lastRowLastColumn="0"/>
+            </w:pPr>
+            <w:r>
+              <w:t>Expected Results</w:t>
+            </w:r>
+          </w:p>
+        </w:tc>
+        <w:tc>
+          <w:tcPr>
+            <w:tcW w:w="3519" w:type="dxa"/>
+            <w:vAlign w:val="bottom"/>
+          </w:tcPr>
+          <w:p>
+            <w:pPr>
+              <w:jc w:val="center"/>
+              <w:cnfStyle w:val="100000000000" w:firstRow="1" w:lastRow="0" w:firstColumn="0" w:lastColumn="0" w:oddVBand="0" w:evenVBand="0" w:oddHBand="0" w:evenHBand="0" w:firstRowFirstColumn="0" w:firstRowLastColumn="0" w:lastRowFirstColumn="0" w:lastRowLastColumn="0"/>
+            </w:pPr>
+            <w:r>
+              <w:t>Actual Results</w:t>
+            </w:r>
+          </w:p>
+        </w:tc>
+        <w:tc>
+          <w:tcPr>
+            <w:tcW w:w="3323" w:type="dxa"/>
+            <w:vAlign w:val="bottom"/>
+          </w:tcPr>
+          <w:p>
+            <w:pPr>
+              <w:jc w:val="center"/>
+              <w:cnfStyle w:val="100000000000" w:firstRow="1" w:lastRow="0" w:firstColumn="0" w:lastColumn="0" w:oddVBand="0" w:evenVBand="0" w:oddHBand="0" w:evenHBand="0" w:firstRowFirstColumn="0" w:firstRowLastColumn="0" w:lastRowFirstColumn="0" w:lastRowLastColumn="0"/>
+            </w:pPr>
+            <w:r>
+              <w:t>Notes</w:t>
+            </w:r>
+          </w:p>
+        </w:tc>
+      </w:tr>
+      <w:tr>
+        <w:trPr>
+          <w:cnfStyle w:val="000000100000" w:firstRow="0" w:lastRow="0" w:firstColumn="0" w:lastColumn="0" w:oddVBand="0" w:evenVBand="0" w:oddHBand="1" w:evenHBand="0" w:firstRowFirstColumn="0" w:firstRowLastColumn="0" w:lastRowFirstColumn="0" w:lastRowLastColumn="0"/>
+        </w:trPr>
+        <w:tc>
+          <w:tcPr>
+            <w:cnfStyle w:val="001000000000" w:firstRow="0" w:lastRow="0" w:firstColumn="1" w:lastColumn="0" w:oddVBand="0" w:evenVBand="0" w:oddHBand="0" w:evenHBand="0" w:firstRowFirstColumn="0" w:firstRowLastColumn="0" w:lastRowFirstColumn="0" w:lastRowLastColumn="0"/>
+            <w:tcW w:w="1134" w:type="dxa"/>
+            <w:vAlign w:val="bottom"/>
+          </w:tcPr>
+          <w:p>
+            <w:pPr>
+              <w:jc w:val="center"/>
+            </w:pPr>
+          </w:p>
+        </w:tc>
+        <w:tc>
+          <w:tcPr>
+            <w:tcW w:w="5982" w:type="dxa"/>
+            <w:vAlign w:val="bottom"/>
+          </w:tcPr>
+          <w:p>
+            <w:pPr>
+              <w:jc w:val="center"/>
+              <w:cnfStyle w:val="000000100000" w:firstRow="0" w:lastRow="0" w:firstColumn="0" w:lastColumn="0" w:oddVBand="0" w:evenVBand="0" w:oddHBand="1" w:evenHBand="0" w:firstRowFirstColumn="0" w:firstRowLastColumn="0" w:lastRowFirstColumn="0" w:lastRowLastColumn="0"/>
+            </w:pPr>
+          </w:p>
+        </w:tc>
+        <w:tc>
+          <w:tcPr>
+            <w:tcW w:w="3519" w:type="dxa"/>
+            <w:vAlign w:val="bottom"/>
+          </w:tcPr>
+          <w:p>
+            <w:pPr>
+              <w:jc w:val="center"/>
+              <w:cnfStyle w:val="000000100000" w:firstRow="0" w:lastRow="0" w:firstColumn="0" w:lastColumn="0" w:oddVBand="0" w:evenVBand="0" w:oddHBand="1" w:evenHBand="0" w:firstRowFirstColumn="0" w:firstRowLastColumn="0" w:lastRowFirstColumn="0" w:lastRowLastColumn="0"/>
+            </w:pPr>
+          </w:p>
+        </w:tc>
+        <w:tc>
+          <w:tcPr>
+            <w:tcW w:w="3323" w:type="dxa"/>
+            <w:vAlign w:val="bottom"/>
+          </w:tcPr>
+          <w:p>
+            <w:pPr>
+              <w:jc w:val="center"/>
+              <w:cnfStyle w:val="000000100000" w:firstRow="0" w:lastRow="0" w:firstColumn="0" w:lastColumn="0" w:oddVBand="0" w:evenVBand="0" w:oddHBand="1" w:evenHBand="0" w:firstRowFirstColumn="0" w:firstRowLastColumn="0" w:lastRowFirstColumn="0" w:lastRowLastColumn="0"/>
+            </w:pPr>
+          </w:p>
+        </w:tc>
+      </w:tr>
+    </w:tbl>
+    <w:p/>
+    <w:p>
+      <w:pPr>
+        <w:pStyle w:val="Heading2"/>
+      </w:pPr>
+      <w:bookmarkStart w:id="36" w:name="_Toc41657424"/>
+      <w:r>
+        <w:t>Appendix 3.1 – Survey Template</w:t>
+      </w:r>
+      <w:bookmarkEnd w:id="36"/>
+    </w:p>
+    <w:p/>
+    <w:p>
+      <w:pPr>
+        <w:pStyle w:val="Heading2"/>
+      </w:pPr>
+      <w:bookmarkStart w:id="37" w:name="_Toc41657425"/>
+      <w:r>
+        <w:t>Appendix 3.2 – Survey Results 1</w:t>
+      </w:r>
+      <w:bookmarkEnd w:id="37"/>
+    </w:p>
+    <w:p/>
+    <w:p>
+      <w:pPr>
+        <w:pStyle w:val="Heading2"/>
+      </w:pPr>
+      <w:bookmarkStart w:id="38" w:name="_Toc41657426"/>
+      <w:r>
+        <w:t>Appendix 3.3 – Survey Results 2</w:t>
+      </w:r>
+      <w:bookmarkEnd w:id="38"/>
+    </w:p>
+    <w:p/>
+    <w:p>
+      <w:pPr>
+        <w:pStyle w:val="Heading2"/>
+      </w:pPr>
+      <w:bookmarkStart w:id="39" w:name="_Toc41657427"/>
+      <w:r>
+        <w:t>Appendix 3.4 – Survey Results 3</w:t>
+      </w:r>
+      <w:bookmarkEnd w:id="39"/>
+    </w:p>
+    <w:p>
       <w:r>
         <w:br/>
       </w:r>
@@ -7897,6 +9924,84 @@
     <w:unhideWhenUsed/>
     <w:rsid w:val="00BD304C"/>
   </w:style>
+  <w:style w:type="table" w:styleId="GridTable2-Accent3">
+    <w:name w:val="Grid Table 2 Accent 3"/>
+    <w:basedOn w:val="TableNormal"/>
+    <w:uiPriority w:val="47"/>
+    <w:rsid w:val="00F621C9"/>
+    <w:pPr>
+      <w:spacing w:after="0" w:line="240" w:lineRule="auto"/>
+    </w:pPr>
+    <w:rPr>
+      <w:rFonts w:asciiTheme="minorHAnsi" w:eastAsiaTheme="minorHAnsi" w:hAnsiTheme="minorHAnsi" w:cstheme="minorBidi"/>
+    </w:rPr>
+    <w:tblPr>
+      <w:tblStyleRowBandSize w:val="1"/>
+      <w:tblStyleColBandSize w:val="1"/>
+      <w:tblBorders>
+        <w:top w:val="single" w:sz="2" w:space="0" w:color="C9C9C9" w:themeColor="accent3" w:themeTint="99"/>
+        <w:bottom w:val="single" w:sz="2" w:space="0" w:color="C9C9C9" w:themeColor="accent3" w:themeTint="99"/>
+        <w:insideH w:val="single" w:sz="2" w:space="0" w:color="C9C9C9" w:themeColor="accent3" w:themeTint="99"/>
+        <w:insideV w:val="single" w:sz="2" w:space="0" w:color="C9C9C9" w:themeColor="accent3" w:themeTint="99"/>
+      </w:tblBorders>
+    </w:tblPr>
+    <w:tblStylePr w:type="firstRow">
+      <w:rPr>
+        <w:b/>
+        <w:bCs/>
+      </w:rPr>
+      <w:tblPr/>
+      <w:tcPr>
+        <w:tcBorders>
+          <w:top w:val="nil"/>
+          <w:bottom w:val="single" w:sz="12" w:space="0" w:color="C9C9C9" w:themeColor="accent3" w:themeTint="99"/>
+          <w:insideH w:val="nil"/>
+          <w:insideV w:val="nil"/>
+        </w:tcBorders>
+        <w:shd w:val="clear" w:color="auto" w:fill="FFFFFF" w:themeFill="background1"/>
+      </w:tcPr>
+    </w:tblStylePr>
+    <w:tblStylePr w:type="lastRow">
+      <w:rPr>
+        <w:b/>
+        <w:bCs/>
+      </w:rPr>
+      <w:tblPr/>
+      <w:tcPr>
+        <w:tcBorders>
+          <w:top w:val="double" w:sz="2" w:space="0" w:color="C9C9C9" w:themeColor="accent3" w:themeTint="99"/>
+          <w:bottom w:val="nil"/>
+          <w:insideH w:val="nil"/>
+          <w:insideV w:val="nil"/>
+        </w:tcBorders>
+        <w:shd w:val="clear" w:color="auto" w:fill="FFFFFF" w:themeFill="background1"/>
+      </w:tcPr>
+    </w:tblStylePr>
+    <w:tblStylePr w:type="firstCol">
+      <w:rPr>
+        <w:b/>
+        <w:bCs/>
+      </w:rPr>
+    </w:tblStylePr>
+    <w:tblStylePr w:type="lastCol">
+      <w:rPr>
+        <w:b/>
+        <w:bCs/>
+      </w:rPr>
+    </w:tblStylePr>
+    <w:tblStylePr w:type="band1Vert">
+      <w:tblPr/>
+      <w:tcPr>
+        <w:shd w:val="clear" w:color="auto" w:fill="EDEDED" w:themeFill="accent3" w:themeFillTint="33"/>
+      </w:tcPr>
+    </w:tblStylePr>
+    <w:tblStylePr w:type="band1Horz">
+      <w:tblPr/>
+      <w:tcPr>
+        <w:shd w:val="clear" w:color="auto" w:fill="EDEDED" w:themeFill="accent3" w:themeFillTint="33"/>
+      </w:tcPr>
+    </w:tblStylePr>
+  </w:style>
 </w:styles>
 </file>
 
@@ -8486,7 +10591,7 @@
 </file>
 
 <file path=customXml/itemProps2.xml><?xml version="1.0" encoding="utf-8"?>
-<ds:datastoreItem xmlns:ds="http://schemas.openxmlformats.org/officeDocument/2006/customXml" ds:itemID="{926BC28E-8765-4F8D-924D-277BFC9925A2}">
+<ds:datastoreItem xmlns:ds="http://schemas.openxmlformats.org/officeDocument/2006/customXml" ds:itemID="{FEA686CD-DAEB-4F38-A632-00E118F551E5}">
   <ds:schemaRefs>
     <ds:schemaRef ds:uri="http://schemas.openxmlformats.org/officeDocument/2006/bibliography"/>
   </ds:schemaRefs>
